--- a/docs/CDIS2.0 Configuration Guide.docx
+++ b/docs/CDIS2.0 Configuration Guide.docx
@@ -271,7 +271,7 @@
               </mc:Choice>
               <mc:Fallback>
                 <w:pict>
-                  <v:group w14:anchorId="222AF4C1" id="Group 149" o:spid="_x0000_s1026" style="position:absolute;margin-left:0;margin-top:0;width:8in;height:95.7pt;z-index:251662336;mso-width-percent:941;mso-height-percent:121;mso-top-percent:23;mso-position-horizontal:center;mso-position-horizontal-relative:page;mso-position-vertical-relative:page;mso-width-percent:941;mso-height-percent:121;mso-top-percent:23" coordorigin="" coordsize="73152,12161" o:gfxdata="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">
+                  <v:group w14:anchorId="7CE4E180" id="Group 149" o:spid="_x0000_s1026" style="position:absolute;margin-left:0;margin-top:0;width:8in;height:95.7pt;z-index:251662336;mso-width-percent:941;mso-height-percent:121;mso-top-percent:23;mso-position-horizontal:center;mso-position-horizontal-relative:page;mso-position-vertical-relative:page;mso-width-percent:941;mso-height-percent:121;mso-top-percent:23" coordorigin="" coordsize="73152,12161" o:gfxdata="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">
                     <v:shape id="Rectangle 51" o:spid="_x0000_s1027" style="position:absolute;width:73152;height:11303;visibility:visible;mso-wrap-style:square;v-text-anchor:middle" coordsize="7312660,1129665" o:gfxdata="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" path="m,l7312660,r,1129665l3619500,733425,,1091565,,xe" fillcolor="#5b9bd5 [3204]" stroked="f" strokeweight="1pt">
                       <v:stroke joinstyle="miter"/>
                       <v:path arrowok="t" o:connecttype="custom" o:connectlocs="0,0;7315200,0;7315200,1130373;3620757,733885;0,1092249;0,0" o:connectangles="0,0,0,0,0,0"/>
@@ -436,15 +436,7 @@
                                     <w:sz w:val="18"/>
                                     <w:szCs w:val="18"/>
                                   </w:rPr>
-                                  <w:t>Revised April 24</w:t>
-                                </w:r>
-                                <w:r>
-                                  <w:rPr>
-                                    <w:color w:val="595959" w:themeColor="text1" w:themeTint="A6"/>
-                                    <w:sz w:val="18"/>
-                                    <w:szCs w:val="18"/>
-                                  </w:rPr>
-                                  <w:t>, 2015</w:t>
+                                  <w:t>Revised April 27, 2015</w:t>
                                 </w:r>
                               </w:p>
                             </w:txbxContent>
@@ -564,15 +556,7 @@
                               <w:sz w:val="18"/>
                               <w:szCs w:val="18"/>
                             </w:rPr>
-                            <w:t>Revised April 24</w:t>
-                          </w:r>
-                          <w:r>
-                            <w:rPr>
-                              <w:color w:val="595959" w:themeColor="text1" w:themeTint="A6"/>
-                              <w:sz w:val="18"/>
-                              <w:szCs w:val="18"/>
-                            </w:rPr>
-                            <w:t>, 2015</w:t>
+                            <w:t>Revised April 27, 2015</w:t>
                           </w:r>
                         </w:p>
                       </w:txbxContent>
@@ -993,7 +977,21 @@
           <w:rFonts w:ascii="Arial" w:hAnsi="Arial" w:cs="Arial"/>
           <w:color w:val="222222"/>
         </w:rPr>
-        <w:t>The Collections-DAMS Integration System is a batch process which fully integrates the Smithsonian’s Institution’s central media repo</w:t>
+        <w:t>The Collections-DAMS Integration System</w:t>
+      </w:r>
+      <w:r>
+        <w:rPr>
+          <w:rFonts w:ascii="Arial" w:hAnsi="Arial" w:cs="Arial"/>
+          <w:color w:val="222222"/>
+        </w:rPr>
+        <w:t xml:space="preserve"> (CDIS)</w:t>
+      </w:r>
+      <w:r>
+        <w:rPr>
+          <w:rFonts w:ascii="Arial" w:hAnsi="Arial" w:cs="Arial"/>
+          <w:color w:val="222222"/>
+        </w:rPr>
+        <w:t xml:space="preserve"> is a batch process which fully integrates the Smithsonian’s Institution’s central media repo</w:t>
       </w:r>
       <w:r>
         <w:rPr>
@@ -1014,7 +1012,21 @@
           <w:rFonts w:ascii="Arial" w:hAnsi="Arial" w:cs="Arial"/>
           <w:color w:val="222222"/>
         </w:rPr>
-        <w:t xml:space="preserve"> There are many museums (SI units) within the Smithsonian Institution, each of which catalog different types of media and each have varying ways of organizing that media.  CDIS will be used to integrate all o</w:t>
+        <w:t xml:space="preserve"> There are many museums (SI units) within the Smithsonian Institution, each of which catalog different types of media and each have varying ways of organizing that media.  CDIS will be used to </w:t>
+      </w:r>
+      <w:r>
+        <w:rPr>
+          <w:rFonts w:ascii="Arial" w:hAnsi="Arial" w:cs="Arial"/>
+          <w:color w:val="222222"/>
+        </w:rPr>
+        <w:t>automate the integration of</w:t>
+      </w:r>
+      <w:r>
+        <w:rPr>
+          <w:rFonts w:ascii="Arial" w:hAnsi="Arial" w:cs="Arial"/>
+          <w:color w:val="222222"/>
+        </w:rPr>
+        <w:t xml:space="preserve"> all o</w:t>
       </w:r>
       <w:r>
         <w:rPr>
@@ -1028,21 +1040,42 @@
           <w:rFonts w:ascii="Arial" w:hAnsi="Arial" w:cs="Arial"/>
           <w:color w:val="222222"/>
         </w:rPr>
-        <w:t>into the DAMS…and in some cases synchronize and ad</w:t>
-      </w:r>
-      <w:r>
-        <w:rPr>
-          <w:rFonts w:ascii="Arial" w:hAnsi="Arial" w:cs="Arial"/>
-          <w:color w:val="222222"/>
-        </w:rPr>
-        <w:t>d data into the CIS</w:t>
-      </w:r>
-      <w:r>
-        <w:rPr>
-          <w:rFonts w:ascii="Arial" w:hAnsi="Arial" w:cs="Arial"/>
-          <w:color w:val="222222"/>
-        </w:rPr>
-        <w:t xml:space="preserve"> as well.  While this may sound like a complex task, CDIS 2.0 is fully configurable and is able to handle different scenarios for different units, and even different scenarios for different renditions within a unit’s collection.  Currently CDIS only supports image data.</w:t>
+        <w:t xml:space="preserve">with </w:t>
+      </w:r>
+      <w:r>
+        <w:rPr>
+          <w:rFonts w:ascii="Arial" w:hAnsi="Arial" w:cs="Arial"/>
+          <w:color w:val="222222"/>
+        </w:rPr>
+        <w:t>the DAMS</w:t>
+      </w:r>
+      <w:r>
+        <w:rPr>
+          <w:rFonts w:ascii="Arial" w:hAnsi="Arial" w:cs="Arial"/>
+          <w:color w:val="222222"/>
+        </w:rPr>
+        <w:t>.</w:t>
+      </w:r>
+      <w:r>
+        <w:rPr>
+          <w:rFonts w:ascii="Arial" w:hAnsi="Arial" w:cs="Arial"/>
+          <w:color w:val="222222"/>
+        </w:rPr>
+        <w:t xml:space="preserve">  While this may sound like a complex task, CDIS 2.0 is fully configurable and is able to handle different scenarios for different units, and even different sc</w:t>
+      </w:r>
+      <w:r>
+        <w:rPr>
+          <w:rFonts w:ascii="Arial" w:hAnsi="Arial" w:cs="Arial"/>
+          <w:color w:val="222222"/>
+        </w:rPr>
+        <w:t>enarios</w:t>
+      </w:r>
+      <w:r>
+        <w:rPr>
+          <w:rFonts w:ascii="Arial" w:hAnsi="Arial" w:cs="Arial"/>
+          <w:color w:val="222222"/>
+        </w:rPr>
+        <w:t xml:space="preserve"> within a unit’s collection.  Currently CDIS only supports image data.</w:t>
       </w:r>
     </w:p>
     <w:p>
@@ -1065,7 +1098,33 @@
           <w:rFonts w:ascii="Arial" w:hAnsi="Arial" w:cs="Arial"/>
           <w:color w:val="222222"/>
         </w:rPr>
-        <w:t xml:space="preserve"> The idea behind this design is to bring CDIS away from having unit specific coding and have NO unit specific code anywhere in the CDIS java code.  </w:t>
+        <w:t xml:space="preserve"> The idea behind this design is to bring CDIS away from having unit specific coding</w:t>
+      </w:r>
+      <w:r>
+        <w:rPr>
+          <w:rFonts w:ascii="Arial" w:hAnsi="Arial" w:cs="Arial"/>
+          <w:color w:val="222222"/>
+        </w:rPr>
+        <w:t>, but rather have different options available to any group of a unit’s collection</w:t>
+      </w:r>
+      <w:r>
+        <w:rPr>
+          <w:rFonts w:ascii="Arial" w:hAnsi="Arial" w:cs="Arial"/>
+          <w:color w:val="222222"/>
+        </w:rPr>
+        <w:t xml:space="preserve">.  </w:t>
+      </w:r>
+    </w:p>
+    <w:p>
+      <w:pPr>
+        <w:pStyle w:val="Heading2"/>
+        <w:numPr>
+          <w:ilvl w:val="1"/>
+          <w:numId w:val="12"/>
+        </w:numPr>
+      </w:pPr>
+      <w:r>
+        <w:t>Invoking CDIS</w:t>
       </w:r>
     </w:p>
     <w:p>
@@ -1081,7 +1140,219 @@
           <w:rFonts w:ascii="Arial" w:hAnsi="Arial" w:cs="Arial"/>
           <w:color w:val="222222"/>
         </w:rPr>
-        <w:t xml:space="preserve">With CDIS 2.0, there are batch files which invoke the CDIS process.  The batch file specifies the proper config.ini file to use.  The config.ini </w:t>
+        <w:t xml:space="preserve">With CDIS 2.0, there are </w:t>
+      </w:r>
+      <w:r>
+        <w:rPr>
+          <w:rFonts w:ascii="Arial" w:hAnsi="Arial" w:cs="Arial"/>
+          <w:color w:val="222222"/>
+        </w:rPr>
+        <w:t xml:space="preserve">executable </w:t>
+      </w:r>
+      <w:r>
+        <w:rPr>
+          <w:rFonts w:ascii="Arial" w:hAnsi="Arial" w:cs="Arial"/>
+          <w:color w:val="222222"/>
+        </w:rPr>
+        <w:t xml:space="preserve">batch files which invoke the CDIS process.  The batch file </w:t>
+      </w:r>
+      <w:r>
+        <w:rPr>
+          <w:rFonts w:ascii="Arial" w:hAnsi="Arial" w:cs="Arial"/>
+          <w:color w:val="222222"/>
+        </w:rPr>
+        <w:t>is a simple</w:t>
+      </w:r>
+      <w:r>
+        <w:rPr>
+          <w:rFonts w:ascii="Arial" w:hAnsi="Arial" w:cs="Arial"/>
+          <w:color w:val="222222"/>
+        </w:rPr>
+        <w:t xml:space="preserve"> one line </w:t>
+      </w:r>
+      <w:r>
+        <w:rPr>
+          <w:rFonts w:ascii="Arial" w:hAnsi="Arial" w:cs="Arial"/>
+          <w:color w:val="222222"/>
+        </w:rPr>
+        <w:t xml:space="preserve">file that </w:t>
+      </w:r>
+      <w:r>
+        <w:rPr>
+          <w:rFonts w:ascii="Arial" w:hAnsi="Arial" w:cs="Arial"/>
+          <w:color w:val="222222"/>
+        </w:rPr>
+        <w:t>specifies the</w:t>
+      </w:r>
+      <w:r>
+        <w:rPr>
+          <w:rFonts w:ascii="Arial" w:hAnsi="Arial" w:cs="Arial"/>
+          <w:color w:val="222222"/>
+        </w:rPr>
+        <w:t xml:space="preserve"> CDIS operation type, the</w:t>
+      </w:r>
+      <w:r>
+        <w:rPr>
+          <w:rFonts w:ascii="Arial" w:hAnsi="Arial" w:cs="Arial"/>
+          <w:color w:val="222222"/>
+        </w:rPr>
+        <w:t xml:space="preserve"> proper </w:t>
+      </w:r>
+      <w:r>
+        <w:rPr>
+          <w:rFonts w:ascii="Arial" w:hAnsi="Arial" w:cs="Arial"/>
+          <w:color w:val="222222"/>
+        </w:rPr>
+        <w:t xml:space="preserve">jar file (executable java file), </w:t>
+      </w:r>
+      <w:r>
+        <w:rPr>
+          <w:rFonts w:ascii="Arial" w:hAnsi="Arial" w:cs="Arial"/>
+          <w:color w:val="222222"/>
+        </w:rPr>
+        <w:t>config.ini</w:t>
+      </w:r>
+      <w:r>
+        <w:rPr>
+          <w:rFonts w:ascii="Arial" w:hAnsi="Arial" w:cs="Arial"/>
+          <w:color w:val="222222"/>
+        </w:rPr>
+        <w:t xml:space="preserve"> (configuration</w:t>
+      </w:r>
+      <w:r>
+        <w:rPr>
+          <w:rFonts w:ascii="Arial" w:hAnsi="Arial" w:cs="Arial"/>
+          <w:color w:val="222222"/>
+        </w:rPr>
+        <w:t xml:space="preserve"> file</w:t>
+      </w:r>
+      <w:r>
+        <w:rPr>
+          <w:rFonts w:ascii="Arial" w:hAnsi="Arial" w:cs="Arial"/>
+          <w:color w:val="222222"/>
+        </w:rPr>
+        <w:t>)</w:t>
+      </w:r>
+      <w:r>
+        <w:rPr>
+          <w:rFonts w:ascii="Arial" w:hAnsi="Arial" w:cs="Arial"/>
+          <w:color w:val="222222"/>
+        </w:rPr>
+        <w:t xml:space="preserve"> to use</w:t>
+      </w:r>
+      <w:r>
+        <w:rPr>
+          <w:rFonts w:ascii="Arial" w:hAnsi="Arial" w:cs="Arial"/>
+          <w:color w:val="222222"/>
+        </w:rPr>
+        <w:t>, and where to send any output</w:t>
+      </w:r>
+      <w:r>
+        <w:rPr>
+          <w:rFonts w:ascii="Arial" w:hAnsi="Arial" w:cs="Arial"/>
+          <w:color w:val="222222"/>
+        </w:rPr>
+        <w:t xml:space="preserve">. </w:t>
+      </w:r>
+      <w:r>
+        <w:rPr>
+          <w:rFonts w:ascii="Arial" w:hAnsi="Arial" w:cs="Arial"/>
+          <w:color w:val="222222"/>
+        </w:rPr>
+        <w:t xml:space="preserve"> The batch file may be found </w:t>
+      </w:r>
+      <w:r>
+        <w:rPr>
+          <w:rFonts w:ascii="Arial" w:hAnsi="Arial" w:cs="Arial"/>
+          <w:color w:val="222222"/>
+        </w:rPr>
+        <w:t>on the Windows server</w:t>
+      </w:r>
+      <w:r>
+        <w:rPr>
+          <w:rFonts w:ascii="Arial" w:hAnsi="Arial" w:cs="Arial"/>
+          <w:color w:val="222222"/>
+        </w:rPr>
+        <w:t xml:space="preserve"> in the CDIS directory</w:t>
+      </w:r>
+      <w:r>
+        <w:rPr>
+          <w:rFonts w:ascii="Arial" w:hAnsi="Arial" w:cs="Arial"/>
+          <w:color w:val="222222"/>
+        </w:rPr>
+        <w:t xml:space="preserve">, and is invoked by double clicking on the </w:t>
+      </w:r>
+      <w:r>
+        <w:rPr>
+          <w:rFonts w:ascii="Arial" w:hAnsi="Arial" w:cs="Arial"/>
+          <w:color w:val="222222"/>
+        </w:rPr>
+        <w:t xml:space="preserve">batch </w:t>
+      </w:r>
+      <w:r>
+        <w:rPr>
+          <w:rFonts w:ascii="Arial" w:hAnsi="Arial" w:cs="Arial"/>
+          <w:color w:val="222222"/>
+        </w:rPr>
+        <w:t>file.</w:t>
+      </w:r>
+      <w:r>
+        <w:rPr>
+          <w:rFonts w:ascii="Arial" w:hAnsi="Arial" w:cs="Arial"/>
+          <w:color w:val="222222"/>
+        </w:rPr>
+        <w:t xml:space="preserve"> </w:t>
+      </w:r>
+    </w:p>
+    <w:p>
+      <w:pPr>
+        <w:shd w:val="clear" w:color="auto" w:fill="FFFFFF"/>
+        <w:rPr>
+          <w:rFonts w:ascii="Arial" w:hAnsi="Arial" w:cs="Arial"/>
+          <w:color w:val="222222"/>
+        </w:rPr>
+      </w:pPr>
+      <w:r>
+        <w:rPr>
+          <w:rFonts w:ascii="Arial" w:hAnsi="Arial" w:cs="Arial"/>
+          <w:color w:val="222222"/>
+        </w:rPr>
+        <w:t>The batch files can be executed manually, or put into window scheduler to run on an automated basis every night.  It is recommended to put each units’ batch files into the windows scheduler, so all new additions and changes in the DAMS and/or the CIS are picked up automatically.</w:t>
+      </w:r>
+    </w:p>
+    <w:p>
+      <w:pPr>
+        <w:pStyle w:val="Heading2"/>
+        <w:numPr>
+          <w:ilvl w:val="1"/>
+          <w:numId w:val="12"/>
+        </w:numPr>
+      </w:pPr>
+      <w:r>
+        <w:t>Overview of config.ini, SQL-XML and CDIS table</w:t>
+      </w:r>
+    </w:p>
+    <w:p>
+      <w:pPr>
+        <w:shd w:val="clear" w:color="auto" w:fill="FFFFFF"/>
+        <w:rPr>
+          <w:rFonts w:ascii="Arial" w:hAnsi="Arial" w:cs="Arial"/>
+          <w:color w:val="222222"/>
+        </w:rPr>
+      </w:pPr>
+      <w:r>
+        <w:rPr>
+          <w:rFonts w:ascii="Arial" w:hAnsi="Arial" w:cs="Arial"/>
+          <w:color w:val="222222"/>
+        </w:rPr>
+        <w:t xml:space="preserve">The config.ini </w:t>
+      </w:r>
+      <w:r>
+        <w:rPr>
+          <w:rFonts w:ascii="Arial" w:hAnsi="Arial" w:cs="Arial"/>
+          <w:color w:val="222222"/>
+        </w:rPr>
+        <w:t xml:space="preserve">file </w:t>
       </w:r>
       <w:r>
         <w:rPr>
@@ -1095,7 +1366,14 @@
           <w:rFonts w:ascii="Arial" w:hAnsi="Arial" w:cs="Arial"/>
           <w:color w:val="222222"/>
         </w:rPr>
-        <w:t xml:space="preserve">Each unit will have their own CDIS.ini file, named appropriately for the unit (example NASM_config.ini). </w:t>
+        <w:t>Typically e</w:t>
+      </w:r>
+      <w:r>
+        <w:rPr>
+          <w:rFonts w:ascii="Arial" w:hAnsi="Arial" w:cs="Arial"/>
+          <w:color w:val="222222"/>
+        </w:rPr>
+        <w:t xml:space="preserve">ach unit will have their own CDIS.ini file, named appropriately for the unit (example NASM_config.ini). </w:t>
       </w:r>
       <w:r>
         <w:rPr>
@@ -1151,7 +1429,14 @@
           <w:rFonts w:ascii="Arial" w:hAnsi="Arial" w:cs="Arial"/>
           <w:color w:val="222222"/>
         </w:rPr>
-        <w:t xml:space="preserve">See appendix A </w:t>
+        <w:t>Specific options for the config.ini are detailed in the many sections below.  Also refer to</w:t>
+      </w:r>
+      <w:r>
+        <w:rPr>
+          <w:rFonts w:ascii="Arial" w:hAnsi="Arial" w:cs="Arial"/>
+          <w:color w:val="222222"/>
+        </w:rPr>
+        <w:t xml:space="preserve"> appendix A </w:t>
       </w:r>
       <w:r>
         <w:rPr>
@@ -1174,35 +1459,28 @@
           <w:rFonts w:ascii="Arial" w:hAnsi="Arial" w:cs="Arial"/>
           <w:color w:val="222222"/>
         </w:rPr>
-        <w:t xml:space="preserve">The batch files can be executed manually, or put into window scheduler to run on an automated basis every night.  It is recommended to put each units’ batch file into the windows </w:t>
-      </w:r>
-      <w:r>
-        <w:rPr>
-          <w:rFonts w:ascii="Arial" w:hAnsi="Arial" w:cs="Arial"/>
-          <w:color w:val="222222"/>
-        </w:rPr>
-        <w:t>scheduler, so all new additions and changes</w:t>
-      </w:r>
-      <w:r>
-        <w:rPr>
-          <w:rFonts w:ascii="Arial" w:hAnsi="Arial" w:cs="Arial"/>
-          <w:color w:val="222222"/>
-        </w:rPr>
-        <w:t xml:space="preserve"> in</w:t>
-      </w:r>
-      <w:r>
-        <w:rPr>
-          <w:rFonts w:ascii="Arial" w:hAnsi="Arial" w:cs="Arial"/>
-          <w:color w:val="222222"/>
-        </w:rPr>
-        <w:t xml:space="preserve"> the</w:t>
-      </w:r>
-      <w:r>
-        <w:rPr>
-          <w:rFonts w:ascii="Arial" w:hAnsi="Arial" w:cs="Arial"/>
-          <w:color w:val="222222"/>
-        </w:rPr>
-        <w:t xml:space="preserve"> DAMS and/or the CIS are picked up automatically.</w:t>
+        <w:t xml:space="preserve">The SQL-XML file is contained in the conf directory along with the config.ini file.  </w:t>
+      </w:r>
+      <w:r>
+        <w:rPr>
+          <w:rFonts w:ascii="Arial" w:hAnsi="Arial" w:cs="Arial"/>
+          <w:color w:val="222222"/>
+        </w:rPr>
+        <w:t>This file contains the queries that drive all of the basic CDIS operations.  These operations and the function of each query is detailed in the sections that follow.</w:t>
+      </w:r>
+      <w:r>
+        <w:rPr>
+          <w:rFonts w:ascii="Arial" w:hAnsi="Arial" w:cs="Arial"/>
+          <w:color w:val="222222"/>
+        </w:rPr>
+        <w:t xml:space="preserve">  Each unit will have their own SQL-XML file, named appropriately for the unit (example NASM_SQL.xml).</w:t>
+      </w:r>
+      <w:r>
+        <w:rPr>
+          <w:rFonts w:ascii="Arial" w:hAnsi="Arial" w:cs="Arial"/>
+          <w:color w:val="222222"/>
+        </w:rPr>
+        <w:t xml:space="preserve">  See Appendix C for a sample SQL-XML file.</w:t>
       </w:r>
     </w:p>
     <w:p>
@@ -1218,35 +1496,7 @@
           <w:rFonts w:ascii="Arial" w:hAnsi="Arial" w:cs="Arial"/>
           <w:color w:val="222222"/>
         </w:rPr>
-        <w:t xml:space="preserve">With CDIS 2.0 </w:t>
-      </w:r>
-      <w:r>
-        <w:rPr>
-          <w:rFonts w:ascii="Arial" w:hAnsi="Arial" w:cs="Arial"/>
-          <w:color w:val="222222"/>
-        </w:rPr>
-        <w:t>t</w:t>
-      </w:r>
-      <w:r>
-        <w:rPr>
-          <w:rFonts w:ascii="Arial" w:hAnsi="Arial" w:cs="Arial"/>
-          <w:color w:val="222222"/>
-        </w:rPr>
-        <w:t xml:space="preserve">here have been additional fields added to the CDIS table.  The CDIS table can be manipulated to alter the flow of the CDIS process.  </w:t>
-      </w:r>
-      <w:r>
-        <w:rPr>
-          <w:rFonts w:ascii="Arial" w:hAnsi="Arial" w:cs="Arial"/>
-          <w:color w:val="222222"/>
-        </w:rPr>
-        <w:t xml:space="preserve">These new fields are </w:t>
-      </w:r>
-      <w:r>
-        <w:rPr>
-          <w:rFonts w:ascii="Arial" w:hAnsi="Arial" w:cs="Arial"/>
-          <w:color w:val="222222"/>
-        </w:rPr>
-        <w:t>detailed in Appendix B.</w:t>
+        <w:t>With CDIS 2.0 there have been additional fields added to the CDIS table.  The CDIS table can be manipulated to alter the flow of the CDIS process.  This table is detailed in Appendix B.</w:t>
       </w:r>
     </w:p>
     <w:p>
@@ -1257,34 +1507,6 @@
           <w:color w:val="222222"/>
         </w:rPr>
       </w:pPr>
-      <w:r>
-        <w:rPr>
-          <w:rFonts w:ascii="Arial" w:hAnsi="Arial" w:cs="Arial"/>
-          <w:color w:val="222222"/>
-        </w:rPr>
-        <w:t xml:space="preserve">The SQL-XML file is contained in the conf directory along with the config.ini file.  </w:t>
-      </w:r>
-      <w:r>
-        <w:rPr>
-          <w:rFonts w:ascii="Arial" w:hAnsi="Arial" w:cs="Arial"/>
-          <w:color w:val="222222"/>
-        </w:rPr>
-        <w:t>This file contains the queries that drive all of the basic CDIS operations.  These operations and the function of each query is detailed in the sections that follow.</w:t>
-      </w:r>
-      <w:r>
-        <w:rPr>
-          <w:rFonts w:ascii="Arial" w:hAnsi="Arial" w:cs="Arial"/>
-          <w:color w:val="222222"/>
-        </w:rPr>
-        <w:t xml:space="preserve">  Each unit will have their own SQL-XML file, named appropriately for the unit (example NASM_SQL.xml).</w:t>
-      </w:r>
-      <w:r>
-        <w:rPr>
-          <w:rFonts w:ascii="Arial" w:hAnsi="Arial" w:cs="Arial"/>
-          <w:color w:val="222222"/>
-        </w:rPr>
-        <w:t xml:space="preserve">  See Appendix C for a sample SQL-XML file.</w:t>
-      </w:r>
     </w:p>
     <w:p>
       <w:pPr>
@@ -1344,7 +1566,7 @@
           <w:rFonts w:ascii="Arial" w:hAnsi="Arial" w:cs="Arial"/>
           <w:color w:val="222222"/>
         </w:rPr>
-        <w:t xml:space="preserve"> CDIS operation types</w:t>
+        <w:t xml:space="preserve"> operation types</w:t>
       </w:r>
       <w:r>
         <w:rPr>
@@ -1424,6 +1646,14 @@
           <w:color w:val="222222"/>
         </w:rPr>
         <w:t>Link</w:t>
+      </w:r>
+      <w:r>
+        <w:rPr>
+          <w:rFonts w:ascii="Arial" w:hAnsi="Arial" w:cs="Arial"/>
+          <w:i/>
+          <w:color w:val="222222"/>
+        </w:rPr>
+        <w:t>ToCIS</w:t>
       </w:r>
     </w:p>
     <w:p>
@@ -1660,7 +1890,14 @@
           <w:rFonts w:ascii="Arial" w:hAnsi="Arial" w:cs="Arial"/>
           <w:color w:val="222222"/>
         </w:rPr>
-        <w:t xml:space="preserve"> In this operation, a media record is created in TMS</w:t>
+        <w:t xml:space="preserve"> In this operation, </w:t>
+      </w:r>
+      <w:r>
+        <w:rPr>
+          <w:rFonts w:ascii="Arial" w:hAnsi="Arial" w:cs="Arial"/>
+          <w:color w:val="222222"/>
+        </w:rPr>
+        <w:t>a media record is created in the CIS</w:t>
       </w:r>
       <w:r>
         <w:rPr>
@@ -1723,7 +1960,28 @@
           <w:rFonts w:ascii="Arial" w:hAnsi="Arial" w:cs="Arial"/>
           <w:color w:val="222222"/>
         </w:rPr>
-        <w:t xml:space="preserve"> TMS </w:t>
+        <w:t xml:space="preserve"> </w:t>
+      </w:r>
+      <w:r>
+        <w:rPr>
+          <w:rFonts w:ascii="Arial" w:hAnsi="Arial" w:cs="Arial"/>
+          <w:color w:val="222222"/>
+        </w:rPr>
+        <w:t xml:space="preserve">the </w:t>
+      </w:r>
+      <w:r>
+        <w:rPr>
+          <w:rFonts w:ascii="Arial" w:hAnsi="Arial" w:cs="Arial"/>
+          <w:color w:val="222222"/>
+        </w:rPr>
+        <w:t>CIS</w:t>
+      </w:r>
+      <w:r>
+        <w:rPr>
+          <w:rFonts w:ascii="Arial" w:hAnsi="Arial" w:cs="Arial"/>
+          <w:color w:val="222222"/>
+        </w:rPr>
+        <w:t xml:space="preserve"> </w:t>
       </w:r>
       <w:r>
         <w:rPr>
@@ -1737,7 +1995,14 @@
           <w:rFonts w:ascii="Arial" w:hAnsi="Arial" w:cs="Arial"/>
           <w:color w:val="222222"/>
         </w:rPr>
-        <w:t>add the media record into TMS, then</w:t>
+        <w:t>add the media record into the CIS</w:t>
+      </w:r>
+      <w:r>
+        <w:rPr>
+          <w:rFonts w:ascii="Arial" w:hAnsi="Arial" w:cs="Arial"/>
+          <w:color w:val="222222"/>
+        </w:rPr>
+        <w:t>, then</w:t>
       </w:r>
     </w:p>
     <w:p>
@@ -1758,21 +2023,84 @@
           <w:rFonts w:ascii="Arial" w:hAnsi="Arial" w:cs="Arial"/>
           <w:color w:val="222222"/>
         </w:rPr>
-        <w:t xml:space="preserve">The thumbnail image from the thumbnail location </w:t>
-      </w:r>
-      <w:r>
-        <w:rPr>
-          <w:rFonts w:ascii="Arial" w:hAnsi="Arial" w:cs="Arial"/>
-          <w:color w:val="222222"/>
-        </w:rPr>
-        <w:t>in the DAMS</w:t>
-      </w:r>
-      <w:r>
-        <w:rPr>
-          <w:rFonts w:ascii="Arial" w:hAnsi="Arial" w:cs="Arial"/>
-          <w:color w:val="222222"/>
-        </w:rPr>
-        <w:t xml:space="preserve"> is fed into a stream in the CDIS java code byte by byte to a Thumbnail BLOB in the newly created TMS media table.</w:t>
+        <w:t>A stream</w:t>
+      </w:r>
+      <w:r>
+        <w:rPr>
+          <w:rFonts w:ascii="Arial" w:hAnsi="Arial" w:cs="Arial"/>
+          <w:color w:val="222222"/>
+        </w:rPr>
+        <w:t xml:space="preserve"> </w:t>
+      </w:r>
+      <w:r>
+        <w:rPr>
+          <w:rFonts w:ascii="Arial" w:hAnsi="Arial" w:cs="Arial"/>
+          <w:color w:val="222222"/>
+        </w:rPr>
+        <w:t>is initiated in</w:t>
+      </w:r>
+      <w:r>
+        <w:rPr>
+          <w:rFonts w:ascii="Arial" w:hAnsi="Arial" w:cs="Arial"/>
+          <w:color w:val="222222"/>
+        </w:rPr>
+        <w:t xml:space="preserve"> the CDIS java code</w:t>
+      </w:r>
+      <w:r>
+        <w:rPr>
+          <w:rFonts w:ascii="Arial" w:hAnsi="Arial" w:cs="Arial"/>
+          <w:color w:val="222222"/>
+        </w:rPr>
+        <w:t xml:space="preserve"> to copy the</w:t>
+      </w:r>
+      <w:r>
+        <w:rPr>
+          <w:rFonts w:ascii="Arial" w:hAnsi="Arial" w:cs="Arial"/>
+          <w:color w:val="222222"/>
+        </w:rPr>
+        <w:t xml:space="preserve"> thumbnail image from the DAMS</w:t>
+      </w:r>
+      <w:r>
+        <w:rPr>
+          <w:rFonts w:ascii="Arial" w:hAnsi="Arial" w:cs="Arial"/>
+          <w:color w:val="222222"/>
+        </w:rPr>
+        <w:t xml:space="preserve"> to the</w:t>
+      </w:r>
+      <w:r>
+        <w:rPr>
+          <w:rFonts w:ascii="Arial" w:hAnsi="Arial" w:cs="Arial"/>
+          <w:color w:val="222222"/>
+        </w:rPr>
+        <w:t xml:space="preserve"> Thumbna</w:t>
+      </w:r>
+      <w:r>
+        <w:rPr>
+          <w:rFonts w:ascii="Arial" w:hAnsi="Arial" w:cs="Arial"/>
+          <w:color w:val="222222"/>
+        </w:rPr>
+        <w:t xml:space="preserve">il BLOB in the newly </w:t>
+      </w:r>
+      <w:r>
+        <w:rPr>
+          <w:rFonts w:ascii="Arial" w:hAnsi="Arial" w:cs="Arial"/>
+          <w:color w:val="222222"/>
+        </w:rPr>
+        <w:t>created CIS media record</w:t>
+      </w:r>
+      <w:r>
+        <w:rPr>
+          <w:rFonts w:ascii="Arial" w:hAnsi="Arial" w:cs="Arial"/>
+          <w:color w:val="222222"/>
+        </w:rPr>
+        <w:t>.</w:t>
+      </w:r>
+      <w:r>
+        <w:rPr>
+          <w:rFonts w:ascii="Arial" w:hAnsi="Arial" w:cs="Arial"/>
+          <w:color w:val="222222"/>
+        </w:rPr>
+        <w:t xml:space="preserve">  The transfer is performed byte by byte (with no alterations whatsoever).</w:t>
       </w:r>
     </w:p>
     <w:p>
@@ -1842,7 +2170,14 @@
           <w:rFonts w:ascii="Arial" w:hAnsi="Arial" w:cs="Arial"/>
           <w:color w:val="222222"/>
         </w:rPr>
-        <w:t xml:space="preserve"> of the newly created rendition in TMS</w:t>
+        <w:t xml:space="preserve"> of th</w:t>
+      </w:r>
+      <w:r>
+        <w:rPr>
+          <w:rFonts w:ascii="Arial" w:hAnsi="Arial" w:cs="Arial"/>
+          <w:color w:val="222222"/>
+        </w:rPr>
+        <w:t>e newly created rendition in the CIS</w:t>
       </w:r>
       <w:r>
         <w:rPr>
@@ -1863,7 +2198,7 @@
           <w:rFonts w:ascii="Arial" w:hAnsi="Arial" w:cs="Arial"/>
           <w:color w:val="222222"/>
         </w:rPr>
-        <w:t xml:space="preserve"> from TMS</w:t>
+        <w:t xml:space="preserve"> from CIS</w:t>
       </w:r>
       <w:r>
         <w:rPr>
@@ -1877,35 +2212,7 @@
           <w:rFonts w:ascii="Arial" w:hAnsi="Arial" w:cs="Arial"/>
           <w:color w:val="222222"/>
         </w:rPr>
-        <w:t xml:space="preserve"> from TMS</w:t>
-      </w:r>
-      <w:r>
-        <w:rPr>
-          <w:rFonts w:ascii="Arial" w:hAnsi="Arial" w:cs="Arial"/>
-          <w:color w:val="222222"/>
-        </w:rPr>
-        <w:t xml:space="preserve"> </w:t>
-      </w:r>
-      <w:r>
-        <w:rPr>
-          <w:rFonts w:ascii="Arial" w:hAnsi="Arial" w:cs="Arial"/>
-          <w:color w:val="222222"/>
-        </w:rPr>
-        <w:t xml:space="preserve">to show that the link exists between the DAMS </w:t>
-      </w:r>
-      <w:r>
-        <w:rPr>
-          <w:rFonts w:ascii="Arial" w:hAnsi="Arial" w:cs="Arial"/>
-          <w:color w:val="222222"/>
-        </w:rPr>
-        <w:t>image</w:t>
-      </w:r>
-      <w:r>
-        <w:rPr>
-          <w:rFonts w:ascii="Arial" w:hAnsi="Arial" w:cs="Arial"/>
-          <w:color w:val="222222"/>
-        </w:rPr>
-        <w:t xml:space="preserve"> and the TMS rendition.</w:t>
+        <w:t xml:space="preserve"> from the CIS.</w:t>
       </w:r>
     </w:p>
     <w:p>
@@ -1926,7 +2233,21 @@
           <w:rFonts w:ascii="Arial" w:hAnsi="Arial" w:cs="Arial"/>
           <w:color w:val="222222"/>
         </w:rPr>
-        <w:t>The Source system Identifier in DAMS is updated with the RenditionNumber from TMS showing that the TMS rendition has been successfully linked with the image in DAMS.</w:t>
+        <w:t xml:space="preserve">The Source system Identifier in DAMS is updated with the RenditionNumber from </w:t>
+      </w:r>
+      <w:r>
+        <w:rPr>
+          <w:rFonts w:ascii="Arial" w:hAnsi="Arial" w:cs="Arial"/>
+          <w:color w:val="222222"/>
+        </w:rPr>
+        <w:t>the CIS showing that the</w:t>
+      </w:r>
+      <w:r>
+        <w:rPr>
+          <w:rFonts w:ascii="Arial" w:hAnsi="Arial" w:cs="Arial"/>
+          <w:color w:val="222222"/>
+        </w:rPr>
+        <w:t xml:space="preserve"> rendition has been successfully linked with the image in DAMS.</w:t>
       </w:r>
     </w:p>
     <w:p>
@@ -2010,28 +2331,70 @@
           <w:rFonts w:ascii="Arial" w:hAnsi="Arial" w:cs="Arial"/>
           <w:color w:val="222222"/>
         </w:rPr>
-        <w:t>and be added to the collections system</w:t>
-      </w:r>
-      <w:r>
-        <w:rPr>
-          <w:rFonts w:ascii="Arial" w:hAnsi="Arial" w:cs="Arial"/>
-          <w:color w:val="222222"/>
-        </w:rPr>
-        <w:t xml:space="preserve"> as part of this process</w:t>
-      </w:r>
-      <w:r>
-        <w:rPr>
-          <w:rFonts w:ascii="Arial" w:hAnsi="Arial" w:cs="Arial"/>
-          <w:color w:val="222222"/>
-        </w:rPr>
-        <w:t>.  The records to be selected from the DAMS are c</w:t>
-      </w:r>
-      <w:r>
-        <w:rPr>
-          <w:rFonts w:ascii="Arial" w:hAnsi="Arial" w:cs="Arial"/>
-          <w:color w:val="222222"/>
-        </w:rPr>
-        <w:t>onfigurable in the SQL.xml file as follows:</w:t>
+        <w:t xml:space="preserve">and </w:t>
+      </w:r>
+      <w:r>
+        <w:rPr>
+          <w:rFonts w:ascii="Arial" w:hAnsi="Arial" w:cs="Arial"/>
+          <w:color w:val="222222"/>
+        </w:rPr>
+        <w:t>be integrated with the</w:t>
+      </w:r>
+      <w:r>
+        <w:rPr>
+          <w:rFonts w:ascii="Arial" w:hAnsi="Arial" w:cs="Arial"/>
+          <w:color w:val="222222"/>
+        </w:rPr>
+        <w:t xml:space="preserve"> collections system.  The </w:t>
+      </w:r>
+      <w:r>
+        <w:rPr>
+          <w:rFonts w:ascii="Arial" w:hAnsi="Arial" w:cs="Arial"/>
+          <w:color w:val="222222"/>
+        </w:rPr>
+        <w:t xml:space="preserve">selection of </w:t>
+      </w:r>
+      <w:r>
+        <w:rPr>
+          <w:rFonts w:ascii="Arial" w:hAnsi="Arial" w:cs="Arial"/>
+          <w:color w:val="222222"/>
+        </w:rPr>
+        <w:t>DAMS</w:t>
+      </w:r>
+      <w:r>
+        <w:rPr>
+          <w:rFonts w:ascii="Arial" w:hAnsi="Arial" w:cs="Arial"/>
+          <w:color w:val="222222"/>
+        </w:rPr>
+        <w:t xml:space="preserve"> images</w:t>
+      </w:r>
+      <w:r>
+        <w:rPr>
+          <w:rFonts w:ascii="Arial" w:hAnsi="Arial" w:cs="Arial"/>
+          <w:color w:val="222222"/>
+        </w:rPr>
+        <w:t xml:space="preserve"> are c</w:t>
+      </w:r>
+      <w:r>
+        <w:rPr>
+          <w:rFonts w:ascii="Arial" w:hAnsi="Arial" w:cs="Arial"/>
+          <w:color w:val="222222"/>
+        </w:rPr>
+        <w:t>onfigurabl</w:t>
+      </w:r>
+      <w:r>
+        <w:rPr>
+          <w:rFonts w:ascii="Arial" w:hAnsi="Arial" w:cs="Arial"/>
+          <w:color w:val="222222"/>
+        </w:rPr>
+        <w:t>e in the SQL.xml file</w:t>
+      </w:r>
+      <w:r>
+        <w:rPr>
+          <w:rFonts w:ascii="Arial" w:hAnsi="Arial" w:cs="Arial"/>
+          <w:color w:val="222222"/>
+        </w:rPr>
+        <w:t>.</w:t>
       </w:r>
     </w:p>
     <w:p>
@@ -2047,6 +2410,27 @@
           <w:rFonts w:ascii="Arial" w:hAnsi="Arial" w:cs="Arial"/>
           <w:color w:val="222222"/>
         </w:rPr>
+        <w:t>In each SQL.xml file there should be an &lt;ingestToCIS&gt; tag</w:t>
+      </w:r>
+      <w:r>
+        <w:rPr>
+          <w:rFonts w:ascii="Arial" w:hAnsi="Arial" w:cs="Arial"/>
+          <w:color w:val="222222"/>
+        </w:rPr>
+        <w:t xml:space="preserve"> (Refer to Appendix C)</w:t>
+      </w:r>
+      <w:r>
+        <w:rPr>
+          <w:rFonts w:ascii="Arial" w:hAnsi="Arial" w:cs="Arial"/>
+          <w:color w:val="222222"/>
+        </w:rPr>
+        <w:t xml:space="preserve">.  </w:t>
+      </w:r>
+      <w:r>
+        <w:rPr>
+          <w:rFonts w:ascii="Arial" w:hAnsi="Arial" w:cs="Arial"/>
+          <w:color w:val="222222"/>
+        </w:rPr>
         <w:t>Within the</w:t>
       </w:r>
       <w:r>
@@ -2068,14 +2452,21 @@
           <w:rFonts w:ascii="Arial" w:hAnsi="Arial" w:cs="Arial"/>
           <w:color w:val="222222"/>
         </w:rPr>
-        <w:t xml:space="preserve"> tag there are</w:t>
-      </w:r>
-      <w:r>
-        <w:rPr>
-          <w:rFonts w:ascii="Arial" w:hAnsi="Arial" w:cs="Arial"/>
-          <w:color w:val="222222"/>
-        </w:rPr>
-        <w:t xml:space="preserve"> several query tags.  Each query tag will have a type.  </w:t>
+        <w:t xml:space="preserve"> area</w:t>
+      </w:r>
+      <w:r>
+        <w:rPr>
+          <w:rFonts w:ascii="Arial" w:hAnsi="Arial" w:cs="Arial"/>
+          <w:color w:val="222222"/>
+        </w:rPr>
+        <w:t xml:space="preserve"> there are</w:t>
+      </w:r>
+      <w:r>
+        <w:rPr>
+          <w:rFonts w:ascii="Arial" w:hAnsi="Arial" w:cs="Arial"/>
+          <w:color w:val="222222"/>
+        </w:rPr>
+        <w:t xml:space="preserve"> several query tags.  </w:t>
       </w:r>
       <w:r>
         <w:rPr>
@@ -2131,14 +2522,28 @@
           <w:rFonts w:ascii="Arial" w:hAnsi="Arial" w:cs="Arial"/>
           <w:color w:val="222222"/>
         </w:rPr>
-        <w:t xml:space="preserve"> based on Date, media name or any other criteria that can be selected from the DAMS database.  The select list can be as small or as large as needed</w:t>
-      </w:r>
-      <w:r>
-        <w:rPr>
-          <w:rFonts w:ascii="Arial" w:hAnsi="Arial" w:cs="Arial"/>
-          <w:color w:val="222222"/>
-        </w:rPr>
-        <w:t>, and can be limited to as many records as you configure it to be.  Upon execution of the IngestToC</w:t>
+        <w:t xml:space="preserve"> based on Date, media name or any other criteria that can be selected from the DAMS database.  The select list can be </w:t>
+      </w:r>
+      <w:r>
+        <w:rPr>
+          <w:rFonts w:ascii="Arial" w:hAnsi="Arial" w:cs="Arial"/>
+          <w:color w:val="222222"/>
+        </w:rPr>
+        <w:t xml:space="preserve">limited to as many records as </w:t>
+      </w:r>
+      <w:r>
+        <w:rPr>
+          <w:rFonts w:ascii="Arial" w:hAnsi="Arial" w:cs="Arial"/>
+          <w:color w:val="222222"/>
+        </w:rPr>
+        <w:t>desired</w:t>
+      </w:r>
+      <w:r>
+        <w:rPr>
+          <w:rFonts w:ascii="Arial" w:hAnsi="Arial" w:cs="Arial"/>
+          <w:color w:val="222222"/>
+        </w:rPr>
+        <w:t>.  Upon execution of the IngestToC</w:t>
       </w:r>
       <w:r>
         <w:rPr>
@@ -2152,14 +2557,28 @@
           <w:rFonts w:ascii="Arial" w:hAnsi="Arial" w:cs="Arial"/>
           <w:color w:val="222222"/>
         </w:rPr>
-        <w:t>type, CDIS will obtain</w:t>
-      </w:r>
-      <w:r>
-        <w:rPr>
-          <w:rFonts w:ascii="Arial" w:hAnsi="Arial" w:cs="Arial"/>
-          <w:color w:val="222222"/>
-        </w:rPr>
-        <w:t xml:space="preserve"> a list of UOI_ID</w:t>
+        <w:t>operation</w:t>
+      </w:r>
+      <w:r>
+        <w:rPr>
+          <w:rFonts w:ascii="Arial" w:hAnsi="Arial" w:cs="Arial"/>
+          <w:color w:val="222222"/>
+        </w:rPr>
+        <w:t>, CDIS will obtain</w:t>
+      </w:r>
+      <w:r>
+        <w:rPr>
+          <w:rFonts w:ascii="Arial" w:hAnsi="Arial" w:cs="Arial"/>
+          <w:color w:val="222222"/>
+        </w:rPr>
+        <w:t xml:space="preserve"> that</w:t>
+      </w:r>
+      <w:r>
+        <w:rPr>
+          <w:rFonts w:ascii="Arial" w:hAnsi="Arial" w:cs="Arial"/>
+          <w:color w:val="222222"/>
+        </w:rPr>
+        <w:t xml:space="preserve"> list of UOI_ID</w:t>
       </w:r>
       <w:r>
         <w:rPr>
@@ -2201,7 +2620,28 @@
           <w:rFonts w:ascii="Arial" w:hAnsi="Arial" w:cs="Arial"/>
           <w:color w:val="222222"/>
         </w:rPr>
-        <w:t xml:space="preserve"> from DAMS that could be brought over to the collections system.</w:t>
+        <w:t xml:space="preserve"> from DAMS that could be integrated</w:t>
+      </w:r>
+      <w:r>
+        <w:rPr>
+          <w:rFonts w:ascii="Arial" w:hAnsi="Arial" w:cs="Arial"/>
+          <w:color w:val="222222"/>
+        </w:rPr>
+        <w:t xml:space="preserve"> </w:t>
+      </w:r>
+      <w:r>
+        <w:rPr>
+          <w:rFonts w:ascii="Arial" w:hAnsi="Arial" w:cs="Arial"/>
+          <w:color w:val="222222"/>
+        </w:rPr>
+        <w:t>with the CIS</w:t>
+      </w:r>
+      <w:r>
+        <w:rPr>
+          <w:rFonts w:ascii="Arial" w:hAnsi="Arial" w:cs="Arial"/>
+          <w:color w:val="222222"/>
+        </w:rPr>
+        <w:t>.</w:t>
       </w:r>
       <w:r>
         <w:rPr>
@@ -2224,28 +2664,21 @@
           <w:rFonts w:ascii="Arial" w:hAnsi="Arial" w:cs="Arial"/>
           <w:color w:val="222222"/>
         </w:rPr>
-        <w:t xml:space="preserve">Once we have obtained the UOI_IDs and the UANS </w:t>
-      </w:r>
-      <w:r>
-        <w:rPr>
-          <w:rFonts w:ascii="Arial" w:hAnsi="Arial" w:cs="Arial"/>
-          <w:color w:val="222222"/>
-        </w:rPr>
-        <w:t>from the DAMSSelectList result</w:t>
-      </w:r>
-      <w:r>
-        <w:rPr>
-          <w:rFonts w:ascii="Arial" w:hAnsi="Arial" w:cs="Arial"/>
-          <w:color w:val="222222"/>
-        </w:rPr>
-        <w:t xml:space="preserve">, each DAMS </w:t>
-      </w:r>
-      <w:r>
-        <w:rPr>
-          <w:rFonts w:ascii="Arial" w:hAnsi="Arial" w:cs="Arial"/>
-          <w:color w:val="222222"/>
-        </w:rPr>
-        <w:t>image</w:t>
+        <w:t>Each of the selected</w:t>
+      </w:r>
+      <w:r>
+        <w:rPr>
+          <w:rFonts w:ascii="Arial" w:hAnsi="Arial" w:cs="Arial"/>
+          <w:color w:val="222222"/>
+        </w:rPr>
+        <w:t xml:space="preserve"> UOI_IDs and the UANS </w:t>
+      </w:r>
+      <w:r>
+        <w:rPr>
+          <w:rFonts w:ascii="Arial" w:hAnsi="Arial" w:cs="Arial"/>
+          <w:color w:val="222222"/>
+        </w:rPr>
+        <w:t>from the DAMSSelectList</w:t>
       </w:r>
       <w:r>
         <w:rPr>
@@ -2259,6 +2692,13 @@
           <w:rFonts w:ascii="Arial" w:hAnsi="Arial" w:cs="Arial"/>
           <w:color w:val="222222"/>
         </w:rPr>
+        <w:t xml:space="preserve"> then</w:t>
+      </w:r>
+      <w:r>
+        <w:rPr>
+          <w:rFonts w:ascii="Arial" w:hAnsi="Arial" w:cs="Arial"/>
+          <w:color w:val="222222"/>
+        </w:rPr>
         <w:t xml:space="preserve"> c</w:t>
       </w:r>
       <w:r>
@@ -2301,7 +2741,21 @@
           <w:rFonts w:ascii="Arial" w:hAnsi="Arial" w:cs="Arial"/>
           <w:color w:val="222222"/>
         </w:rPr>
-        <w:t xml:space="preserve">existing media renditions for the one that is to be created. </w:t>
+        <w:t>existing media renditions</w:t>
+      </w:r>
+      <w:r>
+        <w:rPr>
+          <w:rFonts w:ascii="Arial" w:hAnsi="Arial" w:cs="Arial"/>
+          <w:color w:val="222222"/>
+        </w:rPr>
+        <w:t xml:space="preserve"> in the CIS</w:t>
+      </w:r>
+      <w:r>
+        <w:rPr>
+          <w:rFonts w:ascii="Arial" w:hAnsi="Arial" w:cs="Arial"/>
+          <w:color w:val="222222"/>
+        </w:rPr>
+        <w:t xml:space="preserve"> for the one that is to be created. </w:t>
       </w:r>
       <w:r>
         <w:rPr>
@@ -2350,120 +2804,86 @@
           <w:rFonts w:ascii="Arial" w:hAnsi="Arial" w:cs="Arial"/>
           <w:color w:val="222222"/>
         </w:rPr>
+        <w:t xml:space="preserve"> </w:t>
+      </w:r>
+      <w:r>
+        <w:rPr>
+          <w:rFonts w:ascii="Arial" w:hAnsi="Arial" w:cs="Arial"/>
+          <w:color w:val="222222"/>
+        </w:rPr>
+        <w:t>(</w:t>
+      </w:r>
+      <w:r>
+        <w:rPr>
+          <w:rFonts w:ascii="Arial" w:hAnsi="Arial" w:cs="Arial"/>
+          <w:color w:val="222222"/>
+        </w:rPr>
+        <w:t xml:space="preserve">the </w:t>
+      </w:r>
+      <w:r>
+        <w:rPr>
+          <w:rFonts w:ascii="Arial" w:hAnsi="Arial" w:cs="Arial"/>
+        </w:rPr>
+        <w:t>CheckForExistingTMSRendition</w:t>
+      </w:r>
+      <w:r>
+        <w:rPr>
+          <w:rFonts w:ascii="Arial" w:hAnsi="Arial" w:cs="Arial"/>
+        </w:rPr>
+        <w:t>)</w:t>
+      </w:r>
+      <w:r>
+        <w:rPr>
+          <w:rFonts w:ascii="Arial" w:hAnsi="Arial" w:cs="Arial"/>
+        </w:rPr>
+        <w:t xml:space="preserve"> query type tag. </w:t>
+      </w:r>
+      <w:r>
+        <w:rPr>
+          <w:rFonts w:ascii="Arial" w:hAnsi="Arial" w:cs="Arial"/>
+        </w:rPr>
+        <w:t>Typically</w:t>
+      </w:r>
+      <w:r>
+        <w:rPr>
+          <w:rFonts w:ascii="Arial" w:hAnsi="Arial" w:cs="Arial"/>
+        </w:rPr>
+        <w:t xml:space="preserve">, </w:t>
+      </w:r>
+      <w:r>
+        <w:rPr>
+          <w:rFonts w:ascii="Arial" w:hAnsi="Arial" w:cs="Arial"/>
+          <w:color w:val="222222"/>
+        </w:rPr>
+        <w:t>we do not wish to create renditions for</w:t>
+      </w:r>
+      <w:r>
+        <w:rPr>
+          <w:rFonts w:ascii="Arial" w:hAnsi="Arial" w:cs="Arial"/>
+          <w:color w:val="222222"/>
+        </w:rPr>
+        <w:t xml:space="preserve"> one that</w:t>
+      </w:r>
+      <w:r>
+        <w:rPr>
+          <w:rFonts w:ascii="Arial" w:hAnsi="Arial" w:cs="Arial"/>
+          <w:color w:val="222222"/>
+        </w:rPr>
+        <w:t xml:space="preserve"> is already there</w:t>
+      </w:r>
+      <w:r>
+        <w:rPr>
+          <w:rFonts w:ascii="Arial" w:hAnsi="Arial" w:cs="Arial"/>
+          <w:color w:val="222222"/>
+        </w:rPr>
+        <w:t>, and this query when properly configured will prevent that</w:t>
+      </w:r>
+      <w:r>
+        <w:rPr>
+          <w:rFonts w:ascii="Arial" w:hAnsi="Arial" w:cs="Arial"/>
+          <w:color w:val="222222"/>
+        </w:rPr>
         <w:t>.</w:t>
-      </w:r>
-      <w:r>
-        <w:rPr>
-          <w:rFonts w:ascii="Arial" w:hAnsi="Arial" w:cs="Arial"/>
-          <w:color w:val="222222"/>
-        </w:rPr>
-        <w:t xml:space="preserve">  This is the </w:t>
-      </w:r>
-      <w:r>
-        <w:rPr>
-          <w:rFonts w:ascii="Arial" w:hAnsi="Arial" w:cs="Arial"/>
-          <w:color w:val="222222"/>
-        </w:rPr>
-        <w:t xml:space="preserve">CheckForExistingTMSRendition query type tag. </w:t>
-      </w:r>
-      <w:r>
-        <w:rPr>
-          <w:rFonts w:ascii="Arial" w:hAnsi="Arial" w:cs="Arial"/>
-          <w:color w:val="222222"/>
-        </w:rPr>
-        <w:t xml:space="preserve">This second query </w:t>
-      </w:r>
-      <w:r>
-        <w:rPr>
-          <w:rFonts w:ascii="Arial" w:hAnsi="Arial" w:cs="Arial"/>
-          <w:color w:val="222222"/>
-        </w:rPr>
-        <w:t xml:space="preserve">is the sql that </w:t>
-      </w:r>
-      <w:r>
-        <w:rPr>
-          <w:rFonts w:ascii="Arial" w:hAnsi="Arial" w:cs="Arial"/>
-          <w:color w:val="222222"/>
-        </w:rPr>
-        <w:t xml:space="preserve">checks the TMS database </w:t>
-      </w:r>
-      <w:r>
-        <w:rPr>
-          <w:rFonts w:ascii="Arial" w:hAnsi="Arial" w:cs="Arial"/>
-          <w:color w:val="222222"/>
-        </w:rPr>
-        <w:t>to see if there exist any TMS renditions from the DAMSSelectList</w:t>
-      </w:r>
-      <w:r>
-        <w:rPr>
-          <w:rFonts w:ascii="Arial" w:hAnsi="Arial" w:cs="Arial"/>
-          <w:color w:val="222222"/>
-        </w:rPr>
-        <w:t xml:space="preserve"> that</w:t>
-      </w:r>
-      <w:r>
-        <w:rPr>
-          <w:rFonts w:ascii="Arial" w:hAnsi="Arial" w:cs="Arial"/>
-          <w:color w:val="222222"/>
-        </w:rPr>
-        <w:t xml:space="preserve"> </w:t>
-      </w:r>
-      <w:r>
-        <w:rPr>
-          <w:rFonts w:ascii="Arial" w:hAnsi="Arial" w:cs="Arial"/>
-          <w:color w:val="222222"/>
-        </w:rPr>
-        <w:lastRenderedPageBreak/>
-        <w:t xml:space="preserve">are already in TMS.  </w:t>
-      </w:r>
-      <w:r>
-        <w:rPr>
-          <w:rFonts w:ascii="Arial" w:hAnsi="Arial" w:cs="Arial"/>
-          <w:color w:val="222222"/>
-        </w:rPr>
-        <w:t>Often times, we do not wish to create renditions for</w:t>
-      </w:r>
-      <w:r>
-        <w:rPr>
-          <w:rFonts w:ascii="Arial" w:hAnsi="Arial" w:cs="Arial"/>
-          <w:color w:val="222222"/>
-        </w:rPr>
-        <w:t xml:space="preserve"> one that</w:t>
-      </w:r>
-      <w:r>
-        <w:rPr>
-          <w:rFonts w:ascii="Arial" w:hAnsi="Arial" w:cs="Arial"/>
-          <w:color w:val="222222"/>
-        </w:rPr>
-        <w:t xml:space="preserve"> is already there</w:t>
-      </w:r>
-      <w:r>
-        <w:rPr>
-          <w:rFonts w:ascii="Arial" w:hAnsi="Arial" w:cs="Arial"/>
-          <w:color w:val="222222"/>
-        </w:rPr>
-        <w:t>, and this query when properly configured will prevent that</w:t>
-      </w:r>
-      <w:r>
-        <w:rPr>
-          <w:rFonts w:ascii="Arial" w:hAnsi="Arial" w:cs="Arial"/>
-          <w:color w:val="222222"/>
-        </w:rPr>
-        <w:t>.</w:t>
-      </w:r>
-      <w:r>
-        <w:rPr>
-          <w:rFonts w:ascii="Arial" w:hAnsi="Arial" w:cs="Arial"/>
-          <w:color w:val="222222"/>
-        </w:rPr>
-        <w:t xml:space="preserve">  See Appendix C</w:t>
-      </w:r>
-      <w:r>
-        <w:rPr>
-          <w:rFonts w:ascii="Arial" w:hAnsi="Arial" w:cs="Arial"/>
-          <w:color w:val="222222"/>
-        </w:rPr>
-        <w:t xml:space="preserve"> for a Sample XML file showing these tags.</w:t>
       </w:r>
     </w:p>
     <w:p>
@@ -2559,7 +2979,72 @@
           <w:rFonts w:ascii="Arial" w:hAnsi="Arial" w:cs="Arial"/>
           <w:color w:val="222222"/>
         </w:rPr>
-        <w:t>to attach the new media to</w:t>
+        <w:t xml:space="preserve">to attach the new media to </w:t>
+      </w:r>
+      <w:r>
+        <w:rPr>
+          <w:rFonts w:ascii="Arial" w:hAnsi="Arial" w:cs="Arial"/>
+          <w:color w:val="222222"/>
+        </w:rPr>
+        <w:t xml:space="preserve">in </w:t>
+      </w:r>
+      <w:r>
+        <w:rPr>
+          <w:rFonts w:ascii="Arial" w:hAnsi="Arial" w:cs="Arial"/>
+          <w:color w:val="222222"/>
+        </w:rPr>
+        <w:t>the CIS in various ways</w:t>
+      </w:r>
+      <w:r>
+        <w:rPr>
+          <w:rFonts w:ascii="Arial" w:hAnsi="Arial" w:cs="Arial"/>
+          <w:color w:val="222222"/>
+        </w:rPr>
+        <w:t>.  These</w:t>
+      </w:r>
+      <w:r>
+        <w:rPr>
+          <w:rFonts w:ascii="Arial" w:hAnsi="Arial" w:cs="Arial"/>
+          <w:color w:val="222222"/>
+        </w:rPr>
+        <w:t xml:space="preserve"> are </w:t>
+      </w:r>
+      <w:r>
+        <w:rPr>
+          <w:rFonts w:ascii="Arial" w:hAnsi="Arial" w:cs="Arial"/>
+          <w:i/>
+          <w:color w:val="222222"/>
+        </w:rPr>
+        <w:t>mapFileNameToBarcode</w:t>
+      </w:r>
+      <w:r>
+        <w:rPr>
+          <w:rFonts w:ascii="Arial" w:hAnsi="Arial" w:cs="Arial"/>
+          <w:color w:val="222222"/>
+        </w:rPr>
+        <w:t xml:space="preserve">, </w:t>
+      </w:r>
+      <w:r>
+        <w:rPr>
+          <w:rFonts w:ascii="Arial" w:hAnsi="Arial" w:cs="Arial"/>
+          <w:i/>
+          <w:color w:val="222222"/>
+        </w:rPr>
+        <w:t>mapFileNameToObjectNumber</w:t>
+      </w:r>
+      <w:r>
+        <w:rPr>
+          <w:rFonts w:ascii="Arial" w:hAnsi="Arial" w:cs="Arial"/>
+          <w:color w:val="222222"/>
+        </w:rPr>
+        <w:t>,</w:t>
+      </w:r>
+      <w:r>
+        <w:rPr>
+          <w:rFonts w:ascii="Arial" w:hAnsi="Arial" w:cs="Arial"/>
+          <w:color w:val="222222"/>
+        </w:rPr>
+        <w:t xml:space="preserve"> and</w:t>
       </w:r>
       <w:r>
         <w:rPr>
@@ -2571,67 +3056,177 @@
       <w:r>
         <w:rPr>
           <w:rFonts w:ascii="Arial" w:hAnsi="Arial" w:cs="Arial"/>
-          <w:color w:val="222222"/>
-        </w:rPr>
-        <w:t xml:space="preserve">in </w:t>
-      </w:r>
-      <w:r>
-        <w:rPr>
-          <w:rFonts w:ascii="Arial" w:hAnsi="Arial" w:cs="Arial"/>
-          <w:color w:val="222222"/>
-        </w:rPr>
-        <w:t>the CIS in various ways</w:t>
-      </w:r>
-      <w:r>
-        <w:rPr>
-          <w:rFonts w:ascii="Arial" w:hAnsi="Arial" w:cs="Arial"/>
-          <w:color w:val="222222"/>
-        </w:rPr>
-        <w:t>.  These</w:t>
-      </w:r>
-      <w:r>
-        <w:rPr>
-          <w:rFonts w:ascii="Arial" w:hAnsi="Arial" w:cs="Arial"/>
-          <w:color w:val="222222"/>
-        </w:rPr>
-        <w:t xml:space="preserve"> are </w:t>
-      </w:r>
-      <w:r>
-        <w:rPr>
-          <w:rFonts w:ascii="Arial" w:hAnsi="Arial" w:cs="Arial"/>
           <w:i/>
           <w:color w:val="222222"/>
         </w:rPr>
+        <w:t>mapFileNameToObjectID</w:t>
+      </w:r>
+      <w:r>
+        <w:rPr>
+          <w:rFonts w:ascii="Arial" w:hAnsi="Arial" w:cs="Arial"/>
+          <w:color w:val="222222"/>
+        </w:rPr>
+        <w:t xml:space="preserve">.  </w:t>
+      </w:r>
+      <w:r>
+        <w:rPr>
+          <w:rFonts w:ascii="Arial" w:hAnsi="Arial" w:cs="Arial"/>
+          <w:color w:val="222222"/>
+        </w:rPr>
+        <w:t xml:space="preserve">Each unit may use </w:t>
+      </w:r>
+      <w:r>
+        <w:rPr>
+          <w:rFonts w:ascii="Arial" w:hAnsi="Arial" w:cs="Arial"/>
+          <w:color w:val="222222"/>
+        </w:rPr>
+        <w:t xml:space="preserve">one or </w:t>
+      </w:r>
+      <w:r>
+        <w:rPr>
+          <w:rFonts w:ascii="Arial" w:hAnsi="Arial" w:cs="Arial"/>
+          <w:color w:val="222222"/>
+        </w:rPr>
+        <w:t xml:space="preserve">more </w:t>
+      </w:r>
+      <w:r>
+        <w:rPr>
+          <w:rFonts w:ascii="Arial" w:hAnsi="Arial" w:cs="Arial"/>
+          <w:color w:val="222222"/>
+        </w:rPr>
+        <w:t>of these options in each batch (so multiple selections are possible)</w:t>
+      </w:r>
+      <w:r>
+        <w:rPr>
+          <w:rFonts w:ascii="Arial" w:hAnsi="Arial" w:cs="Arial"/>
+          <w:color w:val="222222"/>
+        </w:rPr>
+        <w:t>.</w:t>
+      </w:r>
+    </w:p>
+    <w:p>
+      <w:pPr>
+        <w:shd w:val="clear" w:color="auto" w:fill="FFFFFF"/>
+        <w:rPr>
+          <w:rFonts w:ascii="Arial" w:hAnsi="Arial" w:cs="Arial"/>
+          <w:color w:val="222222"/>
+        </w:rPr>
+      </w:pPr>
+      <w:proofErr w:type="gramStart"/>
+      <w:r>
+        <w:rPr>
+          <w:rFonts w:ascii="Arial" w:hAnsi="Arial" w:cs="Arial"/>
+          <w:i/>
+          <w:color w:val="222222"/>
+        </w:rPr>
         <w:t>mapFileNameToBarcode</w:t>
       </w:r>
-      <w:r>
-        <w:rPr>
-          <w:rFonts w:ascii="Arial" w:hAnsi="Arial" w:cs="Arial"/>
-          <w:color w:val="222222"/>
-        </w:rPr>
-        <w:t xml:space="preserve">, </w:t>
-      </w:r>
+      <w:proofErr w:type="gramEnd"/>
       <w:r>
         <w:rPr>
           <w:rFonts w:ascii="Arial" w:hAnsi="Arial" w:cs="Arial"/>
           <w:i/>
           <w:color w:val="222222"/>
         </w:rPr>
+        <w:t>:</w:t>
+      </w:r>
+      <w:r>
+        <w:rPr>
+          <w:rFonts w:ascii="Arial" w:hAnsi="Arial" w:cs="Arial"/>
+          <w:color w:val="222222"/>
+        </w:rPr>
+        <w:t xml:space="preserve"> When set to ‘true’, CDIS will interpret </w:t>
+      </w:r>
+      <w:r>
+        <w:rPr>
+          <w:rFonts w:ascii="Arial" w:hAnsi="Arial" w:cs="Arial"/>
+          <w:color w:val="222222"/>
+        </w:rPr>
+        <w:t>a portion</w:t>
+      </w:r>
+      <w:r>
+        <w:rPr>
+          <w:rFonts w:ascii="Arial" w:hAnsi="Arial" w:cs="Arial"/>
+          <w:color w:val="222222"/>
+        </w:rPr>
+        <w:t xml:space="preserve"> of the DAMS image file name as a barcode number.  CDIS will </w:t>
+      </w:r>
+      <w:r>
+        <w:rPr>
+          <w:rFonts w:ascii="Arial" w:hAnsi="Arial" w:cs="Arial"/>
+          <w:color w:val="222222"/>
+        </w:rPr>
+        <w:t>locate</w:t>
+      </w:r>
+      <w:r>
+        <w:rPr>
+          <w:rFonts w:ascii="Arial" w:hAnsi="Arial" w:cs="Arial"/>
+          <w:color w:val="222222"/>
+        </w:rPr>
+        <w:t xml:space="preserve"> the appropriate object in the CIS t</w:t>
+      </w:r>
+      <w:r>
+        <w:rPr>
+          <w:rFonts w:ascii="Arial" w:hAnsi="Arial" w:cs="Arial"/>
+          <w:color w:val="222222"/>
+        </w:rPr>
+        <w:t xml:space="preserve">o add the new rendition to </w:t>
+      </w:r>
+      <w:proofErr w:type="gramStart"/>
+      <w:r>
+        <w:rPr>
+          <w:rFonts w:ascii="Arial" w:hAnsi="Arial" w:cs="Arial"/>
+          <w:color w:val="222222"/>
+        </w:rPr>
+        <w:t>based</w:t>
+      </w:r>
+      <w:proofErr w:type="gramEnd"/>
+      <w:r>
+        <w:rPr>
+          <w:rFonts w:ascii="Arial" w:hAnsi="Arial" w:cs="Arial"/>
+          <w:color w:val="222222"/>
+        </w:rPr>
+        <w:t xml:space="preserve"> on a lookup of this barcode. When the mapFileNameToBarcode is set to ‘false’, the filename in DAMS is assumed to not be related to a barcode number</w:t>
+      </w:r>
+      <w:r>
+        <w:rPr>
+          <w:rFonts w:ascii="Arial" w:hAnsi="Arial" w:cs="Arial"/>
+          <w:color w:val="222222"/>
+        </w:rPr>
+        <w:t>, and there will be no lookup of the object based on the barcode number</w:t>
+      </w:r>
+      <w:r>
+        <w:rPr>
+          <w:rFonts w:ascii="Arial" w:hAnsi="Arial" w:cs="Arial"/>
+          <w:color w:val="222222"/>
+        </w:rPr>
+        <w:t>.</w:t>
+      </w:r>
+    </w:p>
+    <w:p>
+      <w:pPr>
+        <w:shd w:val="clear" w:color="auto" w:fill="FFFFFF"/>
+        <w:rPr>
+          <w:rFonts w:ascii="Arial" w:hAnsi="Arial" w:cs="Arial"/>
+          <w:color w:val="222222"/>
+        </w:rPr>
+      </w:pPr>
+      <w:proofErr w:type="gramStart"/>
+      <w:r>
+        <w:rPr>
+          <w:rFonts w:ascii="Arial" w:hAnsi="Arial" w:cs="Arial"/>
+          <w:i/>
+          <w:color w:val="222222"/>
+        </w:rPr>
         <w:t>mapFileNameToObjectNumber</w:t>
       </w:r>
-      <w:r>
-        <w:rPr>
-          <w:rFonts w:ascii="Arial" w:hAnsi="Arial" w:cs="Arial"/>
-          <w:color w:val="222222"/>
-        </w:rPr>
-        <w:t>,</w:t>
-      </w:r>
-      <w:r>
-        <w:rPr>
-          <w:rFonts w:ascii="Arial" w:hAnsi="Arial" w:cs="Arial"/>
-          <w:color w:val="222222"/>
-        </w:rPr>
-        <w:t xml:space="preserve"> and</w:t>
+      <w:proofErr w:type="gramEnd"/>
+      <w:r>
+        <w:rPr>
+          <w:rFonts w:ascii="Arial" w:hAnsi="Arial" w:cs="Arial"/>
+          <w:color w:val="222222"/>
+        </w:rPr>
+        <w:t xml:space="preserve">: </w:t>
       </w:r>
       <w:r>
         <w:rPr>
@@ -2643,52 +3238,321 @@
       <w:r>
         <w:rPr>
           <w:rFonts w:ascii="Arial" w:hAnsi="Arial" w:cs="Arial"/>
+          <w:color w:val="222222"/>
+        </w:rPr>
+        <w:t xml:space="preserve">When set to ‘true’, CDIS will interpret </w:t>
+      </w:r>
+      <w:r>
+        <w:rPr>
+          <w:rFonts w:ascii="Arial" w:hAnsi="Arial" w:cs="Arial"/>
+          <w:color w:val="222222"/>
+        </w:rPr>
+        <w:t>part</w:t>
+      </w:r>
+      <w:r>
+        <w:rPr>
+          <w:rFonts w:ascii="Arial" w:hAnsi="Arial" w:cs="Arial"/>
+          <w:color w:val="222222"/>
+        </w:rPr>
+        <w:t xml:space="preserve"> of the DAMS image file name as the</w:t>
+      </w:r>
+      <w:r>
+        <w:rPr>
+          <w:rFonts w:ascii="Arial" w:hAnsi="Arial" w:cs="Arial"/>
+          <w:color w:val="222222"/>
+        </w:rPr>
+        <w:t xml:space="preserve"> </w:t>
+      </w:r>
+      <w:r>
+        <w:rPr>
+          <w:rFonts w:ascii="Arial" w:hAnsi="Arial" w:cs="Arial"/>
+          <w:color w:val="222222"/>
+        </w:rPr>
+        <w:t>ObjectNumber</w:t>
+      </w:r>
+      <w:r>
+        <w:rPr>
+          <w:rFonts w:ascii="Arial" w:hAnsi="Arial" w:cs="Arial"/>
+          <w:color w:val="222222"/>
+        </w:rPr>
+        <w:t xml:space="preserve"> in the CIS</w:t>
+      </w:r>
+      <w:r>
+        <w:rPr>
+          <w:rFonts w:ascii="Arial" w:hAnsi="Arial" w:cs="Arial"/>
+          <w:color w:val="222222"/>
+        </w:rPr>
+        <w:t xml:space="preserve">.  CDIS will </w:t>
+      </w:r>
+      <w:r>
+        <w:rPr>
+          <w:rFonts w:ascii="Arial" w:hAnsi="Arial" w:cs="Arial"/>
+          <w:color w:val="222222"/>
+        </w:rPr>
+        <w:t>locate</w:t>
+      </w:r>
+      <w:r>
+        <w:rPr>
+          <w:rFonts w:ascii="Arial" w:hAnsi="Arial" w:cs="Arial"/>
+          <w:color w:val="222222"/>
+        </w:rPr>
+        <w:t xml:space="preserve"> the appropriate object in the CIS to add the new rendition to </w:t>
+      </w:r>
+      <w:proofErr w:type="gramStart"/>
+      <w:r>
+        <w:rPr>
+          <w:rFonts w:ascii="Arial" w:hAnsi="Arial" w:cs="Arial"/>
+          <w:color w:val="222222"/>
+        </w:rPr>
+        <w:t>based</w:t>
+      </w:r>
+      <w:proofErr w:type="gramEnd"/>
+      <w:r>
+        <w:rPr>
+          <w:rFonts w:ascii="Arial" w:hAnsi="Arial" w:cs="Arial"/>
+          <w:color w:val="222222"/>
+        </w:rPr>
+        <w:t xml:space="preserve"> on a lookup of this ObjectNumber.</w:t>
+      </w:r>
+    </w:p>
+    <w:p>
+      <w:pPr>
+        <w:shd w:val="clear" w:color="auto" w:fill="FFFFFF"/>
+        <w:rPr>
+          <w:rFonts w:ascii="Arial" w:hAnsi="Arial" w:cs="Arial"/>
+          <w:color w:val="222222"/>
+        </w:rPr>
+      </w:pPr>
+      <w:proofErr w:type="gramStart"/>
+      <w:r>
+        <w:rPr>
+          <w:rFonts w:ascii="Arial" w:hAnsi="Arial" w:cs="Arial"/>
           <w:i/>
           <w:color w:val="222222"/>
         </w:rPr>
-        <w:t>mapFileNameToObjectID</w:t>
-      </w:r>
-      <w:r>
-        <w:rPr>
-          <w:rFonts w:ascii="Arial" w:hAnsi="Arial" w:cs="Arial"/>
-          <w:color w:val="222222"/>
+        <w:t>mapFileNameToObjectNumber</w:t>
+      </w:r>
+      <w:proofErr w:type="gramEnd"/>
+      <w:r>
+        <w:rPr>
+          <w:rFonts w:ascii="Arial" w:hAnsi="Arial" w:cs="Arial"/>
+          <w:color w:val="222222"/>
+        </w:rPr>
+        <w:t xml:space="preserve">:  When set to ‘true’, CDIS will interpret </w:t>
+      </w:r>
+      <w:r>
+        <w:rPr>
+          <w:rFonts w:ascii="Arial" w:hAnsi="Arial" w:cs="Arial"/>
+          <w:color w:val="222222"/>
+        </w:rPr>
+        <w:t>part</w:t>
+      </w:r>
+      <w:r>
+        <w:rPr>
+          <w:rFonts w:ascii="Arial" w:hAnsi="Arial" w:cs="Arial"/>
+          <w:color w:val="222222"/>
+        </w:rPr>
+        <w:t xml:space="preserve"> of the DAMS image file name as the object ID in the CIS.  CDIS will locate the appropriate object in the CIS to add the new rendition to </w:t>
+      </w:r>
+      <w:proofErr w:type="gramStart"/>
+      <w:r>
+        <w:rPr>
+          <w:rFonts w:ascii="Arial" w:hAnsi="Arial" w:cs="Arial"/>
+          <w:color w:val="222222"/>
+        </w:rPr>
+        <w:t>based</w:t>
+      </w:r>
+      <w:proofErr w:type="gramEnd"/>
+      <w:r>
+        <w:rPr>
+          <w:rFonts w:ascii="Arial" w:hAnsi="Arial" w:cs="Arial"/>
+          <w:color w:val="222222"/>
+        </w:rPr>
+        <w:t xml:space="preserve"> on a lookup of this ObjectNumber.</w:t>
+      </w:r>
+    </w:p>
+    <w:p>
+      <w:pPr>
+        <w:shd w:val="clear" w:color="auto" w:fill="FFFFFF"/>
+        <w:rPr>
+          <w:rFonts w:ascii="Arial" w:hAnsi="Arial" w:cs="Arial"/>
+          <w:color w:val="222222"/>
+        </w:rPr>
+      </w:pPr>
+      <w:proofErr w:type="gramStart"/>
+      <w:r>
+        <w:rPr>
+          <w:rFonts w:ascii="Arial" w:hAnsi="Arial" w:cs="Arial"/>
+          <w:i/>
+          <w:color w:val="222222"/>
+        </w:rPr>
+        <w:t>appendTimeToNumber</w:t>
+      </w:r>
+      <w:proofErr w:type="gramEnd"/>
+      <w:r>
+        <w:rPr>
+          <w:rFonts w:ascii="Arial" w:hAnsi="Arial" w:cs="Arial"/>
+          <w:i/>
+          <w:color w:val="222222"/>
+        </w:rPr>
+        <w:t>:</w:t>
+      </w:r>
+      <w:r>
+        <w:rPr>
+          <w:rFonts w:ascii="Arial" w:hAnsi="Arial" w:cs="Arial"/>
+          <w:i/>
+          <w:color w:val="222222"/>
+        </w:rPr>
+        <w:t xml:space="preserve"> </w:t>
+      </w:r>
+      <w:r>
+        <w:rPr>
+          <w:rFonts w:ascii="Arial" w:hAnsi="Arial" w:cs="Arial"/>
+          <w:color w:val="222222"/>
+        </w:rPr>
+        <w:t>add</w:t>
+      </w:r>
+      <w:r>
+        <w:rPr>
+          <w:rFonts w:ascii="Arial" w:hAnsi="Arial" w:cs="Arial"/>
+          <w:color w:val="222222"/>
+        </w:rPr>
+        <w:t>s</w:t>
+      </w:r>
+      <w:r>
+        <w:rPr>
+          <w:rFonts w:ascii="Arial" w:hAnsi="Arial" w:cs="Arial"/>
+          <w:color w:val="222222"/>
+        </w:rPr>
+        <w:t xml:space="preserve"> a timestamp (time in hours, minutes and seconds) </w:t>
+      </w:r>
+      <w:r>
+        <w:rPr>
+          <w:rFonts w:ascii="Arial" w:hAnsi="Arial" w:cs="Arial"/>
+          <w:color w:val="222222"/>
+        </w:rPr>
+        <w:t xml:space="preserve"> to the end of the newly created renditionNumber in the CIS</w:t>
+      </w:r>
+      <w:r>
+        <w:rPr>
+          <w:rFonts w:ascii="Arial" w:hAnsi="Arial" w:cs="Arial"/>
+          <w:color w:val="222222"/>
+        </w:rPr>
+        <w:t>.  This option has been requested to add unique-ness to the RenditionNaming conventions.</w:t>
+      </w:r>
+    </w:p>
+    <w:p>
+      <w:pPr>
+        <w:shd w:val="clear" w:color="auto" w:fill="FFFFFF"/>
+        <w:rPr>
+          <w:rFonts w:ascii="Arial" w:hAnsi="Arial" w:cs="Arial"/>
+          <w:i/>
+          <w:color w:val="FF0000"/>
+        </w:rPr>
+      </w:pPr>
+      <w:proofErr w:type="gramStart"/>
+      <w:r>
+        <w:rPr>
+          <w:rFonts w:ascii="Arial" w:hAnsi="Arial" w:cs="Arial"/>
+          <w:i/>
+          <w:color w:val="FF0000"/>
+        </w:rPr>
+        <w:t>renditionToObjectTrunc</w:t>
+      </w:r>
+      <w:proofErr w:type="gramEnd"/>
+      <w:r>
+        <w:rPr>
+          <w:rFonts w:ascii="Arial" w:hAnsi="Arial" w:cs="Arial"/>
+          <w:i/>
+          <w:color w:val="FF0000"/>
+        </w:rPr>
+        <w:t>:</w:t>
+      </w:r>
+      <w:r>
+        <w:rPr>
+          <w:rFonts w:ascii="Arial" w:hAnsi="Arial" w:cs="Arial"/>
+          <w:i/>
+          <w:color w:val="FF0000"/>
+        </w:rPr>
+        <w:t xml:space="preserve">  </w:t>
+      </w:r>
+      <w:r>
+        <w:rPr>
+          <w:rFonts w:ascii="Arial" w:hAnsi="Arial" w:cs="Arial"/>
+          <w:i/>
+          <w:color w:val="FF0000"/>
+        </w:rPr>
+        <w:t>This option is expected to</w:t>
+      </w:r>
+      <w:r>
+        <w:rPr>
+          <w:rFonts w:ascii="Arial" w:hAnsi="Arial" w:cs="Arial"/>
+          <w:i/>
+          <w:color w:val="FF0000"/>
+        </w:rPr>
+        <w:t xml:space="preserve"> be removed/</w:t>
+      </w:r>
+      <w:r>
+        <w:rPr>
+          <w:rFonts w:ascii="Arial" w:hAnsi="Arial" w:cs="Arial"/>
+          <w:i/>
+          <w:color w:val="FF0000"/>
+        </w:rPr>
+        <w:t xml:space="preserve"> changed significantly in the next week to streamline and simplify Rendition To Object identification options, and will be documented after testing is complete.</w:t>
+      </w:r>
+    </w:p>
+    <w:p>
+      <w:pPr>
+        <w:shd w:val="clear" w:color="auto" w:fill="FFFFFF"/>
+        <w:rPr>
+          <w:rFonts w:ascii="Arial" w:hAnsi="Arial" w:cs="Arial"/>
+          <w:i/>
+          <w:color w:val="FF0000"/>
+        </w:rPr>
+      </w:pPr>
+      <w:proofErr w:type="gramStart"/>
+      <w:r>
+        <w:rPr>
+          <w:rFonts w:ascii="Arial" w:hAnsi="Arial" w:cs="Arial"/>
+          <w:i/>
+          <w:color w:val="FF0000"/>
+        </w:rPr>
+        <w:t>newRenditionNameFormat</w:t>
+      </w:r>
+      <w:proofErr w:type="gramEnd"/>
+      <w:r>
+        <w:rPr>
+          <w:rFonts w:ascii="Arial" w:hAnsi="Arial" w:cs="Arial"/>
+          <w:i/>
+          <w:color w:val="FF0000"/>
         </w:rPr>
         <w:t xml:space="preserve">.  </w:t>
       </w:r>
       <w:r>
         <w:rPr>
           <w:rFonts w:ascii="Arial" w:hAnsi="Arial" w:cs="Arial"/>
-          <w:color w:val="222222"/>
-        </w:rPr>
-        <w:t xml:space="preserve">Each unit may use </w:t>
-      </w:r>
-      <w:r>
-        <w:rPr>
-          <w:rFonts w:ascii="Arial" w:hAnsi="Arial" w:cs="Arial"/>
-          <w:color w:val="222222"/>
-        </w:rPr>
-        <w:t xml:space="preserve">one or </w:t>
-      </w:r>
-      <w:r>
-        <w:rPr>
-          <w:rFonts w:ascii="Arial" w:hAnsi="Arial" w:cs="Arial"/>
-          <w:color w:val="222222"/>
-        </w:rPr>
-        <w:t xml:space="preserve">more </w:t>
-      </w:r>
-      <w:r>
-        <w:rPr>
-          <w:rFonts w:ascii="Arial" w:hAnsi="Arial" w:cs="Arial"/>
-          <w:color w:val="222222"/>
-        </w:rPr>
-        <w:t>of these options in each batch (so multiple selections are possible)</w:t>
-      </w:r>
-      <w:r>
-        <w:rPr>
-          <w:rFonts w:ascii="Arial" w:hAnsi="Arial" w:cs="Arial"/>
-          <w:color w:val="222222"/>
-        </w:rPr>
-        <w:t>.</w:t>
+          <w:i/>
+          <w:color w:val="FF0000"/>
+        </w:rPr>
+        <w:t xml:space="preserve">This option is expected to be removed/ changed significantly in the next week to streamline and simplify Rendition </w:t>
+      </w:r>
+      <w:proofErr w:type="gramStart"/>
+      <w:r>
+        <w:rPr>
+          <w:rFonts w:ascii="Arial" w:hAnsi="Arial" w:cs="Arial"/>
+          <w:i/>
+          <w:color w:val="FF0000"/>
+        </w:rPr>
+        <w:t>To</w:t>
+      </w:r>
+      <w:proofErr w:type="gramEnd"/>
+      <w:r>
+        <w:rPr>
+          <w:rFonts w:ascii="Arial" w:hAnsi="Arial" w:cs="Arial"/>
+          <w:i/>
+          <w:color w:val="FF0000"/>
+        </w:rPr>
+        <w:t xml:space="preserve"> Object identification options, and will be documented after testing is complete</w:t>
       </w:r>
     </w:p>
     <w:p>
@@ -2696,73 +3560,26 @@
         <w:shd w:val="clear" w:color="auto" w:fill="FFFFFF"/>
         <w:rPr>
           <w:rFonts w:ascii="Arial" w:hAnsi="Arial" w:cs="Arial"/>
-          <w:color w:val="222222"/>
-        </w:rPr>
-      </w:pPr>
+          <w:color w:val="FF0000"/>
+        </w:rPr>
+      </w:pPr>
+      <w:proofErr w:type="gramStart"/>
       <w:r>
         <w:rPr>
           <w:rFonts w:ascii="Arial" w:hAnsi="Arial" w:cs="Arial"/>
           <w:i/>
-          <w:color w:val="222222"/>
-        </w:rPr>
-        <w:t>mapFileNameToBarcode</w:t>
-      </w:r>
+          <w:color w:val="FF0000"/>
+        </w:rPr>
+        <w:t>mediaFormatID</w:t>
+      </w:r>
+      <w:proofErr w:type="gramEnd"/>
       <w:r>
         <w:rPr>
           <w:rFonts w:ascii="Arial" w:hAnsi="Arial" w:cs="Arial"/>
           <w:i/>
-          <w:color w:val="222222"/>
-        </w:rPr>
-        <w:t>:</w:t>
-      </w:r>
-      <w:r>
-        <w:rPr>
-          <w:rFonts w:ascii="Arial" w:hAnsi="Arial" w:cs="Arial"/>
-          <w:color w:val="222222"/>
-        </w:rPr>
-        <w:t xml:space="preserve"> When set to ‘true’, CDIS will interpret </w:t>
-      </w:r>
-      <w:r>
-        <w:rPr>
-          <w:rFonts w:ascii="Arial" w:hAnsi="Arial" w:cs="Arial"/>
-          <w:color w:val="222222"/>
-        </w:rPr>
-        <w:t>PART</w:t>
-      </w:r>
-      <w:r>
-        <w:rPr>
-          <w:rFonts w:ascii="Arial" w:hAnsi="Arial" w:cs="Arial"/>
-          <w:color w:val="222222"/>
-        </w:rPr>
-        <w:t xml:space="preserve"> of the DAMS image file name as a barcode number.  CDIS will </w:t>
-      </w:r>
-      <w:r>
-        <w:rPr>
-          <w:rFonts w:ascii="Arial" w:hAnsi="Arial" w:cs="Arial"/>
-          <w:color w:val="222222"/>
-        </w:rPr>
-        <w:t>locate</w:t>
-      </w:r>
-      <w:r>
-        <w:rPr>
-          <w:rFonts w:ascii="Arial" w:hAnsi="Arial" w:cs="Arial"/>
-          <w:color w:val="222222"/>
-        </w:rPr>
-        <w:t xml:space="preserve"> the appropriate object in the CIS t</w:t>
-      </w:r>
-      <w:r>
-        <w:rPr>
-          <w:rFonts w:ascii="Arial" w:hAnsi="Arial" w:cs="Arial"/>
-          <w:color w:val="222222"/>
-        </w:rPr>
-        <w:t>o add the new rendition to based</w:t>
-      </w:r>
-      <w:r>
-        <w:rPr>
-          <w:rFonts w:ascii="Arial" w:hAnsi="Arial" w:cs="Arial"/>
-          <w:color w:val="222222"/>
-        </w:rPr>
-        <w:t xml:space="preserve"> on a lookup of this barcode. When the mapFileNameToBarcode is set to ‘false’, the filename in DAMS is assumed to not be related to a barcode number, and there will be no barcode lookup for the object.</w:t>
+          <w:color w:val="FF0000"/>
+        </w:rPr>
+        <w:t>: This option is expected to be added, and will be documented after testing is complete.</w:t>
       </w:r>
     </w:p>
     <w:p>
@@ -2770,123 +3587,27 @@
         <w:shd w:val="clear" w:color="auto" w:fill="FFFFFF"/>
         <w:rPr>
           <w:rFonts w:ascii="Arial" w:hAnsi="Arial" w:cs="Arial"/>
-          <w:color w:val="222222"/>
-        </w:rPr>
-      </w:pPr>
-      <w:r>
-        <w:rPr>
-          <w:rFonts w:ascii="Arial" w:hAnsi="Arial" w:cs="Arial"/>
           <w:i/>
-          <w:color w:val="222222"/>
-        </w:rPr>
-        <w:t>mapFileNameToObjectNumber</w:t>
-      </w:r>
-      <w:r>
-        <w:rPr>
-          <w:rFonts w:ascii="Arial" w:hAnsi="Arial" w:cs="Arial"/>
-          <w:color w:val="222222"/>
-        </w:rPr>
-        <w:t xml:space="preserve">: </w:t>
-      </w:r>
-      <w:r>
-        <w:rPr>
-          <w:rFonts w:ascii="Arial" w:hAnsi="Arial" w:cs="Arial"/>
-          <w:color w:val="222222"/>
-        </w:rPr>
-        <w:t xml:space="preserve"> </w:t>
-      </w:r>
-      <w:r>
-        <w:rPr>
-          <w:rFonts w:ascii="Arial" w:hAnsi="Arial" w:cs="Arial"/>
-          <w:color w:val="222222"/>
-        </w:rPr>
-        <w:t xml:space="preserve">When set to ‘true’, CDIS will interpret </w:t>
-      </w:r>
-      <w:r>
-        <w:rPr>
-          <w:rFonts w:ascii="Arial" w:hAnsi="Arial" w:cs="Arial"/>
-          <w:color w:val="222222"/>
-        </w:rPr>
-        <w:t>PART</w:t>
-      </w:r>
-      <w:r>
-        <w:rPr>
-          <w:rFonts w:ascii="Arial" w:hAnsi="Arial" w:cs="Arial"/>
-          <w:color w:val="222222"/>
-        </w:rPr>
-        <w:t xml:space="preserve"> </w:t>
-      </w:r>
-      <w:r>
-        <w:rPr>
-          <w:rFonts w:ascii="Arial" w:hAnsi="Arial" w:cs="Arial"/>
-          <w:color w:val="222222"/>
-        </w:rPr>
-        <w:t xml:space="preserve">of the DAMS image file </w:t>
-      </w:r>
-      <w:bookmarkStart w:id="0" w:name="_GoBack"/>
-      <w:bookmarkEnd w:id="0"/>
-      <w:r>
-        <w:rPr>
-          <w:rFonts w:ascii="Arial" w:hAnsi="Arial" w:cs="Arial"/>
-          <w:color w:val="222222"/>
-        </w:rPr>
-        <w:t>name as the</w:t>
-      </w:r>
-      <w:r>
-        <w:rPr>
-          <w:rFonts w:ascii="Arial" w:hAnsi="Arial" w:cs="Arial"/>
-          <w:color w:val="222222"/>
-        </w:rPr>
-        <w:t xml:space="preserve"> </w:t>
-      </w:r>
-      <w:r>
-        <w:rPr>
-          <w:rFonts w:ascii="Arial" w:hAnsi="Arial" w:cs="Arial"/>
-          <w:color w:val="222222"/>
-        </w:rPr>
-        <w:t>ObjectNumber</w:t>
-      </w:r>
-      <w:r>
-        <w:rPr>
-          <w:rFonts w:ascii="Arial" w:hAnsi="Arial" w:cs="Arial"/>
-          <w:color w:val="222222"/>
-        </w:rPr>
-        <w:t xml:space="preserve"> in the CIS</w:t>
-      </w:r>
-      <w:r>
-        <w:rPr>
-          <w:rFonts w:ascii="Arial" w:hAnsi="Arial" w:cs="Arial"/>
-          <w:color w:val="222222"/>
-        </w:rPr>
-        <w:t xml:space="preserve">.  CDIS will </w:t>
-      </w:r>
-      <w:r>
-        <w:rPr>
-          <w:rFonts w:ascii="Arial" w:hAnsi="Arial" w:cs="Arial"/>
-          <w:color w:val="222222"/>
-        </w:rPr>
-        <w:t>locate</w:t>
-      </w:r>
-      <w:r>
-        <w:rPr>
-          <w:rFonts w:ascii="Arial" w:hAnsi="Arial" w:cs="Arial"/>
-          <w:color w:val="222222"/>
-        </w:rPr>
-        <w:t xml:space="preserve"> the appropriate object in the CIS to add the new rendition to based on a lookup of this </w:t>
-      </w:r>
-      <w:r>
-        <w:rPr>
-          <w:rFonts w:ascii="Arial" w:hAnsi="Arial" w:cs="Arial"/>
-          <w:color w:val="222222"/>
-        </w:rPr>
-        <w:t>ObjectNumber</w:t>
-      </w:r>
-      <w:r>
-        <w:rPr>
-          <w:rFonts w:ascii="Arial" w:hAnsi="Arial" w:cs="Arial"/>
-          <w:color w:val="222222"/>
-        </w:rPr>
-        <w:t>.</w:t>
+          <w:color w:val="FF0000"/>
+        </w:rPr>
+      </w:pPr>
+      <w:proofErr w:type="gramStart"/>
+      <w:r>
+        <w:rPr>
+          <w:rFonts w:ascii="Arial" w:hAnsi="Arial" w:cs="Arial"/>
+          <w:i/>
+          <w:color w:val="FF0000"/>
+        </w:rPr>
+        <w:t>mediaTypeID</w:t>
+      </w:r>
+      <w:proofErr w:type="gramEnd"/>
+      <w:r>
+        <w:rPr>
+          <w:rFonts w:ascii="Arial" w:hAnsi="Arial" w:cs="Arial"/>
+          <w:i/>
+          <w:color w:val="FF0000"/>
+        </w:rPr>
+        <w:t>: This option is expected to be added, and will be documented after testing is complete.</w:t>
       </w:r>
     </w:p>
     <w:p>
@@ -2894,65 +3615,27 @@
         <w:shd w:val="clear" w:color="auto" w:fill="FFFFFF"/>
         <w:rPr>
           <w:rFonts w:ascii="Arial" w:hAnsi="Arial" w:cs="Arial"/>
-          <w:color w:val="222222"/>
-        </w:rPr>
-      </w:pPr>
-      <w:r>
-        <w:rPr>
-          <w:rFonts w:ascii="Arial" w:hAnsi="Arial" w:cs="Arial"/>
           <w:i/>
-          <w:color w:val="222222"/>
-        </w:rPr>
-        <w:t>mapFileNameToObjectNumber</w:t>
-      </w:r>
-      <w:r>
-        <w:rPr>
-          <w:rFonts w:ascii="Arial" w:hAnsi="Arial" w:cs="Arial"/>
-          <w:color w:val="222222"/>
-        </w:rPr>
-        <w:t xml:space="preserve">:  When set to ‘true’, CDIS will interpret </w:t>
-      </w:r>
-      <w:r>
-        <w:rPr>
-          <w:rFonts w:ascii="Arial" w:hAnsi="Arial" w:cs="Arial"/>
-          <w:color w:val="222222"/>
-        </w:rPr>
-        <w:t>PART</w:t>
-      </w:r>
-      <w:r>
-        <w:rPr>
-          <w:rFonts w:ascii="Arial" w:hAnsi="Arial" w:cs="Arial"/>
-          <w:color w:val="222222"/>
-        </w:rPr>
-        <w:t xml:space="preserve"> of the DAMS image file name as the</w:t>
-      </w:r>
-      <w:r>
-        <w:rPr>
-          <w:rFonts w:ascii="Arial" w:hAnsi="Arial" w:cs="Arial"/>
-          <w:color w:val="222222"/>
-        </w:rPr>
-        <w:t xml:space="preserve"> object ID in the CIS</w:t>
-      </w:r>
-      <w:r>
-        <w:rPr>
-          <w:rFonts w:ascii="Arial" w:hAnsi="Arial" w:cs="Arial"/>
-          <w:color w:val="222222"/>
-        </w:rPr>
-        <w:t xml:space="preserve">.  CDIS will </w:t>
-      </w:r>
-      <w:r>
-        <w:rPr>
-          <w:rFonts w:ascii="Arial" w:hAnsi="Arial" w:cs="Arial"/>
-          <w:color w:val="222222"/>
-        </w:rPr>
-        <w:t>locate</w:t>
-      </w:r>
-      <w:r>
-        <w:rPr>
-          <w:rFonts w:ascii="Arial" w:hAnsi="Arial" w:cs="Arial"/>
-          <w:color w:val="222222"/>
-        </w:rPr>
-        <w:t xml:space="preserve"> the appropriate object in the CIS to add the new rendition to based on a lookup of this ObjectNumber.</w:t>
+          <w:color w:val="FF0000"/>
+        </w:rPr>
+      </w:pPr>
+      <w:proofErr w:type="gramStart"/>
+      <w:r>
+        <w:rPr>
+          <w:rFonts w:ascii="Arial" w:hAnsi="Arial" w:cs="Arial"/>
+          <w:i/>
+          <w:color w:val="FF0000"/>
+        </w:rPr>
+        <w:t>mediaStatusID</w:t>
+      </w:r>
+      <w:proofErr w:type="gramEnd"/>
+      <w:r>
+        <w:rPr>
+          <w:rFonts w:ascii="Arial" w:hAnsi="Arial" w:cs="Arial"/>
+          <w:i/>
+          <w:color w:val="FF0000"/>
+        </w:rPr>
+        <w:t>: This option is expected to be added, and will be documented after testing is complete.</w:t>
       </w:r>
     </w:p>
     <w:p>
@@ -2960,201 +3643,10 @@
         <w:shd w:val="clear" w:color="auto" w:fill="FFFFFF"/>
         <w:rPr>
           <w:rFonts w:ascii="Arial" w:hAnsi="Arial" w:cs="Arial"/>
-          <w:color w:val="222222"/>
-        </w:rPr>
-      </w:pPr>
-      <w:r>
-        <w:rPr>
-          <w:rFonts w:ascii="Arial" w:hAnsi="Arial" w:cs="Arial"/>
           <w:i/>
           <w:color w:val="222222"/>
         </w:rPr>
-        <w:t>appendTimeToRenditionName:</w:t>
-      </w:r>
-      <w:r>
-        <w:rPr>
-          <w:rFonts w:ascii="Arial" w:hAnsi="Arial" w:cs="Arial"/>
-          <w:i/>
-          <w:color w:val="222222"/>
-        </w:rPr>
-        <w:t xml:space="preserve"> </w:t>
-      </w:r>
-      <w:r>
-        <w:rPr>
-          <w:rFonts w:ascii="Arial" w:hAnsi="Arial" w:cs="Arial"/>
-          <w:color w:val="222222"/>
-        </w:rPr>
-        <w:t>Newly configurable option to add a timestamp (time in hours, minutes and seconds)  at the end of the renditionName.  This option has been requested to add unique-ness to the RenditionNaming conventions.</w:t>
-      </w:r>
-    </w:p>
-    <w:p>
-      <w:pPr>
-        <w:shd w:val="clear" w:color="auto" w:fill="FFFFFF"/>
-        <w:rPr>
-          <w:rFonts w:ascii="Arial" w:hAnsi="Arial" w:cs="Arial"/>
-          <w:color w:val="222222"/>
-        </w:rPr>
-      </w:pPr>
-      <w:r>
-        <w:rPr>
-          <w:rFonts w:ascii="Arial" w:hAnsi="Arial" w:cs="Arial"/>
-          <w:i/>
-          <w:color w:val="222222"/>
-        </w:rPr>
-        <w:t>mediaFormatID</w:t>
-      </w:r>
-      <w:r>
-        <w:rPr>
-          <w:rFonts w:ascii="Arial" w:hAnsi="Arial" w:cs="Arial"/>
-          <w:i/>
-          <w:color w:val="222222"/>
-        </w:rPr>
-        <w:t>: This option is expected to be added, and will be documented after testing is complete.</w:t>
-      </w:r>
-    </w:p>
-    <w:p>
-      <w:pPr>
-        <w:shd w:val="clear" w:color="auto" w:fill="FFFFFF"/>
-        <w:rPr>
-          <w:rFonts w:ascii="Arial" w:hAnsi="Arial" w:cs="Arial"/>
-          <w:i/>
-          <w:color w:val="222222"/>
-        </w:rPr>
-      </w:pPr>
-      <w:r>
-        <w:rPr>
-          <w:rFonts w:ascii="Arial" w:hAnsi="Arial" w:cs="Arial"/>
-          <w:i/>
-          <w:color w:val="222222"/>
-        </w:rPr>
-        <w:t>mediaTypeID</w:t>
-      </w:r>
-      <w:r>
-        <w:rPr>
-          <w:rFonts w:ascii="Arial" w:hAnsi="Arial" w:cs="Arial"/>
-          <w:i/>
-          <w:color w:val="222222"/>
-        </w:rPr>
-        <w:t>: This option is expected to be added, and will be documented after testing is complete.</w:t>
-      </w:r>
-    </w:p>
-    <w:p>
-      <w:pPr>
-        <w:shd w:val="clear" w:color="auto" w:fill="FFFFFF"/>
-        <w:rPr>
-          <w:rFonts w:ascii="Arial" w:hAnsi="Arial" w:cs="Arial"/>
-          <w:i/>
-          <w:color w:val="222222"/>
-        </w:rPr>
-      </w:pPr>
-      <w:r>
-        <w:rPr>
-          <w:rFonts w:ascii="Arial" w:hAnsi="Arial" w:cs="Arial"/>
-          <w:i/>
-          <w:color w:val="222222"/>
-        </w:rPr>
-        <w:t>mediaStatusID</w:t>
-      </w:r>
-      <w:r>
-        <w:rPr>
-          <w:rFonts w:ascii="Arial" w:hAnsi="Arial" w:cs="Arial"/>
-          <w:i/>
-          <w:color w:val="222222"/>
-        </w:rPr>
-        <w:t>: This option is expected to be added, and will be documented after testing is complete.</w:t>
-      </w:r>
-    </w:p>
-    <w:p>
-      <w:pPr>
-        <w:shd w:val="clear" w:color="auto" w:fill="FFFFFF"/>
-        <w:rPr>
-          <w:rFonts w:ascii="Arial" w:hAnsi="Arial" w:cs="Arial"/>
-          <w:i/>
-          <w:color w:val="222222"/>
-        </w:rPr>
-      </w:pPr>
-      <w:r>
-        <w:rPr>
-          <w:rFonts w:ascii="Arial" w:hAnsi="Arial" w:cs="Arial"/>
-          <w:i/>
-          <w:color w:val="222222"/>
-        </w:rPr>
-        <w:t>renditionToObjectTrunc</w:t>
-      </w:r>
-      <w:r>
-        <w:rPr>
-          <w:rFonts w:ascii="Arial" w:hAnsi="Arial" w:cs="Arial"/>
-          <w:i/>
-          <w:color w:val="222222"/>
-        </w:rPr>
-        <w:t>:</w:t>
-      </w:r>
-      <w:r>
-        <w:rPr>
-          <w:rFonts w:ascii="Arial" w:hAnsi="Arial" w:cs="Arial"/>
-          <w:i/>
-          <w:color w:val="222222"/>
-        </w:rPr>
-        <w:t xml:space="preserve">  </w:t>
-      </w:r>
-      <w:r>
-        <w:rPr>
-          <w:rFonts w:ascii="Arial" w:hAnsi="Arial" w:cs="Arial"/>
-          <w:i/>
-          <w:color w:val="222222"/>
-        </w:rPr>
-        <w:t>This option is expected to</w:t>
-      </w:r>
-      <w:r>
-        <w:rPr>
-          <w:rFonts w:ascii="Arial" w:hAnsi="Arial" w:cs="Arial"/>
-          <w:i/>
-          <w:color w:val="222222"/>
-        </w:rPr>
-        <w:t xml:space="preserve"> be removed/</w:t>
-      </w:r>
-      <w:r>
-        <w:rPr>
-          <w:rFonts w:ascii="Arial" w:hAnsi="Arial" w:cs="Arial"/>
-          <w:i/>
-          <w:color w:val="222222"/>
-        </w:rPr>
-        <w:t xml:space="preserve"> changed significantly in the next week to streamline and simplify Rendition To Object identification options, and will be documented after testing is complete.</w:t>
-      </w:r>
-    </w:p>
-    <w:p>
-      <w:pPr>
-        <w:shd w:val="clear" w:color="auto" w:fill="FFFFFF"/>
-        <w:rPr>
-          <w:rFonts w:ascii="Arial" w:hAnsi="Arial" w:cs="Arial"/>
-          <w:i/>
-          <w:color w:val="222222"/>
-        </w:rPr>
-      </w:pPr>
-      <w:r>
-        <w:rPr>
-          <w:rFonts w:ascii="Arial" w:hAnsi="Arial" w:cs="Arial"/>
-          <w:i/>
-          <w:color w:val="222222"/>
-        </w:rPr>
-        <w:t>newRenditionNameFormat</w:t>
-      </w:r>
-      <w:r>
-        <w:rPr>
-          <w:rFonts w:ascii="Arial" w:hAnsi="Arial" w:cs="Arial"/>
-          <w:i/>
-          <w:color w:val="222222"/>
-        </w:rPr>
-        <w:t xml:space="preserve">.  </w:t>
-      </w:r>
-      <w:r>
-        <w:rPr>
-          <w:rFonts w:ascii="Arial" w:hAnsi="Arial" w:cs="Arial"/>
-          <w:i/>
-          <w:color w:val="222222"/>
-        </w:rPr>
-        <w:t>This option is expected to be removed/ changed significantly in the next week to streamline and simplify Rendition To Object identification options, and will be documented after testing is complete</w:t>
-      </w:r>
+      </w:pPr>
     </w:p>
     <w:p>
       <w:pPr>
@@ -3191,7 +3683,21 @@
           <w:rFonts w:ascii="Arial" w:hAnsi="Arial" w:cs="Arial"/>
           <w:color w:val="222222"/>
         </w:rPr>
-        <w:t>In the cases where the media rendition exists in TMS, but</w:t>
+        <w:t xml:space="preserve">In the cases where the media rendition exists in </w:t>
+      </w:r>
+      <w:r>
+        <w:rPr>
+          <w:rFonts w:ascii="Arial" w:hAnsi="Arial" w:cs="Arial"/>
+          <w:color w:val="222222"/>
+        </w:rPr>
+        <w:t>the CIS</w:t>
+      </w:r>
+      <w:r>
+        <w:rPr>
+          <w:rFonts w:ascii="Arial" w:hAnsi="Arial" w:cs="Arial"/>
+          <w:color w:val="222222"/>
+        </w:rPr>
+        <w:t>, but</w:t>
       </w:r>
       <w:r>
         <w:rPr>
@@ -3296,7 +3802,21 @@
           <w:rFonts w:ascii="Arial" w:hAnsi="Arial" w:cs="Arial"/>
           <w:color w:val="222222"/>
         </w:rPr>
-        <w:t>CDIS work Folder location.  This workfolder is located on the same server as hotfolder for the unit, and is typically named ‘TEMP-XFER’</w:t>
+        <w:t>CDIS work Folder location.  This workfolder</w:t>
+      </w:r>
+      <w:r>
+        <w:rPr>
+          <w:rFonts w:ascii="Arial" w:hAnsi="Arial" w:cs="Arial"/>
+          <w:color w:val="222222"/>
+        </w:rPr>
+        <w:t xml:space="preserve"> (as specified in the config.ini file) </w:t>
+      </w:r>
+      <w:r>
+        <w:rPr>
+          <w:rFonts w:ascii="Arial" w:hAnsi="Arial" w:cs="Arial"/>
+          <w:color w:val="222222"/>
+        </w:rPr>
+        <w:t>is located on the same server as hotfolder for the unit, and is typically named ‘TEMP-XFER’</w:t>
       </w:r>
       <w:r>
         <w:rPr>
@@ -3338,7 +3858,21 @@
           <w:rFonts w:ascii="Arial" w:hAnsi="Arial" w:cs="Arial"/>
           <w:color w:val="222222"/>
         </w:rPr>
-        <w:t xml:space="preserve"> the worfolder location, the files are </w:t>
+        <w:t xml:space="preserve"> the wor</w:t>
+      </w:r>
+      <w:r>
+        <w:rPr>
+          <w:rFonts w:ascii="Arial" w:hAnsi="Arial" w:cs="Arial"/>
+          <w:color w:val="222222"/>
+        </w:rPr>
+        <w:t>k</w:t>
+      </w:r>
+      <w:r>
+        <w:rPr>
+          <w:rFonts w:ascii="Arial" w:hAnsi="Arial" w:cs="Arial"/>
+          <w:color w:val="222222"/>
+        </w:rPr>
+        <w:t xml:space="preserve">folder location, the files are </w:t>
       </w:r>
       <w:r>
         <w:rPr>
@@ -3415,7 +3949,21 @@
           <w:rFonts w:ascii="Arial" w:hAnsi="Arial" w:cs="Arial"/>
           <w:color w:val="222222"/>
         </w:rPr>
-        <w:t>e the scope of CDIS picks up this</w:t>
+        <w:t xml:space="preserve">e </w:t>
+      </w:r>
+      <w:r>
+        <w:rPr>
+          <w:rFonts w:ascii="Arial" w:hAnsi="Arial" w:cs="Arial"/>
+          <w:color w:val="222222"/>
+        </w:rPr>
+        <w:t xml:space="preserve">of </w:t>
+      </w:r>
+      <w:r>
+        <w:rPr>
+          <w:rFonts w:ascii="Arial" w:hAnsi="Arial" w:cs="Arial"/>
+          <w:color w:val="222222"/>
+        </w:rPr>
+        <w:t>the scope of CDIS picks up this</w:t>
       </w:r>
       <w:r>
         <w:rPr>
@@ -3436,14 +3984,14 @@
           <w:rFonts w:ascii="Arial" w:hAnsi="Arial" w:cs="Arial"/>
           <w:color w:val="222222"/>
         </w:rPr>
-        <w:t xml:space="preserve"> (as long as a ready.txt file is there)</w:t>
-      </w:r>
-      <w:r>
-        <w:rPr>
-          <w:rFonts w:ascii="Arial" w:hAnsi="Arial" w:cs="Arial"/>
-          <w:color w:val="222222"/>
-        </w:rPr>
-        <w:t xml:space="preserve"> and</w:t>
+        <w:t xml:space="preserve"> </w:t>
+      </w:r>
+      <w:r>
+        <w:rPr>
+          <w:rFonts w:ascii="Arial" w:hAnsi="Arial" w:cs="Arial"/>
+          <w:color w:val="222222"/>
+        </w:rPr>
+        <w:t>and</w:t>
       </w:r>
       <w:r>
         <w:rPr>
@@ -3544,56 +4092,56 @@
           <w:rFonts w:ascii="Arial" w:hAnsi="Arial" w:cs="Arial"/>
           <w:color w:val="222222"/>
         </w:rPr>
-        <w:t>As with the IngestToCIS</w:t>
-      </w:r>
-      <w:r>
-        <w:rPr>
-          <w:rFonts w:ascii="Arial" w:hAnsi="Arial" w:cs="Arial"/>
-          <w:color w:val="222222"/>
-        </w:rPr>
-        <w:t xml:space="preserve"> process in the earlier section, </w:t>
-      </w:r>
-      <w:r>
-        <w:rPr>
-          <w:rFonts w:ascii="Arial" w:hAnsi="Arial" w:cs="Arial"/>
-          <w:color w:val="222222"/>
-        </w:rPr>
-        <w:t>t</w:t>
-      </w:r>
-      <w:r>
-        <w:rPr>
-          <w:rFonts w:ascii="Arial" w:hAnsi="Arial" w:cs="Arial"/>
-          <w:color w:val="222222"/>
-        </w:rPr>
-        <w:t xml:space="preserve">here is full control over which renditions are to come from the collections system and be added </w:t>
-      </w:r>
-      <w:r>
-        <w:rPr>
-          <w:rFonts w:ascii="Arial" w:hAnsi="Arial" w:cs="Arial"/>
-          <w:color w:val="222222"/>
-        </w:rPr>
-        <w:t xml:space="preserve">as images in </w:t>
-      </w:r>
-      <w:r>
-        <w:rPr>
-          <w:rFonts w:ascii="Arial" w:hAnsi="Arial" w:cs="Arial"/>
-          <w:color w:val="222222"/>
-        </w:rPr>
-        <w:t>DAMS.  The records to be selected from the collections system are configu</w:t>
-      </w:r>
-      <w:r>
-        <w:rPr>
-          <w:rFonts w:ascii="Arial" w:hAnsi="Arial" w:cs="Arial"/>
-          <w:color w:val="222222"/>
-        </w:rPr>
-        <w:t>rable in the SQL.xml file as follows</w:t>
-      </w:r>
-      <w:r>
-        <w:rPr>
-          <w:rFonts w:ascii="Arial" w:hAnsi="Arial" w:cs="Arial"/>
-          <w:color w:val="222222"/>
-        </w:rPr>
-        <w:t xml:space="preserve"> </w:t>
+        <w:t xml:space="preserve">Upon execution of the IngestToDAMS </w:t>
+      </w:r>
+      <w:r>
+        <w:rPr>
+          <w:rFonts w:ascii="Arial" w:hAnsi="Arial" w:cs="Arial"/>
+          <w:color w:val="222222"/>
+        </w:rPr>
+        <w:t>operation</w:t>
+      </w:r>
+      <w:r>
+        <w:rPr>
+          <w:rFonts w:ascii="Arial" w:hAnsi="Arial" w:cs="Arial"/>
+          <w:color w:val="222222"/>
+        </w:rPr>
+        <w:t>, CDIS will generate a list of RenditionIDs and Filenames from TMS that need to be created in DAMS.</w:t>
+      </w:r>
+      <w:r>
+        <w:rPr>
+          <w:rFonts w:ascii="Arial" w:hAnsi="Arial" w:cs="Arial"/>
+          <w:color w:val="222222"/>
+        </w:rPr>
+        <w:t xml:space="preserve">  This list of CIS renditions</w:t>
+      </w:r>
+      <w:r>
+        <w:rPr>
+          <w:rFonts w:ascii="Arial" w:hAnsi="Arial" w:cs="Arial"/>
+          <w:color w:val="222222"/>
+        </w:rPr>
+        <w:t xml:space="preserve"> to be added to the DAMS with the IngestToDAMS operation </w:t>
+      </w:r>
+      <w:r>
+        <w:rPr>
+          <w:rFonts w:ascii="Arial" w:hAnsi="Arial" w:cs="Arial"/>
+          <w:color w:val="222222"/>
+        </w:rPr>
+        <w:t>are configu</w:t>
+      </w:r>
+      <w:r>
+        <w:rPr>
+          <w:rFonts w:ascii="Arial" w:hAnsi="Arial" w:cs="Arial"/>
+          <w:color w:val="222222"/>
+        </w:rPr>
+        <w:t>rabl</w:t>
+      </w:r>
+      <w:r>
+        <w:rPr>
+          <w:rFonts w:ascii="Arial" w:hAnsi="Arial" w:cs="Arial"/>
+          <w:color w:val="222222"/>
+        </w:rPr>
+        <w:t>e in the SQL.xml file.</w:t>
       </w:r>
     </w:p>
     <w:p>
@@ -3609,28 +4157,93 @@
           <w:rFonts w:ascii="Arial" w:hAnsi="Arial" w:cs="Arial"/>
           <w:color w:val="222222"/>
         </w:rPr>
-        <w:t>Within the &lt;ingestToDAMS&gt; tag there are several query tags.  Each query tag will have a type.  If the query type is “type="TMSSelectList”</w:t>
-      </w:r>
-      <w:r>
-        <w:rPr>
-          <w:rFonts w:ascii="Arial" w:hAnsi="Arial" w:cs="Arial"/>
-          <w:color w:val="222222"/>
-        </w:rPr>
-        <w:t>, then the query contained in this tag will be used to obtain the TMS records that need to be incorporated into DAMS.  The query can be a based on Date, media name or any other criteria that can be selected from the DAMS database.  The select list can be as small or as large</w:t>
-      </w:r>
-      <w:r>
-        <w:rPr>
-          <w:rFonts w:ascii="Arial" w:hAnsi="Arial" w:cs="Arial"/>
-          <w:color w:val="222222"/>
-        </w:rPr>
-        <w:t xml:space="preserve"> as needed</w:t>
-      </w:r>
-      <w:r>
-        <w:rPr>
-          <w:rFonts w:ascii="Arial" w:hAnsi="Arial" w:cs="Arial"/>
-          <w:color w:val="222222"/>
-        </w:rPr>
-        <w:t>, and can be limited to as many records as you configure it to be.  Upon execution of the IngestToDAMS type, CDIS will generate a list of RenditionIDs and Filenames from TMS that need to be created in DAMS.</w:t>
+        <w:t>In the SQL-XML file, w</w:t>
+      </w:r>
+      <w:r>
+        <w:rPr>
+          <w:rFonts w:ascii="Arial" w:hAnsi="Arial" w:cs="Arial"/>
+          <w:color w:val="222222"/>
+        </w:rPr>
+        <w:t>ithin the &lt;ingestToDAMS&gt; ta</w:t>
+      </w:r>
+      <w:r>
+        <w:rPr>
+          <w:rFonts w:ascii="Arial" w:hAnsi="Arial" w:cs="Arial"/>
+          <w:color w:val="222222"/>
+        </w:rPr>
+        <w:t>g t</w:t>
+      </w:r>
+      <w:r>
+        <w:rPr>
+          <w:rFonts w:ascii="Arial" w:hAnsi="Arial" w:cs="Arial"/>
+          <w:color w:val="222222"/>
+        </w:rPr>
+        <w:t xml:space="preserve">he query contained in </w:t>
+      </w:r>
+      <w:proofErr w:type="gramStart"/>
+      <w:r>
+        <w:rPr>
+          <w:rFonts w:ascii="Arial" w:hAnsi="Arial" w:cs="Arial"/>
+          <w:color w:val="222222"/>
+        </w:rPr>
+        <w:t>the  “</w:t>
+      </w:r>
+      <w:proofErr w:type="gramEnd"/>
+      <w:r>
+        <w:rPr>
+          <w:rFonts w:ascii="Arial" w:hAnsi="Arial" w:cs="Arial"/>
+          <w:color w:val="222222"/>
+        </w:rPr>
+        <w:t>type="TMSSelectList”</w:t>
+      </w:r>
+      <w:r>
+        <w:rPr>
+          <w:rFonts w:ascii="Arial" w:hAnsi="Arial" w:cs="Arial"/>
+          <w:color w:val="222222"/>
+        </w:rPr>
+        <w:t xml:space="preserve">, </w:t>
+      </w:r>
+      <w:r>
+        <w:rPr>
+          <w:rFonts w:ascii="Arial" w:hAnsi="Arial" w:cs="Arial"/>
+          <w:color w:val="222222"/>
+        </w:rPr>
+        <w:t>will be used to obtain the CIS</w:t>
+      </w:r>
+      <w:r>
+        <w:rPr>
+          <w:rFonts w:ascii="Arial" w:hAnsi="Arial" w:cs="Arial"/>
+          <w:color w:val="222222"/>
+        </w:rPr>
+        <w:t xml:space="preserve"> records that need to be incorporated into DAMS.  The query can be a based on </w:t>
+      </w:r>
+      <w:r>
+        <w:rPr>
+          <w:rFonts w:ascii="Arial" w:hAnsi="Arial" w:cs="Arial"/>
+          <w:color w:val="222222"/>
+        </w:rPr>
+        <w:t>a</w:t>
+      </w:r>
+      <w:r>
+        <w:rPr>
+          <w:rFonts w:ascii="Arial" w:hAnsi="Arial" w:cs="Arial"/>
+          <w:color w:val="222222"/>
+        </w:rPr>
+        <w:t xml:space="preserve">ny criteria that can be selected from the DAMS database.  The select list can limited to as </w:t>
+      </w:r>
+      <w:r>
+        <w:rPr>
+          <w:rFonts w:ascii="Arial" w:hAnsi="Arial" w:cs="Arial"/>
+          <w:color w:val="222222"/>
+        </w:rPr>
+        <w:t>many records as you configure</w:t>
+      </w:r>
+      <w:r>
+        <w:rPr>
+          <w:rFonts w:ascii="Arial" w:hAnsi="Arial" w:cs="Arial"/>
+          <w:color w:val="222222"/>
+        </w:rPr>
+        <w:t xml:space="preserve">.  </w:t>
       </w:r>
     </w:p>
     <w:p>
@@ -3660,7 +4273,21 @@
           <w:rFonts w:ascii="Arial" w:hAnsi="Arial" w:cs="Arial"/>
           <w:color w:val="222222"/>
         </w:rPr>
-        <w:t xml:space="preserve"> area of the xml file.  This is the CheckForExistingDAMSRendition query type tag. This second query checks the DAMS database if there are existing media renditions for the one that is to be created. It is important to check to see if there exist any DAMS renditions from the TMSSelectList are already in DAMS.  We do not create a media rendition in TMS for one that is already there.  See Appendix B for a Sample XML file showing these tags.</w:t>
+        <w:t xml:space="preserve"> area of the xml file.  This is the CheckForExistingDAMSRendition query type tag. This second query checks the DAMS database if there are </w:t>
+      </w:r>
+      <w:r>
+        <w:rPr>
+          <w:rFonts w:ascii="Arial" w:hAnsi="Arial" w:cs="Arial"/>
+          <w:color w:val="222222"/>
+        </w:rPr>
+        <w:t xml:space="preserve">already </w:t>
+      </w:r>
+      <w:r>
+        <w:rPr>
+          <w:rFonts w:ascii="Arial" w:hAnsi="Arial" w:cs="Arial"/>
+          <w:color w:val="222222"/>
+        </w:rPr>
+        <w:t>existing media renditions for the one that is to be created. It is important to check to see if there exist any DAMS renditions from the TMSSelectList are already in DAMS.  We do not create a media rendition in TMS for one that is already there.  See Appendix B for a Sample XML file showing these tags.</w:t>
       </w:r>
     </w:p>
     <w:p>
@@ -3723,61 +4350,77 @@
           <w:color w:val="222222"/>
         </w:rPr>
       </w:pPr>
-      <w:r>
-        <w:rPr>
-          <w:rFonts w:ascii="Arial" w:hAnsi="Arial" w:cs="Arial"/>
-          <w:color w:val="222222"/>
-        </w:rPr>
-        <w:t>hotFolderMaster</w:t>
-      </w:r>
-      <w:r>
-        <w:rPr>
-          <w:rFonts w:ascii="Arial" w:hAnsi="Arial" w:cs="Arial"/>
-          <w:color w:val="222222"/>
-        </w:rPr>
-        <w:t xml:space="preserve">:  This </w:t>
-      </w:r>
-      <w:r>
-        <w:rPr>
-          <w:rFonts w:ascii="Arial" w:hAnsi="Arial" w:cs="Arial"/>
-          <w:color w:val="222222"/>
-        </w:rPr>
-        <w:t xml:space="preserve">setting indicates </w:t>
-      </w:r>
-      <w:r>
-        <w:rPr>
-          <w:rFonts w:ascii="Arial" w:hAnsi="Arial" w:cs="Arial"/>
-          <w:color w:val="222222"/>
-        </w:rPr>
-        <w:t>the</w:t>
-      </w:r>
-      <w:r>
-        <w:rPr>
-          <w:rFonts w:ascii="Arial" w:hAnsi="Arial" w:cs="Arial"/>
-          <w:color w:val="222222"/>
-        </w:rPr>
-        <w:t xml:space="preserve"> </w:t>
-      </w:r>
-      <w:r>
-        <w:rPr>
-          <w:rFonts w:ascii="Arial" w:hAnsi="Arial" w:cs="Arial"/>
-          <w:color w:val="222222"/>
-        </w:rPr>
-        <w:t xml:space="preserve">server and </w:t>
-      </w:r>
-      <w:r>
-        <w:rPr>
-          <w:rFonts w:ascii="Arial" w:hAnsi="Arial" w:cs="Arial"/>
-          <w:color w:val="222222"/>
-        </w:rPr>
-        <w:t xml:space="preserve">folder that new media for DAMS is dropped off.  </w:t>
-      </w:r>
-      <w:r>
-        <w:rPr>
-          <w:rFonts w:ascii="Arial" w:hAnsi="Arial" w:cs="Arial"/>
-          <w:color w:val="222222"/>
-        </w:rPr>
-        <w:t>This is typically the directory with the folder name ‘MASTER’.</w:t>
+      <w:proofErr w:type="gramStart"/>
+      <w:r>
+        <w:rPr>
+          <w:rFonts w:ascii="Arial" w:hAnsi="Arial" w:cs="Arial"/>
+          <w:color w:val="222222"/>
+        </w:rPr>
+        <w:t>workFolder</w:t>
+      </w:r>
+      <w:proofErr w:type="gramEnd"/>
+      <w:r>
+        <w:rPr>
+          <w:rFonts w:ascii="Arial" w:hAnsi="Arial" w:cs="Arial"/>
+          <w:color w:val="222222"/>
+        </w:rPr>
+        <w:t xml:space="preserve">:  Indicates </w:t>
+      </w:r>
+      <w:r>
+        <w:rPr>
+          <w:rFonts w:ascii="Arial" w:hAnsi="Arial" w:cs="Arial"/>
+          <w:color w:val="222222"/>
+        </w:rPr>
+        <w:t>th</w:t>
+      </w:r>
+      <w:r>
+        <w:rPr>
+          <w:rFonts w:ascii="Arial" w:hAnsi="Arial" w:cs="Arial"/>
+          <w:color w:val="222222"/>
+        </w:rPr>
+        <w:t xml:space="preserve">e work folder for media </w:t>
+      </w:r>
+      <w:r>
+        <w:rPr>
+          <w:rFonts w:ascii="Arial" w:hAnsi="Arial" w:cs="Arial"/>
+          <w:color w:val="222222"/>
+        </w:rPr>
+        <w:t>files that are identified as needing to be ingested into DAMS.</w:t>
+      </w:r>
+      <w:r>
+        <w:rPr>
+          <w:rFonts w:ascii="Arial" w:hAnsi="Arial" w:cs="Arial"/>
+          <w:color w:val="222222"/>
+        </w:rPr>
+        <w:t xml:space="preserve">  </w:t>
+      </w:r>
+      <w:r>
+        <w:rPr>
+          <w:rFonts w:ascii="Arial" w:hAnsi="Arial" w:cs="Arial"/>
+          <w:color w:val="222222"/>
+        </w:rPr>
+        <w:t>To ensure quickest file copy speed possible, t</w:t>
+      </w:r>
+      <w:r>
+        <w:rPr>
+          <w:rFonts w:ascii="Arial" w:hAnsi="Arial" w:cs="Arial"/>
+          <w:color w:val="222222"/>
+        </w:rPr>
+        <w:t>his w</w:t>
+      </w:r>
+      <w:r>
+        <w:rPr>
+          <w:rFonts w:ascii="Arial" w:hAnsi="Arial" w:cs="Arial"/>
+          <w:color w:val="222222"/>
+        </w:rPr>
+        <w:t>orkfolder should reside on the same server as the hotFolder</w:t>
+      </w:r>
+      <w:r>
+        <w:rPr>
+          <w:rFonts w:ascii="Arial" w:hAnsi="Arial" w:cs="Arial"/>
+          <w:color w:val="222222"/>
+        </w:rPr>
+        <w:t>.</w:t>
       </w:r>
     </w:p>
     <w:p>
@@ -3789,61 +4432,21 @@
           <w:color w:val="222222"/>
         </w:rPr>
       </w:pPr>
-      <w:r>
-        <w:rPr>
-          <w:rFonts w:ascii="Arial" w:hAnsi="Arial" w:cs="Arial"/>
-          <w:color w:val="222222"/>
-        </w:rPr>
-        <w:t>workFolder</w:t>
-      </w:r>
-      <w:r>
-        <w:rPr>
-          <w:rFonts w:ascii="Arial" w:hAnsi="Arial" w:cs="Arial"/>
-          <w:color w:val="222222"/>
-        </w:rPr>
-        <w:t xml:space="preserve">:  Indicates </w:t>
-      </w:r>
-      <w:r>
-        <w:rPr>
-          <w:rFonts w:ascii="Arial" w:hAnsi="Arial" w:cs="Arial"/>
-          <w:color w:val="222222"/>
-        </w:rPr>
-        <w:t>the work folder for media and xml files that are identified as needing to be ingested into DAMS.</w:t>
-      </w:r>
-      <w:r>
-        <w:rPr>
-          <w:rFonts w:ascii="Arial" w:hAnsi="Arial" w:cs="Arial"/>
-          <w:color w:val="222222"/>
-        </w:rPr>
-        <w:t xml:space="preserve">  </w:t>
-      </w:r>
-      <w:r>
-        <w:rPr>
-          <w:rFonts w:ascii="Arial" w:hAnsi="Arial" w:cs="Arial"/>
-          <w:color w:val="222222"/>
-        </w:rPr>
-        <w:t>To ensure quickest file copy speed possible, t</w:t>
-      </w:r>
-      <w:r>
-        <w:rPr>
-          <w:rFonts w:ascii="Arial" w:hAnsi="Arial" w:cs="Arial"/>
-          <w:color w:val="222222"/>
-        </w:rPr>
-        <w:t>his w</w:t>
-      </w:r>
-      <w:r>
-        <w:rPr>
-          <w:rFonts w:ascii="Arial" w:hAnsi="Arial" w:cs="Arial"/>
-          <w:color w:val="222222"/>
-        </w:rPr>
-        <w:t>orkfolder should reside on the same server as the hotFolder</w:t>
-      </w:r>
-      <w:r>
-        <w:rPr>
-          <w:rFonts w:ascii="Arial" w:hAnsi="Arial" w:cs="Arial"/>
-          <w:color w:val="222222"/>
-        </w:rPr>
-        <w:t>.</w:t>
+      <w:proofErr w:type="gramStart"/>
+      <w:r>
+        <w:rPr>
+          <w:rFonts w:ascii="Arial" w:hAnsi="Arial" w:cs="Arial"/>
+          <w:color w:val="222222"/>
+        </w:rPr>
+        <w:t>hotFolderMaster</w:t>
+      </w:r>
+      <w:proofErr w:type="gramEnd"/>
+      <w:r>
+        <w:rPr>
+          <w:rFonts w:ascii="Arial" w:hAnsi="Arial" w:cs="Arial"/>
+          <w:color w:val="222222"/>
+        </w:rPr>
+        <w:t>:  This setting indicates the server and folder that new media for DAMS is dropped off.  This is typically the directory with the folder name ‘MASTER’.</w:t>
       </w:r>
     </w:p>
     <w:p>
@@ -3869,6 +4472,9 @@
         <w:lastRenderedPageBreak/>
         <w:t>Link</w:t>
       </w:r>
+      <w:r>
+        <w:t>ToCIS</w:t>
+      </w:r>
     </w:p>
     <w:p>
       <w:pPr>
@@ -3883,7 +4489,35 @@
           <w:rFonts w:ascii="Arial" w:hAnsi="Arial" w:cs="Arial"/>
           <w:color w:val="222222"/>
         </w:rPr>
-        <w:t xml:space="preserve">The link process </w:t>
+        <w:t>The link</w:t>
+      </w:r>
+      <w:r>
+        <w:rPr>
+          <w:rFonts w:ascii="Arial" w:hAnsi="Arial" w:cs="Arial"/>
+          <w:color w:val="222222"/>
+        </w:rPr>
+        <w:t>ToCIS</w:t>
+      </w:r>
+      <w:r>
+        <w:rPr>
+          <w:rFonts w:ascii="Arial" w:hAnsi="Arial" w:cs="Arial"/>
+          <w:color w:val="222222"/>
+        </w:rPr>
+        <w:t xml:space="preserve"> </w:t>
+      </w:r>
+      <w:r>
+        <w:rPr>
+          <w:rFonts w:ascii="Arial" w:hAnsi="Arial" w:cs="Arial"/>
+          <w:color w:val="222222"/>
+        </w:rPr>
+        <w:t>operation type</w:t>
+      </w:r>
+      <w:r>
+        <w:rPr>
+          <w:rFonts w:ascii="Arial" w:hAnsi="Arial" w:cs="Arial"/>
+          <w:color w:val="222222"/>
+        </w:rPr>
+        <w:t xml:space="preserve"> </w:t>
       </w:r>
       <w:r>
         <w:rPr>
@@ -3904,21 +4538,84 @@
           <w:rFonts w:ascii="Arial" w:hAnsi="Arial" w:cs="Arial"/>
           <w:color w:val="222222"/>
         </w:rPr>
-        <w:t xml:space="preserve"> with a TMS rendition. </w:t>
-      </w:r>
-      <w:r>
-        <w:rPr>
-          <w:rFonts w:ascii="Arial" w:hAnsi="Arial" w:cs="Arial"/>
-          <w:color w:val="222222"/>
-        </w:rPr>
-        <w:t xml:space="preserve"> Once this association is performed it is known as a ‘link’. </w:t>
-      </w:r>
-      <w:r>
-        <w:rPr>
-          <w:rFonts w:ascii="Arial" w:hAnsi="Arial" w:cs="Arial"/>
-          <w:color w:val="222222"/>
-        </w:rPr>
-        <w:t>The link process is to</w:t>
+        <w:t xml:space="preserve"> with a</w:t>
+      </w:r>
+      <w:r>
+        <w:rPr>
+          <w:rFonts w:ascii="Arial" w:hAnsi="Arial" w:cs="Arial"/>
+          <w:color w:val="222222"/>
+        </w:rPr>
+        <w:t xml:space="preserve"> rendition</w:t>
+      </w:r>
+      <w:r>
+        <w:rPr>
+          <w:rFonts w:ascii="Arial" w:hAnsi="Arial" w:cs="Arial"/>
+          <w:color w:val="222222"/>
+        </w:rPr>
+        <w:t xml:space="preserve"> in the CIS system</w:t>
+      </w:r>
+      <w:r>
+        <w:rPr>
+          <w:rFonts w:ascii="Arial" w:hAnsi="Arial" w:cs="Arial"/>
+          <w:color w:val="222222"/>
+        </w:rPr>
+        <w:t xml:space="preserve">. </w:t>
+      </w:r>
+      <w:r>
+        <w:rPr>
+          <w:rFonts w:ascii="Arial" w:hAnsi="Arial" w:cs="Arial"/>
+          <w:color w:val="222222"/>
+        </w:rPr>
+        <w:t xml:space="preserve"> Once this association is performed </w:t>
+      </w:r>
+      <w:r>
+        <w:rPr>
+          <w:rFonts w:ascii="Arial" w:hAnsi="Arial" w:cs="Arial"/>
+          <w:color w:val="222222"/>
+        </w:rPr>
+        <w:t xml:space="preserve">they are said to be </w:t>
+      </w:r>
+      <w:r>
+        <w:rPr>
+          <w:rFonts w:ascii="Arial" w:hAnsi="Arial" w:cs="Arial"/>
+          <w:color w:val="222222"/>
+        </w:rPr>
+        <w:t>link</w:t>
+      </w:r>
+      <w:r>
+        <w:rPr>
+          <w:rFonts w:ascii="Arial" w:hAnsi="Arial" w:cs="Arial"/>
+          <w:color w:val="222222"/>
+        </w:rPr>
+        <w:t>ed</w:t>
+      </w:r>
+      <w:r>
+        <w:rPr>
+          <w:rFonts w:ascii="Arial" w:hAnsi="Arial" w:cs="Arial"/>
+          <w:color w:val="222222"/>
+        </w:rPr>
+        <w:t xml:space="preserve">’. </w:t>
+      </w:r>
+      <w:r>
+        <w:rPr>
+          <w:rFonts w:ascii="Arial" w:hAnsi="Arial" w:cs="Arial"/>
+          <w:color w:val="222222"/>
+        </w:rPr>
+        <w:t>The link</w:t>
+      </w:r>
+      <w:r>
+        <w:rPr>
+          <w:rFonts w:ascii="Arial" w:hAnsi="Arial" w:cs="Arial"/>
+          <w:color w:val="222222"/>
+        </w:rPr>
+        <w:t>ToCIS</w:t>
+      </w:r>
+      <w:r>
+        <w:rPr>
+          <w:rFonts w:ascii="Arial" w:hAnsi="Arial" w:cs="Arial"/>
+          <w:color w:val="222222"/>
+        </w:rPr>
+        <w:t xml:space="preserve"> process is to</w:t>
       </w:r>
       <w:r>
         <w:rPr>
@@ -3954,7 +4651,42 @@
           <w:rFonts w:ascii="Arial" w:hAnsi="Arial" w:cs="Arial"/>
           <w:color w:val="222222"/>
         </w:rPr>
-        <w:t>In the cases where the same rendition was created in both TMS and DAMS by the unit (outside of CDIS), and CDIS did not create the media rendition in either one. </w:t>
+        <w:t>W</w:t>
+      </w:r>
+      <w:r>
+        <w:rPr>
+          <w:rFonts w:ascii="Arial" w:hAnsi="Arial" w:cs="Arial"/>
+          <w:color w:val="222222"/>
+        </w:rPr>
+        <w:t>here the same r</w:t>
+      </w:r>
+      <w:r>
+        <w:rPr>
+          <w:rFonts w:ascii="Arial" w:hAnsi="Arial" w:cs="Arial"/>
+          <w:color w:val="222222"/>
+        </w:rPr>
+        <w:t>endition was created independently of each other in both the CIS</w:t>
+      </w:r>
+      <w:r>
+        <w:rPr>
+          <w:rFonts w:ascii="Arial" w:hAnsi="Arial" w:cs="Arial"/>
+          <w:color w:val="222222"/>
+        </w:rPr>
+        <w:t xml:space="preserve"> and DAMS </w:t>
+      </w:r>
+      <w:r>
+        <w:rPr>
+          <w:rFonts w:ascii="Arial" w:hAnsi="Arial" w:cs="Arial"/>
+          <w:color w:val="222222"/>
+        </w:rPr>
+        <w:t>(outside of the CDIS process)</w:t>
+      </w:r>
+      <w:r>
+        <w:rPr>
+          <w:rFonts w:ascii="Arial" w:hAnsi="Arial" w:cs="Arial"/>
+          <w:color w:val="222222"/>
+        </w:rPr>
+        <w:t>. </w:t>
       </w:r>
       <w:r>
         <w:rPr>
@@ -3983,7 +4715,14 @@
           <w:rFonts w:ascii="Arial" w:hAnsi="Arial" w:cs="Arial"/>
           <w:color w:val="222222"/>
         </w:rPr>
-        <w:t>Following an ingest to DAMS</w:t>
+        <w:t>Following ingestTo</w:t>
+      </w:r>
+      <w:r>
+        <w:rPr>
+          <w:rFonts w:ascii="Arial" w:hAnsi="Arial" w:cs="Arial"/>
+          <w:color w:val="222222"/>
+        </w:rPr>
+        <w:t>DAMS</w:t>
       </w:r>
       <w:r>
         <w:rPr>
@@ -3997,7 +4736,21 @@
           <w:rFonts w:ascii="Arial" w:hAnsi="Arial" w:cs="Arial"/>
           <w:color w:val="222222"/>
         </w:rPr>
-        <w:t xml:space="preserve">, the linking process must be run to associate the newly created DAMS </w:t>
+        <w:t>, the link</w:t>
+      </w:r>
+      <w:r>
+        <w:rPr>
+          <w:rFonts w:ascii="Arial" w:hAnsi="Arial" w:cs="Arial"/>
+          <w:color w:val="222222"/>
+        </w:rPr>
+        <w:t>ToCIS</w:t>
+      </w:r>
+      <w:r>
+        <w:rPr>
+          <w:rFonts w:ascii="Arial" w:hAnsi="Arial" w:cs="Arial"/>
+          <w:color w:val="222222"/>
+        </w:rPr>
+        <w:t xml:space="preserve"> process must be run to associate the newly created DAMS </w:t>
       </w:r>
       <w:r>
         <w:rPr>
@@ -4011,7 +4764,14 @@
           <w:rFonts w:ascii="Arial" w:hAnsi="Arial" w:cs="Arial"/>
           <w:color w:val="222222"/>
         </w:rPr>
-        <w:t xml:space="preserve"> to a TMS rendition.  </w:t>
+        <w:t xml:space="preserve"> to the</w:t>
+      </w:r>
+      <w:r>
+        <w:rPr>
+          <w:rFonts w:ascii="Arial" w:hAnsi="Arial" w:cs="Arial"/>
+          <w:color w:val="222222"/>
+        </w:rPr>
+        <w:t xml:space="preserve"> TMS rendition.  </w:t>
       </w:r>
       <w:r>
         <w:rPr>
@@ -4025,156 +4785,311 @@
           <w:rFonts w:ascii="Arial" w:hAnsi="Arial" w:cs="Arial"/>
           <w:color w:val="222222"/>
         </w:rPr>
-        <w:t>The link process does not need to be run following the ingestToTMS procedure, because the ingestToTMS also perfoms the link.</w:t>
-      </w:r>
-    </w:p>
-    <w:p>
-      <w:pPr>
+        <w:t>While the linkToCIS must be run following the ingestTo</w:t>
+      </w:r>
+      <w:r>
+        <w:rPr>
+          <w:rFonts w:ascii="Arial" w:hAnsi="Arial" w:cs="Arial"/>
+          <w:color w:val="222222"/>
+        </w:rPr>
+        <w:t>DAMS</w:t>
+      </w:r>
+      <w:r>
+        <w:rPr>
+          <w:rFonts w:ascii="Arial" w:hAnsi="Arial" w:cs="Arial"/>
+          <w:color w:val="222222"/>
+        </w:rPr>
+        <w:t xml:space="preserve">, the linkToCIS does </w:t>
+      </w:r>
+      <w:r>
+        <w:rPr>
+          <w:rFonts w:ascii="Arial" w:hAnsi="Arial" w:cs="Arial"/>
+          <w:i/>
+          <w:color w:val="222222"/>
+        </w:rPr>
+        <w:t>not</w:t>
+      </w:r>
+      <w:r>
+        <w:rPr>
+          <w:rFonts w:ascii="Arial" w:hAnsi="Arial" w:cs="Arial"/>
+          <w:color w:val="222222"/>
+        </w:rPr>
+        <w:t xml:space="preserve"> need to run following the ingest</w:t>
+      </w:r>
+      <w:r>
+        <w:rPr>
+          <w:rFonts w:ascii="Arial" w:hAnsi="Arial" w:cs="Arial"/>
+          <w:color w:val="222222"/>
+        </w:rPr>
+        <w:t xml:space="preserve">ToCIS </w:t>
+      </w:r>
+      <w:r>
+        <w:rPr>
+          <w:rFonts w:ascii="Arial" w:hAnsi="Arial" w:cs="Arial"/>
+          <w:color w:val="222222"/>
+        </w:rPr>
+        <w:t xml:space="preserve">because </w:t>
+      </w:r>
+      <w:r>
+        <w:rPr>
+          <w:rFonts w:ascii="Arial" w:hAnsi="Arial" w:cs="Arial"/>
+          <w:color w:val="222222"/>
+        </w:rPr>
+        <w:t>link</w:t>
+      </w:r>
+      <w:r>
+        <w:rPr>
+          <w:rFonts w:ascii="Arial" w:hAnsi="Arial" w:cs="Arial"/>
+          <w:color w:val="222222"/>
+        </w:rPr>
+        <w:t>ToCIS</w:t>
+      </w:r>
+      <w:r>
+        <w:rPr>
+          <w:rFonts w:ascii="Arial" w:hAnsi="Arial" w:cs="Arial"/>
+          <w:color w:val="222222"/>
+        </w:rPr>
+        <w:t xml:space="preserve"> is contained as part of the ingestToCIS</w:t>
+      </w:r>
+      <w:r>
+        <w:rPr>
+          <w:rFonts w:ascii="Arial" w:hAnsi="Arial" w:cs="Arial"/>
+          <w:color w:val="222222"/>
+        </w:rPr>
+        <w:t>.</w:t>
+      </w:r>
+    </w:p>
+    <w:p>
+      <w:pPr>
+        <w:pStyle w:val="ListParagraph"/>
         <w:shd w:val="clear" w:color="auto" w:fill="FFFFFF"/>
-        <w:rPr>
-          <w:rFonts w:ascii="Arial" w:hAnsi="Arial" w:cs="Arial"/>
-          <w:color w:val="222222"/>
-        </w:rPr>
-      </w:pPr>
-      <w:r>
-        <w:rPr>
-          <w:rFonts w:ascii="Arial" w:hAnsi="Arial" w:cs="Arial"/>
-          <w:color w:val="222222"/>
+        <w:ind w:left="432"/>
+        <w:rPr>
+          <w:rFonts w:ascii="Arial" w:hAnsi="Arial" w:cs="Arial"/>
+          <w:color w:val="222222"/>
+        </w:rPr>
+      </w:pPr>
+    </w:p>
+    <w:p>
+      <w:pPr>
+        <w:shd w:val="clear" w:color="auto" w:fill="FFFFFF"/>
+        <w:rPr>
+          <w:rFonts w:ascii="Arial" w:hAnsi="Arial" w:cs="Arial"/>
+          <w:color w:val="222222"/>
+        </w:rPr>
+      </w:pPr>
+      <w:r>
+        <w:rPr>
+          <w:rFonts w:ascii="Arial" w:hAnsi="Arial" w:cs="Arial"/>
+          <w:color w:val="222222"/>
+        </w:rPr>
+        <w:t>The steps of the LinkToCIS operation type</w:t>
+      </w:r>
+      <w:r>
+        <w:rPr>
+          <w:rFonts w:ascii="Arial" w:hAnsi="Arial" w:cs="Arial"/>
+          <w:color w:val="222222"/>
+        </w:rPr>
+        <w:t xml:space="preserve"> include:</w:t>
+      </w:r>
+    </w:p>
+    <w:p>
+      <w:pPr>
+        <w:pStyle w:val="ListParagraph"/>
+        <w:numPr>
+          <w:ilvl w:val="0"/>
+          <w:numId w:val="31"/>
+        </w:numPr>
+        <w:shd w:val="clear" w:color="auto" w:fill="FFFFFF"/>
+        <w:rPr>
+          <w:rFonts w:ascii="Arial" w:hAnsi="Arial" w:cs="Arial"/>
+          <w:color w:val="222222"/>
+        </w:rPr>
+      </w:pPr>
+      <w:r>
+        <w:rPr>
+          <w:rFonts w:ascii="Arial" w:hAnsi="Arial" w:cs="Arial"/>
+          <w:color w:val="222222"/>
+        </w:rPr>
+        <w:t>The CDIS</w:t>
+      </w:r>
+      <w:r>
+        <w:rPr>
+          <w:rFonts w:ascii="Arial" w:hAnsi="Arial" w:cs="Arial"/>
+          <w:color w:val="222222"/>
+        </w:rPr>
+        <w:t xml:space="preserve"> table is populated with the UOI</w:t>
+      </w:r>
+      <w:r>
+        <w:rPr>
+          <w:rFonts w:ascii="Arial" w:hAnsi="Arial" w:cs="Arial"/>
+          <w:color w:val="222222"/>
+        </w:rPr>
+        <w:t>_</w:t>
+      </w:r>
+      <w:r>
+        <w:rPr>
+          <w:rFonts w:ascii="Arial" w:hAnsi="Arial" w:cs="Arial"/>
+          <w:color w:val="222222"/>
+        </w:rPr>
+        <w:t>ID</w:t>
+      </w:r>
+      <w:r>
+        <w:rPr>
+          <w:rFonts w:ascii="Arial" w:hAnsi="Arial" w:cs="Arial"/>
+          <w:color w:val="222222"/>
+        </w:rPr>
+        <w:t xml:space="preserve"> (</w:t>
+      </w:r>
+      <w:r>
+        <w:rPr>
+          <w:rFonts w:ascii="Arial" w:hAnsi="Arial" w:cs="Arial"/>
+          <w:color w:val="222222"/>
+        </w:rPr>
+        <w:t>DAMS unique identifier</w:t>
+      </w:r>
+      <w:r>
+        <w:rPr>
+          <w:rFonts w:ascii="Arial" w:hAnsi="Arial" w:cs="Arial"/>
+          <w:color w:val="222222"/>
+        </w:rPr>
+        <w:t>), the rendition id</w:t>
+      </w:r>
+      <w:r>
+        <w:rPr>
+          <w:rFonts w:ascii="Arial" w:hAnsi="Arial" w:cs="Arial"/>
+          <w:color w:val="222222"/>
+        </w:rPr>
+        <w:t xml:space="preserve"> of the newly created rendition in the CIS</w:t>
+      </w:r>
+      <w:r>
+        <w:rPr>
+          <w:rFonts w:ascii="Arial" w:hAnsi="Arial" w:cs="Arial"/>
+          <w:color w:val="222222"/>
+        </w:rPr>
+        <w:t>, the rendition number</w:t>
+      </w:r>
+      <w:r>
+        <w:rPr>
+          <w:rFonts w:ascii="Arial" w:hAnsi="Arial" w:cs="Arial"/>
+          <w:color w:val="222222"/>
+        </w:rPr>
+        <w:t xml:space="preserve"> from CIS</w:t>
+      </w:r>
+      <w:r>
+        <w:rPr>
+          <w:rFonts w:ascii="Arial" w:hAnsi="Arial" w:cs="Arial"/>
+          <w:color w:val="222222"/>
+        </w:rPr>
+        <w:t>, and the objectID</w:t>
+      </w:r>
+      <w:r>
+        <w:rPr>
+          <w:rFonts w:ascii="Arial" w:hAnsi="Arial" w:cs="Arial"/>
+          <w:color w:val="222222"/>
+        </w:rPr>
+        <w:t xml:space="preserve"> from the CIS.</w:t>
+      </w:r>
+    </w:p>
+    <w:p>
+      <w:pPr>
+        <w:pStyle w:val="ListParagraph"/>
+        <w:numPr>
+          <w:ilvl w:val="0"/>
+          <w:numId w:val="31"/>
+        </w:numPr>
+        <w:shd w:val="clear" w:color="auto" w:fill="FFFFFF"/>
+        <w:rPr>
+          <w:rFonts w:ascii="Arial" w:hAnsi="Arial" w:cs="Arial"/>
+          <w:color w:val="222222"/>
+        </w:rPr>
+      </w:pPr>
+      <w:r>
+        <w:rPr>
+          <w:rFonts w:ascii="Arial" w:hAnsi="Arial" w:cs="Arial"/>
+          <w:color w:val="222222"/>
+        </w:rPr>
+        <w:t>The Source system Identifier in DAMS is updated with the RenditionNumber from the CIS showing that the rendition has been successfully linked with the image in DAMS.</w:t>
+      </w:r>
+    </w:p>
+    <w:p>
+      <w:pPr>
+        <w:shd w:val="clear" w:color="auto" w:fill="FFFFFF"/>
+        <w:rPr>
+          <w:rFonts w:ascii="Arial" w:hAnsi="Arial" w:cs="Arial"/>
+        </w:rPr>
+      </w:pPr>
+      <w:r>
+        <w:rPr>
+          <w:rFonts w:ascii="Arial" w:hAnsi="Arial" w:cs="Arial"/>
         </w:rPr>
         <w:t xml:space="preserve">The </w:t>
       </w:r>
       <w:r>
         <w:rPr>
           <w:rFonts w:ascii="Arial" w:hAnsi="Arial" w:cs="Arial"/>
-          <w:color w:val="222222"/>
         </w:rPr>
         <w:t>DAMS image and the collection system rendition</w:t>
       </w:r>
       <w:r>
         <w:rPr>
           <w:rFonts w:ascii="Arial" w:hAnsi="Arial" w:cs="Arial"/>
-          <w:color w:val="222222"/>
         </w:rPr>
         <w:t xml:space="preserve"> </w:t>
       </w:r>
       <w:r>
         <w:rPr>
           <w:rFonts w:ascii="Arial" w:hAnsi="Arial" w:cs="Arial"/>
-          <w:color w:val="222222"/>
         </w:rPr>
         <w:t>must be linked if the metadata is expe</w:t>
       </w:r>
       <w:r>
         <w:rPr>
           <w:rFonts w:ascii="Arial" w:hAnsi="Arial" w:cs="Arial"/>
-          <w:color w:val="222222"/>
-        </w:rPr>
-        <w:t xml:space="preserve">cted to flow from TMS to DAMS. </w:t>
-      </w:r>
-      <w:r>
-        <w:rPr>
-          <w:rFonts w:ascii="Arial" w:hAnsi="Arial" w:cs="Arial"/>
-          <w:color w:val="222222"/>
-        </w:rPr>
-        <w:t>The Link process</w:t>
-      </w:r>
-      <w:r>
-        <w:rPr>
-          <w:rFonts w:ascii="Arial" w:hAnsi="Arial" w:cs="Arial"/>
-          <w:color w:val="222222"/>
+        </w:rPr>
+        <w:t xml:space="preserve">cted to flow from </w:t>
+      </w:r>
+      <w:r>
+        <w:rPr>
+          <w:rFonts w:ascii="Arial" w:hAnsi="Arial" w:cs="Arial"/>
+        </w:rPr>
+        <w:t>the CIS</w:t>
+      </w:r>
+      <w:r>
+        <w:rPr>
+          <w:rFonts w:ascii="Arial" w:hAnsi="Arial" w:cs="Arial"/>
+        </w:rPr>
+        <w:t xml:space="preserve"> to DAMS. </w:t>
+      </w:r>
+      <w:r>
+        <w:rPr>
+          <w:rFonts w:ascii="Arial" w:hAnsi="Arial" w:cs="Arial"/>
+        </w:rPr>
+        <w:t>The Link</w:t>
+      </w:r>
+      <w:r>
+        <w:rPr>
+          <w:rFonts w:ascii="Arial" w:hAnsi="Arial" w:cs="Arial"/>
+        </w:rPr>
+        <w:t>ToCIS</w:t>
+      </w:r>
+      <w:r>
+        <w:rPr>
+          <w:rFonts w:ascii="Arial" w:hAnsi="Arial" w:cs="Arial"/>
+        </w:rPr>
+        <w:t xml:space="preserve"> process</w:t>
+      </w:r>
+      <w:r>
+        <w:rPr>
+          <w:rFonts w:ascii="Arial" w:hAnsi="Arial" w:cs="Arial"/>
         </w:rPr>
         <w:t xml:space="preserve"> </w:t>
       </w:r>
       <w:r>
         <w:rPr>
           <w:rFonts w:ascii="Arial" w:hAnsi="Arial" w:cs="Arial"/>
-          <w:color w:val="222222"/>
-        </w:rPr>
-        <w:t>establishes the link between DAMS and TMS by</w:t>
-      </w:r>
-      <w:r>
-        <w:rPr>
-          <w:rFonts w:ascii="Arial" w:hAnsi="Arial" w:cs="Arial"/>
-          <w:color w:val="222222"/>
-        </w:rPr>
-        <w:t xml:space="preserve"> </w:t>
-      </w:r>
-      <w:r>
-        <w:rPr>
-          <w:rFonts w:ascii="Arial" w:hAnsi="Arial" w:cs="Arial"/>
-          <w:color w:val="222222"/>
-        </w:rPr>
-        <w:t>u</w:t>
-      </w:r>
-      <w:r>
-        <w:rPr>
-          <w:rFonts w:ascii="Arial" w:hAnsi="Arial" w:cs="Arial"/>
-          <w:color w:val="222222"/>
-        </w:rPr>
-        <w:t xml:space="preserve">pdating the </w:t>
-      </w:r>
-      <w:r>
-        <w:rPr>
-          <w:rFonts w:ascii="Arial" w:hAnsi="Arial" w:cs="Arial"/>
-          <w:color w:val="222222"/>
-        </w:rPr>
-        <w:t>image</w:t>
-      </w:r>
-      <w:r>
-        <w:rPr>
-          <w:rFonts w:ascii="Arial" w:hAnsi="Arial" w:cs="Arial"/>
-          <w:color w:val="222222"/>
-        </w:rPr>
-        <w:t xml:space="preserve"> in DAMS with the source_system_id from TMS and</w:t>
-      </w:r>
-      <w:r>
-        <w:rPr>
-          <w:rFonts w:ascii="Arial" w:hAnsi="Arial" w:cs="Arial"/>
-          <w:color w:val="222222"/>
-        </w:rPr>
-        <w:t xml:space="preserve"> then </w:t>
-      </w:r>
-      <w:r>
-        <w:rPr>
-          <w:rFonts w:ascii="Arial" w:hAnsi="Arial" w:cs="Arial"/>
-          <w:color w:val="222222"/>
-        </w:rPr>
-        <w:t xml:space="preserve">Inserting the linkage information </w:t>
-      </w:r>
-      <w:r>
-        <w:rPr>
-          <w:rFonts w:ascii="Arial" w:hAnsi="Arial" w:cs="Arial"/>
-          <w:color w:val="222222"/>
-        </w:rPr>
-        <w:t>in</w:t>
-      </w:r>
-      <w:r>
-        <w:rPr>
-          <w:rFonts w:ascii="Arial" w:hAnsi="Arial" w:cs="Arial"/>
-          <w:color w:val="222222"/>
-        </w:rPr>
-        <w:t>to</w:t>
-      </w:r>
-      <w:r>
-        <w:rPr>
-          <w:rFonts w:ascii="Arial" w:hAnsi="Arial" w:cs="Arial"/>
-          <w:color w:val="222222"/>
-        </w:rPr>
-        <w:t xml:space="preserve"> the CDIS table.</w:t>
-      </w:r>
-      <w:r>
-        <w:rPr>
-          <w:rFonts w:ascii="Arial" w:hAnsi="Arial" w:cs="Arial"/>
-          <w:color w:val="222222"/>
-        </w:rPr>
-        <w:t xml:space="preserve">  </w:t>
-      </w:r>
-      <w:r>
-        <w:rPr>
-          <w:rFonts w:ascii="Arial" w:hAnsi="Arial" w:cs="Arial"/>
-          <w:color w:val="222222"/>
-        </w:rPr>
-        <w:t>Refer to Appendix B for the CDIS table.</w:t>
+        </w:rPr>
+        <w:t>establishes this link.</w:t>
       </w:r>
     </w:p>
     <w:p>
@@ -4207,7 +5122,13 @@
         <w:t xml:space="preserve">.1 </w:t>
       </w:r>
       <w:r>
-        <w:t xml:space="preserve">Link </w:t>
+        <w:t>Link</w:t>
+      </w:r>
+      <w:r>
+        <w:t>ToCIS</w:t>
+      </w:r>
+      <w:r>
+        <w:t xml:space="preserve"> </w:t>
       </w:r>
       <w:r>
         <w:t>SQL-XML configuration Options</w:t>
@@ -4226,14 +5147,21 @@
           <w:rFonts w:ascii="Arial" w:hAnsi="Arial" w:cs="Arial"/>
           <w:color w:val="222222"/>
         </w:rPr>
-        <w:t>As with the other CDIS execution types, b</w:t>
-      </w:r>
-      <w:r>
-        <w:rPr>
-          <w:rFonts w:ascii="Arial" w:hAnsi="Arial" w:cs="Arial"/>
-          <w:color w:val="222222"/>
-        </w:rPr>
-        <w:t xml:space="preserve">ecause each SI unit may use different naming convention and methodology, CDIS offers full control over how to map the DAMS </w:t>
+        <w:t>As with the other CDIS operation</w:t>
+      </w:r>
+      <w:r>
+        <w:rPr>
+          <w:rFonts w:ascii="Arial" w:hAnsi="Arial" w:cs="Arial"/>
+          <w:color w:val="222222"/>
+        </w:rPr>
+        <w:t xml:space="preserve"> types, </w:t>
+      </w:r>
+      <w:r>
+        <w:rPr>
+          <w:rFonts w:ascii="Arial" w:hAnsi="Arial" w:cs="Arial"/>
+          <w:color w:val="222222"/>
+        </w:rPr>
+        <w:t xml:space="preserve">CDIS offers full control over how to map the DAMS </w:t>
       </w:r>
       <w:r>
         <w:rPr>
@@ -4247,7 +5175,21 @@
           <w:rFonts w:ascii="Arial" w:hAnsi="Arial" w:cs="Arial"/>
           <w:color w:val="222222"/>
         </w:rPr>
-        <w:t xml:space="preserve"> to the TMS rendition.  </w:t>
+        <w:t xml:space="preserve"> to the rendition</w:t>
+      </w:r>
+      <w:r>
+        <w:rPr>
+          <w:rFonts w:ascii="Arial" w:hAnsi="Arial" w:cs="Arial"/>
+          <w:color w:val="222222"/>
+        </w:rPr>
+        <w:t xml:space="preserve"> in the CIS</w:t>
+      </w:r>
+      <w:r>
+        <w:rPr>
+          <w:rFonts w:ascii="Arial" w:hAnsi="Arial" w:cs="Arial"/>
+          <w:color w:val="222222"/>
+        </w:rPr>
+        <w:t xml:space="preserve">.  </w:t>
       </w:r>
       <w:r>
         <w:rPr>
@@ -4261,7 +5203,21 @@
           <w:rFonts w:ascii="Arial" w:hAnsi="Arial" w:cs="Arial"/>
           <w:color w:val="222222"/>
         </w:rPr>
-        <w:t>the SQL.xml file within the &lt;link&gt; tag.</w:t>
+        <w:t>the SQL.xml file within the &lt;link</w:t>
+      </w:r>
+      <w:r>
+        <w:rPr>
+          <w:rFonts w:ascii="Arial" w:hAnsi="Arial" w:cs="Arial"/>
+          <w:color w:val="222222"/>
+        </w:rPr>
+        <w:t>ToCIS</w:t>
+      </w:r>
+      <w:r>
+        <w:rPr>
+          <w:rFonts w:ascii="Arial" w:hAnsi="Arial" w:cs="Arial"/>
+          <w:color w:val="222222"/>
+        </w:rPr>
+        <w:t>&gt; tag.</w:t>
       </w:r>
       <w:r>
         <w:rPr>
@@ -4284,7 +5240,21 @@
           <w:rFonts w:ascii="Arial" w:hAnsi="Arial" w:cs="Arial"/>
           <w:color w:val="222222"/>
         </w:rPr>
-        <w:t xml:space="preserve">Like the other execution types, within the &lt;link&gt; tag there is several query tags. The query tag with the type of </w:t>
+        <w:t>Like the other execution types, within the &lt;link</w:t>
+      </w:r>
+      <w:r>
+        <w:rPr>
+          <w:rFonts w:ascii="Arial" w:hAnsi="Arial" w:cs="Arial"/>
+          <w:color w:val="222222"/>
+        </w:rPr>
+        <w:t>ToCIS</w:t>
+      </w:r>
+      <w:r>
+        <w:rPr>
+          <w:rFonts w:ascii="Arial" w:hAnsi="Arial" w:cs="Arial"/>
+          <w:color w:val="222222"/>
+        </w:rPr>
+        <w:t xml:space="preserve">&gt; tag there is several query tags. The query tag with the type of </w:t>
       </w:r>
       <w:r>
         <w:rPr>
@@ -4298,7 +5268,21 @@
           <w:rFonts w:ascii="Arial" w:hAnsi="Arial" w:cs="Arial"/>
           <w:color w:val="222222"/>
         </w:rPr>
-        <w:t xml:space="preserve"> indicates the starting point for the CDIS process to obtain a list of renditions.  This query will obtain a list of uoi_ids and UANs that may possibly need to be linked.  </w:t>
+        <w:t xml:space="preserve"> indicates the starting point for the CDIS process to obtain a list of renditions</w:t>
+      </w:r>
+      <w:r>
+        <w:rPr>
+          <w:rFonts w:ascii="Arial" w:hAnsi="Arial" w:cs="Arial"/>
+          <w:color w:val="222222"/>
+        </w:rPr>
+        <w:t xml:space="preserve"> to link to the CIS</w:t>
+      </w:r>
+      <w:r>
+        <w:rPr>
+          <w:rFonts w:ascii="Arial" w:hAnsi="Arial" w:cs="Arial"/>
+          <w:color w:val="222222"/>
+        </w:rPr>
+        <w:t xml:space="preserve">.  This query will obtain a list of uoi_ids and UANs that may possibly need to be linked.  </w:t>
       </w:r>
     </w:p>
     <w:p>
@@ -4314,7 +5298,28 @@
           <w:rFonts w:ascii="Arial" w:hAnsi="Arial" w:cs="Arial"/>
           <w:color w:val="222222"/>
         </w:rPr>
-        <w:t xml:space="preserve">Once this list of uoi_ids and UANS is retrieved, each uoi_id/uan pair is checked in TMS to see if it can find if the rendition is there already….and make sure it has not already been linked by CDIS. </w:t>
+        <w:t xml:space="preserve">Once this list of uoi_ids and UANS is retrieved, </w:t>
+      </w:r>
+      <w:r>
+        <w:rPr>
+          <w:rFonts w:ascii="Arial" w:hAnsi="Arial" w:cs="Arial"/>
+          <w:color w:val="222222"/>
+        </w:rPr>
+        <w:t xml:space="preserve">the CIS searches for the corresponding record to link to by using the query in the </w:t>
+      </w:r>
+      <w:r>
+        <w:rPr>
+          <w:rFonts w:ascii="Arial" w:hAnsi="Arial" w:cs="Arial"/>
+          <w:color w:val="222222"/>
+        </w:rPr>
+        <w:t>checkAgainstCollections</w:t>
+      </w:r>
+      <w:r>
+        <w:rPr>
+          <w:rFonts w:ascii="Arial" w:hAnsi="Arial" w:cs="Arial"/>
+          <w:color w:val="222222"/>
+        </w:rPr>
+        <w:t xml:space="preserve"> tag.</w:t>
       </w:r>
     </w:p>
     <w:p>
@@ -4326,7 +5331,13 @@
         </w:numPr>
       </w:pPr>
       <w:r>
-        <w:t xml:space="preserve">Link </w:t>
+        <w:t>Link</w:t>
+      </w:r>
+      <w:r>
+        <w:t>ToCIS</w:t>
+      </w:r>
+      <w:r>
+        <w:t xml:space="preserve"> </w:t>
       </w:r>
       <w:r>
         <w:t>config.ini</w:t>
@@ -4377,12 +5388,21 @@
         <w:pStyle w:val="ListParagraph"/>
         <w:ind w:left="480"/>
       </w:pPr>
-      <w:r>
-        <w:rPr>
-          <w:rFonts w:ascii="Arial" w:hAnsi="Arial" w:cs="Arial"/>
-          <w:color w:val="222222"/>
-        </w:rPr>
-        <w:t xml:space="preserve">updateTMSThumbnail:  </w:t>
+      <w:proofErr w:type="gramStart"/>
+      <w:r>
+        <w:rPr>
+          <w:rFonts w:ascii="Arial" w:hAnsi="Arial" w:cs="Arial"/>
+          <w:color w:val="222222"/>
+        </w:rPr>
+        <w:t>updateTMSThumbnail</w:t>
+      </w:r>
+      <w:proofErr w:type="gramEnd"/>
+      <w:r>
+        <w:rPr>
+          <w:rFonts w:ascii="Arial" w:hAnsi="Arial" w:cs="Arial"/>
+          <w:color w:val="222222"/>
+        </w:rPr>
+        <w:t xml:space="preserve">:  </w:t>
       </w:r>
       <w:r>
         <w:rPr>
@@ -4407,12 +5427,14 @@
         </w:numPr>
         <w:ind w:left="576" w:hanging="576"/>
       </w:pPr>
+      <w:proofErr w:type="gramStart"/>
       <w:r>
         <w:t xml:space="preserve">2.4  </w:t>
       </w:r>
       <w:r>
         <w:t>Sync</w:t>
       </w:r>
+      <w:proofErr w:type="gramEnd"/>
     </w:p>
     <w:p>
       <w:pPr>
@@ -4510,7 +5532,7 @@
           <w:color w:val="222222"/>
           <w:shd w:val="clear" w:color="auto" w:fill="FFFFFF"/>
         </w:rPr>
-        <w:t>processes…a metadata sync, and the</w:t>
+        <w:t xml:space="preserve">processes: </w:t>
       </w:r>
       <w:r>
         <w:rPr>
@@ -4518,6 +5540,14 @@
           <w:color w:val="222222"/>
           <w:shd w:val="clear" w:color="auto" w:fill="FFFFFF"/>
         </w:rPr>
+        <w:t>a metadata sync, and the</w:t>
+      </w:r>
+      <w:r>
+        <w:rPr>
+          <w:rFonts w:ascii="Arial" w:hAnsi="Arial" w:cs="Arial"/>
+          <w:color w:val="222222"/>
+          <w:shd w:val="clear" w:color="auto" w:fill="FFFFFF"/>
+        </w:rPr>
         <w:t xml:space="preserve"> ‘IDS sync’ process.</w:t>
       </w:r>
       <w:r>
@@ -4526,7 +5556,7 @@
           <w:color w:val="222222"/>
           <w:shd w:val="clear" w:color="auto" w:fill="FFFFFF"/>
         </w:rPr>
-        <w:t xml:space="preserve">  The metadata sync involves copying the metadata f</w:t>
+        <w:t xml:space="preserve">  The metadata sync involves copying </w:t>
       </w:r>
       <w:r>
         <w:rPr>
@@ -4534,6 +5564,15 @@
           <w:color w:val="222222"/>
           <w:shd w:val="clear" w:color="auto" w:fill="FFFFFF"/>
         </w:rPr>
+        <w:lastRenderedPageBreak/>
+        <w:t>the metadata f</w:t>
+      </w:r>
+      <w:r>
+        <w:rPr>
+          <w:rFonts w:ascii="Arial" w:hAnsi="Arial" w:cs="Arial"/>
+          <w:color w:val="222222"/>
+          <w:shd w:val="clear" w:color="auto" w:fill="FFFFFF"/>
+        </w:rPr>
         <w:t>rom the CIS</w:t>
       </w:r>
       <w:r>
@@ -4558,7 +5597,39 @@
           <w:color w:val="222222"/>
           <w:shd w:val="clear" w:color="auto" w:fill="FFFFFF"/>
         </w:rPr>
-        <w:t xml:space="preserve">he IDS sync involves going back to the collections database to ensure that the collections database will have the IDS derivative image available.  </w:t>
+        <w:t xml:space="preserve">he IDS </w:t>
+      </w:r>
+      <w:r>
+        <w:rPr>
+          <w:rFonts w:ascii="Arial" w:hAnsi="Arial" w:cs="Arial"/>
+          <w:color w:val="222222"/>
+          <w:shd w:val="clear" w:color="auto" w:fill="FFFFFF"/>
+        </w:rPr>
+        <w:t>sync process updates the CIS to ensure that</w:t>
+      </w:r>
+      <w:r>
+        <w:rPr>
+          <w:rFonts w:ascii="Arial" w:hAnsi="Arial" w:cs="Arial"/>
+          <w:color w:val="222222"/>
+          <w:shd w:val="clear" w:color="auto" w:fill="FFFFFF"/>
+        </w:rPr>
+        <w:t xml:space="preserve"> th</w:t>
+      </w:r>
+      <w:r>
+        <w:rPr>
+          <w:rFonts w:ascii="Arial" w:hAnsi="Arial" w:cs="Arial"/>
+          <w:color w:val="222222"/>
+          <w:shd w:val="clear" w:color="auto" w:fill="FFFFFF"/>
+        </w:rPr>
+        <w:t>e IDS derivative is viewable from the CIS</w:t>
+      </w:r>
+      <w:r>
+        <w:rPr>
+          <w:rFonts w:ascii="Arial" w:hAnsi="Arial" w:cs="Arial"/>
+          <w:color w:val="222222"/>
+          <w:shd w:val="clear" w:color="auto" w:fill="FFFFFF"/>
+        </w:rPr>
+        <w:t xml:space="preserve">.  </w:t>
       </w:r>
     </w:p>
     <w:p>
@@ -4611,49 +5682,155 @@
         <w:shd w:val="clear" w:color="auto" w:fill="FFFFFF"/>
         <w:rPr>
           <w:rFonts w:ascii="Arial" w:hAnsi="Arial" w:cs="Arial"/>
-          <w:color w:val="222222"/>
           <w:shd w:val="clear" w:color="auto" w:fill="FFFFFF"/>
         </w:rPr>
       </w:pPr>
       <w:r>
         <w:rPr>
           <w:rFonts w:ascii="Arial" w:hAnsi="Arial" w:cs="Arial"/>
-          <w:color w:val="222222"/>
           <w:shd w:val="clear" w:color="auto" w:fill="FFFFFF"/>
         </w:rPr>
-        <w:t xml:space="preserve">CDIS collects metadata from various tables in the collections system via a SQL join.  Once the data is collected via a join, CDIS inserts this metadata into the SI_ASSET_METADATA table in the DAMS database. Because each SI unit uses </w:t>
-      </w:r>
-      <w:r>
-        <w:rPr>
-          <w:rFonts w:ascii="Arial" w:hAnsi="Arial" w:cs="Arial"/>
-          <w:color w:val="222222"/>
+        <w:t xml:space="preserve">CDIS collects metadata from the </w:t>
+      </w:r>
+      <w:r>
+        <w:rPr>
+          <w:rFonts w:ascii="Arial" w:hAnsi="Arial" w:cs="Arial"/>
           <w:shd w:val="clear" w:color="auto" w:fill="FFFFFF"/>
         </w:rPr>
+        <w:t>CIS</w:t>
+      </w:r>
+      <w:r>
+        <w:rPr>
+          <w:rFonts w:ascii="Arial" w:hAnsi="Arial" w:cs="Arial"/>
+          <w:shd w:val="clear" w:color="auto" w:fill="FFFFFF"/>
+        </w:rPr>
+        <w:t xml:space="preserve">.  CDIS </w:t>
+      </w:r>
+      <w:r>
+        <w:rPr>
+          <w:rFonts w:ascii="Arial" w:hAnsi="Arial" w:cs="Arial"/>
+          <w:shd w:val="clear" w:color="auto" w:fill="FFFFFF"/>
+        </w:rPr>
+        <w:t xml:space="preserve">then </w:t>
+      </w:r>
+      <w:r>
+        <w:rPr>
+          <w:rFonts w:ascii="Arial" w:hAnsi="Arial" w:cs="Arial"/>
+          <w:shd w:val="clear" w:color="auto" w:fill="FFFFFF"/>
+        </w:rPr>
+        <w:t>inserts this metadata into the SI_ASSET_METADATA table in the DAMS dat</w:t>
+      </w:r>
+      <w:r>
+        <w:rPr>
+          <w:rFonts w:ascii="Arial" w:hAnsi="Arial" w:cs="Arial"/>
+          <w:shd w:val="clear" w:color="auto" w:fill="FFFFFF"/>
+        </w:rPr>
+        <w:t>abase. Because each SI unit utilizes</w:t>
+      </w:r>
+      <w:r>
+        <w:rPr>
+          <w:rFonts w:ascii="Arial" w:hAnsi="Arial" w:cs="Arial"/>
+          <w:shd w:val="clear" w:color="auto" w:fill="FFFFFF"/>
+        </w:rPr>
+        <w:t xml:space="preserve"> </w:t>
+      </w:r>
+      <w:r>
+        <w:rPr>
+          <w:rFonts w:ascii="Arial" w:hAnsi="Arial" w:cs="Arial"/>
+          <w:shd w:val="clear" w:color="auto" w:fill="FFFFFF"/>
+        </w:rPr>
         <w:t>the CIS</w:t>
       </w:r>
       <w:r>
         <w:rPr>
           <w:rFonts w:ascii="Arial" w:hAnsi="Arial" w:cs="Arial"/>
-          <w:color w:val="222222"/>
           <w:shd w:val="clear" w:color="auto" w:fill="FFFFFF"/>
         </w:rPr>
-        <w:t xml:space="preserve"> differently, and each unit expects different results in the DAMS, the metadata process has been configured separately for each unit.  It is important to note that there is a core data model which much be followed when determining how to link the collections metadata to DAMS.  The Core data model specifies which fields in DAMS are visible in the Media</w:t>
-      </w:r>
-      <w:r>
-        <w:rPr>
-          <w:rFonts w:ascii="Arial" w:hAnsi="Arial" w:cs="Arial"/>
-          <w:color w:val="222222"/>
+        <w:t xml:space="preserve"> differently, and each unit expects different results in the DAMS, the metadata process has been configured separately for each unit.  It is important to note that there is a core data</w:t>
+      </w:r>
+      <w:r>
+        <w:rPr>
+          <w:rFonts w:ascii="Arial" w:hAnsi="Arial" w:cs="Arial"/>
           <w:shd w:val="clear" w:color="auto" w:fill="FFFFFF"/>
         </w:rPr>
+        <w:t xml:space="preserve"> model which must</w:t>
+      </w:r>
+      <w:r>
+        <w:rPr>
+          <w:rFonts w:ascii="Arial" w:hAnsi="Arial" w:cs="Arial"/>
+          <w:shd w:val="clear" w:color="auto" w:fill="FFFFFF"/>
+        </w:rPr>
+        <w:t xml:space="preserve"> be follo</w:t>
+      </w:r>
+      <w:r>
+        <w:rPr>
+          <w:rFonts w:ascii="Arial" w:hAnsi="Arial" w:cs="Arial"/>
+          <w:shd w:val="clear" w:color="auto" w:fill="FFFFFF"/>
+        </w:rPr>
+        <w:t>wed when determining how to map</w:t>
+      </w:r>
+      <w:r>
+        <w:rPr>
+          <w:rFonts w:ascii="Arial" w:hAnsi="Arial" w:cs="Arial"/>
+          <w:shd w:val="clear" w:color="auto" w:fill="FFFFFF"/>
+        </w:rPr>
+        <w:t xml:space="preserve"> the CIS</w:t>
+      </w:r>
+      <w:r>
+        <w:rPr>
+          <w:rFonts w:ascii="Arial" w:hAnsi="Arial" w:cs="Arial"/>
+          <w:shd w:val="clear" w:color="auto" w:fill="FFFFFF"/>
+        </w:rPr>
+        <w:t xml:space="preserve"> metadata to DAMS.  The Core data model specifies which fields in DAMS are visible in the Media</w:t>
+      </w:r>
+      <w:r>
+        <w:rPr>
+          <w:rFonts w:ascii="Arial" w:hAnsi="Arial" w:cs="Arial"/>
+          <w:shd w:val="clear" w:color="auto" w:fill="FFFFFF"/>
+        </w:rPr>
         <w:t xml:space="preserve"> </w:t>
       </w:r>
       <w:r>
         <w:rPr>
           <w:rFonts w:ascii="Arial" w:hAnsi="Arial" w:cs="Arial"/>
-          <w:color w:val="222222"/>
           <w:shd w:val="clear" w:color="auto" w:fill="FFFFFF"/>
         </w:rPr>
-        <w:t>Manager application, and also guidelines that specify what the fields in the DAMS are used for.</w:t>
+        <w:t>Manager GUI</w:t>
+      </w:r>
+      <w:r>
+        <w:rPr>
+          <w:rFonts w:ascii="Arial" w:hAnsi="Arial" w:cs="Arial"/>
+          <w:shd w:val="clear" w:color="auto" w:fill="FFFFFF"/>
+        </w:rPr>
+        <w:t xml:space="preserve">, and also </w:t>
+      </w:r>
+      <w:r>
+        <w:rPr>
+          <w:rFonts w:ascii="Arial" w:hAnsi="Arial" w:cs="Arial"/>
+          <w:shd w:val="clear" w:color="auto" w:fill="FFFFFF"/>
+        </w:rPr>
+        <w:t xml:space="preserve">specifies </w:t>
+      </w:r>
+      <w:r>
+        <w:rPr>
+          <w:rFonts w:ascii="Arial" w:hAnsi="Arial" w:cs="Arial"/>
+          <w:shd w:val="clear" w:color="auto" w:fill="FFFFFF"/>
+        </w:rPr>
+        <w:t xml:space="preserve">guidelines </w:t>
+      </w:r>
+      <w:r>
+        <w:rPr>
+          <w:rFonts w:ascii="Arial" w:hAnsi="Arial" w:cs="Arial"/>
+          <w:shd w:val="clear" w:color="auto" w:fill="FFFFFF"/>
+        </w:rPr>
+        <w:t xml:space="preserve">that detail what </w:t>
+      </w:r>
+      <w:r>
+        <w:rPr>
+          <w:rFonts w:ascii="Arial" w:hAnsi="Arial" w:cs="Arial"/>
+          <w:shd w:val="clear" w:color="auto" w:fill="FFFFFF"/>
+        </w:rPr>
+        <w:t>the fields in the DAMS are used for.</w:t>
       </w:r>
     </w:p>
     <w:p>
@@ -4671,7 +5848,7 @@
           <w:color w:val="222222"/>
           <w:shd w:val="clear" w:color="auto" w:fill="FFFFFF"/>
         </w:rPr>
-        <w:t>The metadata mapping is configurable for each unit in the SQL.xml file.</w:t>
+        <w:t>The metadata mappi</w:t>
       </w:r>
       <w:r>
         <w:rPr>
@@ -4679,7 +5856,87 @@
           <w:color w:val="222222"/>
           <w:shd w:val="clear" w:color="auto" w:fill="FFFFFF"/>
         </w:rPr>
-        <w:t xml:space="preserve">  There will be a sync section in the SQL-xml file.  Each unit can have one or many queries to obtain the required metadata.  The queries will query the Collections database for the required metadata and identify which column in the DAMS table SI_ASSET_METADATA it will map to.  All of the mapping logic is found in this file.  There can be case statements, appending two columns together and other logic.  The idea is to have as much logic as possible in the SQL-XML file.  </w:t>
+        <w:t>ng is configurable</w:t>
+      </w:r>
+      <w:r>
+        <w:rPr>
+          <w:rFonts w:ascii="Arial" w:hAnsi="Arial" w:cs="Arial"/>
+          <w:color w:val="222222"/>
+          <w:shd w:val="clear" w:color="auto" w:fill="FFFFFF"/>
+        </w:rPr>
+        <w:t xml:space="preserve"> in</w:t>
+      </w:r>
+      <w:r>
+        <w:rPr>
+          <w:rFonts w:ascii="Arial" w:hAnsi="Arial" w:cs="Arial"/>
+          <w:color w:val="222222"/>
+          <w:shd w:val="clear" w:color="auto" w:fill="FFFFFF"/>
+        </w:rPr>
+        <w:t xml:space="preserve"> the</w:t>
+      </w:r>
+      <w:r>
+        <w:rPr>
+          <w:rFonts w:ascii="Arial" w:hAnsi="Arial" w:cs="Arial"/>
+          <w:color w:val="222222"/>
+          <w:shd w:val="clear" w:color="auto" w:fill="FFFFFF"/>
+        </w:rPr>
+        <w:t xml:space="preserve"> SQL.xml file.</w:t>
+      </w:r>
+      <w:r>
+        <w:rPr>
+          <w:rFonts w:ascii="Arial" w:hAnsi="Arial" w:cs="Arial"/>
+          <w:color w:val="222222"/>
+          <w:shd w:val="clear" w:color="auto" w:fill="FFFFFF"/>
+        </w:rPr>
+        <w:t xml:space="preserve">  The</w:t>
+      </w:r>
+      <w:r>
+        <w:rPr>
+          <w:rFonts w:ascii="Arial" w:hAnsi="Arial" w:cs="Arial"/>
+          <w:color w:val="222222"/>
+          <w:shd w:val="clear" w:color="auto" w:fill="FFFFFF"/>
+        </w:rPr>
+        <w:t xml:space="preserve"> metadata mapping is specified within the</w:t>
+      </w:r>
+      <w:r>
+        <w:rPr>
+          <w:rFonts w:ascii="Arial" w:hAnsi="Arial" w:cs="Arial"/>
+          <w:color w:val="222222"/>
+          <w:shd w:val="clear" w:color="auto" w:fill="FFFFFF"/>
+        </w:rPr>
+        <w:t xml:space="preserve"> sync section </w:t>
+      </w:r>
+      <w:r>
+        <w:rPr>
+          <w:rFonts w:ascii="Arial" w:hAnsi="Arial" w:cs="Arial"/>
+          <w:color w:val="222222"/>
+          <w:shd w:val="clear" w:color="auto" w:fill="FFFFFF"/>
+        </w:rPr>
+        <w:t>of this file</w:t>
+      </w:r>
+      <w:r>
+        <w:rPr>
+          <w:rFonts w:ascii="Arial" w:hAnsi="Arial" w:cs="Arial"/>
+          <w:color w:val="222222"/>
+          <w:shd w:val="clear" w:color="auto" w:fill="FFFFFF"/>
+        </w:rPr>
+        <w:t>.  Each unit can have one or many queries to</w:t>
+      </w:r>
+      <w:r>
+        <w:rPr>
+          <w:rFonts w:ascii="Arial" w:hAnsi="Arial" w:cs="Arial"/>
+          <w:color w:val="222222"/>
+          <w:shd w:val="clear" w:color="auto" w:fill="FFFFFF"/>
+        </w:rPr>
+        <w:t xml:space="preserve"> obtain the required metadata.  CDIS is designed to have all of the metadata mapping logic available</w:t>
+      </w:r>
+      <w:r>
+        <w:rPr>
+          <w:rFonts w:ascii="Arial" w:hAnsi="Arial" w:cs="Arial"/>
+          <w:color w:val="222222"/>
+          <w:shd w:val="clear" w:color="auto" w:fill="FFFFFF"/>
+        </w:rPr>
+        <w:t xml:space="preserve"> in the SQL-XML file.  </w:t>
       </w:r>
     </w:p>
     <w:p>
@@ -4731,7 +5988,87 @@
           <w:color w:val="222222"/>
           <w:shd w:val="clear" w:color="auto" w:fill="FFFFFF"/>
         </w:rPr>
-        <w:t>Most metadata queries are of the singleResult type.  The singleResult is expected to return only a single row of metadata from the collections system.   One result is TMS is mapped to one rendition.</w:t>
+        <w:t>Most metadata queries are</w:t>
+      </w:r>
+      <w:r>
+        <w:rPr>
+          <w:rFonts w:ascii="Arial" w:hAnsi="Arial" w:cs="Arial"/>
+          <w:color w:val="222222"/>
+          <w:shd w:val="clear" w:color="auto" w:fill="FFFFFF"/>
+        </w:rPr>
+        <w:t xml:space="preserve"> of the singleResult type.  </w:t>
+      </w:r>
+      <w:r>
+        <w:rPr>
+          <w:rFonts w:ascii="Arial" w:hAnsi="Arial" w:cs="Arial"/>
+          <w:color w:val="222222"/>
+          <w:shd w:val="clear" w:color="auto" w:fill="FFFFFF"/>
+        </w:rPr>
+        <w:t xml:space="preserve">singleResult </w:t>
+      </w:r>
+      <w:r>
+        <w:rPr>
+          <w:rFonts w:ascii="Arial" w:hAnsi="Arial" w:cs="Arial"/>
+          <w:color w:val="222222"/>
+          <w:shd w:val="clear" w:color="auto" w:fill="FFFFFF"/>
+        </w:rPr>
+        <w:t xml:space="preserve">queries return </w:t>
+      </w:r>
+      <w:r>
+        <w:rPr>
+          <w:rFonts w:ascii="Arial" w:hAnsi="Arial" w:cs="Arial"/>
+          <w:color w:val="222222"/>
+          <w:shd w:val="clear" w:color="auto" w:fill="FFFFFF"/>
+        </w:rPr>
+        <w:t>a single row of metadata from the</w:t>
+      </w:r>
+      <w:r>
+        <w:rPr>
+          <w:rFonts w:ascii="Arial" w:hAnsi="Arial" w:cs="Arial"/>
+          <w:color w:val="222222"/>
+          <w:shd w:val="clear" w:color="auto" w:fill="FFFFFF"/>
+        </w:rPr>
+        <w:t xml:space="preserve"> CIS</w:t>
+      </w:r>
+      <w:r>
+        <w:rPr>
+          <w:rFonts w:ascii="Arial" w:hAnsi="Arial" w:cs="Arial"/>
+          <w:color w:val="222222"/>
+          <w:shd w:val="clear" w:color="auto" w:fill="FFFFFF"/>
+        </w:rPr>
+        <w:t xml:space="preserve">.   </w:t>
+      </w:r>
+      <w:r>
+        <w:rPr>
+          <w:rFonts w:ascii="Arial" w:hAnsi="Arial" w:cs="Arial"/>
+          <w:color w:val="222222"/>
+          <w:shd w:val="clear" w:color="auto" w:fill="FFFFFF"/>
+        </w:rPr>
+        <w:t>(One result fro</w:t>
+      </w:r>
+      <w:r>
+        <w:rPr>
+          <w:rFonts w:ascii="Arial" w:hAnsi="Arial" w:cs="Arial"/>
+          <w:color w:val="222222"/>
+          <w:shd w:val="clear" w:color="auto" w:fill="FFFFFF"/>
+        </w:rPr>
+        <w:t>m the CIS is mapped to one field</w:t>
+      </w:r>
+      <w:r>
+        <w:rPr>
+          <w:rFonts w:ascii="Arial" w:hAnsi="Arial" w:cs="Arial"/>
+          <w:color w:val="222222"/>
+          <w:shd w:val="clear" w:color="auto" w:fill="FFFFFF"/>
+        </w:rPr>
+        <w:t xml:space="preserve"> in the DAMS)</w:t>
+      </w:r>
+      <w:r>
+        <w:rPr>
+          <w:rFonts w:ascii="Arial" w:hAnsi="Arial" w:cs="Arial"/>
+          <w:color w:val="222222"/>
+          <w:shd w:val="clear" w:color="auto" w:fill="FFFFFF"/>
+        </w:rPr>
+        <w:t>.</w:t>
       </w:r>
     </w:p>
     <w:p>
@@ -4747,7 +6084,7 @@
           <w:color w:val="222222"/>
           <w:shd w:val="clear" w:color="auto" w:fill="FFFFFF"/>
         </w:rPr>
-        <w:t>The second type of query is the cursorAppend query.  This type of query is used when there may be multiple results returned from the collections system that all need to go into a single field in DAMS.  This is useful for things such as keywords and captions.  For instance, several units indicated t</w:t>
+        <w:t>The second type of query is the cursorAppend query.  This type of query is used when there may be multiple results retu</w:t>
       </w:r>
       <w:r>
         <w:rPr>
@@ -4755,6 +6092,70 @@
           <w:color w:val="222222"/>
           <w:shd w:val="clear" w:color="auto" w:fill="FFFFFF"/>
         </w:rPr>
+        <w:t xml:space="preserve">rned from the CIS that </w:t>
+      </w:r>
+      <w:r>
+        <w:rPr>
+          <w:rFonts w:ascii="Arial" w:hAnsi="Arial" w:cs="Arial"/>
+          <w:color w:val="222222"/>
+          <w:shd w:val="clear" w:color="auto" w:fill="FFFFFF"/>
+        </w:rPr>
+        <w:t>need to go into a single fi</w:t>
+      </w:r>
+      <w:r>
+        <w:rPr>
+          <w:rFonts w:ascii="Arial" w:hAnsi="Arial" w:cs="Arial"/>
+          <w:color w:val="222222"/>
+          <w:shd w:val="clear" w:color="auto" w:fill="FFFFFF"/>
+        </w:rPr>
+        <w:t>eld in DAMS.  This is useful where lists of</w:t>
+      </w:r>
+      <w:r>
+        <w:rPr>
+          <w:rFonts w:ascii="Arial" w:hAnsi="Arial" w:cs="Arial"/>
+          <w:color w:val="222222"/>
+          <w:shd w:val="clear" w:color="auto" w:fill="FFFFFF"/>
+        </w:rPr>
+        <w:t xml:space="preserve"> things such as keywords and captions</w:t>
+      </w:r>
+      <w:r>
+        <w:rPr>
+          <w:rFonts w:ascii="Arial" w:hAnsi="Arial" w:cs="Arial"/>
+          <w:color w:val="222222"/>
+          <w:shd w:val="clear" w:color="auto" w:fill="FFFFFF"/>
+        </w:rPr>
+        <w:t xml:space="preserve"> need to be retained</w:t>
+      </w:r>
+      <w:r>
+        <w:rPr>
+          <w:rFonts w:ascii="Arial" w:hAnsi="Arial" w:cs="Arial"/>
+          <w:color w:val="222222"/>
+          <w:shd w:val="clear" w:color="auto" w:fill="FFFFFF"/>
+        </w:rPr>
+        <w:t xml:space="preserve">.  </w:t>
+      </w:r>
+      <w:r>
+        <w:rPr>
+          <w:rFonts w:ascii="Arial" w:hAnsi="Arial" w:cs="Arial"/>
+          <w:color w:val="222222"/>
+          <w:shd w:val="clear" w:color="auto" w:fill="FFFFFF"/>
+        </w:rPr>
+        <w:t>S</w:t>
+      </w:r>
+      <w:r>
+        <w:rPr>
+          <w:rFonts w:ascii="Arial" w:hAnsi="Arial" w:cs="Arial"/>
+          <w:color w:val="222222"/>
+          <w:shd w:val="clear" w:color="auto" w:fill="FFFFFF"/>
+        </w:rPr>
+        <w:t>everal units indicated t</w:t>
+      </w:r>
+      <w:r>
+        <w:rPr>
+          <w:rFonts w:ascii="Arial" w:hAnsi="Arial" w:cs="Arial"/>
+          <w:color w:val="222222"/>
+          <w:shd w:val="clear" w:color="auto" w:fill="FFFFFF"/>
+        </w:rPr>
         <w:t xml:space="preserve">hat they wish for a list of </w:t>
       </w:r>
       <w:r>
@@ -4795,7 +6196,39 @@
           <w:color w:val="222222"/>
           <w:shd w:val="clear" w:color="auto" w:fill="FFFFFF"/>
         </w:rPr>
-        <w:t xml:space="preserve"> in DAMS.  When the cursorAppend query is used, the delimiter is expected to be specified as well, as we do not want all the results running into each other.  For example if the </w:t>
+        <w:t xml:space="preserve"> in DAMS.  When the cursorAppend query is used, the delimiter is </w:t>
+      </w:r>
+      <w:r>
+        <w:rPr>
+          <w:rFonts w:ascii="Arial" w:hAnsi="Arial" w:cs="Arial"/>
+          <w:color w:val="222222"/>
+          <w:shd w:val="clear" w:color="auto" w:fill="FFFFFF"/>
+        </w:rPr>
+        <w:t xml:space="preserve">required </w:t>
+      </w:r>
+      <w:r>
+        <w:rPr>
+          <w:rFonts w:ascii="Arial" w:hAnsi="Arial" w:cs="Arial"/>
+          <w:color w:val="222222"/>
+          <w:shd w:val="clear" w:color="auto" w:fill="FFFFFF"/>
+        </w:rPr>
+        <w:t>to be</w:t>
+      </w:r>
+      <w:r>
+        <w:rPr>
+          <w:rFonts w:ascii="Arial" w:hAnsi="Arial" w:cs="Arial"/>
+          <w:color w:val="222222"/>
+          <w:shd w:val="clear" w:color="auto" w:fill="FFFFFF"/>
+        </w:rPr>
+        <w:t xml:space="preserve"> specified in the SQL-XML file as well</w:t>
+      </w:r>
+      <w:r>
+        <w:rPr>
+          <w:rFonts w:ascii="Arial" w:hAnsi="Arial" w:cs="Arial"/>
+          <w:color w:val="222222"/>
+          <w:shd w:val="clear" w:color="auto" w:fill="FFFFFF"/>
+        </w:rPr>
+        <w:t xml:space="preserve">.  For example if the </w:t>
       </w:r>
       <w:r>
         <w:rPr>
@@ -4954,6 +6387,13 @@
           <w:color w:val="1F497D"/>
         </w:rPr>
         <w:t>Carter</w:t>
+      </w:r>
+      <w:r>
+        <w:rPr>
+          <w:rFonts w:ascii="Calibri" w:eastAsia="Times New Roman" w:hAnsi="Calibri" w:cs="Times New Roman"/>
+          <w:color w:val="1F497D"/>
+        </w:rPr>
+        <w:t>.</w:t>
       </w:r>
     </w:p>
     <w:p>
@@ -5019,7 +6459,19 @@
         <w:rPr>
           <w:rFonts w:ascii="Arial" w:hAnsi="Arial" w:cs="Arial"/>
         </w:rPr>
-        <w:t xml:space="preserve">This new configurable option for CDIS 2.0 will indicate whether or not IDS should be notified of the DAMS </w:t>
+        <w:t>This option indicate</w:t>
+      </w:r>
+      <w:r>
+        <w:rPr>
+          <w:rFonts w:ascii="Arial" w:hAnsi="Arial" w:cs="Arial"/>
+        </w:rPr>
+        <w:t>s</w:t>
+      </w:r>
+      <w:r>
+        <w:rPr>
+          <w:rFonts w:ascii="Arial" w:hAnsi="Arial" w:cs="Arial"/>
+        </w:rPr>
+        <w:t xml:space="preserve"> whether or not IDS should be notified of the DAMS </w:t>
       </w:r>
       <w:r>
         <w:rPr>
@@ -5031,7 +6483,19 @@
         <w:rPr>
           <w:rFonts w:ascii="Arial" w:hAnsi="Arial" w:cs="Arial"/>
         </w:rPr>
-        <w:t xml:space="preserve"> changes following the sync.  This is an important enhancement because IDS does not have to know of every metadata update.  Notifying IDS of the update too much can cause unnecessary load on the IDS system.  There are currently four different options: </w:t>
+        <w:t xml:space="preserve"> changes following the sync.  This is an important enhancement because IDS does not have to know of every metadata update.  </w:t>
+      </w:r>
+      <w:r>
+        <w:rPr>
+          <w:rFonts w:ascii="Arial" w:hAnsi="Arial" w:cs="Arial"/>
+        </w:rPr>
+        <w:t xml:space="preserve">Unnecessarily notifying IDS of each metadata sync update has a potential of overloading </w:t>
+      </w:r>
+      <w:r>
+        <w:rPr>
+          <w:rFonts w:ascii="Arial" w:hAnsi="Arial" w:cs="Arial"/>
+        </w:rPr>
+        <w:t xml:space="preserve">the IDS system.  There are currently four different options: </w:t>
       </w:r>
     </w:p>
     <w:p>
@@ -5044,6 +6508,7 @@
       <w:r>
         <w:rPr>
           <w:rFonts w:ascii="Arial" w:hAnsi="Arial" w:cs="Arial"/>
+          <w:i/>
         </w:rPr>
         <w:t>default</w:t>
       </w:r>
@@ -5051,13 +6516,49 @@
         <w:rPr>
           <w:rFonts w:ascii="Arial" w:hAnsi="Arial" w:cs="Arial"/>
         </w:rPr>
-        <w:t xml:space="preserve">: IDS should only be notified if there is a change in restrictions.  </w:t>
-      </w:r>
-      <w:r>
-        <w:rPr>
-          <w:rFonts w:ascii="Arial" w:hAnsi="Arial" w:cs="Arial"/>
-        </w:rPr>
-        <w:t>This option will reduce the number of notifications sent to IDS, but also make sure IDS will get notified when it needs to know about restriction changes.</w:t>
+        <w:t>: IDS should only be notified if there is a change in restrictions</w:t>
+      </w:r>
+      <w:r>
+        <w:rPr>
+          <w:rFonts w:ascii="Arial" w:hAnsi="Arial" w:cs="Arial"/>
+        </w:rPr>
+        <w:t xml:space="preserve"> (size restriction or public access restrictions)</w:t>
+      </w:r>
+      <w:r>
+        <w:rPr>
+          <w:rFonts w:ascii="Arial" w:hAnsi="Arial" w:cs="Arial"/>
+        </w:rPr>
+        <w:t xml:space="preserve">.  </w:t>
+      </w:r>
+      <w:r>
+        <w:rPr>
+          <w:rFonts w:ascii="Arial" w:hAnsi="Arial" w:cs="Arial"/>
+        </w:rPr>
+        <w:t xml:space="preserve">This option will reduce the number of notifications sent to </w:t>
+      </w:r>
+      <w:r>
+        <w:rPr>
+          <w:rFonts w:ascii="Arial" w:hAnsi="Arial" w:cs="Arial"/>
+        </w:rPr>
+        <w:t>IDS, but also make sure IDS is</w:t>
+      </w:r>
+      <w:r>
+        <w:rPr>
+          <w:rFonts w:ascii="Arial" w:hAnsi="Arial" w:cs="Arial"/>
+        </w:rPr>
+        <w:t xml:space="preserve"> notif</w:t>
+      </w:r>
+      <w:r>
+        <w:rPr>
+          <w:rFonts w:ascii="Arial" w:hAnsi="Arial" w:cs="Arial"/>
+        </w:rPr>
+        <w:t xml:space="preserve">ied when it needs to incorporate </w:t>
+      </w:r>
+      <w:r>
+        <w:rPr>
+          <w:rFonts w:ascii="Arial" w:hAnsi="Arial" w:cs="Arial"/>
+        </w:rPr>
+        <w:t>restriction changes.</w:t>
       </w:r>
     </w:p>
     <w:p>
@@ -5070,21 +6571,73 @@
       <w:r>
         <w:rPr>
           <w:rFonts w:ascii="Arial" w:hAnsi="Arial" w:cs="Arial"/>
+          <w:i/>
+        </w:rPr>
+        <w:t>always</w:t>
+      </w:r>
+      <w:r>
+        <w:rPr>
+          <w:rFonts w:ascii="Arial" w:hAnsi="Arial" w:cs="Arial"/>
+        </w:rPr>
+        <w:t xml:space="preserve">:  </w:t>
+      </w:r>
+      <w:r>
+        <w:rPr>
+          <w:rFonts w:ascii="Arial" w:hAnsi="Arial" w:cs="Arial"/>
+        </w:rPr>
+        <w:t xml:space="preserve">IDS should be notified when any </w:t>
+      </w:r>
+      <w:r>
+        <w:rPr>
+          <w:rFonts w:ascii="Arial" w:hAnsi="Arial" w:cs="Arial"/>
+        </w:rPr>
+        <w:t xml:space="preserve">metadata sync is performed.  </w:t>
+      </w:r>
+    </w:p>
+    <w:p>
+      <w:pPr>
+        <w:ind w:left="720"/>
+        <w:rPr>
+          <w:rFonts w:ascii="Arial" w:hAnsi="Arial" w:cs="Arial"/>
+        </w:rPr>
+      </w:pPr>
+      <w:r>
+        <w:rPr>
+          <w:rFonts w:ascii="Arial" w:hAnsi="Arial" w:cs="Arial"/>
+          <w:i/>
         </w:rPr>
         <w:lastRenderedPageBreak/>
-        <w:t xml:space="preserve">always:  </w:t>
-      </w:r>
-      <w:r>
-        <w:rPr>
-          <w:rFonts w:ascii="Arial" w:hAnsi="Arial" w:cs="Arial"/>
-        </w:rPr>
-        <w:t xml:space="preserve">IDS should be notified when any </w:t>
-      </w:r>
-      <w:r>
-        <w:rPr>
-          <w:rFonts w:ascii="Arial" w:hAnsi="Arial" w:cs="Arial"/>
-        </w:rPr>
-        <w:t xml:space="preserve">metadata sync is performed.  </w:t>
+        <w:t>never</w:t>
+      </w:r>
+      <w:r>
+        <w:rPr>
+          <w:rFonts w:ascii="Arial" w:hAnsi="Arial" w:cs="Arial"/>
+        </w:rPr>
+        <w:t xml:space="preserve">:  IDS should not be notified when the metadata sync is performed.  This </w:t>
+      </w:r>
+      <w:r>
+        <w:rPr>
+          <w:rFonts w:ascii="Arial" w:hAnsi="Arial" w:cs="Arial"/>
+        </w:rPr>
+        <w:t>option can be used</w:t>
+      </w:r>
+      <w:r>
+        <w:rPr>
+          <w:rFonts w:ascii="Arial" w:hAnsi="Arial" w:cs="Arial"/>
+        </w:rPr>
+        <w:t xml:space="preserve"> in new projects when IDS alre</w:t>
+      </w:r>
+      <w:r>
+        <w:rPr>
+          <w:rFonts w:ascii="Arial" w:hAnsi="Arial" w:cs="Arial"/>
+        </w:rPr>
+        <w:t>ady has the required renditions</w:t>
+      </w:r>
+      <w:r>
+        <w:rPr>
+          <w:rFonts w:ascii="Arial" w:hAnsi="Arial" w:cs="Arial"/>
+        </w:rPr>
+        <w:t xml:space="preserve">. </w:t>
       </w:r>
     </w:p>
     <w:p>
@@ -5097,20 +6650,7 @@
       <w:r>
         <w:rPr>
           <w:rFonts w:ascii="Arial" w:hAnsi="Arial" w:cs="Arial"/>
-        </w:rPr>
-        <w:t xml:space="preserve">never:  IDS should not be notified when the metadata sync is performed.  This option should be used especially in new projects when IDS already has the required renditions, and the high volume of metadata syncing can flood the IDS server. </w:t>
-      </w:r>
-    </w:p>
-    <w:p>
-      <w:pPr>
-        <w:ind w:left="720"/>
-        <w:rPr>
-          <w:rFonts w:ascii="Arial" w:hAnsi="Arial" w:cs="Arial"/>
-        </w:rPr>
-      </w:pPr>
-      <w:r>
-        <w:rPr>
-          <w:rFonts w:ascii="Arial" w:hAnsi="Arial" w:cs="Arial"/>
+          <w:i/>
         </w:rPr>
         <w:t>ifRestricted</w:t>
       </w:r>
@@ -5118,7 +6658,31 @@
         <w:rPr>
           <w:rFonts w:ascii="Arial" w:hAnsi="Arial" w:cs="Arial"/>
         </w:rPr>
-        <w:t>: IDS should only be notified if the rendition is restricted in any manner (whether by size or by the is_Restricted limitations)</w:t>
+        <w:t>: IDS should only be notified if the rendition is restricted in any mann</w:t>
+      </w:r>
+      <w:r>
+        <w:rPr>
+          <w:rFonts w:ascii="Arial" w:hAnsi="Arial" w:cs="Arial"/>
+        </w:rPr>
+        <w:t>er (whether by size or by the IS_RESTRICTED</w:t>
+      </w:r>
+      <w:r>
+        <w:rPr>
+          <w:rFonts w:ascii="Arial" w:hAnsi="Arial" w:cs="Arial"/>
+        </w:rPr>
+        <w:t xml:space="preserve"> </w:t>
+      </w:r>
+      <w:r>
+        <w:rPr>
+          <w:rFonts w:ascii="Arial" w:hAnsi="Arial" w:cs="Arial"/>
+        </w:rPr>
+        <w:t>flag</w:t>
+      </w:r>
+      <w:r>
+        <w:rPr>
+          <w:rFonts w:ascii="Arial" w:hAnsi="Arial" w:cs="Arial"/>
+        </w:rPr>
+        <w:t>)</w:t>
       </w:r>
       <w:r>
         <w:rPr>
@@ -5174,7 +6738,7 @@
           <w:color w:val="222222"/>
           <w:shd w:val="clear" w:color="auto" w:fill="FFFFFF"/>
         </w:rPr>
-        <w:t xml:space="preserve">The sync process determines which assets renditions require sync by detecting which assets have been modified in DAMS, </w:t>
+        <w:t xml:space="preserve">The </w:t>
       </w:r>
       <w:r>
         <w:rPr>
@@ -5182,7 +6746,7 @@
           <w:color w:val="222222"/>
           <w:shd w:val="clear" w:color="auto" w:fill="FFFFFF"/>
         </w:rPr>
-        <w:t xml:space="preserve">but also </w:t>
+        <w:t xml:space="preserve">metadata </w:t>
       </w:r>
       <w:r>
         <w:rPr>
@@ -5190,15 +6754,7 @@
           <w:color w:val="222222"/>
           <w:shd w:val="clear" w:color="auto" w:fill="FFFFFF"/>
         </w:rPr>
-        <w:t xml:space="preserve">determining which assets had never been synced before.  The CDIS table now contains a </w:t>
-      </w:r>
-      <w:r>
-        <w:rPr>
-          <w:i/>
-          <w:sz w:val="24"/>
-          <w:szCs w:val="24"/>
-        </w:rPr>
-        <w:t>MetaDataSyncDate</w:t>
+        <w:t>sync process collects of a list of DAMS images to sync</w:t>
       </w:r>
       <w:r>
         <w:rPr>
@@ -5206,32 +6762,23 @@
           <w:color w:val="222222"/>
           <w:shd w:val="clear" w:color="auto" w:fill="FFFFFF"/>
         </w:rPr>
-        <w:t xml:space="preserve">.  If the metaDataSync date is null, the sync process will pick up the rendition and perform a sync.  </w:t>
-      </w:r>
-    </w:p>
-    <w:p>
-      <w:pPr>
+        <w:t xml:space="preserve"> by </w:t>
+      </w:r>
+      <w:r>
         <w:rPr>
           <w:rFonts w:ascii="Arial" w:hAnsi="Arial" w:cs="Arial"/>
           <w:color w:val="222222"/>
           <w:shd w:val="clear" w:color="auto" w:fill="FFFFFF"/>
         </w:rPr>
-      </w:pPr>
+        <w:t xml:space="preserve">determining which </w:t>
+      </w:r>
       <w:r>
         <w:rPr>
           <w:rFonts w:ascii="Arial" w:hAnsi="Arial" w:cs="Arial"/>
           <w:color w:val="222222"/>
           <w:shd w:val="clear" w:color="auto" w:fill="FFFFFF"/>
         </w:rPr>
-        <w:t xml:space="preserve">The same goes for </w:t>
-      </w:r>
-      <w:r>
-        <w:rPr>
-          <w:i/>
-          <w:sz w:val="24"/>
-          <w:szCs w:val="24"/>
-        </w:rPr>
-        <w:t>SyncIDSPathDate</w:t>
+        <w:t>images have</w:t>
       </w:r>
       <w:r>
         <w:rPr>
@@ -5239,7 +6786,7 @@
           <w:color w:val="222222"/>
           <w:shd w:val="clear" w:color="auto" w:fill="FFFFFF"/>
         </w:rPr>
-        <w:t xml:space="preserve">.  One can configure which renditions need to be synced to point to the correct IDS rendition.  </w:t>
+        <w:t xml:space="preserve"> never been synced before</w:t>
       </w:r>
       <w:r>
         <w:rPr>
@@ -5247,39 +6794,104 @@
           <w:color w:val="222222"/>
           <w:shd w:val="clear" w:color="auto" w:fill="FFFFFF"/>
         </w:rPr>
-        <w:t>CDIS will only attempt to sync the collection system’s file name and path in cases where the SyncIDSPathDate is null.</w:t>
-      </w:r>
-    </w:p>
-    <w:p>
-      <w:pPr>
+        <w:t>, and also by detecting which renditions have been recently modified in the CIS</w:t>
+      </w:r>
+      <w:r>
         <w:rPr>
           <w:rFonts w:ascii="Arial" w:hAnsi="Arial" w:cs="Arial"/>
           <w:color w:val="222222"/>
           <w:shd w:val="clear" w:color="auto" w:fill="FFFFFF"/>
         </w:rPr>
-      </w:pPr>
+        <w:t>.</w:t>
+      </w:r>
       <w:r>
         <w:rPr>
           <w:rFonts w:ascii="Arial" w:hAnsi="Arial" w:cs="Arial"/>
           <w:color w:val="222222"/>
           <w:shd w:val="clear" w:color="auto" w:fill="FFFFFF"/>
         </w:rPr>
-        <w:t>Instead of relying on the ‘last_sync_date’ as per the old design, this new design allows someone to easily pick and choose which renditions need to be re-synced at any time.</w:t>
-      </w:r>
-    </w:p>
-    <w:p>
-      <w:pPr>
+        <w:t xml:space="preserve">  This is done by checking the </w:t>
+      </w:r>
+      <w:r>
         <w:rPr>
           <w:rFonts w:ascii="Arial" w:hAnsi="Arial" w:cs="Arial"/>
           <w:color w:val="222222"/>
           <w:shd w:val="clear" w:color="auto" w:fill="FFFFFF"/>
         </w:rPr>
-      </w:pPr>
-    </w:p>
-    <w:p>
-      <w:pPr>
-        <w:pStyle w:val="ListParagraph"/>
-        <w:ind w:left="480"/>
+        <w:t>metaDataSync</w:t>
+      </w:r>
+      <w:r>
+        <w:rPr>
+          <w:rFonts w:ascii="Arial" w:hAnsi="Arial" w:cs="Arial"/>
+          <w:color w:val="222222"/>
+          <w:shd w:val="clear" w:color="auto" w:fill="FFFFFF"/>
+        </w:rPr>
+        <w:t>Date</w:t>
+      </w:r>
+      <w:r>
+        <w:rPr>
+          <w:rFonts w:ascii="Arial" w:hAnsi="Arial" w:cs="Arial"/>
+          <w:color w:val="222222"/>
+          <w:shd w:val="clear" w:color="auto" w:fill="FFFFFF"/>
+        </w:rPr>
+        <w:t xml:space="preserve"> </w:t>
+      </w:r>
+      <w:r>
+        <w:rPr>
+          <w:rFonts w:ascii="Arial" w:hAnsi="Arial" w:cs="Arial"/>
+          <w:color w:val="222222"/>
+          <w:shd w:val="clear" w:color="auto" w:fill="FFFFFF"/>
+        </w:rPr>
+        <w:t>in the CDIS table.  If the metaDataSyncDate</w:t>
+      </w:r>
+      <w:r>
+        <w:rPr>
+          <w:rFonts w:ascii="Arial" w:hAnsi="Arial" w:cs="Arial"/>
+          <w:color w:val="222222"/>
+          <w:shd w:val="clear" w:color="auto" w:fill="FFFFFF"/>
+        </w:rPr>
+        <w:t xml:space="preserve"> is null, </w:t>
+      </w:r>
+      <w:r>
+        <w:rPr>
+          <w:rFonts w:ascii="Arial" w:hAnsi="Arial" w:cs="Arial"/>
+          <w:color w:val="222222"/>
+          <w:shd w:val="clear" w:color="auto" w:fill="FFFFFF"/>
+        </w:rPr>
+        <w:t xml:space="preserve">or the metadataSyncDate is older than the date of the last change in the CIS, </w:t>
+      </w:r>
+      <w:r>
+        <w:rPr>
+          <w:rFonts w:ascii="Arial" w:hAnsi="Arial" w:cs="Arial"/>
+          <w:color w:val="222222"/>
+          <w:shd w:val="clear" w:color="auto" w:fill="FFFFFF"/>
+        </w:rPr>
+        <w:t xml:space="preserve">the sync process will pick up the </w:t>
+      </w:r>
+      <w:r>
+        <w:rPr>
+          <w:rFonts w:ascii="Arial" w:hAnsi="Arial" w:cs="Arial"/>
+          <w:color w:val="222222"/>
+          <w:shd w:val="clear" w:color="auto" w:fill="FFFFFF"/>
+        </w:rPr>
+        <w:t>metadata from the CIS</w:t>
+      </w:r>
+      <w:r>
+        <w:rPr>
+          <w:rFonts w:ascii="Arial" w:hAnsi="Arial" w:cs="Arial"/>
+          <w:color w:val="222222"/>
+          <w:shd w:val="clear" w:color="auto" w:fill="FFFFFF"/>
+        </w:rPr>
+        <w:t xml:space="preserve"> and perform a sync.  </w:t>
+      </w:r>
+    </w:p>
+    <w:p>
+      <w:pPr>
+        <w:rPr>
+          <w:rFonts w:ascii="Arial" w:hAnsi="Arial" w:cs="Arial"/>
+          <w:color w:val="222222"/>
+          <w:shd w:val="clear" w:color="auto" w:fill="FFFFFF"/>
+        </w:rPr>
       </w:pPr>
     </w:p>
     <w:p>
@@ -5309,7 +6921,7 @@
           <w:color w:val="222222"/>
           <w:shd w:val="clear" w:color="auto" w:fill="FFFFFF"/>
         </w:rPr>
-        <w:t>ThumbnailSync is more of a utility used in special cases, rather than a part of the typical CDIS flow</w:t>
+        <w:t>ThumbnailSync is more of</w:t>
       </w:r>
       <w:r>
         <w:rPr>
@@ -5317,6 +6929,22 @@
           <w:color w:val="222222"/>
           <w:shd w:val="clear" w:color="auto" w:fill="FFFFFF"/>
         </w:rPr>
+        <w:t xml:space="preserve"> a utility used in special cases, rather than </w:t>
+      </w:r>
+      <w:r>
+        <w:rPr>
+          <w:rFonts w:ascii="Arial" w:hAnsi="Arial" w:cs="Arial"/>
+          <w:color w:val="222222"/>
+          <w:shd w:val="clear" w:color="auto" w:fill="FFFFFF"/>
+        </w:rPr>
+        <w:t>part of the typical CDIS flow</w:t>
+      </w:r>
+      <w:r>
+        <w:rPr>
+          <w:rFonts w:ascii="Arial" w:hAnsi="Arial" w:cs="Arial"/>
+          <w:color w:val="222222"/>
+          <w:shd w:val="clear" w:color="auto" w:fill="FFFFFF"/>
+        </w:rPr>
         <w:t>.</w:t>
       </w:r>
       <w:r>
@@ -5325,7 +6953,15 @@
           <w:color w:val="222222"/>
           <w:shd w:val="clear" w:color="auto" w:fill="FFFFFF"/>
         </w:rPr>
-        <w:t xml:space="preserve">  The ThumbnailSync updates the thumbnail in the CIS system with a small size image (or thumbnail) of what is found in DAMS.  This can be useful in two different scenarios:</w:t>
+        <w:t xml:space="preserve">  The t</w:t>
+      </w:r>
+      <w:r>
+        <w:rPr>
+          <w:rFonts w:ascii="Arial" w:hAnsi="Arial" w:cs="Arial"/>
+          <w:color w:val="222222"/>
+          <w:shd w:val="clear" w:color="auto" w:fill="FFFFFF"/>
+        </w:rPr>
+        <w:t>humbnailSync updates the thumbnail in the CIS system with a small size image (or thumbnail) of what is found in DAMS.  This can be useful in two different scenarios:</w:t>
       </w:r>
     </w:p>
     <w:p>
@@ -5375,7 +7011,7 @@
           <w:color w:val="222222"/>
           <w:shd w:val="clear" w:color="auto" w:fill="FFFFFF"/>
         </w:rPr>
-        <w:t xml:space="preserve">n.  </w:t>
+        <w:t xml:space="preserve">n, </w:t>
       </w:r>
       <w:r>
         <w:rPr>
@@ -5383,7 +7019,7 @@
           <w:color w:val="222222"/>
           <w:shd w:val="clear" w:color="auto" w:fill="FFFFFF"/>
         </w:rPr>
-        <w:t xml:space="preserve">It has been found that in some cases, the thumbnail and the IDS image offer </w:t>
+        <w:t xml:space="preserve">the </w:t>
       </w:r>
       <w:r>
         <w:rPr>
@@ -5391,7 +7027,7 @@
           <w:color w:val="222222"/>
           <w:shd w:val="clear" w:color="auto" w:fill="FFFFFF"/>
         </w:rPr>
-        <w:t>different views of the same object</w:t>
+        <w:t xml:space="preserve">CIS </w:t>
       </w:r>
       <w:r>
         <w:rPr>
@@ -5399,7 +7035,7 @@
           <w:color w:val="222222"/>
           <w:shd w:val="clear" w:color="auto" w:fill="FFFFFF"/>
         </w:rPr>
-        <w:t xml:space="preserve"> when they were linked after the fact</w:t>
+        <w:t xml:space="preserve">thumbnail and the IDS image </w:t>
       </w:r>
       <w:r>
         <w:rPr>
@@ -5407,22 +7043,240 @@
           <w:color w:val="222222"/>
           <w:shd w:val="clear" w:color="auto" w:fill="FFFFFF"/>
         </w:rPr>
+        <w:t xml:space="preserve">may </w:t>
+      </w:r>
+      <w:r>
+        <w:rPr>
+          <w:rFonts w:ascii="Arial" w:hAnsi="Arial" w:cs="Arial"/>
+          <w:color w:val="222222"/>
+          <w:shd w:val="clear" w:color="auto" w:fill="FFFFFF"/>
+        </w:rPr>
+        <w:t xml:space="preserve">offer </w:t>
+      </w:r>
+      <w:r>
+        <w:rPr>
+          <w:rFonts w:ascii="Arial" w:hAnsi="Arial" w:cs="Arial"/>
+          <w:color w:val="222222"/>
+          <w:shd w:val="clear" w:color="auto" w:fill="FFFFFF"/>
+        </w:rPr>
+        <w:t xml:space="preserve">different views of the same object.  </w:t>
+      </w:r>
+      <w:r>
+        <w:rPr>
+          <w:rFonts w:ascii="Arial" w:hAnsi="Arial" w:cs="Arial"/>
+          <w:color w:val="222222"/>
+          <w:shd w:val="clear" w:color="auto" w:fill="FFFFFF"/>
+        </w:rPr>
+        <w:t>The thumbnail sync</w:t>
+      </w:r>
+      <w:r>
+        <w:rPr>
+          <w:rFonts w:ascii="Arial" w:hAnsi="Arial" w:cs="Arial"/>
+          <w:color w:val="222222"/>
+          <w:shd w:val="clear" w:color="auto" w:fill="FFFFFF"/>
+        </w:rPr>
+        <w:t xml:space="preserve"> </w:t>
+      </w:r>
+      <w:r>
+        <w:rPr>
+          <w:rFonts w:ascii="Arial" w:hAnsi="Arial" w:cs="Arial"/>
+          <w:color w:val="222222"/>
+          <w:shd w:val="clear" w:color="auto" w:fill="FFFFFF"/>
+        </w:rPr>
+        <w:t xml:space="preserve">will </w:t>
+      </w:r>
+      <w:r>
+        <w:rPr>
+          <w:rFonts w:ascii="Arial" w:hAnsi="Arial" w:cs="Arial"/>
+          <w:color w:val="222222"/>
+          <w:shd w:val="clear" w:color="auto" w:fill="FFFFFF"/>
+        </w:rPr>
+        <w:t xml:space="preserve">ensure sure that the </w:t>
+      </w:r>
+      <w:r>
+        <w:rPr>
+          <w:rFonts w:ascii="Arial" w:hAnsi="Arial" w:cs="Arial"/>
+          <w:color w:val="222222"/>
+          <w:shd w:val="clear" w:color="auto" w:fill="FFFFFF"/>
+        </w:rPr>
+        <w:t xml:space="preserve">CIS </w:t>
+      </w:r>
+      <w:r>
+        <w:rPr>
+          <w:rFonts w:ascii="Arial" w:hAnsi="Arial" w:cs="Arial"/>
+          <w:color w:val="222222"/>
+          <w:shd w:val="clear" w:color="auto" w:fill="FFFFFF"/>
+        </w:rPr>
+        <w:t xml:space="preserve">thumbnail matches exactly what is in DAMS.  </w:t>
+      </w:r>
+      <w:r>
+        <w:rPr>
+          <w:rFonts w:ascii="Arial" w:hAnsi="Arial" w:cs="Arial"/>
+          <w:color w:val="222222"/>
+          <w:shd w:val="clear" w:color="auto" w:fill="FFFFFF"/>
+        </w:rPr>
+        <w:t>This option is also available as part of the link</w:t>
+      </w:r>
+      <w:r>
+        <w:rPr>
+          <w:rFonts w:ascii="Arial" w:hAnsi="Arial" w:cs="Arial"/>
+          <w:color w:val="222222"/>
+          <w:shd w:val="clear" w:color="auto" w:fill="FFFFFF"/>
+        </w:rPr>
+        <w:t>ToCIS</w:t>
+      </w:r>
+      <w:r>
+        <w:rPr>
+          <w:rFonts w:ascii="Arial" w:hAnsi="Arial" w:cs="Arial"/>
+          <w:color w:val="222222"/>
+          <w:shd w:val="clear" w:color="auto" w:fill="FFFFFF"/>
+        </w:rPr>
+        <w:t xml:space="preserve"> step when </w:t>
+      </w:r>
+      <w:r>
+        <w:rPr>
+          <w:rFonts w:ascii="Arial" w:hAnsi="Arial" w:cs="Arial"/>
+          <w:color w:val="222222"/>
+        </w:rPr>
+        <w:t>updateTMSThumbnail</w:t>
+      </w:r>
+      <w:r>
+        <w:rPr>
+          <w:rFonts w:ascii="Arial" w:hAnsi="Arial" w:cs="Arial"/>
+          <w:color w:val="222222"/>
+        </w:rPr>
+        <w:t xml:space="preserve"> is set to true</w:t>
+      </w:r>
+      <w:r>
+        <w:rPr>
+          <w:rFonts w:ascii="Arial" w:hAnsi="Arial" w:cs="Arial"/>
+          <w:color w:val="222222"/>
+          <w:shd w:val="clear" w:color="auto" w:fill="FFFFFF"/>
+        </w:rPr>
         <w:t xml:space="preserve">.  </w:t>
       </w:r>
-      <w:r>
+    </w:p>
+    <w:p>
+      <w:pPr>
+        <w:shd w:val="clear" w:color="auto" w:fill="FFFFFF"/>
         <w:rPr>
           <w:rFonts w:ascii="Arial" w:hAnsi="Arial" w:cs="Arial"/>
           <w:color w:val="222222"/>
           <w:shd w:val="clear" w:color="auto" w:fill="FFFFFF"/>
         </w:rPr>
-        <w:t>The thumbnail sync</w:t>
-      </w:r>
+      </w:pPr>
       <w:r>
         <w:rPr>
           <w:rFonts w:ascii="Arial" w:hAnsi="Arial" w:cs="Arial"/>
           <w:color w:val="222222"/>
           <w:shd w:val="clear" w:color="auto" w:fill="FFFFFF"/>
         </w:rPr>
+        <w:t xml:space="preserve">2. </w:t>
+      </w:r>
+      <w:r>
+        <w:rPr>
+          <w:rFonts w:ascii="Arial" w:hAnsi="Arial" w:cs="Arial"/>
+          <w:color w:val="222222"/>
+          <w:shd w:val="clear" w:color="auto" w:fill="FFFFFF"/>
+        </w:rPr>
+        <w:t xml:space="preserve">  </w:t>
+      </w:r>
+      <w:r>
+        <w:rPr>
+          <w:rFonts w:ascii="Arial" w:hAnsi="Arial" w:cs="Arial"/>
+          <w:color w:val="222222"/>
+          <w:shd w:val="clear" w:color="auto" w:fill="FFFFFF"/>
+        </w:rPr>
+        <w:t xml:space="preserve">When the thumbnail image in the CIS database is null (empty), corrupted or otherwise problematic.  There </w:t>
+      </w:r>
+      <w:r>
+        <w:rPr>
+          <w:rFonts w:ascii="Arial" w:hAnsi="Arial" w:cs="Arial"/>
+          <w:color w:val="222222"/>
+          <w:shd w:val="clear" w:color="auto" w:fill="FFFFFF"/>
+        </w:rPr>
+        <w:t>may also be legacy renditions in the CIS</w:t>
+      </w:r>
+      <w:r>
+        <w:rPr>
+          <w:rFonts w:ascii="Arial" w:hAnsi="Arial" w:cs="Arial"/>
+          <w:color w:val="222222"/>
+          <w:shd w:val="clear" w:color="auto" w:fill="FFFFFF"/>
+        </w:rPr>
+        <w:t xml:space="preserve"> that do not have the thumbnail populated.  </w:t>
+      </w:r>
+      <w:r>
+        <w:rPr>
+          <w:rFonts w:ascii="Arial" w:hAnsi="Arial" w:cs="Arial"/>
+          <w:color w:val="222222"/>
+          <w:shd w:val="clear" w:color="auto" w:fill="FFFFFF"/>
+        </w:rPr>
+        <w:t>These renditions can have</w:t>
+      </w:r>
+      <w:r>
+        <w:rPr>
+          <w:rFonts w:ascii="Arial" w:hAnsi="Arial" w:cs="Arial"/>
+          <w:color w:val="222222"/>
+          <w:shd w:val="clear" w:color="auto" w:fill="FFFFFF"/>
+        </w:rPr>
+        <w:t xml:space="preserve"> their thumbnail refreshed</w:t>
+      </w:r>
+      <w:r>
+        <w:rPr>
+          <w:rFonts w:ascii="Arial" w:hAnsi="Arial" w:cs="Arial"/>
+          <w:color w:val="222222"/>
+          <w:shd w:val="clear" w:color="auto" w:fill="FFFFFF"/>
+        </w:rPr>
+        <w:t xml:space="preserve"> in the CIS with the thumbnailSync operation</w:t>
+      </w:r>
+      <w:r>
+        <w:rPr>
+          <w:rFonts w:ascii="Arial" w:hAnsi="Arial" w:cs="Arial"/>
+          <w:color w:val="222222"/>
+          <w:shd w:val="clear" w:color="auto" w:fill="FFFFFF"/>
+        </w:rPr>
+        <w:t>.</w:t>
+      </w:r>
+    </w:p>
+    <w:p>
+      <w:pPr>
+        <w:shd w:val="clear" w:color="auto" w:fill="FFFFFF"/>
+        <w:rPr>
+          <w:rFonts w:ascii="Arial" w:hAnsi="Arial" w:cs="Arial"/>
+          <w:color w:val="222222"/>
+          <w:shd w:val="clear" w:color="auto" w:fill="FFFFFF"/>
+        </w:rPr>
+      </w:pPr>
+      <w:r>
+        <w:rPr>
+          <w:rFonts w:ascii="Arial" w:hAnsi="Arial" w:cs="Arial"/>
+          <w:color w:val="222222"/>
+          <w:shd w:val="clear" w:color="auto" w:fill="FFFFFF"/>
+        </w:rPr>
+        <w:t>B</w:t>
+      </w:r>
+      <w:r>
+        <w:rPr>
+          <w:rFonts w:ascii="Arial" w:hAnsi="Arial" w:cs="Arial"/>
+          <w:color w:val="222222"/>
+          <w:shd w:val="clear" w:color="auto" w:fill="FFFFFF"/>
+        </w:rPr>
+        <w:t xml:space="preserve">ecause this is outside the normal flow, </w:t>
+      </w:r>
+      <w:r>
+        <w:rPr>
+          <w:rFonts w:ascii="Arial" w:hAnsi="Arial" w:cs="Arial"/>
+          <w:color w:val="222222"/>
+          <w:shd w:val="clear" w:color="auto" w:fill="FFFFFF"/>
+        </w:rPr>
+        <w:t>thumbnailSync</w:t>
+      </w:r>
+      <w:r>
+        <w:rPr>
+          <w:rFonts w:ascii="Arial" w:hAnsi="Arial" w:cs="Arial"/>
+          <w:color w:val="222222"/>
+          <w:shd w:val="clear" w:color="auto" w:fill="FFFFFF"/>
+        </w:rPr>
         <w:t xml:space="preserve"> </w:t>
       </w:r>
       <w:r>
@@ -5431,116 +7285,18 @@
           <w:color w:val="222222"/>
           <w:shd w:val="clear" w:color="auto" w:fill="FFFFFF"/>
         </w:rPr>
-        <w:t xml:space="preserve">will </w:t>
-      </w:r>
-      <w:r>
+        <w:t xml:space="preserve">should only be used when need dictates, and with the SI units approval.  </w:t>
+      </w:r>
+    </w:p>
+    <w:p>
+      <w:pPr>
+        <w:shd w:val="clear" w:color="auto" w:fill="FFFFFF"/>
         <w:rPr>
           <w:rFonts w:ascii="Arial" w:hAnsi="Arial" w:cs="Arial"/>
           <w:color w:val="222222"/>
           <w:shd w:val="clear" w:color="auto" w:fill="FFFFFF"/>
         </w:rPr>
-        <w:t xml:space="preserve">ensure sure that the thumbnail matches exactly what is in DAMS.  </w:t>
-      </w:r>
-      <w:r>
-        <w:rPr>
-          <w:rFonts w:ascii="Arial" w:hAnsi="Arial" w:cs="Arial"/>
-          <w:color w:val="222222"/>
-          <w:shd w:val="clear" w:color="auto" w:fill="FFFFFF"/>
-        </w:rPr>
-        <w:t xml:space="preserve">This option is also available as part of the link step when </w:t>
-      </w:r>
-      <w:r>
-        <w:rPr>
-          <w:rFonts w:ascii="Arial" w:hAnsi="Arial" w:cs="Arial"/>
-          <w:color w:val="222222"/>
-        </w:rPr>
-        <w:t>updateTMSThumbnail</w:t>
-      </w:r>
-      <w:r>
-        <w:rPr>
-          <w:rFonts w:ascii="Arial" w:hAnsi="Arial" w:cs="Arial"/>
-          <w:color w:val="222222"/>
-        </w:rPr>
-        <w:t xml:space="preserve"> is set to true</w:t>
-      </w:r>
-      <w:r>
-        <w:rPr>
-          <w:rFonts w:ascii="Arial" w:hAnsi="Arial" w:cs="Arial"/>
-          <w:color w:val="222222"/>
-          <w:shd w:val="clear" w:color="auto" w:fill="FFFFFF"/>
-        </w:rPr>
-        <w:t xml:space="preserve">.  </w:t>
-      </w:r>
-    </w:p>
-    <w:p>
-      <w:pPr>
-        <w:shd w:val="clear" w:color="auto" w:fill="FFFFFF"/>
-        <w:rPr>
-          <w:rFonts w:ascii="Arial" w:hAnsi="Arial" w:cs="Arial"/>
-          <w:color w:val="222222"/>
-          <w:shd w:val="clear" w:color="auto" w:fill="FFFFFF"/>
-        </w:rPr>
-      </w:pPr>
-      <w:r>
-        <w:rPr>
-          <w:rFonts w:ascii="Arial" w:hAnsi="Arial" w:cs="Arial"/>
-          <w:color w:val="222222"/>
-          <w:shd w:val="clear" w:color="auto" w:fill="FFFFFF"/>
-        </w:rPr>
-        <w:t xml:space="preserve">2. </w:t>
-      </w:r>
-      <w:r>
-        <w:rPr>
-          <w:rFonts w:ascii="Arial" w:hAnsi="Arial" w:cs="Arial"/>
-          <w:color w:val="222222"/>
-          <w:shd w:val="clear" w:color="auto" w:fill="FFFFFF"/>
-        </w:rPr>
-        <w:t xml:space="preserve">  </w:t>
-      </w:r>
-      <w:r>
-        <w:rPr>
-          <w:rFonts w:ascii="Arial" w:hAnsi="Arial" w:cs="Arial"/>
-          <w:color w:val="222222"/>
-          <w:shd w:val="clear" w:color="auto" w:fill="FFFFFF"/>
-        </w:rPr>
-        <w:t>When the thumbnail image in the CIS database is null (empty), corrupted or otherwise problematic.  There are many legacy renditions in TMS that do not have the thumbnail populated.  Many of these renditions will require their thumbnail blob to be refreshed.</w:t>
-      </w:r>
-    </w:p>
-    <w:p>
-      <w:pPr>
-        <w:shd w:val="clear" w:color="auto" w:fill="FFFFFF"/>
-        <w:rPr>
-          <w:rFonts w:ascii="Arial" w:hAnsi="Arial" w:cs="Arial"/>
-          <w:color w:val="222222"/>
-          <w:shd w:val="clear" w:color="auto" w:fill="FFFFFF"/>
-        </w:rPr>
-      </w:pPr>
-      <w:r>
-        <w:rPr>
-          <w:rFonts w:ascii="Arial" w:hAnsi="Arial" w:cs="Arial"/>
-          <w:color w:val="222222"/>
-          <w:shd w:val="clear" w:color="auto" w:fill="FFFFFF"/>
-        </w:rPr>
-        <w:t xml:space="preserve">Note that when run independently or as part of the link, because this is outside the normal flow, this should only be used when need dictates, and with the SI units approval.  </w:t>
-      </w:r>
-    </w:p>
-    <w:p/>
-    <w:p>
-      <w:pPr>
-        <w:rPr>
-          <w:rFonts w:ascii="Arial" w:hAnsi="Arial" w:cs="Arial"/>
-          <w:color w:val="222222"/>
-          <w:shd w:val="clear" w:color="auto" w:fill="FFFFFF"/>
-        </w:rPr>
-      </w:pPr>
-      <w:r>
-        <w:rPr>
-          <w:rFonts w:ascii="Arial" w:hAnsi="Arial" w:cs="Arial"/>
-          <w:color w:val="222222"/>
-          <w:shd w:val="clear" w:color="auto" w:fill="FFFFFF"/>
-        </w:rPr>
-        <w:br w:type="page"/>
-      </w:r>
+      </w:pPr>
     </w:p>
     <w:p>
       <w:pPr>
@@ -5551,14 +7307,12 @@
         </w:numPr>
       </w:pPr>
       <w:r>
-        <w:lastRenderedPageBreak/>
         <w:t xml:space="preserve">3. </w:t>
       </w:r>
       <w:r>
         <w:t>Other Global Configuration Settings</w:t>
       </w:r>
     </w:p>
-    <w:p/>
     <w:p>
       <w:pPr>
         <w:rPr>
@@ -5735,6 +7489,7 @@
         <w:rPr>
           <w:rFonts w:ascii="Arial" w:hAnsi="Arial" w:cs="Arial"/>
         </w:rPr>
+        <w:lastRenderedPageBreak/>
         <w:t>tmsDriver</w:t>
       </w:r>
       <w:r>
@@ -5927,17 +7682,37 @@
           <w:rFonts w:ascii="Arial" w:hAnsi="Arial" w:cs="Arial"/>
         </w:rPr>
       </w:pPr>
+      <w:proofErr w:type="gramStart"/>
       <w:r>
         <w:rPr>
           <w:rFonts w:ascii="Arial" w:hAnsi="Arial" w:cs="Arial"/>
         </w:rPr>
         <w:t>siUnit</w:t>
       </w:r>
-      <w:r>
-        <w:rPr>
-          <w:rFonts w:ascii="Arial" w:hAnsi="Arial" w:cs="Arial"/>
-        </w:rPr>
-        <w:t>: indicates the siUnit.  As mentioned earlier, the java application code does not use this for logic processing, but does display the unit on email reports and in naming logfiles.</w:t>
+      <w:proofErr w:type="gramEnd"/>
+      <w:r>
+        <w:rPr>
+          <w:rFonts w:ascii="Arial" w:hAnsi="Arial" w:cs="Arial"/>
+        </w:rPr>
+        <w:t>: indicates the SI unit.  T</w:t>
+      </w:r>
+      <w:r>
+        <w:rPr>
+          <w:rFonts w:ascii="Arial" w:hAnsi="Arial" w:cs="Arial"/>
+        </w:rPr>
+        <w:t xml:space="preserve">he java application code does not use </w:t>
+      </w:r>
+      <w:r>
+        <w:rPr>
+          <w:rFonts w:ascii="Arial" w:hAnsi="Arial" w:cs="Arial"/>
+        </w:rPr>
+        <w:t xml:space="preserve">setting </w:t>
+      </w:r>
+      <w:r>
+        <w:rPr>
+          <w:rFonts w:ascii="Arial" w:hAnsi="Arial" w:cs="Arial"/>
+        </w:rPr>
+        <w:t>for logic processing, but does display the unit on email reports and in naming logfiles.</w:t>
       </w:r>
     </w:p>
     <w:p>
@@ -6070,6 +7845,19 @@
     </w:p>
     <w:p>
       <w:pPr>
+        <w:pStyle w:val="Heading1"/>
+        <w:numPr>
+          <w:ilvl w:val="0"/>
+          <w:numId w:val="0"/>
+        </w:numPr>
+      </w:pPr>
+      <w:r>
+        <w:lastRenderedPageBreak/>
+        <w:t>4. Glossary</w:t>
+      </w:r>
+    </w:p>
+    <w:p>
+      <w:pPr>
         <w:rPr>
           <w:rFonts w:ascii="Arial" w:hAnsi="Arial"/>
           <w:sz w:val="20"/>
@@ -6082,8 +7870,7 @@
           <w:sz w:val="20"/>
           <w:szCs w:val="24"/>
         </w:rPr>
-        <w:lastRenderedPageBreak/>
-        <w:t>Glossary</w:t>
+        <w:t>Barcode</w:t>
       </w:r>
     </w:p>
     <w:p>
@@ -6100,7 +7887,7 @@
           <w:sz w:val="20"/>
           <w:szCs w:val="24"/>
         </w:rPr>
-        <w:t>Barcode</w:t>
+        <w:t>CDIS</w:t>
       </w:r>
     </w:p>
     <w:p>
@@ -6117,7 +7904,7 @@
           <w:sz w:val="20"/>
           <w:szCs w:val="24"/>
         </w:rPr>
-        <w:t>Object ID</w:t>
+        <w:t>CIS</w:t>
       </w:r>
     </w:p>
     <w:p>
@@ -6134,7 +7921,7 @@
           <w:sz w:val="20"/>
           <w:szCs w:val="24"/>
         </w:rPr>
-        <w:t>Object Number</w:t>
+        <w:t>DAMS</w:t>
       </w:r>
     </w:p>
     <w:p>
@@ -6151,7 +7938,7 @@
           <w:sz w:val="20"/>
           <w:szCs w:val="24"/>
         </w:rPr>
-        <w:t>NodeID</w:t>
+        <w:t>IDS</w:t>
       </w:r>
     </w:p>
     <w:p>
@@ -6168,7 +7955,7 @@
           <w:sz w:val="20"/>
           <w:szCs w:val="24"/>
         </w:rPr>
-        <w:t>CIS</w:t>
+        <w:t>Meta Data</w:t>
       </w:r>
     </w:p>
     <w:p>
@@ -6185,7 +7972,7 @@
           <w:sz w:val="20"/>
           <w:szCs w:val="24"/>
         </w:rPr>
-        <w:t>DAMS</w:t>
+        <w:t>NodeID</w:t>
       </w:r>
     </w:p>
     <w:p>
@@ -6202,7 +7989,7 @@
           <w:sz w:val="20"/>
           <w:szCs w:val="24"/>
         </w:rPr>
-        <w:t>CDIS</w:t>
+        <w:t>Object ID</w:t>
       </w:r>
     </w:p>
     <w:p>
@@ -6219,7 +8006,7 @@
           <w:sz w:val="20"/>
           <w:szCs w:val="24"/>
         </w:rPr>
-        <w:t>IDS</w:t>
+        <w:t>Object Number</w:t>
       </w:r>
     </w:p>
     <w:p>
@@ -6236,7 +8023,7 @@
           <w:sz w:val="20"/>
           <w:szCs w:val="24"/>
         </w:rPr>
-        <w:t>UAN</w:t>
+        <w:t>Rendition</w:t>
       </w:r>
     </w:p>
     <w:p>
@@ -6253,7 +8040,7 @@
           <w:sz w:val="20"/>
           <w:szCs w:val="24"/>
         </w:rPr>
-        <w:t>RenditionNumber</w:t>
+        <w:t>RenditionID</w:t>
       </w:r>
     </w:p>
     <w:p>
@@ -6270,50 +8057,51 @@
           <w:sz w:val="20"/>
           <w:szCs w:val="24"/>
         </w:rPr>
-        <w:t>RenditionID</w:t>
-      </w:r>
-      <w:r>
+        <w:t>RenditionNumber</w:t>
+      </w:r>
+    </w:p>
+    <w:p>
+      <w:pPr>
         <w:rPr>
           <w:rFonts w:ascii="Arial" w:hAnsi="Arial"/>
           <w:sz w:val="20"/>
           <w:szCs w:val="24"/>
         </w:rPr>
-        <w:br/>
-      </w:r>
-    </w:p>
-    <w:p>
-      <w:pPr>
+      </w:pPr>
+      <w:r>
         <w:rPr>
           <w:rFonts w:ascii="Arial" w:hAnsi="Arial"/>
           <w:sz w:val="20"/>
           <w:szCs w:val="24"/>
         </w:rPr>
-      </w:pPr>
-      <w:r>
+        <w:t>UAN</w:t>
+      </w:r>
+    </w:p>
+    <w:p>
+      <w:pPr>
         <w:rPr>
           <w:rFonts w:ascii="Arial" w:hAnsi="Arial"/>
           <w:sz w:val="20"/>
           <w:szCs w:val="24"/>
         </w:rPr>
-        <w:t>UOIID</w:t>
-      </w:r>
-    </w:p>
-    <w:p>
-      <w:pPr>
+      </w:pPr>
+      <w:r>
         <w:rPr>
           <w:rFonts w:ascii="Arial" w:hAnsi="Arial"/>
           <w:sz w:val="20"/>
           <w:szCs w:val="24"/>
         </w:rPr>
-      </w:pPr>
-      <w:r>
+        <w:t>UOIID</w:t>
+      </w:r>
+    </w:p>
+    <w:p>
+      <w:pPr>
         <w:rPr>
           <w:rFonts w:ascii="Arial" w:hAnsi="Arial"/>
           <w:sz w:val="20"/>
           <w:szCs w:val="24"/>
         </w:rPr>
-        <w:t>MetaData</w:t>
-      </w:r>
+      </w:pPr>
     </w:p>
     <w:p>
       <w:pPr>
@@ -6323,41 +8111,6 @@
           <w:szCs w:val="24"/>
         </w:rPr>
       </w:pPr>
-      <w:r>
-        <w:rPr>
-          <w:rFonts w:ascii="Arial" w:hAnsi="Arial"/>
-          <w:sz w:val="20"/>
-          <w:szCs w:val="24"/>
-        </w:rPr>
-        <w:t>ObjectNumber</w:t>
-      </w:r>
-    </w:p>
-    <w:p>
-      <w:pPr>
-        <w:rPr>
-          <w:rFonts w:ascii="Arial" w:hAnsi="Arial"/>
-          <w:sz w:val="20"/>
-          <w:szCs w:val="24"/>
-        </w:rPr>
-      </w:pPr>
-    </w:p>
-    <w:p>
-      <w:pPr>
-        <w:rPr>
-          <w:rFonts w:ascii="Arial" w:hAnsi="Arial"/>
-          <w:sz w:val="20"/>
-          <w:szCs w:val="24"/>
-        </w:rPr>
-      </w:pPr>
-    </w:p>
-    <w:p>
-      <w:pPr>
-        <w:rPr>
-          <w:rFonts w:ascii="Arial" w:hAnsi="Arial"/>
-          <w:sz w:val="20"/>
-          <w:szCs w:val="24"/>
-        </w:rPr>
-      </w:pPr>
     </w:p>
     <w:p>
       <w:pPr>
@@ -6488,13 +8241,23 @@
           <w:szCs w:val="24"/>
         </w:rPr>
       </w:pPr>
-      <w:r>
-        <w:rPr>
-          <w:rFonts w:ascii="Courier New" w:hAnsi="Courier New"/>
-          <w:sz w:val="16"/>
-          <w:szCs w:val="24"/>
-        </w:rPr>
-        <w:t>siUnit = NMAAHC</w:t>
+      <w:proofErr w:type="gramStart"/>
+      <w:r>
+        <w:rPr>
+          <w:rFonts w:ascii="Courier New" w:hAnsi="Courier New"/>
+          <w:sz w:val="16"/>
+          <w:szCs w:val="24"/>
+        </w:rPr>
+        <w:t>siUnit</w:t>
+      </w:r>
+      <w:proofErr w:type="gramEnd"/>
+      <w:r>
+        <w:rPr>
+          <w:rFonts w:ascii="Courier New" w:hAnsi="Courier New"/>
+          <w:sz w:val="16"/>
+          <w:szCs w:val="24"/>
+        </w:rPr>
+        <w:t xml:space="preserve"> = NMAAHC</w:t>
       </w:r>
     </w:p>
     <w:p>
@@ -6534,13 +8297,23 @@
           <w:szCs w:val="24"/>
         </w:rPr>
       </w:pPr>
-      <w:r>
-        <w:rPr>
-          <w:rFonts w:ascii="Courier New" w:hAnsi="Courier New"/>
-          <w:sz w:val="16"/>
-          <w:szCs w:val="24"/>
-        </w:rPr>
-        <w:t>damsDriver = oracle.jdbc.OracleDriver</w:t>
+      <w:proofErr w:type="gramStart"/>
+      <w:r>
+        <w:rPr>
+          <w:rFonts w:ascii="Courier New" w:hAnsi="Courier New"/>
+          <w:sz w:val="16"/>
+          <w:szCs w:val="24"/>
+        </w:rPr>
+        <w:t>damsDriver</w:t>
+      </w:r>
+      <w:proofErr w:type="gramEnd"/>
+      <w:r>
+        <w:rPr>
+          <w:rFonts w:ascii="Courier New" w:hAnsi="Courier New"/>
+          <w:sz w:val="16"/>
+          <w:szCs w:val="24"/>
+        </w:rPr>
+        <w:t xml:space="preserve"> = oracle.jdbc.OracleDriver</w:t>
       </w:r>
     </w:p>
     <w:p>
@@ -6570,13 +8343,23 @@
           <w:szCs w:val="24"/>
         </w:rPr>
       </w:pPr>
-      <w:r>
-        <w:rPr>
-          <w:rFonts w:ascii="Courier New" w:hAnsi="Courier New"/>
-          <w:sz w:val="16"/>
-          <w:szCs w:val="24"/>
-        </w:rPr>
-        <w:t>damsUser = towner</w:t>
+      <w:proofErr w:type="gramStart"/>
+      <w:r>
+        <w:rPr>
+          <w:rFonts w:ascii="Courier New" w:hAnsi="Courier New"/>
+          <w:sz w:val="16"/>
+          <w:szCs w:val="24"/>
+        </w:rPr>
+        <w:t>damsUser</w:t>
+      </w:r>
+      <w:proofErr w:type="gramEnd"/>
+      <w:r>
+        <w:rPr>
+          <w:rFonts w:ascii="Courier New" w:hAnsi="Courier New"/>
+          <w:sz w:val="16"/>
+          <w:szCs w:val="24"/>
+        </w:rPr>
+        <w:t xml:space="preserve"> = towner</w:t>
       </w:r>
     </w:p>
     <w:p>
@@ -6588,13 +8371,23 @@
           <w:szCs w:val="24"/>
         </w:rPr>
       </w:pPr>
-      <w:r>
-        <w:rPr>
-          <w:rFonts w:ascii="Courier New" w:hAnsi="Courier New"/>
-          <w:sz w:val="16"/>
-          <w:szCs w:val="24"/>
-        </w:rPr>
-        <w:t xml:space="preserve">damsPass = </w:t>
+      <w:proofErr w:type="gramStart"/>
+      <w:r>
+        <w:rPr>
+          <w:rFonts w:ascii="Courier New" w:hAnsi="Courier New"/>
+          <w:sz w:val="16"/>
+          <w:szCs w:val="24"/>
+        </w:rPr>
+        <w:t>damsPass</w:t>
+      </w:r>
+      <w:proofErr w:type="gramEnd"/>
+      <w:r>
+        <w:rPr>
+          <w:rFonts w:ascii="Courier New" w:hAnsi="Courier New"/>
+          <w:sz w:val="16"/>
+          <w:szCs w:val="24"/>
+        </w:rPr>
+        <w:t xml:space="preserve"> = </w:t>
       </w:r>
       <w:r>
         <w:rPr>
@@ -6624,13 +8417,23 @@
           <w:szCs w:val="24"/>
         </w:rPr>
       </w:pPr>
-      <w:r>
-        <w:rPr>
-          <w:rFonts w:ascii="Courier New" w:hAnsi="Courier New"/>
-          <w:sz w:val="16"/>
-          <w:szCs w:val="24"/>
-        </w:rPr>
-        <w:t>tmsDriver = net.sourceforge.jtds.jdbc.Driver</w:t>
+      <w:proofErr w:type="gramStart"/>
+      <w:r>
+        <w:rPr>
+          <w:rFonts w:ascii="Courier New" w:hAnsi="Courier New"/>
+          <w:sz w:val="16"/>
+          <w:szCs w:val="24"/>
+        </w:rPr>
+        <w:t>tmsDriver</w:t>
+      </w:r>
+      <w:proofErr w:type="gramEnd"/>
+      <w:r>
+        <w:rPr>
+          <w:rFonts w:ascii="Courier New" w:hAnsi="Courier New"/>
+          <w:sz w:val="16"/>
+          <w:szCs w:val="24"/>
+        </w:rPr>
+        <w:t xml:space="preserve"> = net.sourceforge.jtds.jdbc.Driver</w:t>
       </w:r>
     </w:p>
     <w:p>
@@ -6660,13 +8463,23 @@
           <w:szCs w:val="24"/>
         </w:rPr>
       </w:pPr>
-      <w:r>
-        <w:rPr>
-          <w:rFonts w:ascii="Courier New" w:hAnsi="Courier New"/>
-          <w:sz w:val="16"/>
-          <w:szCs w:val="24"/>
-        </w:rPr>
-        <w:t>tmsUser = DAMSUSER</w:t>
+      <w:proofErr w:type="gramStart"/>
+      <w:r>
+        <w:rPr>
+          <w:rFonts w:ascii="Courier New" w:hAnsi="Courier New"/>
+          <w:sz w:val="16"/>
+          <w:szCs w:val="24"/>
+        </w:rPr>
+        <w:t>tmsUser</w:t>
+      </w:r>
+      <w:proofErr w:type="gramEnd"/>
+      <w:r>
+        <w:rPr>
+          <w:rFonts w:ascii="Courier New" w:hAnsi="Courier New"/>
+          <w:sz w:val="16"/>
+          <w:szCs w:val="24"/>
+        </w:rPr>
+        <w:t xml:space="preserve"> = DAMSUSER</w:t>
       </w:r>
     </w:p>
     <w:p>
@@ -6678,13 +8491,23 @@
           <w:szCs w:val="24"/>
         </w:rPr>
       </w:pPr>
-      <w:r>
-        <w:rPr>
-          <w:rFonts w:ascii="Courier New" w:hAnsi="Courier New"/>
-          <w:sz w:val="16"/>
-          <w:szCs w:val="24"/>
-        </w:rPr>
-        <w:t xml:space="preserve">tmsPass = </w:t>
+      <w:proofErr w:type="gramStart"/>
+      <w:r>
+        <w:rPr>
+          <w:rFonts w:ascii="Courier New" w:hAnsi="Courier New"/>
+          <w:sz w:val="16"/>
+          <w:szCs w:val="24"/>
+        </w:rPr>
+        <w:t>tmsPass</w:t>
+      </w:r>
+      <w:proofErr w:type="gramEnd"/>
+      <w:r>
+        <w:rPr>
+          <w:rFonts w:ascii="Courier New" w:hAnsi="Courier New"/>
+          <w:sz w:val="16"/>
+          <w:szCs w:val="24"/>
+        </w:rPr>
+        <w:t xml:space="preserve"> = </w:t>
       </w:r>
       <w:r>
         <w:rPr>
@@ -6760,13 +8583,23 @@
           <w:szCs w:val="24"/>
         </w:rPr>
       </w:pPr>
-      <w:r>
-        <w:rPr>
-          <w:rFonts w:ascii="Courier New" w:hAnsi="Courier New"/>
-          <w:sz w:val="16"/>
-          <w:szCs w:val="24"/>
-        </w:rPr>
-        <w:t>emailReportTo = FeldmanR@si.edu</w:t>
+      <w:proofErr w:type="gramStart"/>
+      <w:r>
+        <w:rPr>
+          <w:rFonts w:ascii="Courier New" w:hAnsi="Courier New"/>
+          <w:sz w:val="16"/>
+          <w:szCs w:val="24"/>
+        </w:rPr>
+        <w:t>emailReportTo</w:t>
+      </w:r>
+      <w:proofErr w:type="gramEnd"/>
+      <w:r>
+        <w:rPr>
+          <w:rFonts w:ascii="Courier New" w:hAnsi="Courier New"/>
+          <w:sz w:val="16"/>
+          <w:szCs w:val="24"/>
+        </w:rPr>
+        <w:t xml:space="preserve"> = FeldmanR@si.edu</w:t>
       </w:r>
     </w:p>
     <w:p>
@@ -6778,13 +8611,23 @@
           <w:szCs w:val="24"/>
         </w:rPr>
       </w:pPr>
-      <w:r>
-        <w:rPr>
-          <w:rFonts w:ascii="Courier New" w:hAnsi="Courier New"/>
-          <w:sz w:val="16"/>
-          <w:szCs w:val="24"/>
-        </w:rPr>
-        <w:t>xmlSQLFile = conf/NMAAHC_SQL.xml</w:t>
+      <w:proofErr w:type="gramStart"/>
+      <w:r>
+        <w:rPr>
+          <w:rFonts w:ascii="Courier New" w:hAnsi="Courier New"/>
+          <w:sz w:val="16"/>
+          <w:szCs w:val="24"/>
+        </w:rPr>
+        <w:t>xmlSQLFile</w:t>
+      </w:r>
+      <w:proofErr w:type="gramEnd"/>
+      <w:r>
+        <w:rPr>
+          <w:rFonts w:ascii="Courier New" w:hAnsi="Courier New"/>
+          <w:sz w:val="16"/>
+          <w:szCs w:val="24"/>
+        </w:rPr>
+        <w:t xml:space="preserve"> = conf/NMAAHC_SQL.xml</w:t>
       </w:r>
     </w:p>
     <w:p>
@@ -6852,13 +8695,23 @@
           <w:szCs w:val="24"/>
         </w:rPr>
       </w:pPr>
-      <w:r>
-        <w:rPr>
-          <w:rFonts w:ascii="Courier New" w:hAnsi="Courier New"/>
-          <w:sz w:val="16"/>
-          <w:szCs w:val="24"/>
-        </w:rPr>
-        <w:t>damsImageNameToTMSObjectTrunc = lastUnderscore</w:t>
+      <w:proofErr w:type="gramStart"/>
+      <w:r>
+        <w:rPr>
+          <w:rFonts w:ascii="Courier New" w:hAnsi="Courier New"/>
+          <w:sz w:val="16"/>
+          <w:szCs w:val="24"/>
+        </w:rPr>
+        <w:t>damsImageNameToTMSObjectTrunc</w:t>
+      </w:r>
+      <w:proofErr w:type="gramEnd"/>
+      <w:r>
+        <w:rPr>
+          <w:rFonts w:ascii="Courier New" w:hAnsi="Courier New"/>
+          <w:sz w:val="16"/>
+          <w:szCs w:val="24"/>
+        </w:rPr>
+        <w:t xml:space="preserve"> = lastUnderscore</w:t>
       </w:r>
     </w:p>
     <w:p>
@@ -6870,13 +8723,23 @@
           <w:szCs w:val="24"/>
         </w:rPr>
       </w:pPr>
-      <w:r>
-        <w:rPr>
-          <w:rFonts w:ascii="Courier New" w:hAnsi="Courier New"/>
-          <w:sz w:val="16"/>
-          <w:szCs w:val="24"/>
-        </w:rPr>
-        <w:t>locateByBarcode = false</w:t>
+      <w:proofErr w:type="gramStart"/>
+      <w:r>
+        <w:rPr>
+          <w:rFonts w:ascii="Courier New" w:hAnsi="Courier New"/>
+          <w:sz w:val="16"/>
+          <w:szCs w:val="24"/>
+        </w:rPr>
+        <w:t>locateByBarcode</w:t>
+      </w:r>
+      <w:proofErr w:type="gramEnd"/>
+      <w:r>
+        <w:rPr>
+          <w:rFonts w:ascii="Courier New" w:hAnsi="Courier New"/>
+          <w:sz w:val="16"/>
+          <w:szCs w:val="24"/>
+        </w:rPr>
+        <w:t xml:space="preserve"> = false</w:t>
       </w:r>
     </w:p>
     <w:p>
@@ -6888,13 +8751,23 @@
           <w:szCs w:val="24"/>
         </w:rPr>
       </w:pPr>
-      <w:r>
-        <w:rPr>
-          <w:rFonts w:ascii="Courier New" w:hAnsi="Courier New"/>
-          <w:sz w:val="16"/>
-          <w:szCs w:val="24"/>
-        </w:rPr>
-        <w:t>newRenditionNameFormat = underscoreToDot</w:t>
+      <w:proofErr w:type="gramStart"/>
+      <w:r>
+        <w:rPr>
+          <w:rFonts w:ascii="Courier New" w:hAnsi="Courier New"/>
+          <w:sz w:val="16"/>
+          <w:szCs w:val="24"/>
+        </w:rPr>
+        <w:t>newRenditionNameFormat</w:t>
+      </w:r>
+      <w:proofErr w:type="gramEnd"/>
+      <w:r>
+        <w:rPr>
+          <w:rFonts w:ascii="Courier New" w:hAnsi="Courier New"/>
+          <w:sz w:val="16"/>
+          <w:szCs w:val="24"/>
+        </w:rPr>
+        <w:t xml:space="preserve"> = underscoreToDot</w:t>
       </w:r>
     </w:p>
     <w:p>
@@ -6906,13 +8779,23 @@
           <w:szCs w:val="24"/>
         </w:rPr>
       </w:pPr>
-      <w:r>
-        <w:rPr>
-          <w:rFonts w:ascii="Courier New" w:hAnsi="Courier New"/>
-          <w:sz w:val="16"/>
-          <w:szCs w:val="24"/>
-        </w:rPr>
-        <w:t>tmsObjectNumberFormat = underscoreToDot</w:t>
+      <w:proofErr w:type="gramStart"/>
+      <w:r>
+        <w:rPr>
+          <w:rFonts w:ascii="Courier New" w:hAnsi="Courier New"/>
+          <w:sz w:val="16"/>
+          <w:szCs w:val="24"/>
+        </w:rPr>
+        <w:t>tmsObjectNumberFormat</w:t>
+      </w:r>
+      <w:proofErr w:type="gramEnd"/>
+      <w:r>
+        <w:rPr>
+          <w:rFonts w:ascii="Courier New" w:hAnsi="Courier New"/>
+          <w:sz w:val="16"/>
+          <w:szCs w:val="24"/>
+        </w:rPr>
+        <w:t xml:space="preserve"> = underscoreToDot</w:t>
       </w:r>
     </w:p>
     <w:p>
@@ -6934,13 +8817,23 @@
           <w:szCs w:val="24"/>
         </w:rPr>
       </w:pPr>
-      <w:r>
-        <w:rPr>
-          <w:rFonts w:ascii="Courier New" w:hAnsi="Courier New"/>
-          <w:sz w:val="16"/>
-          <w:szCs w:val="24"/>
-        </w:rPr>
-        <w:t>mediaFormatID = 20</w:t>
+      <w:proofErr w:type="gramStart"/>
+      <w:r>
+        <w:rPr>
+          <w:rFonts w:ascii="Courier New" w:hAnsi="Courier New"/>
+          <w:sz w:val="16"/>
+          <w:szCs w:val="24"/>
+        </w:rPr>
+        <w:t>mediaFormatID</w:t>
+      </w:r>
+      <w:proofErr w:type="gramEnd"/>
+      <w:r>
+        <w:rPr>
+          <w:rFonts w:ascii="Courier New" w:hAnsi="Courier New"/>
+          <w:sz w:val="16"/>
+          <w:szCs w:val="24"/>
+        </w:rPr>
+        <w:t xml:space="preserve"> = 20</w:t>
       </w:r>
     </w:p>
     <w:p>
@@ -6952,13 +8845,23 @@
           <w:szCs w:val="24"/>
         </w:rPr>
       </w:pPr>
-      <w:r>
-        <w:rPr>
-          <w:rFonts w:ascii="Courier New" w:hAnsi="Courier New"/>
-          <w:sz w:val="16"/>
-          <w:szCs w:val="24"/>
-        </w:rPr>
-        <w:t>mediaTypeID = 15</w:t>
+      <w:proofErr w:type="gramStart"/>
+      <w:r>
+        <w:rPr>
+          <w:rFonts w:ascii="Courier New" w:hAnsi="Courier New"/>
+          <w:sz w:val="16"/>
+          <w:szCs w:val="24"/>
+        </w:rPr>
+        <w:t>mediaTypeID</w:t>
+      </w:r>
+      <w:proofErr w:type="gramEnd"/>
+      <w:r>
+        <w:rPr>
+          <w:rFonts w:ascii="Courier New" w:hAnsi="Courier New"/>
+          <w:sz w:val="16"/>
+          <w:szCs w:val="24"/>
+        </w:rPr>
+        <w:t xml:space="preserve"> = 15</w:t>
       </w:r>
     </w:p>
     <w:p>
@@ -6970,13 +8873,23 @@
           <w:szCs w:val="24"/>
         </w:rPr>
       </w:pPr>
-      <w:r>
-        <w:rPr>
-          <w:rFonts w:ascii="Courier New" w:hAnsi="Courier New"/>
-          <w:sz w:val="16"/>
-          <w:szCs w:val="24"/>
-        </w:rPr>
-        <w:t>mediaStatusID = 0</w:t>
+      <w:proofErr w:type="gramStart"/>
+      <w:r>
+        <w:rPr>
+          <w:rFonts w:ascii="Courier New" w:hAnsi="Courier New"/>
+          <w:sz w:val="16"/>
+          <w:szCs w:val="24"/>
+        </w:rPr>
+        <w:t>mediaStatusID</w:t>
+      </w:r>
+      <w:proofErr w:type="gramEnd"/>
+      <w:r>
+        <w:rPr>
+          <w:rFonts w:ascii="Courier New" w:hAnsi="Courier New"/>
+          <w:sz w:val="16"/>
+          <w:szCs w:val="24"/>
+        </w:rPr>
+        <w:t xml:space="preserve"> = 0</w:t>
       </w:r>
     </w:p>
     <w:p>
@@ -7026,13 +8939,23 @@
           <w:szCs w:val="24"/>
         </w:rPr>
       </w:pPr>
-      <w:r>
-        <w:rPr>
-          <w:rFonts w:ascii="Courier New" w:hAnsi="Courier New"/>
-          <w:sz w:val="16"/>
-          <w:szCs w:val="24"/>
-        </w:rPr>
-        <w:t>hotFolderMaster = W:\\MASTER</w:t>
+      <w:proofErr w:type="gramStart"/>
+      <w:r>
+        <w:rPr>
+          <w:rFonts w:ascii="Courier New" w:hAnsi="Courier New"/>
+          <w:sz w:val="16"/>
+          <w:szCs w:val="24"/>
+        </w:rPr>
+        <w:t>hotFolderMaster</w:t>
+      </w:r>
+      <w:proofErr w:type="gramEnd"/>
+      <w:r>
+        <w:rPr>
+          <w:rFonts w:ascii="Courier New" w:hAnsi="Courier New"/>
+          <w:sz w:val="16"/>
+          <w:szCs w:val="24"/>
+        </w:rPr>
+        <w:t xml:space="preserve"> = W:\\MASTER</w:t>
       </w:r>
     </w:p>
     <w:p>
@@ -7044,13 +8967,23 @@
           <w:szCs w:val="24"/>
         </w:rPr>
       </w:pPr>
-      <w:r>
-        <w:rPr>
-          <w:rFonts w:ascii="Courier New" w:hAnsi="Courier New"/>
-          <w:sz w:val="16"/>
-          <w:szCs w:val="24"/>
-        </w:rPr>
-        <w:t>workFolder = W:\\TEMP-XFER</w:t>
+      <w:proofErr w:type="gramStart"/>
+      <w:r>
+        <w:rPr>
+          <w:rFonts w:ascii="Courier New" w:hAnsi="Courier New"/>
+          <w:sz w:val="16"/>
+          <w:szCs w:val="24"/>
+        </w:rPr>
+        <w:t>workFolder</w:t>
+      </w:r>
+      <w:proofErr w:type="gramEnd"/>
+      <w:r>
+        <w:rPr>
+          <w:rFonts w:ascii="Courier New" w:hAnsi="Courier New"/>
+          <w:sz w:val="16"/>
+          <w:szCs w:val="24"/>
+        </w:rPr>
+        <w:t xml:space="preserve"> = W:\\TEMP-XFER</w:t>
       </w:r>
     </w:p>
     <w:p>
@@ -7116,13 +9049,23 @@
           <w:szCs w:val="24"/>
         </w:rPr>
       </w:pPr>
-      <w:r>
-        <w:rPr>
-          <w:rFonts w:ascii="Courier New" w:hAnsi="Courier New"/>
-          <w:sz w:val="16"/>
-          <w:szCs w:val="24"/>
-        </w:rPr>
-        <w:t>updateTMSThumbnail = false</w:t>
+      <w:proofErr w:type="gramStart"/>
+      <w:r>
+        <w:rPr>
+          <w:rFonts w:ascii="Courier New" w:hAnsi="Courier New"/>
+          <w:sz w:val="16"/>
+          <w:szCs w:val="24"/>
+        </w:rPr>
+        <w:t>updateTMSThumbnail</w:t>
+      </w:r>
+      <w:proofErr w:type="gramEnd"/>
+      <w:r>
+        <w:rPr>
+          <w:rFonts w:ascii="Courier New" w:hAnsi="Courier New"/>
+          <w:sz w:val="16"/>
+          <w:szCs w:val="24"/>
+        </w:rPr>
+        <w:t xml:space="preserve"> = false</w:t>
       </w:r>
     </w:p>
     <w:p>
@@ -7198,6 +9141,7 @@
           <w:szCs w:val="24"/>
         </w:rPr>
       </w:pPr>
+      <w:proofErr w:type="gramStart"/>
       <w:r>
         <w:rPr>
           <w:rFonts w:ascii="Courier New" w:hAnsi="Courier New"/>
@@ -7206,6 +9150,7 @@
         </w:rPr>
         <w:t>flagForIDS=</w:t>
       </w:r>
+      <w:proofErr w:type="gramEnd"/>
       <w:r>
         <w:rPr>
           <w:rFonts w:ascii="Courier New" w:hAnsi="Courier New"/>
@@ -7329,14 +9274,7 @@
           <w:sz w:val="24"/>
           <w:szCs w:val="24"/>
         </w:rPr>
-        <w:t>Purpose:</w:t>
-      </w:r>
-      <w:r>
-        <w:rPr>
-          <w:sz w:val="24"/>
-          <w:szCs w:val="24"/>
-        </w:rPr>
-        <w:t xml:space="preserve"> The CDIS table has two main purposes:</w:t>
+        <w:t>The CDIS table has two main purposes:</w:t>
       </w:r>
     </w:p>
     <w:p>
@@ -7370,7 +9308,77 @@
           <w:sz w:val="24"/>
           <w:szCs w:val="24"/>
         </w:rPr>
-        <w:t>renditions have been through CDIS and when particular events happened.  Can be used for reporting or troubleshooting renditions.</w:t>
+        <w:t xml:space="preserve">renditions have been through CDIS and </w:t>
+      </w:r>
+      <w:r>
+        <w:rPr>
+          <w:sz w:val="24"/>
+          <w:szCs w:val="24"/>
+        </w:rPr>
+        <w:t xml:space="preserve">retains </w:t>
+      </w:r>
+      <w:r>
+        <w:rPr>
+          <w:sz w:val="24"/>
+          <w:szCs w:val="24"/>
+        </w:rPr>
+        <w:t>timestamps of when</w:t>
+      </w:r>
+      <w:r>
+        <w:rPr>
+          <w:sz w:val="24"/>
+          <w:szCs w:val="24"/>
+        </w:rPr>
+        <w:t xml:space="preserve"> key</w:t>
+      </w:r>
+      <w:r>
+        <w:rPr>
+          <w:sz w:val="24"/>
+          <w:szCs w:val="24"/>
+        </w:rPr>
+        <w:t xml:space="preserve"> events</w:t>
+      </w:r>
+      <w:r>
+        <w:rPr>
+          <w:sz w:val="24"/>
+          <w:szCs w:val="24"/>
+        </w:rPr>
+        <w:t xml:space="preserve"> have last occurred</w:t>
+      </w:r>
+      <w:r>
+        <w:rPr>
+          <w:sz w:val="24"/>
+          <w:szCs w:val="24"/>
+        </w:rPr>
+        <w:t>.</w:t>
+      </w:r>
+      <w:r>
+        <w:rPr>
+          <w:sz w:val="24"/>
+          <w:szCs w:val="24"/>
+        </w:rPr>
+        <w:t xml:space="preserve">  Vital tool </w:t>
+      </w:r>
+      <w:r>
+        <w:rPr>
+          <w:sz w:val="24"/>
+          <w:szCs w:val="24"/>
+        </w:rPr>
+        <w:t>f</w:t>
+      </w:r>
+      <w:r>
+        <w:rPr>
+          <w:sz w:val="24"/>
+          <w:szCs w:val="24"/>
+        </w:rPr>
+        <w:t>or reporting or troubleshooting</w:t>
+      </w:r>
+      <w:r>
+        <w:rPr>
+          <w:sz w:val="24"/>
+          <w:szCs w:val="24"/>
+        </w:rPr>
+        <w:t>.</w:t>
       </w:r>
     </w:p>
     <w:p>
@@ -7443,14 +9451,42 @@
           <w:sz w:val="24"/>
           <w:szCs w:val="24"/>
         </w:rPr>
-        <w:t>: The renditionID fr</w:t>
+        <w:t xml:space="preserve">: The renditionID </w:t>
       </w:r>
       <w:r>
         <w:rPr>
           <w:sz w:val="24"/>
           <w:szCs w:val="24"/>
         </w:rPr>
-        <w:t>om TMS for the particular rendition.</w:t>
+        <w:t xml:space="preserve">(unique rendition Identifier) </w:t>
+      </w:r>
+      <w:r>
+        <w:rPr>
+          <w:sz w:val="24"/>
+          <w:szCs w:val="24"/>
+        </w:rPr>
+        <w:t>fr</w:t>
+      </w:r>
+      <w:r>
+        <w:rPr>
+          <w:sz w:val="24"/>
+          <w:szCs w:val="24"/>
+        </w:rPr>
+        <w:t xml:space="preserve">om </w:t>
+      </w:r>
+      <w:r>
+        <w:rPr>
+          <w:sz w:val="24"/>
+          <w:szCs w:val="24"/>
+        </w:rPr>
+        <w:t>the CIS</w:t>
+      </w:r>
+      <w:r>
+        <w:rPr>
+          <w:sz w:val="24"/>
+          <w:szCs w:val="24"/>
+        </w:rPr>
+        <w:t>.</w:t>
       </w:r>
     </w:p>
     <w:p>
@@ -7473,7 +9509,14 @@
           <w:sz w:val="24"/>
           <w:szCs w:val="24"/>
         </w:rPr>
-        <w:t xml:space="preserve">: The RenditonNumber from TMS for the particular rendition. </w:t>
+        <w:t>: The RenditonNumber from the CIS, sometimes based on the accession number</w:t>
+      </w:r>
+      <w:r>
+        <w:rPr>
+          <w:sz w:val="24"/>
+          <w:szCs w:val="24"/>
+        </w:rPr>
+        <w:t xml:space="preserve">. </w:t>
       </w:r>
     </w:p>
     <w:p>
@@ -7496,14 +9539,21 @@
           <w:sz w:val="24"/>
           <w:szCs w:val="24"/>
         </w:rPr>
-        <w:t xml:space="preserve">: Contains the UOI_ID from DAMS for the particular </w:t>
+        <w:t xml:space="preserve">: Contains the UOI_ID, or unique identifier </w:t>
       </w:r>
       <w:r>
         <w:rPr>
           <w:sz w:val="24"/>
           <w:szCs w:val="24"/>
         </w:rPr>
-        <w:t>image file</w:t>
+        <w:t xml:space="preserve">from DAMS for the particular </w:t>
+      </w:r>
+      <w:r>
+        <w:rPr>
+          <w:sz w:val="24"/>
+          <w:szCs w:val="24"/>
+        </w:rPr>
+        <w:t>media</w:t>
       </w:r>
       <w:r>
         <w:rPr>
@@ -7533,7 +9583,14 @@
           <w:sz w:val="24"/>
           <w:szCs w:val="24"/>
         </w:rPr>
-        <w:t>: Part of earlier version of CDIS, Not currently in use by CDIS 2.0.</w:t>
+        <w:t xml:space="preserve">: </w:t>
+      </w:r>
+      <w:r>
+        <w:rPr>
+          <w:sz w:val="24"/>
+          <w:szCs w:val="24"/>
+        </w:rPr>
+        <w:t>Not currently in use by CDIS 2.0.</w:t>
       </w:r>
     </w:p>
     <w:p>
@@ -7556,7 +9613,7 @@
           <w:sz w:val="24"/>
           <w:szCs w:val="24"/>
         </w:rPr>
-        <w:t>: Part of earlier version of CDIS, Not currently in use by CDIS 2.0.</w:t>
+        <w:t>: Not currently in use by CDIS 2.0.</w:t>
       </w:r>
     </w:p>
     <w:p>
@@ -7579,7 +9636,14 @@
           <w:sz w:val="24"/>
           <w:szCs w:val="24"/>
         </w:rPr>
-        <w:t>: Never used by CDIS, may be added in future.</w:t>
+        <w:t xml:space="preserve">: </w:t>
+      </w:r>
+      <w:r>
+        <w:rPr>
+          <w:sz w:val="24"/>
+          <w:szCs w:val="24"/>
+        </w:rPr>
+        <w:t>Not currently in use by CDIS 2.0.</w:t>
       </w:r>
     </w:p>
     <w:p>
@@ -7616,35 +9680,42 @@
           <w:sz w:val="24"/>
           <w:szCs w:val="24"/>
         </w:rPr>
-        <w:t>s the date that metaDataSync has last occurred for this rendition</w:t>
+        <w:t>s the timestamp of the</w:t>
       </w:r>
       <w:r>
         <w:rPr>
           <w:sz w:val="24"/>
           <w:szCs w:val="24"/>
         </w:rPr>
-        <w:t>/image file</w:t>
+        <w:t xml:space="preserve"> last </w:t>
       </w:r>
       <w:r>
         <w:rPr>
           <w:sz w:val="24"/>
           <w:szCs w:val="24"/>
         </w:rPr>
-        <w:t xml:space="preserve">.  Important not only for tracking, but critical part of CDIS logic.  Helps determine which renditions have been synced and which need to be synced for the first time.  Gives control over resyncing </w:t>
+        <w:t>metadata sync for this rendition/image</w:t>
       </w:r>
       <w:r>
         <w:rPr>
           <w:sz w:val="24"/>
           <w:szCs w:val="24"/>
         </w:rPr>
-        <w:t xml:space="preserve">images with </w:t>
+        <w:t xml:space="preserve">.  Important not only for tracking, but critical part of CDIS logic.  Helps determine which renditions </w:t>
       </w:r>
       <w:r>
         <w:rPr>
           <w:sz w:val="24"/>
           <w:szCs w:val="24"/>
         </w:rPr>
-        <w:t>renditions like never before.</w:t>
+        <w:t>to sync</w:t>
+      </w:r>
+      <w:r>
+        <w:rPr>
+          <w:sz w:val="24"/>
+          <w:szCs w:val="24"/>
+        </w:rPr>
+        <w:t xml:space="preserve">. </w:t>
       </w:r>
     </w:p>
     <w:p>
@@ -7683,13 +9754,6 @@
         </w:rPr>
         <w:t xml:space="preserve"> </w:t>
       </w:r>
-      <w:r>
-        <w:rPr>
-          <w:sz w:val="24"/>
-          <w:szCs w:val="24"/>
-        </w:rPr>
-        <w:t>Gives control over resyncing renditions like never before.</w:t>
-      </w:r>
     </w:p>
     <w:p>
       <w:pPr>
@@ -7727,21 +9791,35 @@
           <w:sz w:val="24"/>
           <w:szCs w:val="24"/>
         </w:rPr>
-        <w:t xml:space="preserve">. This field holds the date that the rendition in TMS has been first linked with the </w:t>
+        <w:t xml:space="preserve">. This field holds the </w:t>
       </w:r>
       <w:r>
         <w:rPr>
           <w:sz w:val="24"/>
           <w:szCs w:val="24"/>
         </w:rPr>
-        <w:t>image file</w:t>
+        <w:t>timestamp</w:t>
       </w:r>
       <w:r>
         <w:rPr>
           <w:sz w:val="24"/>
           <w:szCs w:val="24"/>
         </w:rPr>
-        <w:t xml:space="preserve"> in DAMS.</w:t>
+        <w:t xml:space="preserve"> that the </w:t>
+      </w:r>
+      <w:r>
+        <w:rPr>
+          <w:sz w:val="24"/>
+          <w:szCs w:val="24"/>
+        </w:rPr>
+        <w:t>image in DAMS has been linked to the rendition in the CIS</w:t>
+      </w:r>
+      <w:r>
+        <w:rPr>
+          <w:sz w:val="24"/>
+          <w:szCs w:val="24"/>
+        </w:rPr>
+        <w:t>.</w:t>
       </w:r>
     </w:p>
     <w:p>
@@ -7830,7 +9908,42 @@
           <w:sz w:val="24"/>
           <w:szCs w:val="24"/>
         </w:rPr>
-        <w:t>.  Contains the TMS ObjectID of the Rendition.  Established at the time of linking, can be used later in the metadata sync.</w:t>
+        <w:t>.  Contains the CIS</w:t>
+      </w:r>
+      <w:r>
+        <w:rPr>
+          <w:sz w:val="24"/>
+          <w:szCs w:val="24"/>
+        </w:rPr>
+        <w:t xml:space="preserve"> ObjectID</w:t>
+      </w:r>
+      <w:r>
+        <w:rPr>
+          <w:sz w:val="24"/>
+          <w:szCs w:val="24"/>
+        </w:rPr>
+        <w:t>, or unique object identifier to which the Rendition belongs to.</w:t>
+      </w:r>
+      <w:r>
+        <w:rPr>
+          <w:sz w:val="24"/>
+          <w:szCs w:val="24"/>
+        </w:rPr>
+        <w:t xml:space="preserve">  Establishe</w:t>
+      </w:r>
+      <w:r>
+        <w:rPr>
+          <w:sz w:val="24"/>
+          <w:szCs w:val="24"/>
+        </w:rPr>
+        <w:t>d at the time of linking, and later</w:t>
+      </w:r>
+      <w:r>
+        <w:rPr>
+          <w:sz w:val="24"/>
+          <w:szCs w:val="24"/>
+        </w:rPr>
+        <w:t xml:space="preserve"> used in the metadata sync.</w:t>
       </w:r>
       <w:r>
         <w:rPr>
@@ -7893,14 +10006,25 @@
           <w:szCs w:val="24"/>
         </w:rPr>
       </w:pPr>
-      <w:r>
-        <w:rPr>
-          <w:rFonts w:ascii="Courier New" w:hAnsi="Courier New"/>
-          <w:b/>
-          <w:sz w:val="16"/>
-          <w:szCs w:val="24"/>
-        </w:rPr>
-        <w:t>&lt;?xml version="1.0"?&gt;</w:t>
+      <w:proofErr w:type="gramStart"/>
+      <w:r>
+        <w:rPr>
+          <w:rFonts w:ascii="Courier New" w:hAnsi="Courier New"/>
+          <w:b/>
+          <w:sz w:val="16"/>
+          <w:szCs w:val="24"/>
+        </w:rPr>
+        <w:t>&lt;?xml</w:t>
+      </w:r>
+      <w:proofErr w:type="gramEnd"/>
+      <w:r>
+        <w:rPr>
+          <w:rFonts w:ascii="Courier New" w:hAnsi="Courier New"/>
+          <w:b/>
+          <w:sz w:val="16"/>
+          <w:szCs w:val="24"/>
+        </w:rPr>
+        <w:t xml:space="preserve"> version="1.0"?&gt;</w:t>
       </w:r>
     </w:p>
     <w:p>
@@ -7913,14 +10037,25 @@
           <w:szCs w:val="24"/>
         </w:rPr>
       </w:pPr>
-      <w:r>
-        <w:rPr>
-          <w:rFonts w:ascii="Courier New" w:hAnsi="Courier New"/>
-          <w:b/>
-          <w:sz w:val="16"/>
-          <w:szCs w:val="24"/>
-        </w:rPr>
-        <w:t xml:space="preserve">&lt;!--  1/2015 RFeldman --&gt; </w:t>
+      <w:proofErr w:type="gramStart"/>
+      <w:r>
+        <w:rPr>
+          <w:rFonts w:ascii="Courier New" w:hAnsi="Courier New"/>
+          <w:b/>
+          <w:sz w:val="16"/>
+          <w:szCs w:val="24"/>
+        </w:rPr>
+        <w:t>&lt;!--</w:t>
+      </w:r>
+      <w:proofErr w:type="gramEnd"/>
+      <w:r>
+        <w:rPr>
+          <w:rFonts w:ascii="Courier New" w:hAnsi="Courier New"/>
+          <w:b/>
+          <w:sz w:val="16"/>
+          <w:szCs w:val="24"/>
+        </w:rPr>
+        <w:t xml:space="preserve">  1/2015 RFeldman --&gt; </w:t>
       </w:r>
     </w:p>
     <w:p>
@@ -7933,14 +10068,25 @@
           <w:szCs w:val="24"/>
         </w:rPr>
       </w:pPr>
-      <w:r>
-        <w:rPr>
-          <w:rFonts w:ascii="Courier New" w:hAnsi="Courier New"/>
-          <w:b/>
-          <w:sz w:val="16"/>
-          <w:szCs w:val="24"/>
-        </w:rPr>
-        <w:t xml:space="preserve">&lt;!--  This is the SQL mapping for NMAAHC.  </w:t>
+      <w:proofErr w:type="gramStart"/>
+      <w:r>
+        <w:rPr>
+          <w:rFonts w:ascii="Courier New" w:hAnsi="Courier New"/>
+          <w:b/>
+          <w:sz w:val="16"/>
+          <w:szCs w:val="24"/>
+        </w:rPr>
+        <w:t>&lt;!--</w:t>
+      </w:r>
+      <w:proofErr w:type="gramEnd"/>
+      <w:r>
+        <w:rPr>
+          <w:rFonts w:ascii="Courier New" w:hAnsi="Courier New"/>
+          <w:b/>
+          <w:sz w:val="16"/>
+          <w:szCs w:val="24"/>
+        </w:rPr>
+        <w:t xml:space="preserve">  This is the SQL mapping for NMAAHC.  </w:t>
       </w:r>
     </w:p>
     <w:p>
@@ -7995,14 +10141,25 @@
           <w:szCs w:val="24"/>
         </w:rPr>
       </w:pPr>
-      <w:r>
-        <w:rPr>
-          <w:rFonts w:ascii="Courier New" w:hAnsi="Courier New"/>
-          <w:b/>
-          <w:sz w:val="16"/>
-          <w:szCs w:val="24"/>
-        </w:rPr>
-        <w:t>actual value.</w:t>
+      <w:proofErr w:type="gramStart"/>
+      <w:r>
+        <w:rPr>
+          <w:rFonts w:ascii="Courier New" w:hAnsi="Courier New"/>
+          <w:b/>
+          <w:sz w:val="16"/>
+          <w:szCs w:val="24"/>
+        </w:rPr>
+        <w:t>actual</w:t>
+      </w:r>
+      <w:proofErr w:type="gramEnd"/>
+      <w:r>
+        <w:rPr>
+          <w:rFonts w:ascii="Courier New" w:hAnsi="Courier New"/>
+          <w:b/>
+          <w:sz w:val="16"/>
+          <w:szCs w:val="24"/>
+        </w:rPr>
+        <w:t xml:space="preserve"> value.</w:t>
       </w:r>
       <w:r>
         <w:rPr>
@@ -8102,8 +10259,19 @@
           <w:sz w:val="16"/>
           <w:szCs w:val="24"/>
         </w:rPr>
-        <w:t>&lt;ingestToCIS</w:t>
-      </w:r>
+        <w:t>&lt;</w:t>
+      </w:r>
+      <w:proofErr w:type="gramStart"/>
+      <w:r>
+        <w:rPr>
+          <w:rFonts w:ascii="Courier New" w:hAnsi="Courier New"/>
+          <w:b/>
+          <w:sz w:val="16"/>
+          <w:szCs w:val="24"/>
+        </w:rPr>
+        <w:t>ingestToCIS</w:t>
+      </w:r>
+      <w:proofErr w:type="gramEnd"/>
       <w:r>
         <w:rPr>
           <w:rFonts w:ascii="Courier New" w:hAnsi="Courier New"/>
@@ -8162,7 +10330,26 @@
           <w:szCs w:val="24"/>
         </w:rPr>
         <w:tab/>
-        <w:t>select UOI_ID, OWNING_UNIT_UNIQUE_NAME</w:t>
+      </w:r>
+      <w:proofErr w:type="gramStart"/>
+      <w:r>
+        <w:rPr>
+          <w:rFonts w:ascii="Courier New" w:hAnsi="Courier New"/>
+          <w:b/>
+          <w:sz w:val="16"/>
+          <w:szCs w:val="24"/>
+        </w:rPr>
+        <w:t>select</w:t>
+      </w:r>
+      <w:proofErr w:type="gramEnd"/>
+      <w:r>
+        <w:rPr>
+          <w:rFonts w:ascii="Courier New" w:hAnsi="Courier New"/>
+          <w:b/>
+          <w:sz w:val="16"/>
+          <w:szCs w:val="24"/>
+        </w:rPr>
+        <w:t xml:space="preserve"> UOI_ID, OWNING_UNIT_UNIQUE_NAME</w:t>
       </w:r>
     </w:p>
     <w:p>
@@ -8182,7 +10369,27 @@
           <w:sz w:val="16"/>
           <w:szCs w:val="24"/>
         </w:rPr>
-        <w:t xml:space="preserve">                from SI_ASSET_METADATA </w:t>
+        <w:t xml:space="preserve">                </w:t>
+      </w:r>
+      <w:proofErr w:type="gramStart"/>
+      <w:r>
+        <w:rPr>
+          <w:rFonts w:ascii="Courier New" w:hAnsi="Courier New"/>
+          <w:b/>
+          <w:sz w:val="16"/>
+          <w:szCs w:val="24"/>
+        </w:rPr>
+        <w:t>from</w:t>
+      </w:r>
+      <w:proofErr w:type="gramEnd"/>
+      <w:r>
+        <w:rPr>
+          <w:rFonts w:ascii="Courier New" w:hAnsi="Courier New"/>
+          <w:b/>
+          <w:sz w:val="16"/>
+          <w:szCs w:val="24"/>
+        </w:rPr>
+        <w:t xml:space="preserve"> SI_ASSET_METADATA </w:t>
       </w:r>
     </w:p>
     <w:p>
@@ -8202,7 +10409,27 @@
           <w:sz w:val="16"/>
           <w:szCs w:val="24"/>
         </w:rPr>
-        <w:t xml:space="preserve">                where UPPER(PUBLIC_USE) = 'YES'</w:t>
+        <w:t xml:space="preserve">                </w:t>
+      </w:r>
+      <w:proofErr w:type="gramStart"/>
+      <w:r>
+        <w:rPr>
+          <w:rFonts w:ascii="Courier New" w:hAnsi="Courier New"/>
+          <w:b/>
+          <w:sz w:val="16"/>
+          <w:szCs w:val="24"/>
+        </w:rPr>
+        <w:t>where</w:t>
+      </w:r>
+      <w:proofErr w:type="gramEnd"/>
+      <w:r>
+        <w:rPr>
+          <w:rFonts w:ascii="Courier New" w:hAnsi="Courier New"/>
+          <w:b/>
+          <w:sz w:val="16"/>
+          <w:szCs w:val="24"/>
+        </w:rPr>
+        <w:t xml:space="preserve"> UPPER(PUBLIC_USE) = 'YES'</w:t>
       </w:r>
     </w:p>
     <w:p>
@@ -8222,7 +10449,27 @@
           <w:sz w:val="16"/>
           <w:szCs w:val="24"/>
         </w:rPr>
-        <w:t xml:space="preserve">                and SOURCE_SYSTEM_ID IS null</w:t>
+        <w:t xml:space="preserve">                </w:t>
+      </w:r>
+      <w:proofErr w:type="gramStart"/>
+      <w:r>
+        <w:rPr>
+          <w:rFonts w:ascii="Courier New" w:hAnsi="Courier New"/>
+          <w:b/>
+          <w:sz w:val="16"/>
+          <w:szCs w:val="24"/>
+        </w:rPr>
+        <w:t>and</w:t>
+      </w:r>
+      <w:proofErr w:type="gramEnd"/>
+      <w:r>
+        <w:rPr>
+          <w:rFonts w:ascii="Courier New" w:hAnsi="Courier New"/>
+          <w:b/>
+          <w:sz w:val="16"/>
+          <w:szCs w:val="24"/>
+        </w:rPr>
+        <w:t xml:space="preserve"> SOURCE_SYSTEM_ID IS null</w:t>
       </w:r>
     </w:p>
     <w:p>
@@ -8262,14 +10509,25 @@
         </w:rPr>
         <w:t xml:space="preserve"> </w:t>
       </w:r>
-      <w:r>
-        <w:rPr>
-          <w:rFonts w:ascii="Courier New" w:hAnsi="Courier New"/>
-          <w:b/>
-          <w:sz w:val="16"/>
-          <w:szCs w:val="24"/>
-        </w:rPr>
-        <w:t>and UOI_ID in (select UOI_ID from NODES_FOR_UOIS where NODE_ID = 116788)</w:t>
+      <w:proofErr w:type="gramStart"/>
+      <w:r>
+        <w:rPr>
+          <w:rFonts w:ascii="Courier New" w:hAnsi="Courier New"/>
+          <w:b/>
+          <w:sz w:val="16"/>
+          <w:szCs w:val="24"/>
+        </w:rPr>
+        <w:t>and</w:t>
+      </w:r>
+      <w:proofErr w:type="gramEnd"/>
+      <w:r>
+        <w:rPr>
+          <w:rFonts w:ascii="Courier New" w:hAnsi="Courier New"/>
+          <w:b/>
+          <w:sz w:val="16"/>
+          <w:szCs w:val="24"/>
+        </w:rPr>
+        <w:t xml:space="preserve"> UOI_ID in (select UOI_ID from NODES_FOR_UOIS where NODE_ID = 116788)</w:t>
       </w:r>
     </w:p>
     <w:p>
@@ -8289,7 +10547,27 @@
           <w:sz w:val="16"/>
           <w:szCs w:val="24"/>
         </w:rPr>
-        <w:t xml:space="preserve">                order by OWNING_UNIT_UNIQUE_NAME</w:t>
+        <w:t xml:space="preserve">                </w:t>
+      </w:r>
+      <w:proofErr w:type="gramStart"/>
+      <w:r>
+        <w:rPr>
+          <w:rFonts w:ascii="Courier New" w:hAnsi="Courier New"/>
+          <w:b/>
+          <w:sz w:val="16"/>
+          <w:szCs w:val="24"/>
+        </w:rPr>
+        <w:t>order</w:t>
+      </w:r>
+      <w:proofErr w:type="gramEnd"/>
+      <w:r>
+        <w:rPr>
+          <w:rFonts w:ascii="Courier New" w:hAnsi="Courier New"/>
+          <w:b/>
+          <w:sz w:val="16"/>
+          <w:szCs w:val="24"/>
+        </w:rPr>
+        <w:t xml:space="preserve"> by OWNING_UNIT_UNIQUE_NAME</w:t>
       </w:r>
     </w:p>
     <w:p>
@@ -8549,7 +10827,27 @@
           <w:szCs w:val="24"/>
         </w:rPr>
         <w:tab/>
-        <w:t>WHERE FileName = '?owning_unit_unique_name?')</w:t>
+        <w:t>WHERE FileName = '</w:t>
+      </w:r>
+      <w:proofErr w:type="gramStart"/>
+      <w:r>
+        <w:rPr>
+          <w:rFonts w:ascii="Courier New" w:hAnsi="Courier New"/>
+          <w:b/>
+          <w:sz w:val="16"/>
+          <w:szCs w:val="24"/>
+        </w:rPr>
+        <w:t>?owning</w:t>
+      </w:r>
+      <w:proofErr w:type="gramEnd"/>
+      <w:r>
+        <w:rPr>
+          <w:rFonts w:ascii="Courier New" w:hAnsi="Courier New"/>
+          <w:b/>
+          <w:sz w:val="16"/>
+          <w:szCs w:val="24"/>
+        </w:rPr>
+        <w:t>_unit_unique_name?')</w:t>
       </w:r>
     </w:p>
     <w:p>
@@ -8618,8 +10916,18 @@
           <w:szCs w:val="24"/>
         </w:rPr>
         <w:tab/>
+      </w:r>
+      <w:proofErr w:type="gramStart"/>
+      <w:r>
+        <w:rPr>
+          <w:rFonts w:ascii="Courier New" w:hAnsi="Courier New"/>
+          <w:b/>
+          <w:sz w:val="16"/>
+          <w:szCs w:val="24"/>
+        </w:rPr>
         <w:t>select</w:t>
       </w:r>
+      <w:proofErr w:type="gramEnd"/>
       <w:r>
         <w:rPr>
           <w:rFonts w:ascii="Courier New" w:hAnsi="Courier New"/>
@@ -8755,8 +11063,18 @@
           <w:szCs w:val="24"/>
         </w:rPr>
         <w:tab/>
+      </w:r>
+      <w:proofErr w:type="gramStart"/>
+      <w:r>
+        <w:rPr>
+          <w:rFonts w:ascii="Courier New" w:hAnsi="Courier New"/>
+          <w:b/>
+          <w:sz w:val="16"/>
+          <w:szCs w:val="24"/>
+        </w:rPr>
         <w:t>where</w:t>
       </w:r>
+      <w:proofErr w:type="gramEnd"/>
       <w:r>
         <w:rPr>
           <w:rFonts w:ascii="Courier New" w:hAnsi="Courier New"/>
@@ -8813,8 +11131,18 @@
           <w:szCs w:val="24"/>
         </w:rPr>
         <w:tab/>
+      </w:r>
+      <w:proofErr w:type="gramStart"/>
+      <w:r>
+        <w:rPr>
+          <w:rFonts w:ascii="Courier New" w:hAnsi="Courier New"/>
+          <w:b/>
+          <w:sz w:val="16"/>
+          <w:szCs w:val="24"/>
+        </w:rPr>
         <w:t>and</w:t>
       </w:r>
+      <w:proofErr w:type="gramEnd"/>
       <w:r>
         <w:rPr>
           <w:rFonts w:ascii="Courier New" w:hAnsi="Courier New"/>
@@ -8862,7 +11190,26 @@
           <w:szCs w:val="24"/>
         </w:rPr>
         <w:tab/>
-        <w:t xml:space="preserve">and </w:t>
+      </w:r>
+      <w:proofErr w:type="gramStart"/>
+      <w:r>
+        <w:rPr>
+          <w:rFonts w:ascii="Courier New" w:hAnsi="Courier New"/>
+          <w:b/>
+          <w:sz w:val="16"/>
+          <w:szCs w:val="24"/>
+        </w:rPr>
+        <w:t>and</w:t>
+      </w:r>
+      <w:proofErr w:type="gramEnd"/>
+      <w:r>
+        <w:rPr>
+          <w:rFonts w:ascii="Courier New" w:hAnsi="Courier New"/>
+          <w:b/>
+          <w:sz w:val="16"/>
+          <w:szCs w:val="24"/>
+        </w:rPr>
+        <w:t xml:space="preserve"> </w:t>
       </w:r>
       <w:r>
         <w:rPr>
@@ -8929,6 +11276,15 @@
           <w:szCs w:val="24"/>
         </w:rPr>
         <w:tab/>
+      </w:r>
+      <w:proofErr w:type="gramStart"/>
+      <w:r>
+        <w:rPr>
+          <w:rFonts w:ascii="Courier New" w:hAnsi="Courier New"/>
+          <w:b/>
+          <w:sz w:val="16"/>
+          <w:szCs w:val="24"/>
+        </w:rPr>
         <w:t>R</w:t>
       </w:r>
       <w:r>
@@ -8938,7 +11294,17 @@
           <w:sz w:val="16"/>
           <w:szCs w:val="24"/>
         </w:rPr>
-        <w:t>EPLACE('?owning_unit_unique_name?','_','.'))</w:t>
+        <w:t>EPLACE(</w:t>
+      </w:r>
+      <w:proofErr w:type="gramEnd"/>
+      <w:r>
+        <w:rPr>
+          <w:rFonts w:ascii="Courier New" w:hAnsi="Courier New"/>
+          <w:b/>
+          <w:sz w:val="16"/>
+          <w:szCs w:val="24"/>
+        </w:rPr>
+        <w:t>'?owning_unit_unique_name?','_','.'))</w:t>
       </w:r>
       <w:r>
         <w:rPr>
@@ -9046,7 +11412,27 @@
           <w:sz w:val="16"/>
           <w:szCs w:val="24"/>
         </w:rPr>
-        <w:t>&lt;ingestToDAMS&gt;</w:t>
+        <w:t>&lt;</w:t>
+      </w:r>
+      <w:proofErr w:type="gramStart"/>
+      <w:r>
+        <w:rPr>
+          <w:rFonts w:ascii="Courier New" w:hAnsi="Courier New"/>
+          <w:b/>
+          <w:sz w:val="16"/>
+          <w:szCs w:val="24"/>
+        </w:rPr>
+        <w:t>ingestToDAMS</w:t>
+      </w:r>
+      <w:proofErr w:type="gramEnd"/>
+      <w:r>
+        <w:rPr>
+          <w:rFonts w:ascii="Courier New" w:hAnsi="Courier New"/>
+          <w:b/>
+          <w:sz w:val="16"/>
+          <w:szCs w:val="24"/>
+        </w:rPr>
+        <w:t>&gt;</w:t>
       </w:r>
     </w:p>
     <w:p>
@@ -9413,7 +11799,26 @@
           <w:szCs w:val="24"/>
         </w:rPr>
         <w:tab/>
-        <w:t>where CDIS.RenditionID = mr.RenditionID)</w:t>
+      </w:r>
+      <w:proofErr w:type="gramStart"/>
+      <w:r>
+        <w:rPr>
+          <w:rFonts w:ascii="Courier New" w:hAnsi="Courier New"/>
+          <w:b/>
+          <w:sz w:val="16"/>
+          <w:szCs w:val="24"/>
+        </w:rPr>
+        <w:t>where</w:t>
+      </w:r>
+      <w:proofErr w:type="gramEnd"/>
+      <w:r>
+        <w:rPr>
+          <w:rFonts w:ascii="Courier New" w:hAnsi="Courier New"/>
+          <w:b/>
+          <w:sz w:val="16"/>
+          <w:szCs w:val="24"/>
+        </w:rPr>
+        <w:t xml:space="preserve"> CDIS.RenditionID = mr.RenditionID)</w:t>
       </w:r>
     </w:p>
     <w:p>
@@ -9799,7 +12204,27 @@
           <w:szCs w:val="24"/>
         </w:rPr>
         <w:tab/>
-        <w:t>OWNING_UNIT_UNIQUE_NAME = ?fileName? )</w:t>
+        <w:t xml:space="preserve">OWNING_UNIT_UNIQUE_NAME </w:t>
+      </w:r>
+      <w:proofErr w:type="gramStart"/>
+      <w:r>
+        <w:rPr>
+          <w:rFonts w:ascii="Courier New" w:hAnsi="Courier New"/>
+          <w:b/>
+          <w:sz w:val="16"/>
+          <w:szCs w:val="24"/>
+        </w:rPr>
+        <w:t>= ?</w:t>
+      </w:r>
+      <w:proofErr w:type="gramEnd"/>
+      <w:r>
+        <w:rPr>
+          <w:rFonts w:ascii="Courier New" w:hAnsi="Courier New"/>
+          <w:b/>
+          <w:sz w:val="16"/>
+          <w:szCs w:val="24"/>
+        </w:rPr>
+        <w:t>fileName? )</w:t>
       </w:r>
       <w:r>
         <w:rPr>
@@ -9892,7 +12317,36 @@
           <w:szCs w:val="24"/>
         </w:rPr>
         <w:lastRenderedPageBreak/>
-        <w:t>&lt;link&gt;</w:t>
+        <w:t>&lt;</w:t>
+      </w:r>
+      <w:proofErr w:type="gramStart"/>
+      <w:r>
+        <w:rPr>
+          <w:rFonts w:ascii="Courier New" w:hAnsi="Courier New"/>
+          <w:b/>
+          <w:sz w:val="16"/>
+          <w:szCs w:val="24"/>
+        </w:rPr>
+        <w:t>link</w:t>
+      </w:r>
+      <w:r>
+        <w:rPr>
+          <w:rFonts w:ascii="Courier New" w:hAnsi="Courier New"/>
+          <w:b/>
+          <w:sz w:val="16"/>
+          <w:szCs w:val="24"/>
+        </w:rPr>
+        <w:t>ToCIS</w:t>
+      </w:r>
+      <w:proofErr w:type="gramEnd"/>
+      <w:r>
+        <w:rPr>
+          <w:rFonts w:ascii="Courier New" w:hAnsi="Courier New"/>
+          <w:b/>
+          <w:sz w:val="16"/>
+          <w:szCs w:val="24"/>
+        </w:rPr>
+        <w:t>&gt;</w:t>
       </w:r>
     </w:p>
     <w:p>
@@ -9961,8 +12415,18 @@
           <w:szCs w:val="24"/>
         </w:rPr>
         <w:tab/>
+      </w:r>
+      <w:proofErr w:type="gramStart"/>
+      <w:r>
+        <w:rPr>
+          <w:rFonts w:ascii="Courier New" w:hAnsi="Courier New"/>
+          <w:b/>
+          <w:sz w:val="16"/>
+          <w:szCs w:val="24"/>
+        </w:rPr>
         <w:t>select</w:t>
       </w:r>
+      <w:proofErr w:type="gramEnd"/>
       <w:r>
         <w:rPr>
           <w:rFonts w:ascii="Courier New" w:hAnsi="Courier New"/>
@@ -9991,8 +12455,19 @@
           <w:sz w:val="16"/>
           <w:szCs w:val="24"/>
         </w:rPr>
-        <w:t xml:space="preserve">                from</w:t>
-      </w:r>
+        <w:t xml:space="preserve">                </w:t>
+      </w:r>
+      <w:proofErr w:type="gramStart"/>
+      <w:r>
+        <w:rPr>
+          <w:rFonts w:ascii="Courier New" w:hAnsi="Courier New"/>
+          <w:b/>
+          <w:sz w:val="16"/>
+          <w:szCs w:val="24"/>
+        </w:rPr>
+        <w:t>from</w:t>
+      </w:r>
+      <w:proofErr w:type="gramEnd"/>
       <w:r>
         <w:rPr>
           <w:rFonts w:ascii="Courier New" w:hAnsi="Courier New"/>
@@ -10021,8 +12496,19 @@
           <w:sz w:val="16"/>
           <w:szCs w:val="24"/>
         </w:rPr>
-        <w:t xml:space="preserve">                where</w:t>
-      </w:r>
+        <w:t xml:space="preserve">                </w:t>
+      </w:r>
+      <w:proofErr w:type="gramStart"/>
+      <w:r>
+        <w:rPr>
+          <w:rFonts w:ascii="Courier New" w:hAnsi="Courier New"/>
+          <w:b/>
+          <w:sz w:val="16"/>
+          <w:szCs w:val="24"/>
+        </w:rPr>
+        <w:t>where</w:t>
+      </w:r>
+      <w:proofErr w:type="gramEnd"/>
       <w:r>
         <w:rPr>
           <w:rFonts w:ascii="Courier New" w:hAnsi="Courier New"/>
@@ -10051,8 +12537,19 @@
           <w:sz w:val="16"/>
           <w:szCs w:val="24"/>
         </w:rPr>
-        <w:t xml:space="preserve">                and</w:t>
-      </w:r>
+        <w:t xml:space="preserve">                </w:t>
+      </w:r>
+      <w:proofErr w:type="gramStart"/>
+      <w:r>
+        <w:rPr>
+          <w:rFonts w:ascii="Courier New" w:hAnsi="Courier New"/>
+          <w:b/>
+          <w:sz w:val="16"/>
+          <w:szCs w:val="24"/>
+        </w:rPr>
+        <w:t>and</w:t>
+      </w:r>
+      <w:proofErr w:type="gramEnd"/>
       <w:r>
         <w:rPr>
           <w:rFonts w:ascii="Courier New" w:hAnsi="Courier New"/>
@@ -10081,8 +12578,19 @@
           <w:sz w:val="16"/>
           <w:szCs w:val="24"/>
         </w:rPr>
-        <w:t xml:space="preserve">                and</w:t>
-      </w:r>
+        <w:t xml:space="preserve">                </w:t>
+      </w:r>
+      <w:proofErr w:type="gramStart"/>
+      <w:r>
+        <w:rPr>
+          <w:rFonts w:ascii="Courier New" w:hAnsi="Courier New"/>
+          <w:b/>
+          <w:sz w:val="16"/>
+          <w:szCs w:val="24"/>
+        </w:rPr>
+        <w:t>and</w:t>
+      </w:r>
+      <w:proofErr w:type="gramEnd"/>
       <w:r>
         <w:rPr>
           <w:rFonts w:ascii="Courier New" w:hAnsi="Courier New"/>
@@ -10121,7 +12629,26 @@
           <w:szCs w:val="24"/>
         </w:rPr>
         <w:tab/>
-        <w:t xml:space="preserve">order by OWNING_UNIT_UNIQUE_NAME </w:t>
+      </w:r>
+      <w:proofErr w:type="gramStart"/>
+      <w:r>
+        <w:rPr>
+          <w:rFonts w:ascii="Courier New" w:hAnsi="Courier New"/>
+          <w:b/>
+          <w:sz w:val="16"/>
+          <w:szCs w:val="24"/>
+        </w:rPr>
+        <w:t>order</w:t>
+      </w:r>
+      <w:proofErr w:type="gramEnd"/>
+      <w:r>
+        <w:rPr>
+          <w:rFonts w:ascii="Courier New" w:hAnsi="Courier New"/>
+          <w:b/>
+          <w:sz w:val="16"/>
+          <w:szCs w:val="24"/>
+        </w:rPr>
+        <w:t xml:space="preserve"> by OWNING_UNIT_UNIQUE_NAME </w:t>
       </w:r>
     </w:p>
     <w:p>
@@ -10225,8 +12752,18 @@
           <w:szCs w:val="24"/>
         </w:rPr>
         <w:tab/>
+      </w:r>
+      <w:proofErr w:type="gramStart"/>
+      <w:r>
+        <w:rPr>
+          <w:rFonts w:ascii="Courier New" w:hAnsi="Courier New"/>
+          <w:b/>
+          <w:sz w:val="16"/>
+          <w:szCs w:val="24"/>
+        </w:rPr>
         <w:t>select</w:t>
       </w:r>
+      <w:proofErr w:type="gramEnd"/>
       <w:r>
         <w:rPr>
           <w:rFonts w:ascii="Courier New" w:hAnsi="Courier New"/>
@@ -10265,8 +12802,18 @@
           <w:szCs w:val="24"/>
         </w:rPr>
         <w:tab/>
+      </w:r>
+      <w:proofErr w:type="gramStart"/>
+      <w:r>
+        <w:rPr>
+          <w:rFonts w:ascii="Courier New" w:hAnsi="Courier New"/>
+          <w:b/>
+          <w:sz w:val="16"/>
+          <w:szCs w:val="24"/>
+        </w:rPr>
         <w:t>from</w:t>
       </w:r>
+      <w:proofErr w:type="gramEnd"/>
       <w:r>
         <w:rPr>
           <w:rFonts w:ascii="Courier New" w:hAnsi="Courier New"/>
@@ -10344,8 +12891,18 @@
           <w:szCs w:val="24"/>
         </w:rPr>
         <w:tab/>
+      </w:r>
+      <w:proofErr w:type="gramStart"/>
+      <w:r>
+        <w:rPr>
+          <w:rFonts w:ascii="Courier New" w:hAnsi="Courier New"/>
+          <w:b/>
+          <w:sz w:val="16"/>
+          <w:szCs w:val="24"/>
+        </w:rPr>
         <w:t>where</w:t>
       </w:r>
+      <w:proofErr w:type="gramEnd"/>
       <w:r>
         <w:rPr>
           <w:rFonts w:ascii="Courier New" w:hAnsi="Courier New"/>
@@ -10384,8 +12941,18 @@
           <w:szCs w:val="24"/>
         </w:rPr>
         <w:tab/>
+      </w:r>
+      <w:proofErr w:type="gramStart"/>
+      <w:r>
+        <w:rPr>
+          <w:rFonts w:ascii="Courier New" w:hAnsi="Courier New"/>
+          <w:b/>
+          <w:sz w:val="16"/>
+          <w:szCs w:val="24"/>
+        </w:rPr>
         <w:t>and</w:t>
       </w:r>
+      <w:proofErr w:type="gramEnd"/>
       <w:r>
         <w:rPr>
           <w:rFonts w:ascii="Courier New" w:hAnsi="Courier New"/>
@@ -10424,8 +12991,18 @@
           <w:szCs w:val="24"/>
         </w:rPr>
         <w:tab/>
+      </w:r>
+      <w:proofErr w:type="gramStart"/>
+      <w:r>
+        <w:rPr>
+          <w:rFonts w:ascii="Courier New" w:hAnsi="Courier New"/>
+          <w:b/>
+          <w:sz w:val="16"/>
+          <w:szCs w:val="24"/>
+        </w:rPr>
         <w:t>and</w:t>
       </w:r>
+      <w:proofErr w:type="gramEnd"/>
       <w:r>
         <w:rPr>
           <w:rFonts w:ascii="Courier New" w:hAnsi="Courier New"/>
@@ -10464,8 +13041,18 @@
           <w:szCs w:val="24"/>
         </w:rPr>
         <w:tab/>
+      </w:r>
+      <w:proofErr w:type="gramStart"/>
+      <w:r>
+        <w:rPr>
+          <w:rFonts w:ascii="Courier New" w:hAnsi="Courier New"/>
+          <w:b/>
+          <w:sz w:val="16"/>
+          <w:szCs w:val="24"/>
+        </w:rPr>
         <w:t>and</w:t>
       </w:r>
+      <w:proofErr w:type="gramEnd"/>
       <w:r>
         <w:rPr>
           <w:rFonts w:ascii="Courier New" w:hAnsi="Courier New"/>
@@ -10504,8 +13091,18 @@
           <w:szCs w:val="24"/>
         </w:rPr>
         <w:tab/>
+      </w:r>
+      <w:proofErr w:type="gramStart"/>
+      <w:r>
+        <w:rPr>
+          <w:rFonts w:ascii="Courier New" w:hAnsi="Courier New"/>
+          <w:b/>
+          <w:sz w:val="16"/>
+          <w:szCs w:val="24"/>
+        </w:rPr>
         <w:t>and</w:t>
       </w:r>
+      <w:proofErr w:type="gramEnd"/>
       <w:r>
         <w:rPr>
           <w:rFonts w:ascii="Courier New" w:hAnsi="Courier New"/>
@@ -10544,8 +13141,18 @@
           <w:szCs w:val="24"/>
         </w:rPr>
         <w:tab/>
+      </w:r>
+      <w:proofErr w:type="gramStart"/>
+      <w:r>
+        <w:rPr>
+          <w:rFonts w:ascii="Courier New" w:hAnsi="Courier New"/>
+          <w:b/>
+          <w:sz w:val="16"/>
+          <w:szCs w:val="24"/>
+        </w:rPr>
         <w:t>and</w:t>
       </w:r>
+      <w:proofErr w:type="gramEnd"/>
       <w:r>
         <w:rPr>
           <w:rFonts w:ascii="Courier New" w:hAnsi="Courier New"/>
@@ -10584,8 +13191,18 @@
           <w:szCs w:val="24"/>
         </w:rPr>
         <w:tab/>
+      </w:r>
+      <w:proofErr w:type="gramStart"/>
+      <w:r>
+        <w:rPr>
+          <w:rFonts w:ascii="Courier New" w:hAnsi="Courier New"/>
+          <w:b/>
+          <w:sz w:val="16"/>
+          <w:szCs w:val="24"/>
+        </w:rPr>
         <w:t>union</w:t>
       </w:r>
+      <w:proofErr w:type="gramEnd"/>
     </w:p>
     <w:p>
       <w:pPr>
@@ -10614,8 +13231,18 @@
           <w:szCs w:val="24"/>
         </w:rPr>
         <w:tab/>
+      </w:r>
+      <w:proofErr w:type="gramStart"/>
+      <w:r>
+        <w:rPr>
+          <w:rFonts w:ascii="Courier New" w:hAnsi="Courier New"/>
+          <w:b/>
+          <w:sz w:val="16"/>
+          <w:szCs w:val="24"/>
+        </w:rPr>
         <w:t>select</w:t>
       </w:r>
+      <w:proofErr w:type="gramEnd"/>
       <w:r>
         <w:rPr>
           <w:rFonts w:ascii="Courier New" w:hAnsi="Courier New"/>
@@ -10733,8 +13360,18 @@
           <w:szCs w:val="24"/>
         </w:rPr>
         <w:tab/>
+      </w:r>
+      <w:proofErr w:type="gramStart"/>
+      <w:r>
+        <w:rPr>
+          <w:rFonts w:ascii="Courier New" w:hAnsi="Courier New"/>
+          <w:b/>
+          <w:sz w:val="16"/>
+          <w:szCs w:val="24"/>
+        </w:rPr>
         <w:t>where</w:t>
       </w:r>
+      <w:proofErr w:type="gramEnd"/>
       <w:r>
         <w:rPr>
           <w:rFonts w:ascii="Courier New" w:hAnsi="Courier New"/>
@@ -10782,8 +13419,18 @@
           <w:szCs w:val="24"/>
         </w:rPr>
         <w:tab/>
+      </w:r>
+      <w:proofErr w:type="gramStart"/>
+      <w:r>
+        <w:rPr>
+          <w:rFonts w:ascii="Courier New" w:hAnsi="Courier New"/>
+          <w:b/>
+          <w:sz w:val="16"/>
+          <w:szCs w:val="24"/>
+        </w:rPr>
         <w:t>and</w:t>
       </w:r>
+      <w:proofErr w:type="gramEnd"/>
       <w:r>
         <w:rPr>
           <w:rFonts w:ascii="Courier New" w:hAnsi="Courier New"/>
@@ -10822,7 +13469,26 @@
           <w:szCs w:val="24"/>
         </w:rPr>
         <w:tab/>
-        <w:t xml:space="preserve">and </w:t>
+      </w:r>
+      <w:proofErr w:type="gramStart"/>
+      <w:r>
+        <w:rPr>
+          <w:rFonts w:ascii="Courier New" w:hAnsi="Courier New"/>
+          <w:b/>
+          <w:sz w:val="16"/>
+          <w:szCs w:val="24"/>
+        </w:rPr>
+        <w:t>and</w:t>
+      </w:r>
+      <w:proofErr w:type="gramEnd"/>
+      <w:r>
+        <w:rPr>
+          <w:rFonts w:ascii="Courier New" w:hAnsi="Courier New"/>
+          <w:b/>
+          <w:sz w:val="16"/>
+          <w:szCs w:val="24"/>
+        </w:rPr>
+        <w:t xml:space="preserve"> </w:t>
       </w:r>
       <w:r>
         <w:rPr>
@@ -10862,7 +13528,26 @@
           <w:szCs w:val="24"/>
         </w:rPr>
         <w:tab/>
-        <w:t xml:space="preserve">and </w:t>
+      </w:r>
+      <w:proofErr w:type="gramStart"/>
+      <w:r>
+        <w:rPr>
+          <w:rFonts w:ascii="Courier New" w:hAnsi="Courier New"/>
+          <w:b/>
+          <w:sz w:val="16"/>
+          <w:szCs w:val="24"/>
+        </w:rPr>
+        <w:t>and</w:t>
+      </w:r>
+      <w:proofErr w:type="gramEnd"/>
+      <w:r>
+        <w:rPr>
+          <w:rFonts w:ascii="Courier New" w:hAnsi="Courier New"/>
+          <w:b/>
+          <w:sz w:val="16"/>
+          <w:szCs w:val="24"/>
+        </w:rPr>
+        <w:t xml:space="preserve"> </w:t>
       </w:r>
       <w:r>
         <w:rPr>
@@ -10902,7 +13587,26 @@
           <w:szCs w:val="24"/>
         </w:rPr>
         <w:tab/>
-        <w:t>and not exists (Select 'X' from CDIS c where a.RenditionID = c.RenditionID)</w:t>
+      </w:r>
+      <w:proofErr w:type="gramStart"/>
+      <w:r>
+        <w:rPr>
+          <w:rFonts w:ascii="Courier New" w:hAnsi="Courier New"/>
+          <w:b/>
+          <w:sz w:val="16"/>
+          <w:szCs w:val="24"/>
+        </w:rPr>
+        <w:t>and</w:t>
+      </w:r>
+      <w:proofErr w:type="gramEnd"/>
+      <w:r>
+        <w:rPr>
+          <w:rFonts w:ascii="Courier New" w:hAnsi="Courier New"/>
+          <w:b/>
+          <w:sz w:val="16"/>
+          <w:szCs w:val="24"/>
+        </w:rPr>
+        <w:t xml:space="preserve"> not exists (Select 'X' from CDIS c where a.RenditionID = c.RenditionID)</w:t>
       </w:r>
     </w:p>
     <w:p>
@@ -10954,7 +13658,25 @@
           <w:sz w:val="16"/>
           <w:szCs w:val="24"/>
         </w:rPr>
-        <w:t>&lt;/link&gt;</w:t>
+        <w:t>&lt;/link</w:t>
+      </w:r>
+      <w:r>
+        <w:rPr>
+          <w:rFonts w:ascii="Courier New" w:hAnsi="Courier New"/>
+          <w:b/>
+          <w:sz w:val="16"/>
+          <w:szCs w:val="24"/>
+        </w:rPr>
+        <w:t>ToCIS</w:t>
+      </w:r>
+      <w:r>
+        <w:rPr>
+          <w:rFonts w:ascii="Courier New" w:hAnsi="Courier New"/>
+          <w:b/>
+          <w:sz w:val="16"/>
+          <w:szCs w:val="24"/>
+        </w:rPr>
+        <w:t>&gt;</w:t>
       </w:r>
     </w:p>
     <w:p>
@@ -10985,7 +13707,27 @@
           <w:sz w:val="16"/>
           <w:szCs w:val="24"/>
         </w:rPr>
-        <w:t>&lt;sync&gt;</w:t>
+        <w:t>&lt;</w:t>
+      </w:r>
+      <w:proofErr w:type="gramStart"/>
+      <w:r>
+        <w:rPr>
+          <w:rFonts w:ascii="Courier New" w:hAnsi="Courier New"/>
+          <w:b/>
+          <w:sz w:val="16"/>
+          <w:szCs w:val="24"/>
+        </w:rPr>
+        <w:t>sync</w:t>
+      </w:r>
+      <w:proofErr w:type="gramEnd"/>
+      <w:r>
+        <w:rPr>
+          <w:rFonts w:ascii="Courier New" w:hAnsi="Courier New"/>
+          <w:b/>
+          <w:sz w:val="16"/>
+          <w:szCs w:val="24"/>
+        </w:rPr>
+        <w:t>&gt;</w:t>
       </w:r>
     </w:p>
     <w:p>
@@ -11122,7 +13864,26 @@
           <w:szCs w:val="24"/>
         </w:rPr>
         <w:tab/>
-        <w:t xml:space="preserve">REPLACE(REPLACE (mr.Remarks,'[MAX IDS SIZE =',''),']','')  </w:t>
+      </w:r>
+      <w:proofErr w:type="gramStart"/>
+      <w:r>
+        <w:rPr>
+          <w:rFonts w:ascii="Courier New" w:hAnsi="Courier New"/>
+          <w:b/>
+          <w:sz w:val="16"/>
+          <w:szCs w:val="24"/>
+        </w:rPr>
+        <w:t>REPLACE(</w:t>
+      </w:r>
+      <w:proofErr w:type="gramEnd"/>
+      <w:r>
+        <w:rPr>
+          <w:rFonts w:ascii="Courier New" w:hAnsi="Courier New"/>
+          <w:b/>
+          <w:sz w:val="16"/>
+          <w:szCs w:val="24"/>
+        </w:rPr>
+        <w:t xml:space="preserve">REPLACE (mr.Remarks,'[MAX IDS SIZE =',''),']','')  </w:t>
       </w:r>
       <w:r>
         <w:rPr>
@@ -11218,8 +13979,18 @@
           <w:szCs w:val="24"/>
         </w:rPr>
         <w:tab/>
+      </w:r>
+      <w:proofErr w:type="gramStart"/>
+      <w:r>
+        <w:rPr>
+          <w:rFonts w:ascii="Courier New" w:hAnsi="Courier New"/>
+          <w:b/>
+          <w:sz w:val="16"/>
+          <w:szCs w:val="24"/>
+        </w:rPr>
         <w:t>mr.Remarks</w:t>
       </w:r>
+      <w:proofErr w:type="gramEnd"/>
       <w:r>
         <w:rPr>
           <w:rFonts w:ascii="Courier New" w:hAnsi="Courier New"/>
@@ -11500,7 +14271,27 @@
           <w:szCs w:val="24"/>
         </w:rPr>
         <w:tab/>
-        <w:t>mr.RenditionID = ?RenditionID?</w:t>
+        <w:t xml:space="preserve">mr.RenditionID </w:t>
+      </w:r>
+      <w:proofErr w:type="gramStart"/>
+      <w:r>
+        <w:rPr>
+          <w:rFonts w:ascii="Courier New" w:hAnsi="Courier New"/>
+          <w:b/>
+          <w:sz w:val="16"/>
+          <w:szCs w:val="24"/>
+        </w:rPr>
+        <w:t>= ?RenditionID</w:t>
+      </w:r>
+      <w:proofErr w:type="gramEnd"/>
+      <w:r>
+        <w:rPr>
+          <w:rFonts w:ascii="Courier New" w:hAnsi="Courier New"/>
+          <w:b/>
+          <w:sz w:val="16"/>
+          <w:szCs w:val="24"/>
+        </w:rPr>
+        <w:t>?</w:t>
       </w:r>
     </w:p>
     <w:p>
@@ -11734,8 +14525,18 @@
           <w:szCs w:val="24"/>
         </w:rPr>
         <w:tab/>
+      </w:r>
+      <w:proofErr w:type="gramStart"/>
+      <w:r>
+        <w:rPr>
+          <w:rFonts w:ascii="Courier New" w:hAnsi="Courier New"/>
+          <w:b/>
+          <w:sz w:val="16"/>
+          <w:szCs w:val="24"/>
+        </w:rPr>
         <w:t>ob.portfolio</w:t>
       </w:r>
+      <w:proofErr w:type="gramEnd"/>
       <w:r>
         <w:rPr>
           <w:rFonts w:ascii="Courier New" w:hAnsi="Courier New"/>
@@ -11819,8 +14620,18 @@
           <w:szCs w:val="24"/>
         </w:rPr>
         <w:tab/>
+      </w:r>
+      <w:proofErr w:type="gramStart"/>
+      <w:r>
+        <w:rPr>
+          <w:rFonts w:ascii="Courier New" w:hAnsi="Courier New"/>
+          <w:b/>
+          <w:sz w:val="16"/>
+          <w:szCs w:val="24"/>
+        </w:rPr>
         <w:t>ob.ObjectNumber</w:t>
       </w:r>
+      <w:proofErr w:type="gramEnd"/>
       <w:r>
         <w:rPr>
           <w:rFonts w:ascii="Courier New" w:hAnsi="Courier New"/>
@@ -11895,8 +14706,18 @@
           <w:szCs w:val="24"/>
         </w:rPr>
         <w:tab/>
+      </w:r>
+      <w:proofErr w:type="gramStart"/>
+      <w:r>
+        <w:rPr>
+          <w:rFonts w:ascii="Courier New" w:hAnsi="Courier New"/>
+          <w:b/>
+          <w:sz w:val="16"/>
+          <w:szCs w:val="24"/>
+        </w:rPr>
         <w:t>ob.Title</w:t>
       </w:r>
+      <w:proofErr w:type="gramEnd"/>
       <w:r>
         <w:rPr>
           <w:rFonts w:ascii="Courier New" w:hAnsi="Courier New"/>
@@ -11980,8 +14801,18 @@
           <w:szCs w:val="24"/>
         </w:rPr>
         <w:tab/>
+      </w:r>
+      <w:proofErr w:type="gramStart"/>
+      <w:r>
+        <w:rPr>
+          <w:rFonts w:ascii="Courier New" w:hAnsi="Courier New"/>
+          <w:b/>
+          <w:sz w:val="16"/>
+          <w:szCs w:val="24"/>
+        </w:rPr>
         <w:t>ob.Dated</w:t>
       </w:r>
+      <w:proofErr w:type="gramEnd"/>
       <w:r>
         <w:rPr>
           <w:rFonts w:ascii="Courier New" w:hAnsi="Courier New"/>
@@ -12106,7 +14937,27 @@
           <w:szCs w:val="24"/>
         </w:rPr>
         <w:tab/>
-        <w:t>ObjectID = ?ObjectID?</w:t>
+        <w:t xml:space="preserve">ObjectID </w:t>
+      </w:r>
+      <w:proofErr w:type="gramStart"/>
+      <w:r>
+        <w:rPr>
+          <w:rFonts w:ascii="Courier New" w:hAnsi="Courier New"/>
+          <w:b/>
+          <w:sz w:val="16"/>
+          <w:szCs w:val="24"/>
+        </w:rPr>
+        <w:t>= ?ObjectID</w:t>
+      </w:r>
+      <w:proofErr w:type="gramEnd"/>
+      <w:r>
+        <w:rPr>
+          <w:rFonts w:ascii="Courier New" w:hAnsi="Courier New"/>
+          <w:b/>
+          <w:sz w:val="16"/>
+          <w:szCs w:val="24"/>
+        </w:rPr>
+        <w:t>?</w:t>
       </w:r>
     </w:p>
     <w:p>
@@ -12247,8 +15098,18 @@
           <w:szCs w:val="24"/>
         </w:rPr>
         <w:tab/>
+      </w:r>
+      <w:proofErr w:type="gramStart"/>
+      <w:r>
+        <w:rPr>
+          <w:rFonts w:ascii="Courier New" w:hAnsi="Courier New"/>
+          <w:b/>
+          <w:sz w:val="16"/>
+          <w:szCs w:val="24"/>
+        </w:rPr>
         <w:t>obrt.ObjRightsType</w:t>
       </w:r>
+      <w:proofErr w:type="gramEnd"/>
       <w:r>
         <w:rPr>
           <w:rFonts w:ascii="Courier New" w:hAnsi="Courier New"/>
@@ -12416,7 +15277,27 @@
           <w:szCs w:val="24"/>
         </w:rPr>
         <w:tab/>
-        <w:t>ObjectID = ?ObjectID?</w:t>
+        <w:t xml:space="preserve">ObjectID </w:t>
+      </w:r>
+      <w:proofErr w:type="gramStart"/>
+      <w:r>
+        <w:rPr>
+          <w:rFonts w:ascii="Courier New" w:hAnsi="Courier New"/>
+          <w:b/>
+          <w:sz w:val="16"/>
+          <w:szCs w:val="24"/>
+        </w:rPr>
+        <w:t>= ?ObjectID</w:t>
+      </w:r>
+      <w:proofErr w:type="gramEnd"/>
+      <w:r>
+        <w:rPr>
+          <w:rFonts w:ascii="Courier New" w:hAnsi="Courier New"/>
+          <w:b/>
+          <w:sz w:val="16"/>
+          <w:szCs w:val="24"/>
+        </w:rPr>
+        <w:t>?</w:t>
       </w:r>
     </w:p>
     <w:p>
@@ -12676,7 +15557,27 @@
           <w:szCs w:val="24"/>
         </w:rPr>
         <w:tab/>
-        <w:t>o.ObjectID = ?ObjectID?</w:t>
+        <w:t xml:space="preserve">o.ObjectID </w:t>
+      </w:r>
+      <w:proofErr w:type="gramStart"/>
+      <w:r>
+        <w:rPr>
+          <w:rFonts w:ascii="Courier New" w:hAnsi="Courier New"/>
+          <w:b/>
+          <w:sz w:val="16"/>
+          <w:szCs w:val="24"/>
+        </w:rPr>
+        <w:t>= ?ObjectID</w:t>
+      </w:r>
+      <w:proofErr w:type="gramEnd"/>
+      <w:r>
+        <w:rPr>
+          <w:rFonts w:ascii="Courier New" w:hAnsi="Courier New"/>
+          <w:b/>
+          <w:sz w:val="16"/>
+          <w:szCs w:val="24"/>
+        </w:rPr>
+        <w:t>?</w:t>
       </w:r>
     </w:p>
     <w:p>
@@ -12942,11 +15843,19 @@
           <w:rFonts w:ascii="Courier New" w:hAnsi="Courier New" w:cs="Courier New"/>
         </w:rPr>
       </w:pPr>
+      <w:proofErr w:type="gramStart"/>
       <w:r>
         <w:rPr>
           <w:rFonts w:ascii="Courier New" w:hAnsi="Courier New" w:cs="Courier New"/>
         </w:rPr>
-        <w:t>siUnit: NMAAHC</w:t>
+        <w:t>siUnit</w:t>
+      </w:r>
+      <w:proofErr w:type="gramEnd"/>
+      <w:r>
+        <w:rPr>
+          <w:rFonts w:ascii="Courier New" w:hAnsi="Courier New" w:cs="Courier New"/>
+        </w:rPr>
+        <w:t>: NMAAHC</w:t>
       </w:r>
     </w:p>
     <w:p>
@@ -13173,11 +16082,19 @@
           <w:rFonts w:ascii="Courier New" w:hAnsi="Courier New" w:cs="Courier New"/>
         </w:rPr>
       </w:pPr>
+      <w:proofErr w:type="gramStart"/>
       <w:r>
         <w:rPr>
           <w:rFonts w:ascii="Courier New" w:hAnsi="Courier New" w:cs="Courier New"/>
         </w:rPr>
-        <w:t>d16d3f125d27326896b2857e4a976976a28ac892 metaData 2012.154.6.001</w:t>
+        <w:t>d16d3f125d27326896b2857e4a976976a28ac892</w:t>
+      </w:r>
+      <w:proofErr w:type="gramEnd"/>
+      <w:r>
+        <w:rPr>
+          <w:rFonts w:ascii="Courier New" w:hAnsi="Courier New" w:cs="Courier New"/>
+        </w:rPr>
+        <w:t xml:space="preserve"> metaData 2012.154.6.001</w:t>
       </w:r>
     </w:p>
     <w:p>
@@ -13241,11 +16158,19 @@
           <w:rFonts w:ascii="Courier New" w:hAnsi="Courier New" w:cs="Courier New"/>
         </w:rPr>
       </w:pPr>
+      <w:proofErr w:type="gramStart"/>
       <w:r>
         <w:rPr>
           <w:rFonts w:ascii="Courier New" w:hAnsi="Courier New" w:cs="Courier New"/>
         </w:rPr>
-        <w:t>eb6232f08b22de6263bd87ed2a31f2dc24501a71 idsPath 2009.14.7.001</w:t>
+        <w:t>eb6232f08b22de6263bd87ed2a31f2dc24501a71</w:t>
+      </w:r>
+      <w:proofErr w:type="gramEnd"/>
+      <w:r>
+        <w:rPr>
+          <w:rFonts w:ascii="Courier New" w:hAnsi="Courier New" w:cs="Courier New"/>
+        </w:rPr>
+        <w:t xml:space="preserve"> idsPath 2009.14.7.001</w:t>
       </w:r>
     </w:p>
     <w:p>
@@ -13258,11 +16183,19 @@
           <w:rFonts w:ascii="Courier New" w:hAnsi="Courier New" w:cs="Courier New"/>
         </w:rPr>
       </w:pPr>
+      <w:proofErr w:type="gramStart"/>
       <w:r>
         <w:rPr>
           <w:rFonts w:ascii="Courier New" w:hAnsi="Courier New" w:cs="Courier New"/>
         </w:rPr>
-        <w:t>d03cb95aa9ee341752bb2b542ac846e01d68d3d2 idsPath 2009.14.2.001</w:t>
+        <w:t>d03cb95aa9ee341752bb2b542ac846e01d68d3d2</w:t>
+      </w:r>
+      <w:proofErr w:type="gramEnd"/>
+      <w:r>
+        <w:rPr>
+          <w:rFonts w:ascii="Courier New" w:hAnsi="Courier New" w:cs="Courier New"/>
+        </w:rPr>
+        <w:t xml:space="preserve"> idsPath 2009.14.2.001</w:t>
       </w:r>
     </w:p>
     <w:p>
@@ -13421,11 +16354,19 @@
           <w:rFonts w:ascii="Courier New" w:hAnsi="Courier New" w:cs="Courier New"/>
         </w:rPr>
       </w:pPr>
+      <w:proofErr w:type="gramStart"/>
       <w:r>
         <w:rPr>
           <w:rFonts w:ascii="Courier New" w:hAnsi="Courier New" w:cs="Courier New"/>
         </w:rPr>
-        <w:t>siUnit: NMAAHC</w:t>
+        <w:t>siUnit</w:t>
+      </w:r>
+      <w:proofErr w:type="gramEnd"/>
+      <w:r>
+        <w:rPr>
+          <w:rFonts w:ascii="Courier New" w:hAnsi="Courier New" w:cs="Courier New"/>
+        </w:rPr>
+        <w:t>: NMAAHC</w:t>
       </w:r>
     </w:p>
     <w:p>
@@ -13670,40 +16611,8 @@
         </w:rPr>
         <w:t>No Failures recorded</w:t>
       </w:r>
-    </w:p>
-    <w:p>
-      <w:pPr>
-        <w:autoSpaceDE w:val="0"/>
-        <w:autoSpaceDN w:val="0"/>
-        <w:adjustRightInd w:val="0"/>
-        <w:spacing w:after="0" w:line="240" w:lineRule="auto"/>
-        <w:rPr>
-          <w:rFonts w:ascii="Courier New" w:hAnsi="Courier New" w:cs="Courier New"/>
-        </w:rPr>
-      </w:pPr>
-    </w:p>
-    <w:p>
-      <w:pPr>
-        <w:autoSpaceDE w:val="0"/>
-        <w:autoSpaceDN w:val="0"/>
-        <w:adjustRightInd w:val="0"/>
-        <w:spacing w:after="0" w:line="240" w:lineRule="auto"/>
-        <w:rPr>
-          <w:rFonts w:ascii="Courier New" w:hAnsi="Courier New" w:cs="Courier New"/>
-        </w:rPr>
-      </w:pPr>
-    </w:p>
-    <w:p>
-      <w:pPr>
-        <w:autoSpaceDE w:val="0"/>
-        <w:autoSpaceDN w:val="0"/>
-        <w:adjustRightInd w:val="0"/>
-        <w:spacing w:after="0" w:line="240" w:lineRule="auto"/>
-        <w:rPr>
-          <w:rFonts w:ascii="Courier New" w:hAnsi="Courier New" w:cs="Courier New"/>
-          <w:sz w:val="16"/>
-        </w:rPr>
-      </w:pPr>
+      <w:bookmarkStart w:id="0" w:name="_GoBack"/>
+      <w:bookmarkEnd w:id="0"/>
     </w:p>
     <w:sectPr>
       <w:footerReference w:type="default" r:id="rId12"/>
@@ -13786,7 +16695,7 @@
         <w:noProof/>
         <w:color w:val="5B9BD5" w:themeColor="accent1"/>
       </w:rPr>
-      <w:t>3</w:t>
+      <w:t>16</w:t>
     </w:r>
     <w:r>
       <w:rPr>
@@ -14480,6 +17389,126 @@
     </w:lvl>
   </w:abstractNum>
   <w:abstractNum w:abstractNumId="7">
+    <w:nsid w:val="2BD37DBC"/>
+    <w:multiLevelType w:val="multilevel"/>
+    <w:tmpl w:val="D8EEC4E8"/>
+    <w:lvl w:ilvl="0">
+      <w:start w:val="1"/>
+      <w:numFmt w:val="decimal"/>
+      <w:lvlText w:val="%1."/>
+      <w:lvlJc w:val="left"/>
+      <w:pPr>
+        <w:ind w:left="720" w:hanging="360"/>
+      </w:pPr>
+      <w:rPr>
+        <w:rFonts w:hint="default"/>
+      </w:rPr>
+    </w:lvl>
+    <w:lvl w:ilvl="1">
+      <w:numFmt w:val="decimal"/>
+      <w:isLgl/>
+      <w:lvlText w:val="%1.%2"/>
+      <w:lvlJc w:val="left"/>
+      <w:pPr>
+        <w:ind w:left="1080" w:hanging="720"/>
+      </w:pPr>
+      <w:rPr>
+        <w:rFonts w:hint="default"/>
+      </w:rPr>
+    </w:lvl>
+    <w:lvl w:ilvl="2">
+      <w:start w:val="1"/>
+      <w:numFmt w:val="decimal"/>
+      <w:isLgl/>
+      <w:lvlText w:val="%1.%2.%3"/>
+      <w:lvlJc w:val="left"/>
+      <w:pPr>
+        <w:ind w:left="1080" w:hanging="720"/>
+      </w:pPr>
+      <w:rPr>
+        <w:rFonts w:hint="default"/>
+      </w:rPr>
+    </w:lvl>
+    <w:lvl w:ilvl="3">
+      <w:start w:val="1"/>
+      <w:numFmt w:val="decimal"/>
+      <w:isLgl/>
+      <w:lvlText w:val="%1.%2.%3.%4"/>
+      <w:lvlJc w:val="left"/>
+      <w:pPr>
+        <w:ind w:left="1440" w:hanging="1080"/>
+      </w:pPr>
+      <w:rPr>
+        <w:rFonts w:hint="default"/>
+      </w:rPr>
+    </w:lvl>
+    <w:lvl w:ilvl="4">
+      <w:start w:val="1"/>
+      <w:numFmt w:val="decimal"/>
+      <w:isLgl/>
+      <w:lvlText w:val="%1.%2.%3.%4.%5"/>
+      <w:lvlJc w:val="left"/>
+      <w:pPr>
+        <w:ind w:left="1800" w:hanging="1440"/>
+      </w:pPr>
+      <w:rPr>
+        <w:rFonts w:hint="default"/>
+      </w:rPr>
+    </w:lvl>
+    <w:lvl w:ilvl="5">
+      <w:start w:val="1"/>
+      <w:numFmt w:val="decimal"/>
+      <w:isLgl/>
+      <w:lvlText w:val="%1.%2.%3.%4.%5.%6"/>
+      <w:lvlJc w:val="left"/>
+      <w:pPr>
+        <w:ind w:left="1800" w:hanging="1440"/>
+      </w:pPr>
+      <w:rPr>
+        <w:rFonts w:hint="default"/>
+      </w:rPr>
+    </w:lvl>
+    <w:lvl w:ilvl="6">
+      <w:start w:val="1"/>
+      <w:numFmt w:val="decimal"/>
+      <w:isLgl/>
+      <w:lvlText w:val="%1.%2.%3.%4.%5.%6.%7"/>
+      <w:lvlJc w:val="left"/>
+      <w:pPr>
+        <w:ind w:left="2160" w:hanging="1800"/>
+      </w:pPr>
+      <w:rPr>
+        <w:rFonts w:hint="default"/>
+      </w:rPr>
+    </w:lvl>
+    <w:lvl w:ilvl="7">
+      <w:start w:val="1"/>
+      <w:numFmt w:val="decimal"/>
+      <w:isLgl/>
+      <w:lvlText w:val="%1.%2.%3.%4.%5.%6.%7.%8"/>
+      <w:lvlJc w:val="left"/>
+      <w:pPr>
+        <w:ind w:left="2520" w:hanging="2160"/>
+      </w:pPr>
+      <w:rPr>
+        <w:rFonts w:hint="default"/>
+      </w:rPr>
+    </w:lvl>
+    <w:lvl w:ilvl="8">
+      <w:start w:val="1"/>
+      <w:numFmt w:val="decimal"/>
+      <w:isLgl/>
+      <w:lvlText w:val="%1.%2.%3.%4.%5.%6.%7.%8.%9"/>
+      <w:lvlJc w:val="left"/>
+      <w:pPr>
+        <w:ind w:left="2520" w:hanging="2160"/>
+      </w:pPr>
+      <w:rPr>
+        <w:rFonts w:hint="default"/>
+      </w:rPr>
+    </w:lvl>
+  </w:abstractNum>
+  <w:abstractNum w:abstractNumId="8">
     <w:nsid w:val="2F0C1498"/>
     <w:multiLevelType w:val="hybridMultilevel"/>
     <w:tmpl w:val="23A6DF34"/>
@@ -14569,7 +17598,7 @@
       </w:pPr>
     </w:lvl>
   </w:abstractNum>
-  <w:abstractNum w:abstractNumId="8">
+  <w:abstractNum w:abstractNumId="9">
     <w:nsid w:val="315300A2"/>
     <w:multiLevelType w:val="hybridMultilevel"/>
     <w:tmpl w:val="6B20457E"/>
@@ -14658,7 +17687,7 @@
       </w:pPr>
     </w:lvl>
   </w:abstractNum>
-  <w:abstractNum w:abstractNumId="9">
+  <w:abstractNum w:abstractNumId="10">
     <w:nsid w:val="36905EDB"/>
     <w:multiLevelType w:val="hybridMultilevel"/>
     <w:tmpl w:val="41C0BE38"/>
@@ -14747,7 +17776,7 @@
       </w:pPr>
     </w:lvl>
   </w:abstractNum>
-  <w:abstractNum w:abstractNumId="10">
+  <w:abstractNum w:abstractNumId="11">
     <w:nsid w:val="3CCD34E6"/>
     <w:multiLevelType w:val="multilevel"/>
     <w:tmpl w:val="F7F61EA2"/>
@@ -14836,7 +17865,7 @@
       </w:pPr>
     </w:lvl>
   </w:abstractNum>
-  <w:abstractNum w:abstractNumId="11">
+  <w:abstractNum w:abstractNumId="12">
     <w:nsid w:val="3D8965B9"/>
     <w:multiLevelType w:val="hybridMultilevel"/>
     <w:tmpl w:val="857EB19A"/>
@@ -14926,7 +17955,7 @@
       </w:pPr>
     </w:lvl>
   </w:abstractNum>
-  <w:abstractNum w:abstractNumId="12">
+  <w:abstractNum w:abstractNumId="13">
     <w:nsid w:val="3F1B28D9"/>
     <w:multiLevelType w:val="hybridMultilevel"/>
     <w:tmpl w:val="24E00D6E"/>
@@ -15015,7 +18044,7 @@
       </w:pPr>
     </w:lvl>
   </w:abstractNum>
-  <w:abstractNum w:abstractNumId="13">
+  <w:abstractNum w:abstractNumId="14">
     <w:nsid w:val="4AC77D22"/>
     <w:multiLevelType w:val="multilevel"/>
     <w:tmpl w:val="0409001F"/>
@@ -15101,7 +18130,7 @@
       </w:pPr>
     </w:lvl>
   </w:abstractNum>
-  <w:abstractNum w:abstractNumId="14">
+  <w:abstractNum w:abstractNumId="15">
     <w:nsid w:val="4D7554B2"/>
     <w:multiLevelType w:val="multilevel"/>
     <w:tmpl w:val="36C6ABEE"/>
@@ -15196,7 +18225,7 @@
       </w:pPr>
     </w:lvl>
   </w:abstractNum>
-  <w:abstractNum w:abstractNumId="15">
+  <w:abstractNum w:abstractNumId="16">
     <w:nsid w:val="56D620C8"/>
     <w:multiLevelType w:val="multilevel"/>
     <w:tmpl w:val="D8EEC4E8"/>
@@ -15316,7 +18345,7 @@
       </w:rPr>
     </w:lvl>
   </w:abstractNum>
-  <w:abstractNum w:abstractNumId="16">
+  <w:abstractNum w:abstractNumId="17">
     <w:nsid w:val="5CBD7F34"/>
     <w:multiLevelType w:val="multilevel"/>
     <w:tmpl w:val="F7F61EA2"/>
@@ -15405,7 +18434,7 @@
       </w:pPr>
     </w:lvl>
   </w:abstractNum>
-  <w:abstractNum w:abstractNumId="17">
+  <w:abstractNum w:abstractNumId="18">
     <w:nsid w:val="5F9C29CC"/>
     <w:multiLevelType w:val="hybridMultilevel"/>
     <w:tmpl w:val="6756A81A"/>
@@ -15494,7 +18523,96 @@
       </w:pPr>
     </w:lvl>
   </w:abstractNum>
-  <w:abstractNum w:abstractNumId="18">
+  <w:abstractNum w:abstractNumId="19">
+    <w:nsid w:val="6AD70D6D"/>
+    <w:multiLevelType w:val="hybridMultilevel"/>
+    <w:tmpl w:val="6B20457E"/>
+    <w:lvl w:ilvl="0" w:tplc="0409000F">
+      <w:start w:val="1"/>
+      <w:numFmt w:val="decimal"/>
+      <w:lvlText w:val="%1."/>
+      <w:lvlJc w:val="left"/>
+      <w:pPr>
+        <w:ind w:left="720" w:hanging="360"/>
+      </w:pPr>
+      <w:rPr>
+        <w:rFonts w:hint="default"/>
+      </w:rPr>
+    </w:lvl>
+    <w:lvl w:ilvl="1" w:tplc="04090019" w:tentative="1">
+      <w:start w:val="1"/>
+      <w:numFmt w:val="lowerLetter"/>
+      <w:lvlText w:val="%2."/>
+      <w:lvlJc w:val="left"/>
+      <w:pPr>
+        <w:ind w:left="1440" w:hanging="360"/>
+      </w:pPr>
+    </w:lvl>
+    <w:lvl w:ilvl="2" w:tplc="0409001B" w:tentative="1">
+      <w:start w:val="1"/>
+      <w:numFmt w:val="lowerRoman"/>
+      <w:lvlText w:val="%3."/>
+      <w:lvlJc w:val="right"/>
+      <w:pPr>
+        <w:ind w:left="2160" w:hanging="180"/>
+      </w:pPr>
+    </w:lvl>
+    <w:lvl w:ilvl="3" w:tplc="0409000F" w:tentative="1">
+      <w:start w:val="1"/>
+      <w:numFmt w:val="decimal"/>
+      <w:lvlText w:val="%4."/>
+      <w:lvlJc w:val="left"/>
+      <w:pPr>
+        <w:ind w:left="2880" w:hanging="360"/>
+      </w:pPr>
+    </w:lvl>
+    <w:lvl w:ilvl="4" w:tplc="04090019" w:tentative="1">
+      <w:start w:val="1"/>
+      <w:numFmt w:val="lowerLetter"/>
+      <w:lvlText w:val="%5."/>
+      <w:lvlJc w:val="left"/>
+      <w:pPr>
+        <w:ind w:left="3600" w:hanging="360"/>
+      </w:pPr>
+    </w:lvl>
+    <w:lvl w:ilvl="5" w:tplc="0409001B" w:tentative="1">
+      <w:start w:val="1"/>
+      <w:numFmt w:val="lowerRoman"/>
+      <w:lvlText w:val="%6."/>
+      <w:lvlJc w:val="right"/>
+      <w:pPr>
+        <w:ind w:left="4320" w:hanging="180"/>
+      </w:pPr>
+    </w:lvl>
+    <w:lvl w:ilvl="6" w:tplc="0409000F" w:tentative="1">
+      <w:start w:val="1"/>
+      <w:numFmt w:val="decimal"/>
+      <w:lvlText w:val="%7."/>
+      <w:lvlJc w:val="left"/>
+      <w:pPr>
+        <w:ind w:left="5040" w:hanging="360"/>
+      </w:pPr>
+    </w:lvl>
+    <w:lvl w:ilvl="7" w:tplc="04090019" w:tentative="1">
+      <w:start w:val="1"/>
+      <w:numFmt w:val="lowerLetter"/>
+      <w:lvlText w:val="%8."/>
+      <w:lvlJc w:val="left"/>
+      <w:pPr>
+        <w:ind w:left="5760" w:hanging="360"/>
+      </w:pPr>
+    </w:lvl>
+    <w:lvl w:ilvl="8" w:tplc="0409001B" w:tentative="1">
+      <w:start w:val="1"/>
+      <w:numFmt w:val="lowerRoman"/>
+      <w:lvlText w:val="%9."/>
+      <w:lvlJc w:val="right"/>
+      <w:pPr>
+        <w:ind w:left="6480" w:hanging="180"/>
+      </w:pPr>
+    </w:lvl>
+  </w:abstractNum>
+  <w:abstractNum w:abstractNumId="20">
     <w:nsid w:val="6EBD1BBF"/>
     <w:multiLevelType w:val="hybridMultilevel"/>
     <w:tmpl w:val="49468436"/>
@@ -15580,7 +18698,7 @@
       </w:pPr>
     </w:lvl>
   </w:abstractNum>
-  <w:abstractNum w:abstractNumId="19">
+  <w:abstractNum w:abstractNumId="21">
     <w:nsid w:val="6FFD0378"/>
     <w:multiLevelType w:val="multilevel"/>
     <w:tmpl w:val="0409001F"/>
@@ -15666,7 +18784,7 @@
       </w:pPr>
     </w:lvl>
   </w:abstractNum>
-  <w:abstractNum w:abstractNumId="20">
+  <w:abstractNum w:abstractNumId="22">
     <w:nsid w:val="71DF46DF"/>
     <w:multiLevelType w:val="multilevel"/>
     <w:tmpl w:val="0409001F"/>
@@ -15752,7 +18870,7 @@
       </w:pPr>
     </w:lvl>
   </w:abstractNum>
-  <w:abstractNum w:abstractNumId="21">
+  <w:abstractNum w:abstractNumId="23">
     <w:nsid w:val="72450F9B"/>
     <w:multiLevelType w:val="hybridMultilevel"/>
     <w:tmpl w:val="F1BAEF2A"/>
@@ -15841,7 +18959,7 @@
       </w:pPr>
     </w:lvl>
   </w:abstractNum>
-  <w:abstractNum w:abstractNumId="22">
+  <w:abstractNum w:abstractNumId="24">
     <w:nsid w:val="756C0DAF"/>
     <w:multiLevelType w:val="multilevel"/>
     <w:tmpl w:val="4080D8E0"/>
@@ -15927,7 +19045,7 @@
       </w:pPr>
     </w:lvl>
   </w:abstractNum>
-  <w:abstractNum w:abstractNumId="23">
+  <w:abstractNum w:abstractNumId="25">
     <w:nsid w:val="75CD1C5F"/>
     <w:multiLevelType w:val="hybridMultilevel"/>
     <w:tmpl w:val="FB00BF30"/>
@@ -16016,7 +19134,7 @@
       </w:pPr>
     </w:lvl>
   </w:abstractNum>
-  <w:abstractNum w:abstractNumId="24">
+  <w:abstractNum w:abstractNumId="26">
     <w:nsid w:val="77F133E5"/>
     <w:multiLevelType w:val="hybridMultilevel"/>
     <w:tmpl w:val="241EE9A4"/>
@@ -16128,7 +19246,7 @@
       </w:rPr>
     </w:lvl>
   </w:abstractNum>
-  <w:abstractNum w:abstractNumId="25">
+  <w:abstractNum w:abstractNumId="27">
     <w:nsid w:val="7B5C4651"/>
     <w:multiLevelType w:val="multilevel"/>
     <w:tmpl w:val="F7F61EA2"/>
@@ -16217,7 +19335,7 @@
       </w:pPr>
     </w:lvl>
   </w:abstractNum>
-  <w:abstractNum w:abstractNumId="26">
+  <w:abstractNum w:abstractNumId="28">
     <w:nsid w:val="7DB60F17"/>
     <w:multiLevelType w:val="hybridMultilevel"/>
     <w:tmpl w:val="0CEC3516"/>
@@ -16306,7 +19424,7 @@
       </w:pPr>
     </w:lvl>
   </w:abstractNum>
-  <w:abstractNum w:abstractNumId="27">
+  <w:abstractNum w:abstractNumId="29">
     <w:nsid w:val="7E2E719E"/>
     <w:multiLevelType w:val="hybridMultilevel"/>
     <w:tmpl w:val="B5586A4C"/>
@@ -16395,7 +19513,7 @@
       </w:pPr>
     </w:lvl>
   </w:abstractNum>
-  <w:abstractNum w:abstractNumId="28">
+  <w:abstractNum w:abstractNumId="30">
     <w:nsid w:val="7FDE4F20"/>
     <w:multiLevelType w:val="multilevel"/>
     <w:tmpl w:val="77BE51C4"/>
@@ -16509,64 +19627,64 @@
     </w:lvl>
   </w:abstractNum>
   <w:num w:numId="1">
-    <w:abstractNumId w:val="27"/>
+    <w:abstractNumId w:val="29"/>
   </w:num>
   <w:num w:numId="2">
-    <w:abstractNumId w:val="24"/>
+    <w:abstractNumId w:val="26"/>
   </w:num>
   <w:num w:numId="3">
-    <w:abstractNumId w:val="11"/>
+    <w:abstractNumId w:val="12"/>
   </w:num>
   <w:num w:numId="4">
     <w:abstractNumId w:val="4"/>
   </w:num>
   <w:num w:numId="5">
-    <w:abstractNumId w:val="12"/>
+    <w:abstractNumId w:val="13"/>
   </w:num>
   <w:num w:numId="6">
-    <w:abstractNumId w:val="26"/>
+    <w:abstractNumId w:val="28"/>
   </w:num>
   <w:num w:numId="7">
+    <w:abstractNumId w:val="15"/>
+  </w:num>
+  <w:num w:numId="8">
+    <w:abstractNumId w:val="21"/>
+  </w:num>
+  <w:num w:numId="9">
     <w:abstractNumId w:val="14"/>
   </w:num>
-  <w:num w:numId="8">
-    <w:abstractNumId w:val="19"/>
-  </w:num>
-  <w:num w:numId="9">
-    <w:abstractNumId w:val="13"/>
-  </w:num>
   <w:num w:numId="10">
-    <w:abstractNumId w:val="20"/>
+    <w:abstractNumId w:val="22"/>
   </w:num>
   <w:num w:numId="11">
     <w:abstractNumId w:val="5"/>
   </w:num>
   <w:num w:numId="12">
-    <w:abstractNumId w:val="22"/>
+    <w:abstractNumId w:val="24"/>
   </w:num>
   <w:num w:numId="13">
-    <w:abstractNumId w:val="18"/>
+    <w:abstractNumId w:val="20"/>
   </w:num>
   <w:num w:numId="14">
-    <w:abstractNumId w:val="8"/>
+    <w:abstractNumId w:val="9"/>
   </w:num>
   <w:num w:numId="15">
-    <w:abstractNumId w:val="15"/>
+    <w:abstractNumId w:val="16"/>
   </w:num>
   <w:num w:numId="16">
-    <w:abstractNumId w:val="9"/>
+    <w:abstractNumId w:val="10"/>
   </w:num>
   <w:num w:numId="17">
-    <w:abstractNumId w:val="21"/>
+    <w:abstractNumId w:val="23"/>
   </w:num>
   <w:num w:numId="18">
-    <w:abstractNumId w:val="23"/>
+    <w:abstractNumId w:val="25"/>
   </w:num>
   <w:num w:numId="19">
     <w:abstractNumId w:val="6"/>
   </w:num>
   <w:num w:numId="20">
-    <w:abstractNumId w:val="17"/>
+    <w:abstractNumId w:val="18"/>
   </w:num>
   <w:num w:numId="21">
     <w:abstractNumId w:val="3"/>
@@ -16575,25 +19693,31 @@
     <w:abstractNumId w:val="0"/>
   </w:num>
   <w:num w:numId="23">
-    <w:abstractNumId w:val="16"/>
+    <w:abstractNumId w:val="17"/>
   </w:num>
   <w:num w:numId="24">
     <w:abstractNumId w:val="2"/>
   </w:num>
   <w:num w:numId="25">
-    <w:abstractNumId w:val="28"/>
+    <w:abstractNumId w:val="30"/>
   </w:num>
   <w:num w:numId="26">
     <w:abstractNumId w:val="1"/>
   </w:num>
   <w:num w:numId="27">
+    <w:abstractNumId w:val="8"/>
+  </w:num>
+  <w:num w:numId="28">
+    <w:abstractNumId w:val="11"/>
+  </w:num>
+  <w:num w:numId="29">
+    <w:abstractNumId w:val="27"/>
+  </w:num>
+  <w:num w:numId="30">
     <w:abstractNumId w:val="7"/>
   </w:num>
-  <w:num w:numId="28">
-    <w:abstractNumId w:val="10"/>
-  </w:num>
-  <w:num w:numId="29">
-    <w:abstractNumId w:val="25"/>
+  <w:num w:numId="31">
+    <w:abstractNumId w:val="19"/>
   </w:num>
 </w:numbering>
 </file>
@@ -17803,7 +20927,7 @@
 </file>
 
 <file path=customXml/itemProps2.xml><?xml version="1.0" encoding="utf-8"?>
-<ds:datastoreItem xmlns:ds="http://schemas.openxmlformats.org/officeDocument/2006/customXml" ds:itemID="{41DBC399-CEB2-4A93-A826-8055E5EA6BBD}">
+<ds:datastoreItem xmlns:ds="http://schemas.openxmlformats.org/officeDocument/2006/customXml" ds:itemID="{4DB85554-C258-4134-9427-5247F8BD426C}">
   <ds:schemaRefs>
     <ds:schemaRef ds:uri="http://schemas.openxmlformats.org/officeDocument/2006/bibliography"/>
   </ds:schemaRefs>

--- a/docs/CDIS2.0 Configuration Guide.docx
+++ b/docs/CDIS2.0 Configuration Guide.docx
@@ -271,7 +271,7 @@
               </mc:Choice>
               <mc:Fallback>
                 <w:pict>
-                  <v:group w14:anchorId="735C8193" id="Group 149" o:spid="_x0000_s1026" style="position:absolute;margin-left:0;margin-top:0;width:8in;height:95.7pt;z-index:251662336;mso-width-percent:941;mso-height-percent:121;mso-top-percent:23;mso-position-horizontal:center;mso-position-horizontal-relative:page;mso-position-vertical-relative:page;mso-width-percent:941;mso-height-percent:121;mso-top-percent:23" coordorigin="" coordsize="73152,12161" o:gfxdata="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">
+                  <v:group w14:anchorId="792ECDF3" id="Group 149" o:spid="_x0000_s1026" style="position:absolute;margin-left:0;margin-top:0;width:8in;height:95.7pt;z-index:251662336;mso-width-percent:941;mso-height-percent:121;mso-top-percent:23;mso-position-horizontal:center;mso-position-horizontal-relative:page;mso-position-vertical-relative:page;mso-width-percent:941;mso-height-percent:121;mso-top-percent:23" coordorigin="" coordsize="73152,12161" o:gfxdata="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">
                     <v:shape id="Rectangle 51" o:spid="_x0000_s1027" style="position:absolute;width:73152;height:11303;visibility:visible;mso-wrap-style:square;v-text-anchor:middle" coordsize="7312660,1129665" o:gfxdata="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" path="m,l7312660,r,1129665l3619500,733425,,1091565,,xe" fillcolor="#5b9bd5 [3204]" stroked="f" strokeweight="1pt">
                       <v:stroke joinstyle="miter"/>
                       <v:path arrowok="t" o:connecttype="custom" o:connectlocs="0,0;7315200,0;7315200,1130373;3620757,733885;0,1092249;0,0" o:connectangles="0,0,0,0,0,0"/>
@@ -361,6 +361,7 @@
                                   <w:dataBinding w:prefixMappings="xmlns:ns0='http://purl.org/dc/elements/1.1/' xmlns:ns1='http://schemas.openxmlformats.org/package/2006/metadata/core-properties' " w:xpath="/ns1:coreProperties[1]/ns0:creator[1]" w:storeItemID="{6C3C8BC8-F283-45AE-878A-BAB7291924A1}"/>
                                   <w:text/>
                                 </w:sdtPr>
+                                <w:sdtEndPr/>
                                 <w:sdtContent>
                                   <w:p>
                                     <w:pPr>
@@ -406,6 +407,7 @@
                                     <w:dataBinding w:prefixMappings="xmlns:ns0='http://schemas.microsoft.com/office/2006/coverPageProps' " w:xpath="/ns0:CoverPageProperties[1]/ns0:CompanyEmail[1]" w:storeItemID="{55AF091B-3C7A-41E3-B477-F2FDAA23CFDA}"/>
                                     <w:text/>
                                   </w:sdtPr>
+                                  <w:sdtEndPr/>
                                   <w:sdtContent>
                                     <w:r>
                                       <w:rPr>
@@ -434,7 +436,15 @@
                                     <w:sz w:val="18"/>
                                     <w:szCs w:val="18"/>
                                   </w:rPr>
-                                  <w:t>Revised April 27, 2015</w:t>
+                                  <w:t>Revised April 29</w:t>
+                                </w:r>
+                                <w:r>
+                                  <w:rPr>
+                                    <w:color w:val="595959" w:themeColor="text1" w:themeTint="A6"/>
+                                    <w:sz w:val="18"/>
+                                    <w:szCs w:val="18"/>
+                                  </w:rPr>
+                                  <w:t>, 2015</w:t>
                                 </w:r>
                               </w:p>
                             </w:txbxContent>
@@ -479,6 +489,7 @@
                             <w:dataBinding w:prefixMappings="xmlns:ns0='http://purl.org/dc/elements/1.1/' xmlns:ns1='http://schemas.openxmlformats.org/package/2006/metadata/core-properties' " w:xpath="/ns1:coreProperties[1]/ns0:creator[1]" w:storeItemID="{6C3C8BC8-F283-45AE-878A-BAB7291924A1}"/>
                             <w:text/>
                           </w:sdtPr>
+                          <w:sdtEndPr/>
                           <w:sdtContent>
                             <w:p>
                               <w:pPr>
@@ -524,6 +535,7 @@
                               <w:dataBinding w:prefixMappings="xmlns:ns0='http://schemas.microsoft.com/office/2006/coverPageProps' " w:xpath="/ns0:CoverPageProperties[1]/ns0:CompanyEmail[1]" w:storeItemID="{55AF091B-3C7A-41E3-B477-F2FDAA23CFDA}"/>
                               <w:text/>
                             </w:sdtPr>
+                            <w:sdtEndPr/>
                             <w:sdtContent>
                               <w:r>
                                 <w:rPr>
@@ -552,7 +564,15 @@
                               <w:sz w:val="18"/>
                               <w:szCs w:val="18"/>
                             </w:rPr>
-                            <w:t>Revised April 27, 2015</w:t>
+                            <w:t>Revised April 29</w:t>
+                          </w:r>
+                          <w:r>
+                            <w:rPr>
+                              <w:color w:val="595959" w:themeColor="text1" w:themeTint="A6"/>
+                              <w:sz w:val="18"/>
+                              <w:szCs w:val="18"/>
+                            </w:rPr>
+                            <w:t>, 2015</w:t>
                           </w:r>
                         </w:p>
                       </w:txbxContent>
@@ -798,6 +818,7 @@
                                   <w:dataBinding w:prefixMappings="xmlns:ns0='http://purl.org/dc/elements/1.1/' xmlns:ns1='http://schemas.openxmlformats.org/package/2006/metadata/core-properties' " w:xpath="/ns1:coreProperties[1]/ns0:subject[1]" w:storeItemID="{6C3C8BC8-F283-45AE-878A-BAB7291924A1}"/>
                                   <w:text/>
                                 </w:sdtPr>
+                                <w:sdtEndPr/>
                                 <w:sdtContent>
                                   <w:p>
                                     <w:pPr>
@@ -899,6 +920,7 @@
                             <w:dataBinding w:prefixMappings="xmlns:ns0='http://purl.org/dc/elements/1.1/' xmlns:ns1='http://schemas.openxmlformats.org/package/2006/metadata/core-properties' " w:xpath="/ns1:coreProperties[1]/ns0:subject[1]" w:storeItemID="{6C3C8BC8-F283-45AE-878A-BAB7291924A1}"/>
                             <w:text/>
                           </w:sdtPr>
+                          <w:sdtEndPr/>
                           <w:sdtContent>
                             <w:p>
                               <w:pPr>
@@ -1712,7 +1734,15 @@
           <w:i/>
           <w:color w:val="222222"/>
         </w:rPr>
-        <w:t>Thumbnailsync</w:t>
+        <w:t>ThumbnailS</w:t>
+      </w:r>
+      <w:r>
+        <w:rPr>
+          <w:rFonts w:cs="Arial"/>
+          <w:i/>
+          <w:color w:val="222222"/>
+        </w:rPr>
+        <w:t>ync</w:t>
       </w:r>
     </w:p>
     <w:p>
@@ -1848,49 +1878,35 @@
           <w:rFonts w:cs="Arial"/>
           <w:color w:val="222222"/>
         </w:rPr>
-        <w:t xml:space="preserve"> the Collections system.  T</w:t>
-      </w:r>
-      <w:r>
-        <w:rPr>
-          <w:rFonts w:cs="Arial"/>
-          <w:color w:val="222222"/>
-        </w:rPr>
-        <w:t xml:space="preserve">he </w:t>
-      </w:r>
-      <w:r>
-        <w:rPr>
-          <w:rFonts w:cs="Arial"/>
-          <w:color w:val="222222"/>
-        </w:rPr>
-        <w:t xml:space="preserve">IngestToCIS </w:t>
-      </w:r>
-      <w:r>
-        <w:rPr>
-          <w:rFonts w:cs="Arial"/>
-          <w:color w:val="222222"/>
-        </w:rPr>
-        <w:t>operation type is used as the first step in the integration process</w:t>
-      </w:r>
-      <w:r>
-        <w:rPr>
-          <w:rFonts w:cs="Arial"/>
-          <w:color w:val="222222"/>
-        </w:rPr>
-        <w:t xml:space="preserve"> for these types of </w:t>
-      </w:r>
-      <w:r>
-        <w:rPr>
-          <w:rFonts w:cs="Arial"/>
-          <w:color w:val="222222"/>
-        </w:rPr>
-        <w:t>image/</w:t>
-      </w:r>
-      <w:r>
-        <w:rPr>
-          <w:rFonts w:cs="Arial"/>
-          <w:color w:val="222222"/>
-        </w:rPr>
-        <w:t>renditions</w:t>
+        <w:t xml:space="preserve"> the </w:t>
+      </w:r>
+      <w:r>
+        <w:rPr>
+          <w:rFonts w:cs="Arial"/>
+          <w:color w:val="222222"/>
+        </w:rPr>
+        <w:t>CIS</w:t>
+      </w:r>
+      <w:r>
+        <w:rPr>
+          <w:rFonts w:cs="Arial"/>
+          <w:color w:val="222222"/>
+        </w:rPr>
+        <w:t xml:space="preserve">.  </w:t>
+      </w:r>
+      <w:r>
+        <w:rPr>
+          <w:rFonts w:cs="Arial"/>
+          <w:color w:val="222222"/>
+        </w:rPr>
+        <w:t>S</w:t>
+      </w:r>
+      <w:r>
+        <w:rPr>
+          <w:rFonts w:cs="Arial"/>
+          <w:color w:val="222222"/>
+        </w:rPr>
+        <w:t>everal steps must occur before CDIS can perform the integration</w:t>
       </w:r>
       <w:r>
         <w:rPr>
@@ -1904,7 +1920,331 @@
           <w:rFonts w:cs="Arial"/>
           <w:color w:val="222222"/>
         </w:rPr>
-        <w:t xml:space="preserve"> In this operation, </w:t>
+        <w:t xml:space="preserve"> </w:t>
+      </w:r>
+      <w:r>
+        <w:rPr>
+          <w:rFonts w:cs="Arial"/>
+          <w:color w:val="222222"/>
+        </w:rPr>
+        <w:t>The prerequisites are:</w:t>
+      </w:r>
+    </w:p>
+    <w:p>
+      <w:pPr>
+        <w:pStyle w:val="ListParagraph"/>
+        <w:numPr>
+          <w:ilvl w:val="0"/>
+          <w:numId w:val="23"/>
+        </w:numPr>
+        <w:shd w:val="clear" w:color="auto" w:fill="FFFFFF"/>
+        <w:rPr>
+          <w:rFonts w:cs="Arial"/>
+          <w:color w:val="222222"/>
+        </w:rPr>
+      </w:pPr>
+      <w:r>
+        <w:rPr>
+          <w:rFonts w:cs="Arial"/>
+          <w:color w:val="222222"/>
+        </w:rPr>
+        <w:t>T</w:t>
+      </w:r>
+      <w:r>
+        <w:rPr>
+          <w:rFonts w:cs="Arial"/>
+          <w:color w:val="222222"/>
+        </w:rPr>
+        <w:t xml:space="preserve">he unit </w:t>
+      </w:r>
+      <w:r>
+        <w:rPr>
+          <w:rFonts w:cs="Arial"/>
+          <w:color w:val="222222"/>
+        </w:rPr>
+        <w:t>is responsible for</w:t>
+      </w:r>
+      <w:r>
+        <w:rPr>
+          <w:rFonts w:cs="Arial"/>
+          <w:color w:val="222222"/>
+        </w:rPr>
+        <w:t xml:space="preserve"> add</w:t>
+      </w:r>
+      <w:r>
+        <w:rPr>
+          <w:rFonts w:cs="Arial"/>
+          <w:color w:val="222222"/>
+        </w:rPr>
+        <w:t>ing</w:t>
+      </w:r>
+      <w:r>
+        <w:rPr>
+          <w:rFonts w:cs="Arial"/>
+          <w:color w:val="222222"/>
+        </w:rPr>
+        <w:t xml:space="preserve"> the object </w:t>
+      </w:r>
+      <w:r>
+        <w:rPr>
+          <w:rFonts w:cs="Arial"/>
+          <w:color w:val="222222"/>
+        </w:rPr>
+        <w:t xml:space="preserve">record </w:t>
+      </w:r>
+      <w:r>
+        <w:rPr>
+          <w:rFonts w:cs="Arial"/>
+          <w:color w:val="222222"/>
+        </w:rPr>
+        <w:t>to the CIS</w:t>
+      </w:r>
+      <w:r>
+        <w:rPr>
+          <w:rFonts w:cs="Arial"/>
+          <w:color w:val="222222"/>
+        </w:rPr>
+        <w:t xml:space="preserve"> along with the object related metadata.</w:t>
+      </w:r>
+    </w:p>
+    <w:p>
+      <w:pPr>
+        <w:pStyle w:val="ListParagraph"/>
+        <w:numPr>
+          <w:ilvl w:val="0"/>
+          <w:numId w:val="23"/>
+        </w:numPr>
+        <w:shd w:val="clear" w:color="auto" w:fill="FFFFFF"/>
+        <w:rPr>
+          <w:rFonts w:cs="Arial"/>
+          <w:color w:val="222222"/>
+        </w:rPr>
+      </w:pPr>
+      <w:r>
+        <w:rPr>
+          <w:rFonts w:cs="Arial"/>
+          <w:color w:val="222222"/>
+        </w:rPr>
+        <w:t xml:space="preserve">The unit is responsible for adding (ingesting) the media Into the DAMS with </w:t>
+      </w:r>
+      <w:r>
+        <w:rPr>
+          <w:rFonts w:cs="Arial"/>
+          <w:color w:val="222222"/>
+        </w:rPr>
+        <w:t>their hotfolder.</w:t>
+      </w:r>
+    </w:p>
+    <w:p>
+      <w:pPr>
+        <w:pStyle w:val="ListParagraph"/>
+        <w:numPr>
+          <w:ilvl w:val="0"/>
+          <w:numId w:val="23"/>
+        </w:numPr>
+        <w:shd w:val="clear" w:color="auto" w:fill="FFFFFF"/>
+        <w:rPr>
+          <w:rFonts w:cs="Arial"/>
+          <w:color w:val="222222"/>
+        </w:rPr>
+      </w:pPr>
+      <w:r>
+        <w:rPr>
+          <w:rFonts w:cs="Arial"/>
+          <w:color w:val="222222"/>
+        </w:rPr>
+        <w:t xml:space="preserve">The unit typically adds the DAMS image to a Category.  This category must be communicated to the DAMS/CDIS team. </w:t>
+      </w:r>
+    </w:p>
+    <w:p>
+      <w:pPr>
+        <w:pStyle w:val="ListParagraph"/>
+        <w:numPr>
+          <w:ilvl w:val="0"/>
+          <w:numId w:val="23"/>
+        </w:numPr>
+        <w:shd w:val="clear" w:color="auto" w:fill="FFFFFF"/>
+        <w:rPr>
+          <w:rFonts w:cs="Arial"/>
+          <w:color w:val="222222"/>
+        </w:rPr>
+      </w:pPr>
+      <w:r>
+        <w:rPr>
+          <w:rFonts w:cs="Arial"/>
+          <w:color w:val="222222"/>
+        </w:rPr>
+        <w:t xml:space="preserve">The naming of the DAMS image and the CIS object must be appropriate, and </w:t>
+      </w:r>
+      <w:r>
+        <w:rPr>
+          <w:rFonts w:cs="Arial"/>
+          <w:color w:val="222222"/>
+        </w:rPr>
+        <w:t xml:space="preserve">the format of both the Filename and the object Number </w:t>
+      </w:r>
+      <w:r>
+        <w:rPr>
+          <w:rFonts w:cs="Arial"/>
+          <w:color w:val="222222"/>
+        </w:rPr>
+        <w:t>communicated to the DAMS/CDIS team</w:t>
+      </w:r>
+      <w:r>
+        <w:rPr>
+          <w:rFonts w:cs="Arial"/>
+          <w:color w:val="222222"/>
+        </w:rPr>
+        <w:t>.</w:t>
+      </w:r>
+    </w:p>
+    <w:p>
+      <w:pPr>
+        <w:pStyle w:val="ListParagraph"/>
+        <w:numPr>
+          <w:ilvl w:val="0"/>
+          <w:numId w:val="23"/>
+        </w:numPr>
+        <w:shd w:val="clear" w:color="auto" w:fill="FFFFFF"/>
+        <w:rPr>
+          <w:rFonts w:cs="Arial"/>
+          <w:color w:val="222222"/>
+        </w:rPr>
+      </w:pPr>
+      <w:r>
+        <w:rPr>
+          <w:rFonts w:cs="Arial"/>
+          <w:color w:val="222222"/>
+        </w:rPr>
+        <w:t>The</w:t>
+      </w:r>
+      <w:r>
+        <w:rPr>
+          <w:rFonts w:cs="Arial"/>
+          <w:color w:val="222222"/>
+        </w:rPr>
+        <w:t xml:space="preserve"> DAMS</w:t>
+      </w:r>
+      <w:r>
+        <w:rPr>
+          <w:rFonts w:cs="Arial"/>
+          <w:color w:val="222222"/>
+        </w:rPr>
+        <w:t>/CDIS</w:t>
+      </w:r>
+      <w:r>
+        <w:rPr>
+          <w:rFonts w:cs="Arial"/>
+          <w:color w:val="222222"/>
+        </w:rPr>
+        <w:t xml:space="preserve"> </w:t>
+      </w:r>
+      <w:r>
+        <w:rPr>
+          <w:rFonts w:cs="Arial"/>
+          <w:color w:val="222222"/>
+        </w:rPr>
+        <w:t xml:space="preserve">team </w:t>
+      </w:r>
+      <w:r>
+        <w:rPr>
+          <w:rFonts w:cs="Arial"/>
+          <w:color w:val="222222"/>
+        </w:rPr>
+        <w:t>must configure</w:t>
+      </w:r>
+      <w:r>
+        <w:rPr>
+          <w:rFonts w:cs="Arial"/>
+          <w:color w:val="222222"/>
+        </w:rPr>
+        <w:t xml:space="preserve"> the config.ini and SQL-XML with the proper configurations (detailed </w:t>
+      </w:r>
+      <w:r>
+        <w:rPr>
+          <w:rFonts w:cs="Arial"/>
+          <w:color w:val="222222"/>
+        </w:rPr>
+        <w:t xml:space="preserve">in </w:t>
+      </w:r>
+      <w:r>
+        <w:rPr>
+          <w:rFonts w:cs="Arial"/>
+          <w:color w:val="222222"/>
+        </w:rPr>
+        <w:t>later</w:t>
+      </w:r>
+      <w:r>
+        <w:rPr>
+          <w:rFonts w:cs="Arial"/>
+          <w:color w:val="222222"/>
+        </w:rPr>
+        <w:t xml:space="preserve"> sections</w:t>
+      </w:r>
+      <w:r>
+        <w:rPr>
+          <w:rFonts w:cs="Arial"/>
+          <w:color w:val="222222"/>
+        </w:rPr>
+        <w:t>).</w:t>
+      </w:r>
+      <w:r>
+        <w:rPr>
+          <w:rFonts w:cs="Arial"/>
+          <w:color w:val="222222"/>
+        </w:rPr>
+        <w:t xml:space="preserve">  This includes the DAMS/CDIS support entering the correct node_id in the SQL-XML file.  The node_ID can be determ</w:t>
+      </w:r>
+      <w:r>
+        <w:rPr>
+          <w:rFonts w:cs="Arial"/>
+          <w:color w:val="222222"/>
+        </w:rPr>
+        <w:t xml:space="preserve">ined by looking up the </w:t>
+      </w:r>
+      <w:r>
+        <w:rPr>
+          <w:rFonts w:cs="Arial"/>
+          <w:color w:val="222222"/>
+        </w:rPr>
+        <w:t>category</w:t>
+      </w:r>
+      <w:r>
+        <w:rPr>
+          <w:rFonts w:cs="Arial"/>
+          <w:color w:val="222222"/>
+        </w:rPr>
+        <w:t xml:space="preserve"> specified by the unit</w:t>
+      </w:r>
+      <w:r>
+        <w:rPr>
+          <w:rFonts w:cs="Arial"/>
+          <w:color w:val="222222"/>
+        </w:rPr>
+        <w:t xml:space="preserve"> in the NODES_FOR_UOIS table.</w:t>
+      </w:r>
+    </w:p>
+    <w:p>
+      <w:pPr>
+        <w:shd w:val="clear" w:color="auto" w:fill="FFFFFF"/>
+        <w:rPr>
+          <w:rFonts w:cs="Arial"/>
+          <w:color w:val="222222"/>
+        </w:rPr>
+      </w:pPr>
+      <w:r>
+        <w:rPr>
+          <w:rFonts w:cs="Arial"/>
+          <w:color w:val="222222"/>
+        </w:rPr>
+        <w:t>In</w:t>
+      </w:r>
+      <w:r>
+        <w:rPr>
+          <w:rFonts w:cs="Arial"/>
+          <w:color w:val="222222"/>
+        </w:rPr>
+        <w:t xml:space="preserve"> this operation, </w:t>
       </w:r>
       <w:r>
         <w:rPr>
@@ -2051,7 +2391,21 @@
           <w:rFonts w:cs="Arial"/>
           <w:color w:val="222222"/>
         </w:rPr>
-        <w:t xml:space="preserve"> to copy the thumbnail image from the DAMS to the</w:t>
+        <w:t xml:space="preserve"> to co</w:t>
+      </w:r>
+      <w:r>
+        <w:rPr>
+          <w:rFonts w:cs="Arial"/>
+          <w:color w:val="222222"/>
+        </w:rPr>
+        <w:t xml:space="preserve">py the thumbnail image from </w:t>
+      </w:r>
+      <w:r>
+        <w:rPr>
+          <w:rFonts w:cs="Arial"/>
+          <w:color w:val="222222"/>
+        </w:rPr>
+        <w:t>DAMS to the</w:t>
       </w:r>
       <w:r>
         <w:rPr>
@@ -2291,14 +2645,14 @@
           <w:rFonts w:cs="Arial"/>
           <w:color w:val="222222"/>
         </w:rPr>
-        <w:t>There exists</w:t>
-      </w:r>
-      <w:r>
-        <w:rPr>
-          <w:rFonts w:cs="Arial"/>
-          <w:color w:val="222222"/>
-        </w:rPr>
-        <w:t xml:space="preserve"> full control over which </w:t>
+        <w:t>CDIS offers</w:t>
+      </w:r>
+      <w:r>
+        <w:rPr>
+          <w:rFonts w:cs="Arial"/>
+          <w:color w:val="222222"/>
+        </w:rPr>
+        <w:t xml:space="preserve"> control over which </w:t>
       </w:r>
       <w:r>
         <w:rPr>
@@ -2340,35 +2694,35 @@
           <w:rFonts w:cs="Arial"/>
           <w:color w:val="222222"/>
         </w:rPr>
-        <w:t xml:space="preserve"> collections system.  The </w:t>
-      </w:r>
-      <w:r>
-        <w:rPr>
-          <w:rFonts w:cs="Arial"/>
-          <w:color w:val="222222"/>
-        </w:rPr>
-        <w:t xml:space="preserve">selection of </w:t>
-      </w:r>
-      <w:r>
-        <w:rPr>
-          <w:rFonts w:cs="Arial"/>
-          <w:color w:val="222222"/>
-        </w:rPr>
-        <w:t>DAMS</w:t>
-      </w:r>
-      <w:r>
-        <w:rPr>
-          <w:rFonts w:cs="Arial"/>
-          <w:color w:val="222222"/>
-        </w:rPr>
-        <w:t xml:space="preserve"> images</w:t>
-      </w:r>
-      <w:r>
-        <w:rPr>
-          <w:rFonts w:cs="Arial"/>
-          <w:color w:val="222222"/>
-        </w:rPr>
-        <w:t xml:space="preserve"> are c</w:t>
+        <w:t xml:space="preserve"> CIS</w:t>
+      </w:r>
+      <w:r>
+        <w:rPr>
+          <w:rFonts w:cs="Arial"/>
+          <w:color w:val="222222"/>
+        </w:rPr>
+        <w:t xml:space="preserve">.  The </w:t>
+      </w:r>
+      <w:r>
+        <w:rPr>
+          <w:rFonts w:cs="Arial"/>
+          <w:color w:val="222222"/>
+        </w:rPr>
+        <w:t xml:space="preserve">selection </w:t>
+      </w:r>
+      <w:r>
+        <w:rPr>
+          <w:rFonts w:cs="Arial"/>
+          <w:color w:val="222222"/>
+        </w:rPr>
+        <w:t xml:space="preserve">criteria is </w:t>
+      </w:r>
+      <w:r>
+        <w:rPr>
+          <w:rFonts w:cs="Arial"/>
+          <w:color w:val="222222"/>
+        </w:rPr>
+        <w:t>c</w:t>
       </w:r>
       <w:r>
         <w:rPr>
@@ -2405,6 +2759,7 @@
           <w:rFonts w:cs="Arial"/>
           <w:color w:val="222222"/>
         </w:rPr>
+        <w:lastRenderedPageBreak/>
         <w:t>In each SQL.xml file there should be an &lt;ingestToCIS&gt; tag</w:t>
       </w:r>
       <w:r>
@@ -2468,56 +2823,105 @@
           <w:rFonts w:cs="Arial"/>
           <w:color w:val="222222"/>
         </w:rPr>
-        <w:t xml:space="preserve">If the </w:t>
-      </w:r>
-      <w:r>
-        <w:rPr>
-          <w:rFonts w:cs="Arial"/>
-          <w:color w:val="222222"/>
-        </w:rPr>
-        <w:t xml:space="preserve">query </w:t>
-      </w:r>
-      <w:r>
-        <w:rPr>
-          <w:rFonts w:cs="Arial"/>
-          <w:color w:val="222222"/>
-        </w:rPr>
-        <w:t xml:space="preserve">type is “type="DAMSSelectList", then the query contained in this tag will be used to obtain the DAMS </w:t>
-      </w:r>
-      <w:r>
-        <w:rPr>
-          <w:rFonts w:cs="Arial"/>
-          <w:color w:val="222222"/>
-        </w:rPr>
-        <w:t>images</w:t>
-      </w:r>
-      <w:r>
-        <w:rPr>
-          <w:rFonts w:cs="Arial"/>
-          <w:color w:val="222222"/>
-        </w:rPr>
-        <w:t xml:space="preserve"> that need to be incorporated into TMS</w:t>
-      </w:r>
-      <w:r>
-        <w:rPr>
-          <w:rFonts w:cs="Arial"/>
-          <w:color w:val="222222"/>
-        </w:rPr>
-        <w:t xml:space="preserve">. </w:t>
-      </w:r>
-      <w:r>
-        <w:rPr>
-          <w:rFonts w:cs="Arial"/>
-          <w:color w:val="222222"/>
-        </w:rPr>
-        <w:t>The query can be a</w:t>
-      </w:r>
-      <w:r>
-        <w:rPr>
-          <w:rFonts w:cs="Arial"/>
-          <w:color w:val="222222"/>
-        </w:rPr>
-        <w:t xml:space="preserve"> based on Date, media name or any other criteria that can be selected from the DAMS database.  The select list can be </w:t>
+        <w:t>T</w:t>
+      </w:r>
+      <w:r>
+        <w:rPr>
+          <w:rFonts w:cs="Arial"/>
+          <w:color w:val="222222"/>
+        </w:rPr>
+        <w:t xml:space="preserve">he </w:t>
+      </w:r>
+      <w:r>
+        <w:rPr>
+          <w:rFonts w:cs="Arial"/>
+          <w:color w:val="222222"/>
+        </w:rPr>
+        <w:t>criteria</w:t>
+      </w:r>
+      <w:r>
+        <w:rPr>
+          <w:rFonts w:cs="Arial"/>
+          <w:color w:val="222222"/>
+        </w:rPr>
+        <w:t xml:space="preserve"> </w:t>
+      </w:r>
+      <w:r>
+        <w:rPr>
+          <w:rFonts w:cs="Arial"/>
+          <w:color w:val="222222"/>
+        </w:rPr>
+        <w:t>to select DAMS images type can be identified by finding the</w:t>
+      </w:r>
+      <w:r>
+        <w:rPr>
+          <w:rFonts w:cs="Arial"/>
+          <w:color w:val="222222"/>
+        </w:rPr>
+        <w:t xml:space="preserve"> </w:t>
+      </w:r>
+      <w:r>
+        <w:rPr>
+          <w:rFonts w:cs="Arial"/>
+          <w:color w:val="222222"/>
+        </w:rPr>
+        <w:t xml:space="preserve">query with </w:t>
+      </w:r>
+      <w:r>
+        <w:rPr>
+          <w:rFonts w:cs="Arial"/>
+          <w:color w:val="222222"/>
+        </w:rPr>
+        <w:t>“type="DAMSSelectList"</w:t>
+      </w:r>
+      <w:r>
+        <w:rPr>
+          <w:rFonts w:cs="Arial"/>
+          <w:color w:val="222222"/>
+        </w:rPr>
+        <w:t xml:space="preserve"> within the &lt;ingestToCIS&gt; area.</w:t>
+      </w:r>
+      <w:r>
+        <w:rPr>
+          <w:rFonts w:cs="Arial"/>
+          <w:color w:val="222222"/>
+        </w:rPr>
+        <w:t xml:space="preserve"> </w:t>
+      </w:r>
+      <w:r>
+        <w:rPr>
+          <w:rFonts w:cs="Arial"/>
+          <w:color w:val="222222"/>
+        </w:rPr>
+        <w:t xml:space="preserve"> This query can be based on </w:t>
+      </w:r>
+      <w:r>
+        <w:rPr>
+          <w:rFonts w:cs="Arial"/>
+          <w:color w:val="222222"/>
+        </w:rPr>
+        <w:t>any other criteria that can be selected from the DAMS database</w:t>
+      </w:r>
+      <w:r>
+        <w:rPr>
+          <w:rFonts w:cs="Arial"/>
+          <w:color w:val="222222"/>
+        </w:rPr>
+        <w:t>, but generally is based on the node_id</w:t>
+      </w:r>
+      <w:r>
+        <w:rPr>
+          <w:rFonts w:cs="Arial"/>
+          <w:color w:val="222222"/>
+        </w:rPr>
+        <w:t>, public_use flag and source_system_id</w:t>
+      </w:r>
+      <w:r>
+        <w:rPr>
+          <w:rFonts w:cs="Arial"/>
+          <w:color w:val="222222"/>
+        </w:rPr>
+        <w:t xml:space="preserve">.  The select list can be </w:t>
       </w:r>
       <w:r>
         <w:rPr>
@@ -2615,7 +3019,21 @@
           <w:rFonts w:cs="Arial"/>
           <w:color w:val="222222"/>
         </w:rPr>
-        <w:t xml:space="preserve"> from DAMS that could be integrated</w:t>
+        <w:t xml:space="preserve"> from DAMS </w:t>
+      </w:r>
+      <w:r>
+        <w:rPr>
+          <w:rFonts w:cs="Arial"/>
+          <w:color w:val="222222"/>
+        </w:rPr>
+        <w:t>to</w:t>
+      </w:r>
+      <w:r>
+        <w:rPr>
+          <w:rFonts w:cs="Arial"/>
+          <w:color w:val="222222"/>
+        </w:rPr>
+        <w:t xml:space="preserve"> be integrated</w:t>
       </w:r>
       <w:r>
         <w:rPr>
@@ -2824,14 +3242,7 @@
         <w:rPr>
           <w:rFonts w:cs="Arial"/>
         </w:rPr>
-        <w:t xml:space="preserve"> query type </w:t>
-      </w:r>
-      <w:r>
-        <w:rPr>
-          <w:rFonts w:cs="Arial"/>
-        </w:rPr>
-        <w:lastRenderedPageBreak/>
-        <w:t xml:space="preserve">tag. </w:t>
+        <w:t xml:space="preserve"> query type tag. </w:t>
       </w:r>
       <w:r>
         <w:rPr>
@@ -2946,7 +3357,14 @@
           <w:rFonts w:cs="Arial"/>
           <w:color w:val="222222"/>
         </w:rPr>
-        <w:t xml:space="preserve">logic.  They are listed as follows </w:t>
+        <w:t>log</w:t>
+      </w:r>
+      <w:r>
+        <w:rPr>
+          <w:rFonts w:cs="Arial"/>
+          <w:color w:val="222222"/>
+        </w:rPr>
+        <w:t>ic.  They are listed as follows:</w:t>
       </w:r>
     </w:p>
     <w:p>
@@ -3062,13 +3480,6 @@
           <w:rFonts w:cs="Arial"/>
           <w:color w:val="222222"/>
         </w:rPr>
-        <w:t xml:space="preserve"> and</w:t>
-      </w:r>
-      <w:r>
-        <w:rPr>
-          <w:rFonts w:cs="Arial"/>
-          <w:color w:val="222222"/>
-        </w:rPr>
         <w:t xml:space="preserve"> </w:t>
       </w:r>
       <w:r>
@@ -3084,14 +3495,56 @@
           <w:rFonts w:cs="Arial"/>
           <w:color w:val="222222"/>
         </w:rPr>
-        <w:t xml:space="preserve">.  </w:t>
-      </w:r>
-      <w:r>
-        <w:rPr>
-          <w:rFonts w:cs="Arial"/>
-          <w:color w:val="222222"/>
-        </w:rPr>
-        <w:t xml:space="preserve">Each unit may use </w:t>
+        <w:t xml:space="preserve"> and </w:t>
+      </w:r>
+      <w:r>
+        <w:rPr>
+          <w:rFonts w:cs="Arial"/>
+          <w:i/>
+        </w:rPr>
+        <w:t>locateByLetterRange</w:t>
+      </w:r>
+      <w:r>
+        <w:rPr>
+          <w:rFonts w:cs="Arial"/>
+          <w:i/>
+        </w:rPr>
+        <w:t>.</w:t>
+      </w:r>
+      <w:r>
+        <w:rPr>
+          <w:rFonts w:cs="Arial"/>
+          <w:color w:val="222222"/>
+        </w:rPr>
+        <w:t xml:space="preserve"> </w:t>
+      </w:r>
+      <w:r>
+        <w:rPr>
+          <w:rFonts w:cs="Arial"/>
+          <w:color w:val="222222"/>
+        </w:rPr>
+        <w:t xml:space="preserve"> </w:t>
+      </w:r>
+      <w:r>
+        <w:rPr>
+          <w:rFonts w:cs="Arial"/>
+          <w:color w:val="222222"/>
+        </w:rPr>
+        <w:t xml:space="preserve">Each </w:t>
+      </w:r>
+      <w:r>
+        <w:rPr>
+          <w:rFonts w:cs="Arial"/>
+          <w:color w:val="222222"/>
+        </w:rPr>
+        <w:t>SI U</w:t>
+      </w:r>
+      <w:r>
+        <w:rPr>
+          <w:rFonts w:cs="Arial"/>
+          <w:color w:val="222222"/>
+        </w:rPr>
+        <w:t xml:space="preserve">nit may use </w:t>
       </w:r>
       <w:r>
         <w:rPr>
@@ -3112,7 +3565,21 @@
           <w:rFonts w:cs="Arial"/>
           <w:color w:val="222222"/>
         </w:rPr>
-        <w:t>of these options in each batch (so multiple selections are possible)</w:t>
+        <w:t xml:space="preserve">of </w:t>
+      </w:r>
+      <w:r>
+        <w:rPr>
+          <w:rFonts w:cs="Arial"/>
+          <w:color w:val="222222"/>
+        </w:rPr>
+        <w:t>these options in each batch (</w:t>
+      </w:r>
+      <w:r>
+        <w:rPr>
+          <w:rFonts w:cs="Arial"/>
+          <w:color w:val="222222"/>
+        </w:rPr>
+        <w:t>multiple selections are possible)</w:t>
       </w:r>
       <w:r>
         <w:rPr>
@@ -3414,6 +3881,7 @@
           <w:rFonts w:cs="Arial"/>
           <w:i/>
         </w:rPr>
+        <w:lastRenderedPageBreak/>
         <w:t>tmsDelimiter</w:t>
       </w:r>
       <w:r>
@@ -3426,7 +3894,73 @@
         <w:rPr>
           <w:rFonts w:cs="Arial"/>
         </w:rPr>
-        <w:t xml:space="preserve">  Using the correct delimiter will help CDIS to find the proper object to create the new media on.  Also when the tmsDelimiter is different from the DAMS delimiter, it will impact the naming of the new media in the CIS.  For Example when the new media is created in the CIS for DAMS filename 2014-25-02-01.tif, the CIS rendition will be renamed 2014.25.02.01).  This does not rename anything in the DAMS.</w:t>
+        <w:t xml:space="preserve">  The correct delimiter enables </w:t>
+      </w:r>
+      <w:r>
+        <w:rPr>
+          <w:rFonts w:cs="Arial"/>
+        </w:rPr>
+        <w:t xml:space="preserve">CDIS to find the proper object to </w:t>
+      </w:r>
+      <w:r>
+        <w:rPr>
+          <w:rFonts w:cs="Arial"/>
+        </w:rPr>
+        <w:t>create the new media on.  I</w:t>
+      </w:r>
+      <w:r>
+        <w:rPr>
+          <w:rFonts w:cs="Arial"/>
+        </w:rPr>
+        <w:t>t will impact the naming of the new media in the CIS</w:t>
+      </w:r>
+      <w:r>
+        <w:rPr>
+          <w:rFonts w:cs="Arial"/>
+        </w:rPr>
+        <w:t xml:space="preserve"> </w:t>
+      </w:r>
+      <w:r>
+        <w:rPr>
+          <w:rFonts w:cs="Arial"/>
+        </w:rPr>
+        <w:t>w</w:t>
+      </w:r>
+      <w:r>
+        <w:rPr>
+          <w:rFonts w:cs="Arial"/>
+        </w:rPr>
+        <w:t>hen the tmsDelimiter is di</w:t>
+      </w:r>
+      <w:r>
+        <w:rPr>
+          <w:rFonts w:cs="Arial"/>
+        </w:rPr>
+        <w:t>fferent from the DAMS delimiter.</w:t>
+      </w:r>
+      <w:r>
+        <w:rPr>
+          <w:rFonts w:cs="Arial"/>
+        </w:rPr>
+        <w:t xml:space="preserve">  For Example when the new media is created in the CIS for DAMS filename 2014-25-02-01.tif, </w:t>
+      </w:r>
+      <w:r>
+        <w:rPr>
+          <w:rFonts w:cs="Arial"/>
+        </w:rPr>
+        <w:t xml:space="preserve">where the DAMS delimeter is ‘-‘ and the tmsDelimter is ‘.’, </w:t>
+      </w:r>
+      <w:r>
+        <w:rPr>
+          <w:rFonts w:cs="Arial"/>
+        </w:rPr>
+        <w:t xml:space="preserve">the CIS rendition will be renamed 2014.25.02.01).  This does </w:t>
+      </w:r>
+      <w:r>
+        <w:rPr>
+          <w:rFonts w:cs="Arial"/>
+        </w:rPr>
+        <w:t>not rename anything in the DAMS.</w:t>
       </w:r>
     </w:p>
     <w:p>
@@ -3459,6 +3993,12 @@
         <w:rPr>
           <w:rFonts w:cs="Arial"/>
         </w:rPr>
+        <w:t xml:space="preserve">This provides CDIS to find the object for a rendition for many different formats.  </w:t>
+      </w:r>
+      <w:r>
+        <w:rPr>
+          <w:rFonts w:cs="Arial"/>
+        </w:rPr>
         <w:t>For example</w:t>
       </w:r>
       <w:r>
@@ -3516,7 +4056,6 @@
           <w:rFonts w:cs="Arial"/>
           <w:i/>
         </w:rPr>
-        <w:lastRenderedPageBreak/>
         <w:t>mediaFormatID: This option is expected to be added, and will be documented after testing is complete.</w:t>
       </w:r>
     </w:p>
@@ -3658,7 +4197,21 @@
           <w:rFonts w:cs="Arial"/>
           <w:color w:val="222222"/>
         </w:rPr>
-        <w:t>DAMS operation type is used as the first step in the integration process.</w:t>
+        <w:t xml:space="preserve">DAMS operation type is used as the first </w:t>
+      </w:r>
+      <w:r>
+        <w:rPr>
+          <w:rFonts w:cs="Arial"/>
+          <w:color w:val="222222"/>
+        </w:rPr>
+        <w:t xml:space="preserve">CDIS </w:t>
+      </w:r>
+      <w:r>
+        <w:rPr>
+          <w:rFonts w:cs="Arial"/>
+          <w:color w:val="222222"/>
+        </w:rPr>
+        <w:t>step in the integration process.</w:t>
       </w:r>
       <w:r>
         <w:rPr>
@@ -3672,7 +4225,21 @@
           <w:rFonts w:cs="Arial"/>
           <w:color w:val="222222"/>
         </w:rPr>
-        <w:t>In this operation, the new media is created in the DAMS database.  The steps of this process include:</w:t>
+        <w:t xml:space="preserve">In this operation, the new media is created in the DAMS database.  The steps </w:t>
+      </w:r>
+      <w:r>
+        <w:rPr>
+          <w:rFonts w:cs="Arial"/>
+          <w:color w:val="222222"/>
+        </w:rPr>
+        <w:t xml:space="preserve">CDIS performs for </w:t>
+      </w:r>
+      <w:r>
+        <w:rPr>
+          <w:rFonts w:cs="Arial"/>
+          <w:color w:val="222222"/>
+        </w:rPr>
+        <w:t>this process include:</w:t>
       </w:r>
     </w:p>
     <w:p>
@@ -4063,6 +4630,7 @@
           <w:rFonts w:cs="Arial"/>
           <w:color w:val="222222"/>
         </w:rPr>
+        <w:lastRenderedPageBreak/>
         <w:t>In the SQL-XML file, w</w:t>
       </w:r>
       <w:r>
@@ -4239,7 +4807,6 @@
           <w:rFonts w:cs="Arial"/>
           <w:color w:val="222222"/>
         </w:rPr>
-        <w:lastRenderedPageBreak/>
         <w:t>workFolder</w:t>
       </w:r>
       <w:r>
@@ -4814,6 +5381,7 @@
         <w:rPr>
           <w:rFonts w:cs="Arial"/>
         </w:rPr>
+        <w:lastRenderedPageBreak/>
         <w:t xml:space="preserve">The </w:t>
       </w:r>
       <w:r>
@@ -5173,7 +5741,6 @@
           <w:rFonts w:cs="Arial"/>
           <w:color w:val="222222"/>
         </w:rPr>
-        <w:lastRenderedPageBreak/>
         <w:t xml:space="preserve">updateTMSThumbnail:  When this is set to TRUE, the last step of the linking process will also include updating thumbnail in TMS with the thumbnail in DAMS.  This will replace the existing thumbnail in TMS.  This option is only to be used in special cases, and only with the SI unit’s consent. </w:t>
       </w:r>
     </w:p>
@@ -5735,6 +6302,7 @@
           <w:color w:val="222222"/>
           <w:shd w:val="clear" w:color="auto" w:fill="FFFFFF"/>
         </w:rPr>
+        <w:lastRenderedPageBreak/>
         <w:t>There are currently two metadata query types.  "singleResult" and “cursorAppend”.</w:t>
       </w:r>
     </w:p>
@@ -6611,6 +7179,7 @@
         <w:rPr>
           <w:rFonts w:asciiTheme="minorHAnsi" w:hAnsiTheme="minorHAnsi"/>
         </w:rPr>
+        <w:lastRenderedPageBreak/>
         <w:t>ThumbnailSync</w:t>
       </w:r>
     </w:p>
@@ -6998,7 +7567,6 @@
         <w:rPr>
           <w:rFonts w:asciiTheme="minorHAnsi" w:hAnsiTheme="minorHAnsi"/>
         </w:rPr>
-        <w:lastRenderedPageBreak/>
         <w:t xml:space="preserve">3. </w:t>
       </w:r>
       <w:r>
@@ -7618,143 +8186,207 @@
         </w:rPr>
         <w:t xml:space="preserve">: </w:t>
       </w:r>
-    </w:p>
-    <w:p>
-      <w:pPr>
+      <w:r>
         <w:rPr>
           <w:sz w:val="20"/>
           <w:szCs w:val="24"/>
         </w:rPr>
-      </w:pPr>
+        <w:t xml:space="preserve">The Collections Information System.  Used </w:t>
+      </w:r>
       <w:r>
         <w:rPr>
           <w:sz w:val="20"/>
           <w:szCs w:val="24"/>
         </w:rPr>
-        <w:t>DAMS</w:t>
-      </w:r>
-      <w:r>
-        <w:rPr>
-          <w:sz w:val="20"/>
-          <w:szCs w:val="24"/>
-        </w:rPr>
-        <w:t>: Digital Asset Management System</w:t>
-      </w:r>
-      <w:r>
-        <w:rPr>
-          <w:sz w:val="20"/>
-          <w:szCs w:val="24"/>
-        </w:rPr>
-        <w:t>.  The centralized repository for media belonging to all SI units.</w:t>
-      </w:r>
-    </w:p>
-    <w:p>
-      <w:pPr>
-        <w:rPr>
-          <w:sz w:val="20"/>
-          <w:szCs w:val="24"/>
-        </w:rPr>
-      </w:pPr>
-      <w:r>
-        <w:rPr>
-          <w:sz w:val="20"/>
-          <w:szCs w:val="24"/>
-        </w:rPr>
-        <w:t>Hot Folder</w:t>
-      </w:r>
-      <w:r>
-        <w:rPr>
-          <w:sz w:val="20"/>
-          <w:szCs w:val="24"/>
-        </w:rPr>
-        <w:t>: A location where media is placed where an automated process will pick up the media and add it to the DAMS system.</w:t>
-      </w:r>
-    </w:p>
-    <w:p>
-      <w:pPr>
-        <w:rPr>
-          <w:sz w:val="20"/>
-          <w:szCs w:val="24"/>
-        </w:rPr>
-      </w:pPr>
-      <w:r>
-        <w:rPr>
-          <w:sz w:val="20"/>
-          <w:szCs w:val="24"/>
-        </w:rPr>
-        <w:t>IDS</w:t>
-      </w:r>
-      <w:r>
-        <w:rPr>
-          <w:sz w:val="20"/>
-          <w:szCs w:val="24"/>
-        </w:rPr>
-        <w:t>:  Image Delivery Service</w:t>
-      </w:r>
-      <w:r>
-        <w:rPr>
-          <w:sz w:val="20"/>
-          <w:szCs w:val="24"/>
-        </w:rPr>
-        <w:t xml:space="preserve">. </w:t>
-      </w:r>
-      <w:r>
-        <w:rPr>
-          <w:sz w:val="20"/>
-          <w:szCs w:val="24"/>
-        </w:rPr>
-        <w:t>Used t</w:t>
-      </w:r>
-      <w:r>
-        <w:rPr>
-          <w:sz w:val="20"/>
-          <w:szCs w:val="24"/>
-        </w:rPr>
-        <w:t xml:space="preserve">o serve images to the public via the internet, and to </w:t>
-      </w:r>
-      <w:r>
-        <w:rPr>
-          <w:sz w:val="20"/>
-          <w:szCs w:val="24"/>
-        </w:rPr>
-        <w:t xml:space="preserve">provide </w:t>
-      </w:r>
-      <w:r>
-        <w:rPr>
-          <w:sz w:val="20"/>
-          <w:szCs w:val="24"/>
-        </w:rPr>
-        <w:t>internal SI image requests</w:t>
-      </w:r>
-      <w:r>
-        <w:rPr>
-          <w:sz w:val="20"/>
-          <w:szCs w:val="24"/>
-        </w:rPr>
-        <w:t xml:space="preserve"> on demand</w:t>
-      </w:r>
-      <w:r>
-        <w:rPr>
-          <w:sz w:val="20"/>
-          <w:szCs w:val="24"/>
-        </w:rPr>
-        <w:t>.</w:t>
+        <w:t xml:space="preserve">internally </w:t>
       </w:r>
       <w:bookmarkStart w:id="0" w:name="_GoBack"/>
       <w:bookmarkEnd w:id="0"/>
-    </w:p>
-    <w:p>
-      <w:pPr>
+      <w:r>
         <w:rPr>
           <w:sz w:val="20"/>
           <w:szCs w:val="24"/>
         </w:rPr>
-      </w:pPr>
-      <w:r>
+        <w:t>by the SI units to categorize, describe and inventory their collections.</w:t>
+      </w:r>
+    </w:p>
+    <w:p>
+      <w:pPr>
         <w:rPr>
           <w:sz w:val="20"/>
           <w:szCs w:val="24"/>
         </w:rPr>
+      </w:pPr>
+      <w:r>
+        <w:rPr>
+          <w:sz w:val="20"/>
+          <w:szCs w:val="24"/>
+        </w:rPr>
+        <w:t>DAMS</w:t>
+      </w:r>
+      <w:r>
+        <w:rPr>
+          <w:sz w:val="20"/>
+          <w:szCs w:val="24"/>
+        </w:rPr>
+        <w:t>: Digital Asset Management System</w:t>
+      </w:r>
+      <w:r>
+        <w:rPr>
+          <w:sz w:val="20"/>
+          <w:szCs w:val="24"/>
+        </w:rPr>
+        <w:t>.  The centralized repository</w:t>
+      </w:r>
+      <w:r>
+        <w:rPr>
+          <w:sz w:val="20"/>
+          <w:szCs w:val="24"/>
+        </w:rPr>
+        <w:t>/system</w:t>
+      </w:r>
+      <w:r>
+        <w:rPr>
+          <w:sz w:val="20"/>
+          <w:szCs w:val="24"/>
+        </w:rPr>
+        <w:t xml:space="preserve"> for media belonging to all SI units.</w:t>
+      </w:r>
+    </w:p>
+    <w:p>
+      <w:pPr>
+        <w:rPr>
+          <w:sz w:val="20"/>
+          <w:szCs w:val="24"/>
+        </w:rPr>
+      </w:pPr>
+      <w:r>
+        <w:rPr>
+          <w:sz w:val="20"/>
+          <w:szCs w:val="24"/>
+        </w:rPr>
+        <w:t>Hot Folder</w:t>
+      </w:r>
+      <w:r>
+        <w:rPr>
+          <w:sz w:val="20"/>
+          <w:szCs w:val="24"/>
+        </w:rPr>
+        <w:t>: A location where media is placed where an automated process will pick up the media and add it to the DAMS system.</w:t>
+      </w:r>
+    </w:p>
+    <w:p>
+      <w:pPr>
+        <w:rPr>
+          <w:sz w:val="20"/>
+          <w:szCs w:val="24"/>
+        </w:rPr>
+      </w:pPr>
+      <w:r>
+        <w:rPr>
+          <w:sz w:val="20"/>
+          <w:szCs w:val="24"/>
+        </w:rPr>
+        <w:t>IDS</w:t>
+      </w:r>
+      <w:r>
+        <w:rPr>
+          <w:sz w:val="20"/>
+          <w:szCs w:val="24"/>
+        </w:rPr>
+        <w:t>:  Image Delivery Service</w:t>
+      </w:r>
+      <w:r>
+        <w:rPr>
+          <w:sz w:val="20"/>
+          <w:szCs w:val="24"/>
+        </w:rPr>
+        <w:t xml:space="preserve">. </w:t>
+      </w:r>
+      <w:r>
+        <w:rPr>
+          <w:sz w:val="20"/>
+          <w:szCs w:val="24"/>
+        </w:rPr>
+        <w:t>Used t</w:t>
+      </w:r>
+      <w:r>
+        <w:rPr>
+          <w:sz w:val="20"/>
+          <w:szCs w:val="24"/>
+        </w:rPr>
+        <w:t xml:space="preserve">o serve images to the public via the internet, and to </w:t>
+      </w:r>
+      <w:r>
+        <w:rPr>
+          <w:sz w:val="20"/>
+          <w:szCs w:val="24"/>
+        </w:rPr>
+        <w:t xml:space="preserve">provide </w:t>
+      </w:r>
+      <w:r>
+        <w:rPr>
+          <w:sz w:val="20"/>
+          <w:szCs w:val="24"/>
+        </w:rPr>
+        <w:t>internal SI image requests</w:t>
+      </w:r>
+      <w:r>
+        <w:rPr>
+          <w:sz w:val="20"/>
+          <w:szCs w:val="24"/>
+        </w:rPr>
+        <w:t xml:space="preserve"> on demand</w:t>
+      </w:r>
+      <w:r>
+        <w:rPr>
+          <w:sz w:val="20"/>
+          <w:szCs w:val="24"/>
+        </w:rPr>
+        <w:t>.</w:t>
+      </w:r>
+    </w:p>
+    <w:p>
+      <w:pPr>
+        <w:rPr>
+          <w:sz w:val="20"/>
+          <w:szCs w:val="24"/>
+        </w:rPr>
+      </w:pPr>
+      <w:r>
+        <w:rPr>
+          <w:sz w:val="20"/>
+          <w:szCs w:val="24"/>
+        </w:rPr>
+        <w:t>Media Manager:  The GUI whic</w:t>
+      </w:r>
+      <w:r>
+        <w:rPr>
+          <w:sz w:val="20"/>
+          <w:szCs w:val="24"/>
+        </w:rPr>
+        <w:t>h provides capability to view images and other media</w:t>
+      </w:r>
+      <w:r>
+        <w:rPr>
+          <w:sz w:val="20"/>
+          <w:szCs w:val="24"/>
+        </w:rPr>
+        <w:t xml:space="preserve"> in the DAMS system.</w:t>
+      </w:r>
+    </w:p>
+    <w:p>
+      <w:pPr>
+        <w:rPr>
+          <w:sz w:val="20"/>
+          <w:szCs w:val="24"/>
+        </w:rPr>
+      </w:pPr>
+      <w:r>
+        <w:rPr>
+          <w:sz w:val="20"/>
+          <w:szCs w:val="24"/>
+        </w:rPr>
         <w:t>Meta Data</w:t>
       </w:r>
       <w:r>
@@ -7762,21 +8394,42 @@
           <w:sz w:val="20"/>
           <w:szCs w:val="24"/>
         </w:rPr>
-        <w:t>: Data that describes a specific object or rendition (creator or work, date of creation, etc).</w:t>
-      </w:r>
-    </w:p>
-    <w:p>
-      <w:pPr>
+        <w:t>: D</w:t>
+      </w:r>
+      <w:r>
         <w:rPr>
           <w:sz w:val="20"/>
           <w:szCs w:val="24"/>
         </w:rPr>
-      </w:pPr>
+        <w:t>escribes a specific object or rendition (creator or work, date of creation, etc).</w:t>
+      </w:r>
       <w:r>
         <w:rPr>
           <w:sz w:val="20"/>
           <w:szCs w:val="24"/>
         </w:rPr>
+        <w:t xml:space="preserve"> </w:t>
+      </w:r>
+      <w:r>
+        <w:rPr>
+          <w:sz w:val="20"/>
+          <w:szCs w:val="24"/>
+        </w:rPr>
+        <w:t xml:space="preserve">  </w:t>
+      </w:r>
+    </w:p>
+    <w:p>
+      <w:pPr>
+        <w:rPr>
+          <w:sz w:val="20"/>
+          <w:szCs w:val="24"/>
+        </w:rPr>
+      </w:pPr>
+      <w:r>
+        <w:rPr>
+          <w:sz w:val="20"/>
+          <w:szCs w:val="24"/>
+        </w:rPr>
         <w:t>NodeID</w:t>
       </w:r>
       <w:r>
@@ -7786,19 +8439,40 @@
         </w:rPr>
         <w:t xml:space="preserve">: </w:t>
       </w:r>
-    </w:p>
-    <w:p>
-      <w:pPr>
+      <w:r>
         <w:rPr>
           <w:sz w:val="20"/>
           <w:szCs w:val="24"/>
         </w:rPr>
-      </w:pPr>
+        <w:t>The unique identifier that refers to a particular categ</w:t>
+      </w:r>
       <w:r>
         <w:rPr>
           <w:sz w:val="20"/>
           <w:szCs w:val="24"/>
         </w:rPr>
+        <w:t>ory in the DAMS</w:t>
+      </w:r>
+      <w:r>
+        <w:rPr>
+          <w:sz w:val="20"/>
+          <w:szCs w:val="24"/>
+        </w:rPr>
+        <w:t>.</w:t>
+      </w:r>
+    </w:p>
+    <w:p>
+      <w:pPr>
+        <w:rPr>
+          <w:sz w:val="20"/>
+          <w:szCs w:val="24"/>
+        </w:rPr>
+      </w:pPr>
+      <w:r>
+        <w:rPr>
+          <w:sz w:val="20"/>
+          <w:szCs w:val="24"/>
+        </w:rPr>
         <w:t>Object ID</w:t>
       </w:r>
       <w:r>
@@ -7923,21 +8597,49 @@
           <w:sz w:val="20"/>
           <w:szCs w:val="24"/>
         </w:rPr>
-        <w:t xml:space="preserve">: The Unique Asset Name.  The UAN is used by IDS </w:t>
-      </w:r>
-    </w:p>
-    <w:p>
-      <w:pPr>
+        <w:t xml:space="preserve">: The Unique Asset Name.  The UAN </w:t>
+      </w:r>
+      <w:r>
         <w:rPr>
           <w:sz w:val="20"/>
           <w:szCs w:val="24"/>
         </w:rPr>
-      </w:pPr>
+        <w:t>identifies a unique media image.  A part</w:t>
+      </w:r>
       <w:r>
         <w:rPr>
           <w:sz w:val="20"/>
           <w:szCs w:val="24"/>
         </w:rPr>
+        <w:t>icular image can be rendered by</w:t>
+      </w:r>
+      <w:r>
+        <w:rPr>
+          <w:sz w:val="20"/>
+          <w:szCs w:val="24"/>
+        </w:rPr>
+        <w:t xml:space="preserve"> requesting a particular UAN from the IDS.</w:t>
+      </w:r>
+      <w:r>
+        <w:rPr>
+          <w:sz w:val="20"/>
+          <w:szCs w:val="24"/>
+        </w:rPr>
+        <w:t xml:space="preserve"> </w:t>
+      </w:r>
+    </w:p>
+    <w:p>
+      <w:pPr>
+        <w:rPr>
+          <w:sz w:val="20"/>
+          <w:szCs w:val="24"/>
+        </w:rPr>
+      </w:pPr>
+      <w:r>
+        <w:rPr>
+          <w:sz w:val="20"/>
+          <w:szCs w:val="24"/>
+        </w:rPr>
         <w:t>UOIID</w:t>
       </w:r>
       <w:r>
@@ -7945,7 +8647,35 @@
           <w:sz w:val="20"/>
           <w:szCs w:val="24"/>
         </w:rPr>
-        <w:t>:  The unique identifier for the DAMS image.  Each image is assigned a renditionID in the DAMS.</w:t>
+        <w:t>:  The uniq</w:t>
+      </w:r>
+      <w:r>
+        <w:rPr>
+          <w:sz w:val="20"/>
+          <w:szCs w:val="24"/>
+        </w:rPr>
+        <w:t>ue identifier for the DAMS image or other media</w:t>
+      </w:r>
+      <w:r>
+        <w:rPr>
+          <w:sz w:val="20"/>
+          <w:szCs w:val="24"/>
+        </w:rPr>
+        <w:t xml:space="preserve">.  Each image is assigned a </w:t>
+      </w:r>
+      <w:r>
+        <w:rPr>
+          <w:sz w:val="20"/>
+          <w:szCs w:val="24"/>
+        </w:rPr>
+        <w:t>UOIID</w:t>
+      </w:r>
+      <w:r>
+        <w:rPr>
+          <w:sz w:val="20"/>
+          <w:szCs w:val="24"/>
+        </w:rPr>
+        <w:t xml:space="preserve"> in the DAMS.</w:t>
       </w:r>
     </w:p>
     <w:p>
@@ -8022,45 +8752,25 @@
     </w:p>
     <w:p>
       <w:pPr>
-        <w:spacing w:after="0"/>
-        <w:rPr>
-          <w:rFonts w:ascii="Courier New" w:hAnsi="Courier New"/>
-          <w:sz w:val="16"/>
-          <w:szCs w:val="24"/>
-        </w:rPr>
-      </w:pPr>
-      <w:r>
-        <w:rPr>
-          <w:rFonts w:ascii="Courier New" w:hAnsi="Courier New"/>
-          <w:sz w:val="16"/>
-          <w:szCs w:val="24"/>
-        </w:rPr>
-        <w:t xml:space="preserve"># CDIS.ini file for National Museum of African American History and Culture (NMAAHC) </w:t>
-      </w:r>
-    </w:p>
-    <w:p>
-      <w:pPr>
-        <w:spacing w:after="0"/>
-        <w:rPr>
-          <w:rFonts w:ascii="Courier New" w:hAnsi="Courier New"/>
-          <w:sz w:val="16"/>
-          <w:szCs w:val="24"/>
-        </w:rPr>
-      </w:pPr>
-    </w:p>
-    <w:p>
-      <w:pPr>
-        <w:spacing w:after="0"/>
-        <w:rPr>
-          <w:rFonts w:ascii="Courier New" w:hAnsi="Courier New"/>
-          <w:sz w:val="16"/>
-          <w:szCs w:val="24"/>
-        </w:rPr>
-      </w:pPr>
-    </w:p>
-    <w:p>
-      <w:pPr>
-        <w:spacing w:after="0"/>
+        <w:spacing w:after="0" w:line="240" w:lineRule="auto"/>
+        <w:rPr>
+          <w:rFonts w:ascii="Courier New" w:hAnsi="Courier New"/>
+          <w:sz w:val="16"/>
+          <w:szCs w:val="24"/>
+        </w:rPr>
+      </w:pPr>
+      <w:r>
+        <w:rPr>
+          <w:rFonts w:ascii="Courier New" w:hAnsi="Courier New"/>
+          <w:sz w:val="16"/>
+          <w:szCs w:val="24"/>
+        </w:rPr>
+        <w:t xml:space="preserve"># CDIS.ini file for Cooper Hewitt - (CHSDM) </w:t>
+      </w:r>
+    </w:p>
+    <w:p>
+      <w:pPr>
+        <w:spacing w:after="0" w:line="240" w:lineRule="auto"/>
         <w:rPr>
           <w:rFonts w:ascii="Courier New" w:hAnsi="Courier New"/>
           <w:sz w:val="16"/>
@@ -8078,45 +8788,45 @@
     </w:p>
     <w:p>
       <w:pPr>
-        <w:spacing w:after="0"/>
-        <w:rPr>
-          <w:rFonts w:ascii="Courier New" w:hAnsi="Courier New"/>
-          <w:sz w:val="16"/>
-          <w:szCs w:val="24"/>
-        </w:rPr>
-      </w:pPr>
-    </w:p>
-    <w:p>
-      <w:pPr>
-        <w:spacing w:after="0"/>
-        <w:rPr>
-          <w:rFonts w:ascii="Courier New" w:hAnsi="Courier New"/>
-          <w:sz w:val="16"/>
-          <w:szCs w:val="24"/>
-        </w:rPr>
-      </w:pPr>
-      <w:r>
-        <w:rPr>
-          <w:rFonts w:ascii="Courier New" w:hAnsi="Courier New"/>
-          <w:sz w:val="16"/>
-          <w:szCs w:val="24"/>
-        </w:rPr>
-        <w:t>siUnit = NMAAHC</w:t>
-      </w:r>
-    </w:p>
-    <w:p>
-      <w:pPr>
-        <w:spacing w:after="0"/>
-        <w:rPr>
-          <w:rFonts w:ascii="Courier New" w:hAnsi="Courier New"/>
-          <w:sz w:val="16"/>
-          <w:szCs w:val="24"/>
-        </w:rPr>
-      </w:pPr>
-    </w:p>
-    <w:p>
-      <w:pPr>
-        <w:spacing w:after="0"/>
+        <w:spacing w:after="0" w:line="240" w:lineRule="auto"/>
+        <w:rPr>
+          <w:rFonts w:ascii="Courier New" w:hAnsi="Courier New"/>
+          <w:sz w:val="16"/>
+          <w:szCs w:val="24"/>
+        </w:rPr>
+      </w:pPr>
+    </w:p>
+    <w:p>
+      <w:pPr>
+        <w:spacing w:after="0" w:line="240" w:lineRule="auto"/>
+        <w:rPr>
+          <w:rFonts w:ascii="Courier New" w:hAnsi="Courier New"/>
+          <w:sz w:val="16"/>
+          <w:szCs w:val="24"/>
+        </w:rPr>
+      </w:pPr>
+      <w:r>
+        <w:rPr>
+          <w:rFonts w:ascii="Courier New" w:hAnsi="Courier New"/>
+          <w:sz w:val="16"/>
+          <w:szCs w:val="24"/>
+        </w:rPr>
+        <w:t>siUnit = CHSDM</w:t>
+      </w:r>
+    </w:p>
+    <w:p>
+      <w:pPr>
+        <w:spacing w:after="0" w:line="240" w:lineRule="auto"/>
+        <w:rPr>
+          <w:rFonts w:ascii="Courier New" w:hAnsi="Courier New"/>
+          <w:sz w:val="16"/>
+          <w:szCs w:val="24"/>
+        </w:rPr>
+      </w:pPr>
+    </w:p>
+    <w:p>
+      <w:pPr>
+        <w:spacing w:after="0" w:line="240" w:lineRule="auto"/>
         <w:rPr>
           <w:rFonts w:ascii="Courier New" w:hAnsi="Courier New"/>
           <w:sz w:val="16"/>
@@ -8134,7 +8844,7 @@
     </w:p>
     <w:p>
       <w:pPr>
-        <w:spacing w:after="0"/>
+        <w:spacing w:after="0" w:line="240" w:lineRule="auto"/>
         <w:rPr>
           <w:rFonts w:ascii="Courier New" w:hAnsi="Courier New"/>
           <w:sz w:val="16"/>
@@ -8152,7 +8862,7 @@
     </w:p>
     <w:p>
       <w:pPr>
-        <w:spacing w:after="0"/>
+        <w:spacing w:after="0" w:line="240" w:lineRule="auto"/>
         <w:rPr>
           <w:rFonts w:ascii="Courier New" w:hAnsi="Courier New"/>
           <w:sz w:val="16"/>
@@ -8170,25 +8880,25 @@
     </w:p>
     <w:p>
       <w:pPr>
-        <w:spacing w:after="0"/>
-        <w:rPr>
-          <w:rFonts w:ascii="Courier New" w:hAnsi="Courier New"/>
-          <w:sz w:val="16"/>
-          <w:szCs w:val="24"/>
-        </w:rPr>
-      </w:pPr>
-      <w:r>
-        <w:rPr>
-          <w:rFonts w:ascii="Courier New" w:hAnsi="Courier New"/>
-          <w:sz w:val="16"/>
-          <w:szCs w:val="24"/>
-        </w:rPr>
-        <w:t>damsUser = towner</w:t>
-      </w:r>
-    </w:p>
-    <w:p>
-      <w:pPr>
-        <w:spacing w:after="0"/>
+        <w:spacing w:after="0" w:line="240" w:lineRule="auto"/>
+        <w:rPr>
+          <w:rFonts w:ascii="Courier New" w:hAnsi="Courier New"/>
+          <w:sz w:val="16"/>
+          <w:szCs w:val="24"/>
+        </w:rPr>
+      </w:pPr>
+      <w:r>
+        <w:rPr>
+          <w:rFonts w:ascii="Courier New" w:hAnsi="Courier New"/>
+          <w:sz w:val="16"/>
+          <w:szCs w:val="24"/>
+        </w:rPr>
+        <w:t>damsUser = XXXXXX</w:t>
+      </w:r>
+    </w:p>
+    <w:p>
+      <w:pPr>
+        <w:spacing w:after="0" w:line="240" w:lineRule="auto"/>
         <w:rPr>
           <w:rFonts w:ascii="Courier New" w:hAnsi="Courier New"/>
           <w:sz w:val="16"/>
@@ -8214,17 +8924,17 @@
     </w:p>
     <w:p>
       <w:pPr>
-        <w:spacing w:after="0"/>
-        <w:rPr>
-          <w:rFonts w:ascii="Courier New" w:hAnsi="Courier New"/>
-          <w:sz w:val="16"/>
-          <w:szCs w:val="24"/>
-        </w:rPr>
-      </w:pPr>
-    </w:p>
-    <w:p>
-      <w:pPr>
-        <w:spacing w:after="0"/>
+        <w:spacing w:after="0" w:line="240" w:lineRule="auto"/>
+        <w:rPr>
+          <w:rFonts w:ascii="Courier New" w:hAnsi="Courier New"/>
+          <w:sz w:val="16"/>
+          <w:szCs w:val="24"/>
+        </w:rPr>
+      </w:pPr>
+    </w:p>
+    <w:p>
+      <w:pPr>
+        <w:spacing w:after="0" w:line="240" w:lineRule="auto"/>
         <w:rPr>
           <w:rFonts w:ascii="Courier New" w:hAnsi="Courier New"/>
           <w:sz w:val="16"/>
@@ -8242,43 +8952,43 @@
     </w:p>
     <w:p>
       <w:pPr>
-        <w:spacing w:after="0"/>
-        <w:rPr>
-          <w:rFonts w:ascii="Courier New" w:hAnsi="Courier New"/>
-          <w:sz w:val="16"/>
-          <w:szCs w:val="24"/>
-        </w:rPr>
-      </w:pPr>
-      <w:r>
-        <w:rPr>
-          <w:rFonts w:ascii="Courier New" w:hAnsi="Courier New"/>
-          <w:sz w:val="16"/>
-          <w:szCs w:val="24"/>
-        </w:rPr>
-        <w:t>tmsUrl=jdbc:jtds:sqlserver://160.111.103.118/AAHCTMS;instance=v4;</w:t>
-      </w:r>
-    </w:p>
-    <w:p>
-      <w:pPr>
-        <w:spacing w:after="0"/>
-        <w:rPr>
-          <w:rFonts w:ascii="Courier New" w:hAnsi="Courier New"/>
-          <w:sz w:val="16"/>
-          <w:szCs w:val="24"/>
-        </w:rPr>
-      </w:pPr>
-      <w:r>
-        <w:rPr>
-          <w:rFonts w:ascii="Courier New" w:hAnsi="Courier New"/>
-          <w:sz w:val="16"/>
-          <w:szCs w:val="24"/>
-        </w:rPr>
-        <w:t>tmsUser = DAMSUSER</w:t>
-      </w:r>
-    </w:p>
-    <w:p>
-      <w:pPr>
-        <w:spacing w:after="0"/>
+        <w:spacing w:after="0" w:line="240" w:lineRule="auto"/>
+        <w:rPr>
+          <w:rFonts w:ascii="Courier New" w:hAnsi="Courier New"/>
+          <w:sz w:val="16"/>
+          <w:szCs w:val="24"/>
+        </w:rPr>
+      </w:pPr>
+      <w:r>
+        <w:rPr>
+          <w:rFonts w:ascii="Courier New" w:hAnsi="Courier New"/>
+          <w:sz w:val="16"/>
+          <w:szCs w:val="24"/>
+        </w:rPr>
+        <w:t>tmsUrl=jdbc:jtds:sqlserver://160.111.103.117/CHTMS;instance=v3;</w:t>
+      </w:r>
+    </w:p>
+    <w:p>
+      <w:pPr>
+        <w:spacing w:after="0" w:line="240" w:lineRule="auto"/>
+        <w:rPr>
+          <w:rFonts w:ascii="Courier New" w:hAnsi="Courier New"/>
+          <w:sz w:val="16"/>
+          <w:szCs w:val="24"/>
+        </w:rPr>
+      </w:pPr>
+      <w:r>
+        <w:rPr>
+          <w:rFonts w:ascii="Courier New" w:hAnsi="Courier New"/>
+          <w:sz w:val="16"/>
+          <w:szCs w:val="24"/>
+        </w:rPr>
+        <w:t>tmsUser = XXXXXXX</w:t>
+      </w:r>
+    </w:p>
+    <w:p>
+      <w:pPr>
+        <w:spacing w:after="0" w:line="240" w:lineRule="auto"/>
         <w:rPr>
           <w:rFonts w:ascii="Courier New" w:hAnsi="Courier New"/>
           <w:sz w:val="16"/>
@@ -8299,22 +9009,22 @@
           <w:sz w:val="16"/>
           <w:szCs w:val="24"/>
         </w:rPr>
-        <w:t>XXXXXXXX</w:t>
-      </w:r>
-    </w:p>
-    <w:p>
-      <w:pPr>
-        <w:spacing w:after="0"/>
-        <w:rPr>
-          <w:rFonts w:ascii="Courier New" w:hAnsi="Courier New"/>
-          <w:sz w:val="16"/>
-          <w:szCs w:val="24"/>
-        </w:rPr>
-      </w:pPr>
-    </w:p>
-    <w:p>
-      <w:pPr>
-        <w:spacing w:after="0"/>
+        <w:t>XXXXXXX</w:t>
+      </w:r>
+    </w:p>
+    <w:p>
+      <w:pPr>
+        <w:spacing w:after="0" w:line="240" w:lineRule="auto"/>
+        <w:rPr>
+          <w:rFonts w:ascii="Courier New" w:hAnsi="Courier New"/>
+          <w:sz w:val="16"/>
+          <w:szCs w:val="24"/>
+        </w:rPr>
+      </w:pPr>
+    </w:p>
+    <w:p>
+      <w:pPr>
+        <w:spacing w:after="0" w:line="240" w:lineRule="auto"/>
         <w:rPr>
           <w:rFonts w:ascii="Courier New" w:hAnsi="Courier New"/>
           <w:sz w:val="16"/>
@@ -8332,273 +9042,465 @@
     </w:p>
     <w:p>
       <w:pPr>
-        <w:spacing w:after="0"/>
-        <w:rPr>
-          <w:rFonts w:ascii="Courier New" w:hAnsi="Courier New"/>
-          <w:sz w:val="16"/>
-          <w:szCs w:val="24"/>
-        </w:rPr>
-      </w:pPr>
-    </w:p>
-    <w:p>
-      <w:pPr>
-        <w:spacing w:after="0"/>
-        <w:rPr>
-          <w:rFonts w:ascii="Courier New" w:hAnsi="Courier New"/>
-          <w:sz w:val="16"/>
-          <w:szCs w:val="24"/>
-        </w:rPr>
-      </w:pPr>
-      <w:r>
-        <w:rPr>
-          <w:rFonts w:ascii="Courier New" w:hAnsi="Courier New"/>
-          <w:sz w:val="16"/>
-          <w:szCs w:val="24"/>
-        </w:rPr>
-        <w:t>IDSPathId = 9</w:t>
-      </w:r>
-    </w:p>
-    <w:p>
-      <w:pPr>
-        <w:spacing w:after="0"/>
-        <w:rPr>
-          <w:rFonts w:ascii="Courier New" w:hAnsi="Courier New"/>
-          <w:sz w:val="16"/>
-          <w:szCs w:val="24"/>
-        </w:rPr>
-      </w:pPr>
-      <w:r>
-        <w:rPr>
-          <w:rFonts w:ascii="Courier New" w:hAnsi="Courier New"/>
-          <w:sz w:val="16"/>
-          <w:szCs w:val="24"/>
-        </w:rPr>
-        <w:t>emailReportTo = FeldmanR@si.edu</w:t>
-      </w:r>
-    </w:p>
-    <w:p>
-      <w:pPr>
-        <w:spacing w:after="0"/>
-        <w:rPr>
-          <w:rFonts w:ascii="Courier New" w:hAnsi="Courier New"/>
-          <w:sz w:val="16"/>
-          <w:szCs w:val="24"/>
-        </w:rPr>
-      </w:pPr>
-      <w:r>
-        <w:rPr>
-          <w:rFonts w:ascii="Courier New" w:hAnsi="Courier New"/>
-          <w:sz w:val="16"/>
-          <w:szCs w:val="24"/>
-        </w:rPr>
-        <w:t>xmlSQLFile = conf/NMAAHC_SQL.xml</w:t>
-      </w:r>
-    </w:p>
-    <w:p>
-      <w:pPr>
-        <w:spacing w:after="0"/>
-        <w:rPr>
-          <w:rFonts w:ascii="Courier New" w:hAnsi="Courier New"/>
-          <w:sz w:val="16"/>
-          <w:szCs w:val="24"/>
-        </w:rPr>
-      </w:pPr>
-    </w:p>
-    <w:p>
-      <w:pPr>
-        <w:spacing w:after="0"/>
-        <w:rPr>
-          <w:rFonts w:ascii="Courier New" w:hAnsi="Courier New"/>
-          <w:sz w:val="16"/>
-          <w:szCs w:val="24"/>
-        </w:rPr>
-      </w:pPr>
-    </w:p>
-    <w:p>
-      <w:pPr>
-        <w:spacing w:after="0"/>
-        <w:rPr>
-          <w:rFonts w:ascii="Courier New" w:hAnsi="Courier New"/>
-          <w:sz w:val="16"/>
-          <w:szCs w:val="24"/>
-        </w:rPr>
-      </w:pPr>
-      <w:r>
-        <w:rPr>
-          <w:rFonts w:ascii="Courier New" w:hAnsi="Courier New"/>
-          <w:sz w:val="16"/>
-          <w:szCs w:val="24"/>
-        </w:rPr>
-        <w:t>##############</w:t>
-      </w:r>
-      <w:r>
-        <w:rPr>
-          <w:rFonts w:ascii="Courier New" w:hAnsi="Courier New"/>
-          <w:sz w:val="16"/>
-          <w:szCs w:val="24"/>
-        </w:rPr>
-        <w:t xml:space="preserve">### Configuration for CollectionsIngest Operation ################################# </w:t>
-      </w:r>
-    </w:p>
-    <w:p>
-      <w:pPr>
-        <w:spacing w:after="0"/>
-        <w:rPr>
-          <w:rFonts w:ascii="Courier New" w:hAnsi="Courier New"/>
-          <w:sz w:val="16"/>
-          <w:szCs w:val="24"/>
-        </w:rPr>
-      </w:pPr>
-    </w:p>
-    <w:p>
-      <w:pPr>
-        <w:spacing w:after="0"/>
-        <w:rPr>
-          <w:rFonts w:ascii="Courier New" w:hAnsi="Courier New"/>
-          <w:sz w:val="16"/>
-          <w:szCs w:val="24"/>
-        </w:rPr>
-      </w:pPr>
-      <w:r>
-        <w:rPr>
-          <w:rFonts w:ascii="Courier New" w:hAnsi="Courier New"/>
-          <w:sz w:val="16"/>
-          <w:szCs w:val="24"/>
-        </w:rPr>
-        <w:t>damsImageNameToTMSObjectTrunc = lastUnderscore</w:t>
-      </w:r>
-    </w:p>
-    <w:p>
-      <w:pPr>
-        <w:spacing w:after="0"/>
-        <w:rPr>
-          <w:rFonts w:ascii="Courier New" w:hAnsi="Courier New"/>
-          <w:sz w:val="16"/>
-          <w:szCs w:val="24"/>
-        </w:rPr>
-      </w:pPr>
-      <w:r>
-        <w:rPr>
-          <w:rFonts w:ascii="Courier New" w:hAnsi="Courier New"/>
-          <w:sz w:val="16"/>
-          <w:szCs w:val="24"/>
-        </w:rPr>
-        <w:t>locateByBarcode = false</w:t>
-      </w:r>
-    </w:p>
-    <w:p>
-      <w:pPr>
-        <w:spacing w:after="0"/>
-        <w:rPr>
-          <w:rFonts w:ascii="Courier New" w:hAnsi="Courier New"/>
-          <w:sz w:val="16"/>
-          <w:szCs w:val="24"/>
-        </w:rPr>
-      </w:pPr>
-      <w:r>
-        <w:rPr>
-          <w:rFonts w:ascii="Courier New" w:hAnsi="Courier New"/>
-          <w:sz w:val="16"/>
-          <w:szCs w:val="24"/>
-        </w:rPr>
-        <w:t>newRenditionNameFormat = underscoreToDot</w:t>
-      </w:r>
-    </w:p>
-    <w:p>
-      <w:pPr>
-        <w:spacing w:after="0"/>
-        <w:rPr>
-          <w:rFonts w:ascii="Courier New" w:hAnsi="Courier New"/>
-          <w:sz w:val="16"/>
-          <w:szCs w:val="24"/>
-        </w:rPr>
-      </w:pPr>
-      <w:r>
-        <w:rPr>
-          <w:rFonts w:ascii="Courier New" w:hAnsi="Courier New"/>
-          <w:sz w:val="16"/>
-          <w:szCs w:val="24"/>
-        </w:rPr>
-        <w:t>tmsObjectNumberFormat = underscoreToDot</w:t>
-      </w:r>
-    </w:p>
-    <w:p>
-      <w:pPr>
-        <w:spacing w:after="0"/>
-        <w:rPr>
-          <w:rFonts w:ascii="Courier New" w:hAnsi="Courier New"/>
-          <w:sz w:val="16"/>
-          <w:szCs w:val="24"/>
-        </w:rPr>
-      </w:pPr>
-    </w:p>
-    <w:p>
-      <w:pPr>
-        <w:spacing w:after="0"/>
-        <w:rPr>
-          <w:rFonts w:ascii="Courier New" w:hAnsi="Courier New"/>
-          <w:sz w:val="16"/>
-          <w:szCs w:val="24"/>
-        </w:rPr>
-      </w:pPr>
-      <w:r>
-        <w:rPr>
-          <w:rFonts w:ascii="Courier New" w:hAnsi="Courier New"/>
-          <w:sz w:val="16"/>
-          <w:szCs w:val="24"/>
-        </w:rPr>
-        <w:t>mediaFormatID = 20</w:t>
-      </w:r>
-    </w:p>
-    <w:p>
-      <w:pPr>
-        <w:spacing w:after="0"/>
-        <w:rPr>
-          <w:rFonts w:ascii="Courier New" w:hAnsi="Courier New"/>
-          <w:sz w:val="16"/>
-          <w:szCs w:val="24"/>
-        </w:rPr>
-      </w:pPr>
-      <w:r>
-        <w:rPr>
-          <w:rFonts w:ascii="Courier New" w:hAnsi="Courier New"/>
-          <w:sz w:val="16"/>
-          <w:szCs w:val="24"/>
-        </w:rPr>
-        <w:t>mediaTypeID = 15</w:t>
-      </w:r>
-    </w:p>
-    <w:p>
-      <w:pPr>
-        <w:spacing w:after="0"/>
-        <w:rPr>
-          <w:rFonts w:ascii="Courier New" w:hAnsi="Courier New"/>
-          <w:sz w:val="16"/>
-          <w:szCs w:val="24"/>
-        </w:rPr>
-      </w:pPr>
-      <w:r>
-        <w:rPr>
-          <w:rFonts w:ascii="Courier New" w:hAnsi="Courier New"/>
-          <w:sz w:val="16"/>
-          <w:szCs w:val="24"/>
-        </w:rPr>
-        <w:t>mediaStatusID = 0</w:t>
-      </w:r>
-    </w:p>
-    <w:p>
-      <w:pPr>
-        <w:spacing w:after="0"/>
-        <w:rPr>
-          <w:rFonts w:ascii="Courier New" w:hAnsi="Courier New"/>
-          <w:sz w:val="16"/>
-          <w:szCs w:val="24"/>
-        </w:rPr>
-      </w:pPr>
-    </w:p>
-    <w:p>
-      <w:pPr>
-        <w:spacing w:after="0"/>
+        <w:spacing w:after="0" w:line="240" w:lineRule="auto"/>
+        <w:rPr>
+          <w:rFonts w:ascii="Courier New" w:hAnsi="Courier New"/>
+          <w:sz w:val="16"/>
+          <w:szCs w:val="24"/>
+        </w:rPr>
+      </w:pPr>
+    </w:p>
+    <w:p>
+      <w:pPr>
+        <w:spacing w:after="0" w:line="240" w:lineRule="auto"/>
+        <w:rPr>
+          <w:rFonts w:ascii="Courier New" w:hAnsi="Courier New"/>
+          <w:sz w:val="16"/>
+          <w:szCs w:val="24"/>
+        </w:rPr>
+      </w:pPr>
+      <w:r>
+        <w:rPr>
+          <w:rFonts w:ascii="Courier New" w:hAnsi="Courier New"/>
+          <w:sz w:val="16"/>
+          <w:szCs w:val="24"/>
+        </w:rPr>
+        <w:t>IDSPathId = 66</w:t>
+      </w:r>
+    </w:p>
+    <w:p>
+      <w:pPr>
+        <w:spacing w:after="0" w:line="240" w:lineRule="auto"/>
+        <w:rPr>
+          <w:rFonts w:ascii="Courier New" w:hAnsi="Courier New"/>
+          <w:sz w:val="16"/>
+          <w:szCs w:val="24"/>
+        </w:rPr>
+      </w:pPr>
+    </w:p>
+    <w:p>
+      <w:pPr>
+        <w:spacing w:after="0" w:line="240" w:lineRule="auto"/>
+        <w:rPr>
+          <w:rFonts w:ascii="Courier New" w:hAnsi="Courier New"/>
+          <w:sz w:val="16"/>
+          <w:szCs w:val="24"/>
+        </w:rPr>
+      </w:pPr>
+      <w:r>
+        <w:rPr>
+          <w:rFonts w:ascii="Courier New" w:hAnsi="Courier New"/>
+          <w:sz w:val="16"/>
+          <w:szCs w:val="24"/>
+        </w:rPr>
+        <w:t>emailReportTo = FeldmanR@si.edu,SanchezCA@si.edu,</w:t>
+      </w:r>
+      <w:r>
+        <w:rPr>
+          <w:rFonts w:ascii="Courier New" w:hAnsi="Courier New"/>
+          <w:sz w:val="16"/>
+          <w:szCs w:val="24"/>
+        </w:rPr>
+        <w:t xml:space="preserve"> </w:t>
+      </w:r>
+      <w:r>
+        <w:rPr>
+          <w:rFonts w:ascii="Courier New" w:hAnsi="Courier New"/>
+          <w:sz w:val="16"/>
+          <w:szCs w:val="24"/>
+        </w:rPr>
+        <w:t>YuR@si.edu</w:t>
+      </w:r>
+    </w:p>
+    <w:p>
+      <w:pPr>
+        <w:spacing w:after="0" w:line="240" w:lineRule="auto"/>
+        <w:rPr>
+          <w:rFonts w:ascii="Courier New" w:hAnsi="Courier New"/>
+          <w:sz w:val="16"/>
+          <w:szCs w:val="24"/>
+        </w:rPr>
+      </w:pPr>
+    </w:p>
+    <w:p>
+      <w:pPr>
+        <w:spacing w:after="0" w:line="240" w:lineRule="auto"/>
+        <w:rPr>
+          <w:rFonts w:ascii="Courier New" w:hAnsi="Courier New"/>
+          <w:sz w:val="16"/>
+          <w:szCs w:val="24"/>
+        </w:rPr>
+      </w:pPr>
+    </w:p>
+    <w:p>
+      <w:pPr>
+        <w:spacing w:after="0" w:line="240" w:lineRule="auto"/>
+        <w:rPr>
+          <w:rFonts w:ascii="Courier New" w:hAnsi="Courier New"/>
+          <w:sz w:val="16"/>
+          <w:szCs w:val="24"/>
+        </w:rPr>
+      </w:pPr>
+      <w:r>
+        <w:rPr>
+          <w:rFonts w:ascii="Courier New" w:hAnsi="Courier New"/>
+          <w:sz w:val="16"/>
+          <w:szCs w:val="24"/>
+        </w:rPr>
+        <w:t>xmlSQLFile = conf/CHSDM_SQL.xml</w:t>
+      </w:r>
+    </w:p>
+    <w:p>
+      <w:pPr>
+        <w:spacing w:after="0" w:line="240" w:lineRule="auto"/>
+        <w:rPr>
+          <w:rFonts w:ascii="Courier New" w:hAnsi="Courier New"/>
+          <w:sz w:val="16"/>
+          <w:szCs w:val="24"/>
+        </w:rPr>
+      </w:pPr>
+    </w:p>
+    <w:p>
+      <w:pPr>
+        <w:spacing w:after="0" w:line="240" w:lineRule="auto"/>
+        <w:rPr>
+          <w:rFonts w:ascii="Courier New" w:hAnsi="Courier New"/>
+          <w:sz w:val="16"/>
+          <w:szCs w:val="24"/>
+        </w:rPr>
+      </w:pPr>
+    </w:p>
+    <w:p>
+      <w:pPr>
+        <w:spacing w:after="0" w:line="240" w:lineRule="auto"/>
+        <w:rPr>
+          <w:rFonts w:ascii="Courier New" w:hAnsi="Courier New"/>
+          <w:sz w:val="16"/>
+          <w:szCs w:val="24"/>
+        </w:rPr>
+      </w:pPr>
+      <w:r>
+        <w:rPr>
+          <w:rFonts w:ascii="Courier New" w:hAnsi="Courier New"/>
+          <w:sz w:val="16"/>
+          <w:szCs w:val="24"/>
+        </w:rPr>
+        <w:t>################</w:t>
+      </w:r>
+      <w:r>
+        <w:rPr>
+          <w:rFonts w:ascii="Courier New" w:hAnsi="Courier New"/>
+          <w:sz w:val="16"/>
+          <w:szCs w:val="24"/>
+        </w:rPr>
+        <w:t>#### Configuration for Ingest to CI</w:t>
+      </w:r>
+      <w:r>
+        <w:rPr>
+          <w:rFonts w:ascii="Courier New" w:hAnsi="Courier New"/>
+          <w:sz w:val="16"/>
+          <w:szCs w:val="24"/>
+        </w:rPr>
+        <w:t>S Operation #################</w:t>
+      </w:r>
+      <w:r>
+        <w:rPr>
+          <w:rFonts w:ascii="Courier New" w:hAnsi="Courier New"/>
+          <w:sz w:val="16"/>
+          <w:szCs w:val="24"/>
+        </w:rPr>
+        <w:t xml:space="preserve">############# </w:t>
+      </w:r>
+    </w:p>
+    <w:p>
+      <w:pPr>
+        <w:spacing w:after="0" w:line="240" w:lineRule="auto"/>
+        <w:rPr>
+          <w:rFonts w:ascii="Courier New" w:hAnsi="Courier New"/>
+          <w:sz w:val="16"/>
+          <w:szCs w:val="24"/>
+        </w:rPr>
+      </w:pPr>
+    </w:p>
+    <w:p>
+      <w:pPr>
+        <w:spacing w:after="0" w:line="240" w:lineRule="auto"/>
+        <w:rPr>
+          <w:rFonts w:ascii="Courier New" w:hAnsi="Courier New"/>
+          <w:sz w:val="16"/>
+          <w:szCs w:val="24"/>
+        </w:rPr>
+      </w:pPr>
+      <w:r>
+        <w:rPr>
+          <w:rFonts w:ascii="Courier New" w:hAnsi="Courier New"/>
+          <w:sz w:val="16"/>
+          <w:szCs w:val="24"/>
+        </w:rPr>
+        <w:t>mapFileNameToBarcode = true</w:t>
+      </w:r>
+    </w:p>
+    <w:p>
+      <w:pPr>
+        <w:spacing w:after="0" w:line="240" w:lineRule="auto"/>
+        <w:rPr>
+          <w:rFonts w:ascii="Courier New" w:hAnsi="Courier New"/>
+          <w:sz w:val="16"/>
+          <w:szCs w:val="24"/>
+        </w:rPr>
+      </w:pPr>
+      <w:r>
+        <w:rPr>
+          <w:rFonts w:ascii="Courier New" w:hAnsi="Courier New"/>
+          <w:sz w:val="16"/>
+          <w:szCs w:val="24"/>
+        </w:rPr>
+        <w:t>mapFileNameToObjectNumber = false</w:t>
+      </w:r>
+    </w:p>
+    <w:p>
+      <w:pPr>
+        <w:spacing w:after="0" w:line="240" w:lineRule="auto"/>
+        <w:rPr>
+          <w:rFonts w:ascii="Courier New" w:hAnsi="Courier New"/>
+          <w:sz w:val="16"/>
+          <w:szCs w:val="24"/>
+        </w:rPr>
+      </w:pPr>
+      <w:r>
+        <w:rPr>
+          <w:rFonts w:ascii="Courier New" w:hAnsi="Courier New"/>
+          <w:sz w:val="16"/>
+          <w:szCs w:val="24"/>
+        </w:rPr>
+        <w:t>mapFileNameToObjectID = true</w:t>
+      </w:r>
+    </w:p>
+    <w:p>
+      <w:pPr>
+        <w:spacing w:after="0" w:line="240" w:lineRule="auto"/>
+        <w:rPr>
+          <w:rFonts w:ascii="Courier New" w:hAnsi="Courier New"/>
+          <w:sz w:val="16"/>
+          <w:szCs w:val="24"/>
+        </w:rPr>
+      </w:pPr>
+      <w:r>
+        <w:rPr>
+          <w:rFonts w:ascii="Courier New" w:hAnsi="Courier New"/>
+          <w:sz w:val="16"/>
+          <w:szCs w:val="24"/>
+        </w:rPr>
+        <w:t>locateByLetterRange = false</w:t>
+      </w:r>
+    </w:p>
+    <w:p>
+      <w:pPr>
+        <w:spacing w:after="0" w:line="240" w:lineRule="auto"/>
+        <w:rPr>
+          <w:rFonts w:ascii="Courier New" w:hAnsi="Courier New"/>
+          <w:sz w:val="16"/>
+          <w:szCs w:val="24"/>
+        </w:rPr>
+      </w:pPr>
+    </w:p>
+    <w:p>
+      <w:pPr>
+        <w:spacing w:after="0" w:line="240" w:lineRule="auto"/>
+        <w:rPr>
+          <w:rFonts w:ascii="Courier New" w:hAnsi="Courier New"/>
+          <w:sz w:val="16"/>
+          <w:szCs w:val="24"/>
+        </w:rPr>
+      </w:pPr>
+      <w:r>
+        <w:rPr>
+          <w:rFonts w:ascii="Courier New" w:hAnsi="Courier New"/>
+          <w:sz w:val="16"/>
+          <w:szCs w:val="24"/>
+        </w:rPr>
+        <w:t>appendTimeToNumber= false</w:t>
+      </w:r>
+    </w:p>
+    <w:p>
+      <w:pPr>
+        <w:spacing w:after="0" w:line="240" w:lineRule="auto"/>
+        <w:rPr>
+          <w:rFonts w:ascii="Courier New" w:hAnsi="Courier New"/>
+          <w:sz w:val="16"/>
+          <w:szCs w:val="24"/>
+        </w:rPr>
+      </w:pPr>
+    </w:p>
+    <w:p>
+      <w:pPr>
+        <w:spacing w:after="0" w:line="240" w:lineRule="auto"/>
+        <w:rPr>
+          <w:rFonts w:ascii="Courier New" w:hAnsi="Courier New"/>
+          <w:sz w:val="16"/>
+          <w:szCs w:val="24"/>
+        </w:rPr>
+      </w:pPr>
+      <w:r>
+        <w:rPr>
+          <w:rFonts w:ascii="Courier New" w:hAnsi="Courier New"/>
+          <w:sz w:val="16"/>
+          <w:szCs w:val="24"/>
+        </w:rPr>
+        <w:t>damsDelimiter = _</w:t>
+      </w:r>
+    </w:p>
+    <w:p>
+      <w:pPr>
+        <w:spacing w:after="0" w:line="240" w:lineRule="auto"/>
+        <w:rPr>
+          <w:rFonts w:ascii="Courier New" w:hAnsi="Courier New"/>
+          <w:sz w:val="16"/>
+          <w:szCs w:val="24"/>
+        </w:rPr>
+      </w:pPr>
+      <w:r>
+        <w:rPr>
+          <w:rFonts w:ascii="Courier New" w:hAnsi="Courier New"/>
+          <w:sz w:val="16"/>
+          <w:szCs w:val="24"/>
+        </w:rPr>
+        <w:t>tmsDelimiter = _</w:t>
+      </w:r>
+    </w:p>
+    <w:p>
+      <w:pPr>
+        <w:spacing w:after="0" w:line="240" w:lineRule="auto"/>
+        <w:rPr>
+          <w:rFonts w:ascii="Courier New" w:hAnsi="Courier New"/>
+          <w:sz w:val="16"/>
+          <w:szCs w:val="24"/>
+        </w:rPr>
+      </w:pPr>
+      <w:r>
+        <w:rPr>
+          <w:rFonts w:ascii="Courier New" w:hAnsi="Courier New"/>
+          <w:sz w:val="16"/>
+          <w:szCs w:val="24"/>
+        </w:rPr>
+        <w:t>imageObjectTrunc = 0</w:t>
+      </w:r>
+    </w:p>
+    <w:p>
+      <w:pPr>
+        <w:spacing w:after="0" w:line="240" w:lineRule="auto"/>
+        <w:rPr>
+          <w:rFonts w:ascii="Courier New" w:hAnsi="Courier New"/>
+          <w:sz w:val="16"/>
+          <w:szCs w:val="24"/>
+        </w:rPr>
+      </w:pPr>
+    </w:p>
+    <w:p>
+      <w:pPr>
+        <w:spacing w:after="0" w:line="240" w:lineRule="auto"/>
+        <w:rPr>
+          <w:rFonts w:ascii="Courier New" w:hAnsi="Courier New"/>
+          <w:sz w:val="16"/>
+          <w:szCs w:val="24"/>
+        </w:rPr>
+      </w:pPr>
+      <w:r>
+        <w:rPr>
+          <w:rFonts w:ascii="Courier New" w:hAnsi="Courier New"/>
+          <w:sz w:val="16"/>
+          <w:szCs w:val="24"/>
+        </w:rPr>
+        <w:t>assignToObjectID = 0</w:t>
+      </w:r>
+    </w:p>
+    <w:p>
+      <w:pPr>
+        <w:spacing w:after="0" w:line="240" w:lineRule="auto"/>
+        <w:rPr>
+          <w:rFonts w:ascii="Courier New" w:hAnsi="Courier New"/>
+          <w:sz w:val="16"/>
+          <w:szCs w:val="24"/>
+        </w:rPr>
+      </w:pPr>
+    </w:p>
+    <w:p>
+      <w:pPr>
+        <w:spacing w:after="0" w:line="240" w:lineRule="auto"/>
+        <w:rPr>
+          <w:rFonts w:ascii="Courier New" w:hAnsi="Courier New"/>
+          <w:sz w:val="16"/>
+          <w:szCs w:val="24"/>
+        </w:rPr>
+      </w:pPr>
+      <w:r>
+        <w:rPr>
+          <w:rFonts w:ascii="Courier New" w:hAnsi="Courier New"/>
+          <w:sz w:val="16"/>
+          <w:szCs w:val="24"/>
+        </w:rPr>
+        <w:t>mediaFormatID = 1</w:t>
+      </w:r>
+    </w:p>
+    <w:p>
+      <w:pPr>
+        <w:spacing w:after="0" w:line="240" w:lineRule="auto"/>
+        <w:rPr>
+          <w:rFonts w:ascii="Courier New" w:hAnsi="Courier New"/>
+          <w:sz w:val="16"/>
+          <w:szCs w:val="24"/>
+        </w:rPr>
+      </w:pPr>
+      <w:r>
+        <w:rPr>
+          <w:rFonts w:ascii="Courier New" w:hAnsi="Courier New"/>
+          <w:sz w:val="16"/>
+          <w:szCs w:val="24"/>
+        </w:rPr>
+        <w:t>mediaTypeID = 1</w:t>
+      </w:r>
+    </w:p>
+    <w:p>
+      <w:pPr>
+        <w:spacing w:after="0" w:line="240" w:lineRule="auto"/>
+        <w:rPr>
+          <w:rFonts w:ascii="Courier New" w:hAnsi="Courier New"/>
+          <w:sz w:val="16"/>
+          <w:szCs w:val="24"/>
+        </w:rPr>
+      </w:pPr>
+      <w:r>
+        <w:rPr>
+          <w:rFonts w:ascii="Courier New" w:hAnsi="Courier New"/>
+          <w:sz w:val="16"/>
+          <w:szCs w:val="24"/>
+        </w:rPr>
+        <w:t>mediaStatusID = 2</w:t>
+      </w:r>
+    </w:p>
+    <w:p>
+      <w:pPr>
+        <w:spacing w:after="0" w:line="240" w:lineRule="auto"/>
+        <w:rPr>
+          <w:rFonts w:ascii="Courier New" w:hAnsi="Courier New"/>
+          <w:sz w:val="16"/>
+          <w:szCs w:val="24"/>
+        </w:rPr>
+      </w:pPr>
+    </w:p>
+    <w:p>
+      <w:pPr>
+        <w:spacing w:after="0" w:line="240" w:lineRule="auto"/>
+        <w:rPr>
+          <w:rFonts w:ascii="Courier New" w:hAnsi="Courier New"/>
+          <w:sz w:val="16"/>
+          <w:szCs w:val="24"/>
+        </w:rPr>
+      </w:pPr>
+    </w:p>
+    <w:p>
+      <w:pPr>
+        <w:spacing w:after="0" w:line="240" w:lineRule="auto"/>
         <w:rPr>
           <w:rFonts w:ascii="Courier New" w:hAnsi="Courier New"/>
           <w:sz w:val="16"/>
@@ -8616,107 +9518,107 @@
     </w:p>
     <w:p>
       <w:pPr>
-        <w:spacing w:after="0"/>
-        <w:rPr>
-          <w:rFonts w:ascii="Courier New" w:hAnsi="Courier New"/>
-          <w:sz w:val="16"/>
-          <w:szCs w:val="24"/>
-        </w:rPr>
-      </w:pPr>
-    </w:p>
-    <w:p>
-      <w:pPr>
-        <w:spacing w:after="0"/>
-        <w:rPr>
-          <w:rFonts w:ascii="Courier New" w:hAnsi="Courier New"/>
-          <w:sz w:val="16"/>
-          <w:szCs w:val="24"/>
-        </w:rPr>
-      </w:pPr>
-      <w:r>
-        <w:rPr>
-          <w:rFonts w:ascii="Courier New" w:hAnsi="Courier New"/>
-          <w:sz w:val="16"/>
-          <w:szCs w:val="24"/>
-        </w:rPr>
-        <w:t>hotFolderMaster = W:\\MASTER</w:t>
-      </w:r>
-    </w:p>
-    <w:p>
-      <w:pPr>
-        <w:spacing w:after="0"/>
-        <w:rPr>
-          <w:rFonts w:ascii="Courier New" w:hAnsi="Courier New"/>
-          <w:sz w:val="16"/>
-          <w:szCs w:val="24"/>
-        </w:rPr>
-      </w:pPr>
-      <w:r>
-        <w:rPr>
-          <w:rFonts w:ascii="Courier New" w:hAnsi="Courier New"/>
-          <w:sz w:val="16"/>
-          <w:szCs w:val="24"/>
-        </w:rPr>
-        <w:t>workFolder = W:\\TEMP-XFER</w:t>
-      </w:r>
-    </w:p>
-    <w:p>
-      <w:pPr>
-        <w:spacing w:after="0"/>
-        <w:rPr>
-          <w:rFonts w:ascii="Courier New" w:hAnsi="Courier New"/>
-          <w:sz w:val="16"/>
-          <w:szCs w:val="24"/>
-        </w:rPr>
-      </w:pPr>
-    </w:p>
-    <w:p>
-      <w:pPr>
-        <w:spacing w:after="0"/>
-        <w:rPr>
-          <w:rFonts w:ascii="Courier New" w:hAnsi="Courier New"/>
-          <w:sz w:val="16"/>
-          <w:szCs w:val="24"/>
-        </w:rPr>
-      </w:pPr>
-      <w:r>
-        <w:rPr>
-          <w:rFonts w:ascii="Courier New" w:hAnsi="Courier New"/>
-          <w:sz w:val="16"/>
-          <w:szCs w:val="24"/>
-        </w:rPr>
-        <w:t>########</w:t>
-      </w:r>
-      <w:r>
-        <w:rPr>
-          <w:rFonts w:ascii="Courier New" w:hAnsi="Courier New"/>
-          <w:sz w:val="16"/>
-          <w:szCs w:val="24"/>
-        </w:rPr>
-        <w:t>##############</w:t>
-      </w:r>
-      <w:r>
-        <w:rPr>
-          <w:rFonts w:ascii="Courier New" w:hAnsi="Courier New"/>
-          <w:sz w:val="16"/>
-          <w:szCs w:val="24"/>
-        </w:rPr>
-        <w:t xml:space="preserve">######## Configuration for Link Operation ################################# </w:t>
-      </w:r>
-    </w:p>
-    <w:p>
-      <w:pPr>
-        <w:spacing w:after="0"/>
-        <w:rPr>
-          <w:rFonts w:ascii="Courier New" w:hAnsi="Courier New"/>
-          <w:sz w:val="16"/>
-          <w:szCs w:val="24"/>
-        </w:rPr>
-      </w:pPr>
-    </w:p>
-    <w:p>
-      <w:pPr>
-        <w:spacing w:after="0"/>
+        <w:spacing w:after="0" w:line="240" w:lineRule="auto"/>
+        <w:rPr>
+          <w:rFonts w:ascii="Courier New" w:hAnsi="Courier New"/>
+          <w:sz w:val="16"/>
+          <w:szCs w:val="24"/>
+        </w:rPr>
+      </w:pPr>
+    </w:p>
+    <w:p>
+      <w:pPr>
+        <w:spacing w:after="0" w:line="240" w:lineRule="auto"/>
+        <w:rPr>
+          <w:rFonts w:ascii="Courier New" w:hAnsi="Courier New"/>
+          <w:sz w:val="16"/>
+          <w:szCs w:val="24"/>
+        </w:rPr>
+      </w:pPr>
+      <w:r>
+        <w:rPr>
+          <w:rFonts w:ascii="Courier New" w:hAnsi="Courier New"/>
+          <w:sz w:val="16"/>
+          <w:szCs w:val="24"/>
+        </w:rPr>
+        <w:t>damsMediaDropoff = W:\\</w:t>
+      </w:r>
+    </w:p>
+    <w:p>
+      <w:pPr>
+        <w:spacing w:after="0" w:line="240" w:lineRule="auto"/>
+        <w:rPr>
+          <w:rFonts w:ascii="Courier New" w:hAnsi="Courier New"/>
+          <w:sz w:val="16"/>
+          <w:szCs w:val="24"/>
+        </w:rPr>
+      </w:pPr>
+      <w:r>
+        <w:rPr>
+          <w:rFonts w:ascii="Courier New" w:hAnsi="Courier New"/>
+          <w:sz w:val="16"/>
+          <w:szCs w:val="24"/>
+        </w:rPr>
+        <w:t>workFolder = C:\\CDIS\\workfolder</w:t>
+      </w:r>
+    </w:p>
+    <w:p>
+      <w:pPr>
+        <w:spacing w:after="0" w:line="240" w:lineRule="auto"/>
+        <w:rPr>
+          <w:rFonts w:ascii="Courier New" w:hAnsi="Courier New"/>
+          <w:sz w:val="16"/>
+          <w:szCs w:val="24"/>
+        </w:rPr>
+      </w:pPr>
+    </w:p>
+    <w:p>
+      <w:pPr>
+        <w:spacing w:after="0" w:line="240" w:lineRule="auto"/>
+        <w:rPr>
+          <w:rFonts w:ascii="Courier New" w:hAnsi="Courier New"/>
+          <w:sz w:val="16"/>
+          <w:szCs w:val="24"/>
+        </w:rPr>
+      </w:pPr>
+      <w:r>
+        <w:rPr>
+          <w:rFonts w:ascii="Courier New" w:hAnsi="Courier New"/>
+          <w:sz w:val="16"/>
+          <w:szCs w:val="24"/>
+        </w:rPr>
+        <w:t>##########################</w:t>
+      </w:r>
+      <w:r>
+        <w:rPr>
+          <w:rFonts w:ascii="Courier New" w:hAnsi="Courier New"/>
+          <w:sz w:val="16"/>
+          <w:szCs w:val="24"/>
+        </w:rPr>
+        <w:t>### Configuration for Link Operation ###</w:t>
+      </w:r>
+      <w:r>
+        <w:rPr>
+          <w:rFonts w:ascii="Courier New" w:hAnsi="Courier New"/>
+          <w:sz w:val="16"/>
+          <w:szCs w:val="24"/>
+        </w:rPr>
+        <w:t xml:space="preserve">############################ </w:t>
+      </w:r>
+    </w:p>
+    <w:p>
+      <w:pPr>
+        <w:spacing w:after="0" w:line="240" w:lineRule="auto"/>
+        <w:rPr>
+          <w:rFonts w:ascii="Courier New" w:hAnsi="Courier New"/>
+          <w:sz w:val="16"/>
+          <w:szCs w:val="24"/>
+        </w:rPr>
+      </w:pPr>
+    </w:p>
+    <w:p>
+      <w:pPr>
+        <w:spacing w:after="0" w:line="240" w:lineRule="auto"/>
         <w:rPr>
           <w:rFonts w:ascii="Courier New" w:hAnsi="Courier New"/>
           <w:sz w:val="16"/>
@@ -8734,102 +9636,95 @@
     </w:p>
     <w:p>
       <w:pPr>
-        <w:spacing w:after="0"/>
-        <w:rPr>
-          <w:rFonts w:ascii="Courier New" w:hAnsi="Courier New"/>
-          <w:sz w:val="16"/>
-          <w:szCs w:val="24"/>
-        </w:rPr>
-      </w:pPr>
-    </w:p>
-    <w:p>
-      <w:pPr>
-        <w:spacing w:after="0"/>
-        <w:rPr>
-          <w:rFonts w:ascii="Courier New" w:hAnsi="Courier New"/>
-          <w:sz w:val="16"/>
-          <w:szCs w:val="24"/>
-        </w:rPr>
-      </w:pPr>
-      <w:r>
-        <w:rPr>
-          <w:rFonts w:ascii="Courier New" w:hAnsi="Courier New"/>
-          <w:sz w:val="16"/>
-          <w:szCs w:val="24"/>
-        </w:rPr>
-        <w:t>######################</w:t>
-      </w:r>
-      <w:r>
-        <w:rPr>
-          <w:rFonts w:ascii="Courier New" w:hAnsi="Courier New"/>
-          <w:sz w:val="16"/>
-          <w:szCs w:val="24"/>
-        </w:rPr>
-        <w:t>######## Configuration for Sync Operation #################################</w:t>
-      </w:r>
-    </w:p>
-    <w:p>
-      <w:pPr>
-        <w:spacing w:after="0"/>
-        <w:rPr>
-          <w:rFonts w:ascii="Courier New" w:hAnsi="Courier New"/>
-          <w:sz w:val="16"/>
-          <w:szCs w:val="24"/>
-        </w:rPr>
-      </w:pPr>
-    </w:p>
-    <w:p>
-      <w:pPr>
-        <w:spacing w:after="0"/>
-        <w:rPr>
-          <w:rFonts w:ascii="Courier New" w:hAnsi="Courier New"/>
-          <w:sz w:val="16"/>
-          <w:szCs w:val="24"/>
-        </w:rPr>
-      </w:pPr>
-      <w:r>
-        <w:rPr>
-          <w:rFonts w:ascii="Courier New" w:hAnsi="Courier New"/>
-          <w:sz w:val="16"/>
-          <w:szCs w:val="24"/>
-        </w:rPr>
-        <w:t>#flag for IDS, legit values=always, never, ifRestricted, ifRestrictUpdated</w:t>
-      </w:r>
-    </w:p>
-    <w:p>
-      <w:pPr>
-        <w:spacing w:after="0"/>
-        <w:rPr>
-          <w:rFonts w:ascii="Courier New" w:hAnsi="Courier New"/>
-          <w:sz w:val="16"/>
-          <w:szCs w:val="24"/>
-        </w:rPr>
-      </w:pPr>
-      <w:r>
-        <w:rPr>
-          <w:rFonts w:ascii="Courier New" w:hAnsi="Courier New"/>
-          <w:sz w:val="16"/>
-          <w:szCs w:val="24"/>
-        </w:rPr>
-        <w:t>flagForIDS=</w:t>
-      </w:r>
-      <w:r>
-        <w:rPr>
-          <w:rFonts w:ascii="Courier New" w:hAnsi="Courier New"/>
-          <w:sz w:val="16"/>
-          <w:szCs w:val="24"/>
-        </w:rPr>
-        <w:t>default</w:t>
-      </w:r>
-    </w:p>
-    <w:p>
-      <w:pPr>
+        <w:spacing w:after="0" w:line="240" w:lineRule="auto"/>
+        <w:rPr>
+          <w:rFonts w:ascii="Courier New" w:hAnsi="Courier New"/>
+          <w:sz w:val="16"/>
+          <w:szCs w:val="24"/>
+        </w:rPr>
+      </w:pPr>
+      <w:r>
+        <w:rPr>
+          <w:rFonts w:ascii="Courier New" w:hAnsi="Courier New"/>
+          <w:sz w:val="16"/>
+          <w:szCs w:val="24"/>
+        </w:rPr>
+        <w:t>setForDamsFlag = false</w:t>
+      </w:r>
+    </w:p>
+    <w:p>
+      <w:pPr>
+        <w:spacing w:after="0" w:line="240" w:lineRule="auto"/>
+        <w:rPr>
+          <w:rFonts w:ascii="Courier New" w:hAnsi="Courier New"/>
+          <w:sz w:val="16"/>
+          <w:szCs w:val="24"/>
+        </w:rPr>
+      </w:pPr>
+    </w:p>
+    <w:p>
+      <w:pPr>
+        <w:spacing w:after="0" w:line="240" w:lineRule="auto"/>
+        <w:rPr>
+          <w:rFonts w:ascii="Courier New" w:hAnsi="Courier New"/>
+          <w:sz w:val="16"/>
+          <w:szCs w:val="24"/>
+        </w:rPr>
+      </w:pPr>
+    </w:p>
+    <w:p>
+      <w:pPr>
+        <w:spacing w:after="0" w:line="240" w:lineRule="auto"/>
+        <w:rPr>
+          <w:rFonts w:ascii="Courier New" w:hAnsi="Courier New"/>
+          <w:sz w:val="16"/>
+          <w:szCs w:val="24"/>
+        </w:rPr>
+      </w:pPr>
+      <w:r>
+        <w:rPr>
+          <w:rFonts w:ascii="Courier New" w:hAnsi="Courier New"/>
+          <w:sz w:val="16"/>
+          <w:szCs w:val="24"/>
+        </w:rPr>
+        <w:t>##################</w:t>
+      </w:r>
+      <w:r>
+        <w:rPr>
+          <w:rFonts w:ascii="Courier New" w:hAnsi="Courier New"/>
+          <w:sz w:val="16"/>
+          <w:szCs w:val="24"/>
+        </w:rPr>
+        <w:t>########### Configuration for Sync Operation #################################</w:t>
+      </w:r>
+    </w:p>
+    <w:p>
+      <w:pPr>
+        <w:spacing w:after="0" w:line="240" w:lineRule="auto"/>
+        <w:rPr>
+          <w:rFonts w:ascii="Courier New" w:hAnsi="Courier New"/>
+          <w:sz w:val="16"/>
+          <w:szCs w:val="24"/>
+        </w:rPr>
+      </w:pPr>
+    </w:p>
+    <w:p>
+      <w:pPr>
+        <w:spacing w:after="0" w:line="240" w:lineRule="auto"/>
         <w:rPr>
           <w:b/>
           <w:sz w:val="24"/>
           <w:szCs w:val="24"/>
         </w:rPr>
       </w:pPr>
+      <w:r>
+        <w:rPr>
+          <w:rFonts w:ascii="Courier New" w:hAnsi="Courier New"/>
+          <w:sz w:val="16"/>
+          <w:szCs w:val="24"/>
+        </w:rPr>
+        <w:t>flagForIDS=default</w:t>
+      </w:r>
       <w:r>
         <w:rPr>
           <w:b/>
@@ -9314,14 +10209,14 @@
           <w:sz w:val="24"/>
           <w:szCs w:val="24"/>
         </w:rPr>
-        <w:t>: New for CDIS 2.0</w:t>
+        <w:t xml:space="preserve">: </w:t>
       </w:r>
       <w:r>
         <w:rPr>
           <w:sz w:val="24"/>
           <w:szCs w:val="24"/>
         </w:rPr>
-        <w:t>.  This field hold</w:t>
+        <w:t>This field hold</w:t>
       </w:r>
       <w:r>
         <w:rPr>
@@ -9386,14 +10281,14 @@
           <w:sz w:val="24"/>
           <w:szCs w:val="24"/>
         </w:rPr>
-        <w:t>: New for CDIS 2.0</w:t>
+        <w:t xml:space="preserve">: </w:t>
       </w:r>
       <w:r>
         <w:rPr>
           <w:sz w:val="24"/>
           <w:szCs w:val="24"/>
         </w:rPr>
-        <w:t>.  This field holds the date that the rendition in TMS has had its filepath updated to point to the IDS derivative.</w:t>
+        <w:t>This field holds the date that the rendition in TMS has had its filepath updated to point to the IDS derivative.</w:t>
       </w:r>
       <w:r>
         <w:rPr>
@@ -9402,14 +10297,6 @@
         </w:rPr>
         <w:t xml:space="preserve"> </w:t>
       </w:r>
-    </w:p>
-    <w:p>
-      <w:pPr>
-        <w:rPr>
-          <w:sz w:val="24"/>
-          <w:szCs w:val="24"/>
-        </w:rPr>
-      </w:pPr>
     </w:p>
     <w:p>
       <w:pPr>
@@ -9431,14 +10318,14 @@
           <w:sz w:val="24"/>
           <w:szCs w:val="24"/>
         </w:rPr>
-        <w:t>: New for CDIS 2.0</w:t>
+        <w:t xml:space="preserve">: </w:t>
       </w:r>
       <w:r>
         <w:rPr>
           <w:sz w:val="24"/>
           <w:szCs w:val="24"/>
         </w:rPr>
-        <w:t xml:space="preserve">. This field holds the </w:t>
+        <w:t xml:space="preserve">This field holds the </w:t>
       </w:r>
       <w:r>
         <w:rPr>
@@ -9490,14 +10377,14 @@
           <w:sz w:val="24"/>
           <w:szCs w:val="24"/>
         </w:rPr>
-        <w:t>: New for CDIS 2.0</w:t>
+        <w:t xml:space="preserve">: </w:t>
       </w:r>
       <w:r>
         <w:rPr>
           <w:sz w:val="24"/>
           <w:szCs w:val="24"/>
         </w:rPr>
-        <w:t>.  Contains the restrictions for IDS.</w:t>
+        <w:t>Contains the restrictions for IDS.</w:t>
       </w:r>
       <w:r>
         <w:rPr>
@@ -9549,14 +10436,14 @@
           <w:sz w:val="24"/>
           <w:szCs w:val="24"/>
         </w:rPr>
-        <w:t>: New for CDIS 2.0</w:t>
+        <w:t xml:space="preserve">: </w:t>
       </w:r>
       <w:r>
         <w:rPr>
           <w:sz w:val="24"/>
           <w:szCs w:val="24"/>
         </w:rPr>
-        <w:t>.  Contains the CIS</w:t>
+        <w:t>Contains the CIS</w:t>
       </w:r>
       <w:r>
         <w:rPr>
@@ -14535,6 +15422,190 @@
           <w:szCs w:val="24"/>
         </w:rPr>
         <w:t>&lt;/sync&gt;</w:t>
+      </w:r>
+    </w:p>
+    <w:p>
+      <w:pPr>
+        <w:spacing w:after="0"/>
+        <w:rPr>
+          <w:rFonts w:ascii="Courier New" w:hAnsi="Courier New"/>
+          <w:b/>
+          <w:sz w:val="16"/>
+          <w:szCs w:val="24"/>
+        </w:rPr>
+      </w:pPr>
+    </w:p>
+    <w:p>
+      <w:pPr>
+        <w:spacing w:after="0"/>
+        <w:rPr>
+          <w:rFonts w:ascii="Courier New" w:hAnsi="Courier New"/>
+          <w:b/>
+          <w:sz w:val="16"/>
+          <w:szCs w:val="24"/>
+        </w:rPr>
+      </w:pPr>
+      <w:r>
+        <w:rPr>
+          <w:rFonts w:ascii="Courier New" w:hAnsi="Courier New"/>
+          <w:b/>
+          <w:sz w:val="16"/>
+          <w:szCs w:val="24"/>
+        </w:rPr>
+        <w:t>&lt;thumbnailSync&gt;</w:t>
+      </w:r>
+    </w:p>
+    <w:p>
+      <w:pPr>
+        <w:spacing w:after="0"/>
+        <w:rPr>
+          <w:rFonts w:ascii="Courier New" w:hAnsi="Courier New"/>
+          <w:b/>
+          <w:sz w:val="16"/>
+          <w:szCs w:val="24"/>
+        </w:rPr>
+      </w:pPr>
+      <w:r>
+        <w:rPr>
+          <w:rFonts w:ascii="Courier New" w:hAnsi="Courier New"/>
+          <w:b/>
+          <w:sz w:val="16"/>
+          <w:szCs w:val="24"/>
+        </w:rPr>
+        <w:tab/>
+        <w:t>&lt;query type="retrieveRenditionIds"&gt;</w:t>
+      </w:r>
+    </w:p>
+    <w:p>
+      <w:pPr>
+        <w:spacing w:after="0"/>
+        <w:rPr>
+          <w:rFonts w:ascii="Courier New" w:hAnsi="Courier New"/>
+          <w:b/>
+          <w:sz w:val="16"/>
+          <w:szCs w:val="24"/>
+        </w:rPr>
+      </w:pPr>
+      <w:r>
+        <w:rPr>
+          <w:rFonts w:ascii="Courier New" w:hAnsi="Courier New"/>
+          <w:b/>
+          <w:sz w:val="16"/>
+          <w:szCs w:val="24"/>
+        </w:rPr>
+        <w:tab/>
+      </w:r>
+      <w:r>
+        <w:rPr>
+          <w:rFonts w:ascii="Courier New" w:hAnsi="Courier New"/>
+          <w:b/>
+          <w:sz w:val="16"/>
+          <w:szCs w:val="24"/>
+        </w:rPr>
+        <w:tab/>
+        <w:t>SELECT</w:t>
+      </w:r>
+      <w:r>
+        <w:rPr>
+          <w:rFonts w:ascii="Courier New" w:hAnsi="Courier New"/>
+          <w:b/>
+          <w:sz w:val="16"/>
+          <w:szCs w:val="24"/>
+        </w:rPr>
+        <w:tab/>
+        <w:t>RenditionID, RenditionNumber, uoiid</w:t>
+      </w:r>
+    </w:p>
+    <w:p>
+      <w:pPr>
+        <w:spacing w:after="0"/>
+        <w:rPr>
+          <w:rFonts w:ascii="Courier New" w:hAnsi="Courier New"/>
+          <w:b/>
+          <w:sz w:val="16"/>
+          <w:szCs w:val="24"/>
+        </w:rPr>
+      </w:pPr>
+      <w:r>
+        <w:rPr>
+          <w:rFonts w:ascii="Courier New" w:hAnsi="Courier New"/>
+          <w:b/>
+          <w:sz w:val="16"/>
+          <w:szCs w:val="24"/>
+        </w:rPr>
+        <w:tab/>
+      </w:r>
+      <w:r>
+        <w:rPr>
+          <w:rFonts w:ascii="Courier New" w:hAnsi="Courier New"/>
+          <w:b/>
+          <w:sz w:val="16"/>
+          <w:szCs w:val="24"/>
+        </w:rPr>
+        <w:tab/>
+        <w:t>FROM</w:t>
+      </w:r>
+      <w:r>
+        <w:rPr>
+          <w:rFonts w:ascii="Courier New" w:hAnsi="Courier New"/>
+          <w:b/>
+          <w:sz w:val="16"/>
+          <w:szCs w:val="24"/>
+        </w:rPr>
+        <w:tab/>
+        <w:t>CDIS</w:t>
+      </w:r>
+    </w:p>
+    <w:p>
+      <w:pPr>
+        <w:spacing w:after="0"/>
+        <w:rPr>
+          <w:rFonts w:ascii="Courier New" w:hAnsi="Courier New"/>
+          <w:b/>
+          <w:sz w:val="16"/>
+          <w:szCs w:val="24"/>
+        </w:rPr>
+      </w:pPr>
+      <w:r>
+        <w:rPr>
+          <w:rFonts w:ascii="Courier New" w:hAnsi="Courier New"/>
+          <w:b/>
+          <w:sz w:val="16"/>
+          <w:szCs w:val="24"/>
+        </w:rPr>
+        <w:tab/>
+        <w:t>&lt;/query&gt;</w:t>
+      </w:r>
+    </w:p>
+    <w:p>
+      <w:pPr>
+        <w:spacing w:after="0"/>
+        <w:rPr>
+          <w:rFonts w:ascii="Courier New" w:hAnsi="Courier New"/>
+          <w:b/>
+          <w:sz w:val="16"/>
+          <w:szCs w:val="24"/>
+        </w:rPr>
+      </w:pPr>
+    </w:p>
+    <w:p>
+      <w:pPr>
+        <w:spacing w:after="0"/>
+        <w:rPr>
+          <w:rFonts w:ascii="Courier New" w:hAnsi="Courier New"/>
+          <w:b/>
+          <w:sz w:val="16"/>
+          <w:szCs w:val="24"/>
+        </w:rPr>
+      </w:pPr>
+      <w:r>
+        <w:rPr>
+          <w:rFonts w:ascii="Courier New" w:hAnsi="Courier New"/>
+          <w:b/>
+          <w:sz w:val="16"/>
+          <w:szCs w:val="24"/>
+        </w:rPr>
+        <w:t>&lt;/thumbnailSync&gt;</w:t>
       </w:r>
     </w:p>
     <w:p>
@@ -19493,6 +20564,17 @@
     <w:uiPriority w:val="99"/>
     <w:rsid w:val="0079589D"/>
   </w:style>
+  <w:style w:type="character" w:styleId="Hyperlink">
+    <w:name w:val="Hyperlink"/>
+    <w:basedOn w:val="DefaultParagraphFont"/>
+    <w:uiPriority w:val="99"/>
+    <w:unhideWhenUsed/>
+    <w:rsid w:val="000A1B92"/>
+    <w:rPr>
+      <w:color w:val="0563C1" w:themeColor="hyperlink"/>
+      <w:u w:val="single"/>
+    </w:rPr>
+  </w:style>
 </w:styles>
 </file>
 
@@ -19781,7 +20863,7 @@
 </file>
 
 <file path=customXml/itemProps2.xml><?xml version="1.0" encoding="utf-8"?>
-<ds:datastoreItem xmlns:ds="http://schemas.openxmlformats.org/officeDocument/2006/customXml" ds:itemID="{E6FC0A3C-ABAD-4C80-8C6C-C6AFEDCB0A63}">
+<ds:datastoreItem xmlns:ds="http://schemas.openxmlformats.org/officeDocument/2006/customXml" ds:itemID="{E5D25CC8-0EC8-4BEC-B75D-FC8C66A25F8D}">
   <ds:schemaRefs>
     <ds:schemaRef ds:uri="http://schemas.openxmlformats.org/officeDocument/2006/bibliography"/>
   </ds:schemaRefs>
